--- a/Docs/EDUM_UML.docx
+++ b/Docs/EDUM_UML.docx
@@ -91,7 +91,6 @@
           <w:p>
             <w:pPr>
               <w:rPr>
-                <w:rFonts w:hint="eastAsia"/>
                 <w:sz w:val="16"/>
                 <w:szCs w:val="16"/>
               </w:rPr>
@@ -119,7 +118,6 @@
             <w:pPr>
               <w:jc w:val="right"/>
               <w:rPr>
-                <w:rFonts w:hint="eastAsia"/>
                 <w:sz w:val="16"/>
                 <w:szCs w:val="16"/>
               </w:rPr>
@@ -171,7 +169,6 @@
           <w:p>
             <w:pPr>
               <w:rPr>
-                <w:rFonts w:hint="eastAsia"/>
                 <w:sz w:val="16"/>
                 <w:szCs w:val="16"/>
               </w:rPr>
@@ -201,7 +198,6 @@
           <w:p>
             <w:pPr>
               <w:rPr>
-                <w:rFonts w:hint="eastAsia"/>
                 <w:sz w:val="16"/>
                 <w:szCs w:val="16"/>
               </w:rPr>
@@ -231,7 +227,6 @@
           <w:p>
             <w:pPr>
               <w:rPr>
-                <w:rFonts w:hint="eastAsia"/>
                 <w:sz w:val="16"/>
                 <w:szCs w:val="16"/>
               </w:rPr>
@@ -261,7 +256,6 @@
           <w:p>
             <w:pPr>
               <w:rPr>
-                <w:rFonts w:hint="eastAsia"/>
                 <w:sz w:val="16"/>
                 <w:szCs w:val="16"/>
               </w:rPr>
@@ -441,7 +435,6 @@
       <w:pPr>
         <w:jc w:val="center"/>
         <w:rPr>
-          <w:rFonts w:hint="eastAsia"/>
           <w:b/>
           <w:sz w:val="6"/>
         </w:rPr>
@@ -471,7 +464,6 @@
             <w:pPr>
               <w:jc w:val="center"/>
               <w:rPr>
-                <w:rFonts w:hint="eastAsia"/>
                 <w:sz w:val="22"/>
               </w:rPr>
             </w:pPr>
@@ -492,7 +484,6 @@
             <w:pPr>
               <w:jc w:val="center"/>
               <w:rPr>
-                <w:rFonts w:hint="eastAsia"/>
                 <w:sz w:val="22"/>
               </w:rPr>
             </w:pPr>
@@ -513,7 +504,6 @@
             <w:pPr>
               <w:jc w:val="center"/>
               <w:rPr>
-                <w:rFonts w:hint="eastAsia"/>
                 <w:sz w:val="22"/>
               </w:rPr>
             </w:pPr>
@@ -534,7 +524,6 @@
             <w:pPr>
               <w:jc w:val="center"/>
               <w:rPr>
-                <w:rFonts w:hint="eastAsia"/>
                 <w:sz w:val="22"/>
               </w:rPr>
             </w:pPr>
@@ -555,7 +544,6 @@
             <w:pPr>
               <w:jc w:val="center"/>
               <w:rPr>
-                <w:rFonts w:hint="eastAsia"/>
                 <w:sz w:val="22"/>
               </w:rPr>
             </w:pPr>
@@ -595,7 +583,6 @@
             <w:pPr>
               <w:jc w:val="center"/>
               <w:rPr>
-                <w:rFonts w:hint="eastAsia"/>
                 <w:sz w:val="22"/>
               </w:rPr>
             </w:pPr>
@@ -616,7 +603,6 @@
             <w:pPr>
               <w:jc w:val="center"/>
               <w:rPr>
-                <w:rFonts w:hint="eastAsia"/>
                 <w:sz w:val="22"/>
               </w:rPr>
             </w:pPr>
@@ -637,7 +623,6 @@
             <w:pPr>
               <w:jc w:val="center"/>
               <w:rPr>
-                <w:rFonts w:hint="eastAsia"/>
                 <w:sz w:val="22"/>
               </w:rPr>
             </w:pPr>
@@ -658,7 +643,6 @@
             <w:pPr>
               <w:jc w:val="center"/>
               <w:rPr>
-                <w:rFonts w:hint="eastAsia"/>
                 <w:sz w:val="22"/>
               </w:rPr>
             </w:pPr>
@@ -685,7 +669,6 @@
             <w:pPr>
               <w:jc w:val="center"/>
               <w:rPr>
-                <w:rFonts w:hint="eastAsia"/>
                 <w:sz w:val="22"/>
               </w:rPr>
             </w:pPr>
@@ -702,7 +685,6 @@
             <w:pPr>
               <w:jc w:val="center"/>
               <w:rPr>
-                <w:rFonts w:hint="eastAsia"/>
                 <w:sz w:val="22"/>
               </w:rPr>
             </w:pPr>
@@ -716,7 +698,6 @@
             <w:pPr>
               <w:jc w:val="center"/>
               <w:rPr>
-                <w:rFonts w:hint="eastAsia"/>
                 <w:sz w:val="22"/>
               </w:rPr>
             </w:pPr>
@@ -737,7 +718,6 @@
             <w:pPr>
               <w:jc w:val="center"/>
               <w:rPr>
-                <w:rFonts w:hint="eastAsia"/>
                 <w:sz w:val="22"/>
               </w:rPr>
             </w:pPr>
@@ -758,7 +738,6 @@
             <w:pPr>
               <w:jc w:val="center"/>
               <w:rPr>
-                <w:rFonts w:hint="eastAsia"/>
                 <w:sz w:val="22"/>
               </w:rPr>
             </w:pPr>
@@ -785,7 +764,6 @@
             <w:pPr>
               <w:jc w:val="center"/>
               <w:rPr>
-                <w:rFonts w:hint="eastAsia"/>
                 <w:sz w:val="22"/>
               </w:rPr>
             </w:pPr>
@@ -802,7 +780,6 @@
             <w:pPr>
               <w:jc w:val="center"/>
               <w:rPr>
-                <w:rFonts w:hint="eastAsia"/>
                 <w:sz w:val="22"/>
               </w:rPr>
             </w:pPr>
@@ -816,7 +793,6 @@
             <w:pPr>
               <w:jc w:val="center"/>
               <w:rPr>
-                <w:rFonts w:hint="eastAsia"/>
                 <w:sz w:val="22"/>
               </w:rPr>
             </w:pPr>
@@ -837,11 +813,9 @@
             <w:pPr>
               <w:jc w:val="center"/>
               <w:rPr>
-                <w:rFonts w:hint="eastAsia"/>
-                <w:sz w:val="22"/>
-              </w:rPr>
-            </w:pPr>
-            <w:proofErr w:type="spellStart"/>
+                <w:sz w:val="22"/>
+              </w:rPr>
+            </w:pPr>
             <w:r>
               <w:rPr>
                 <w:rFonts w:hint="eastAsia"/>
@@ -849,7 +823,6 @@
               </w:rPr>
               <w:t>임광효</w:t>
             </w:r>
-            <w:proofErr w:type="spellEnd"/>
           </w:p>
         </w:tc>
         <w:tc>
@@ -860,7 +833,6 @@
             <w:pPr>
               <w:jc w:val="center"/>
               <w:rPr>
-                <w:rFonts w:hint="eastAsia"/>
                 <w:sz w:val="22"/>
               </w:rPr>
             </w:pPr>
@@ -887,7 +859,6 @@
             <w:pPr>
               <w:jc w:val="center"/>
               <w:rPr>
-                <w:rFonts w:hint="eastAsia"/>
                 <w:sz w:val="22"/>
               </w:rPr>
             </w:pPr>
@@ -904,7 +875,6 @@
             <w:pPr>
               <w:jc w:val="center"/>
               <w:rPr>
-                <w:rFonts w:hint="eastAsia"/>
                 <w:sz w:val="22"/>
               </w:rPr>
             </w:pPr>
@@ -918,7 +888,6 @@
             <w:pPr>
               <w:jc w:val="center"/>
               <w:rPr>
-                <w:rFonts w:hint="eastAsia"/>
                 <w:sz w:val="22"/>
               </w:rPr>
             </w:pPr>
@@ -939,7 +908,6 @@
             <w:pPr>
               <w:jc w:val="center"/>
               <w:rPr>
-                <w:rFonts w:hint="eastAsia"/>
                 <w:sz w:val="22"/>
               </w:rPr>
             </w:pPr>
@@ -962,7 +930,6 @@
             <w:pPr>
               <w:jc w:val="center"/>
               <w:rPr>
-                <w:rFonts w:hint="eastAsia"/>
                 <w:sz w:val="22"/>
               </w:rPr>
             </w:pPr>
@@ -989,7 +956,6 @@
             <w:pPr>
               <w:jc w:val="center"/>
               <w:rPr>
-                <w:rFonts w:hint="eastAsia"/>
                 <w:sz w:val="22"/>
               </w:rPr>
             </w:pPr>
@@ -1006,7 +972,6 @@
             <w:pPr>
               <w:jc w:val="center"/>
               <w:rPr>
-                <w:rFonts w:hint="eastAsia"/>
                 <w:sz w:val="22"/>
               </w:rPr>
             </w:pPr>
@@ -1020,7 +985,6 @@
             <w:pPr>
               <w:jc w:val="center"/>
               <w:rPr>
-                <w:rFonts w:hint="eastAsia"/>
                 <w:sz w:val="22"/>
               </w:rPr>
             </w:pPr>
@@ -1041,7 +1005,6 @@
             <w:pPr>
               <w:jc w:val="center"/>
               <w:rPr>
-                <w:rFonts w:hint="eastAsia"/>
                 <w:sz w:val="22"/>
               </w:rPr>
             </w:pPr>
@@ -1062,7 +1025,6 @@
             <w:pPr>
               <w:jc w:val="center"/>
               <w:rPr>
-                <w:rFonts w:hint="eastAsia"/>
                 <w:sz w:val="22"/>
               </w:rPr>
             </w:pPr>
@@ -1089,7 +1051,6 @@
             <w:pPr>
               <w:jc w:val="center"/>
               <w:rPr>
-                <w:rFonts w:hint="eastAsia"/>
                 <w:sz w:val="22"/>
               </w:rPr>
             </w:pPr>
@@ -1107,7 +1068,6 @@
             <w:pPr>
               <w:jc w:val="center"/>
               <w:rPr>
-                <w:rFonts w:hint="eastAsia"/>
                 <w:sz w:val="22"/>
               </w:rPr>
             </w:pPr>
@@ -1128,7 +1088,6 @@
             <w:pPr>
               <w:jc w:val="center"/>
               <w:rPr>
-                <w:rFonts w:hint="eastAsia"/>
                 <w:sz w:val="22"/>
               </w:rPr>
             </w:pPr>
@@ -1142,7 +1101,6 @@
             <w:pPr>
               <w:jc w:val="center"/>
               <w:rPr>
-                <w:rFonts w:hint="eastAsia"/>
                 <w:sz w:val="22"/>
               </w:rPr>
             </w:pPr>
@@ -1156,7 +1114,6 @@
             <w:pPr>
               <w:jc w:val="center"/>
               <w:rPr>
-                <w:rFonts w:hint="eastAsia"/>
                 <w:sz w:val="22"/>
               </w:rPr>
             </w:pPr>
@@ -1170,7 +1127,6 @@
             <w:pPr>
               <w:jc w:val="center"/>
               <w:rPr>
-                <w:rFonts w:hint="eastAsia"/>
                 <w:sz w:val="22"/>
               </w:rPr>
             </w:pPr>
@@ -1187,7 +1143,6 @@
             <w:pPr>
               <w:jc w:val="center"/>
               <w:rPr>
-                <w:rFonts w:hint="eastAsia"/>
                 <w:sz w:val="22"/>
               </w:rPr>
             </w:pPr>
@@ -1201,7 +1156,6 @@
             <w:pPr>
               <w:jc w:val="center"/>
               <w:rPr>
-                <w:rFonts w:hint="eastAsia"/>
                 <w:sz w:val="22"/>
               </w:rPr>
             </w:pPr>
@@ -1215,7 +1169,6 @@
             <w:pPr>
               <w:jc w:val="center"/>
               <w:rPr>
-                <w:rFonts w:hint="eastAsia"/>
                 <w:sz w:val="22"/>
               </w:rPr>
             </w:pPr>
@@ -1229,7 +1182,6 @@
             <w:pPr>
               <w:jc w:val="center"/>
               <w:rPr>
-                <w:rFonts w:hint="eastAsia"/>
                 <w:sz w:val="22"/>
               </w:rPr>
             </w:pPr>
@@ -1243,7 +1195,6 @@
             <w:pPr>
               <w:jc w:val="center"/>
               <w:rPr>
-                <w:rFonts w:hint="eastAsia"/>
                 <w:sz w:val="22"/>
               </w:rPr>
             </w:pPr>
@@ -1260,7 +1211,6 @@
             <w:pPr>
               <w:jc w:val="center"/>
               <w:rPr>
-                <w:rFonts w:hint="eastAsia"/>
                 <w:sz w:val="22"/>
               </w:rPr>
             </w:pPr>
@@ -1274,7 +1224,6 @@
             <w:pPr>
               <w:jc w:val="center"/>
               <w:rPr>
-                <w:rFonts w:hint="eastAsia"/>
                 <w:sz w:val="22"/>
               </w:rPr>
             </w:pPr>
@@ -1288,7 +1237,6 @@
             <w:pPr>
               <w:jc w:val="center"/>
               <w:rPr>
-                <w:rFonts w:hint="eastAsia"/>
                 <w:sz w:val="22"/>
               </w:rPr>
             </w:pPr>
@@ -1302,7 +1250,6 @@
             <w:pPr>
               <w:jc w:val="center"/>
               <w:rPr>
-                <w:rFonts w:hint="eastAsia"/>
                 <w:sz w:val="22"/>
               </w:rPr>
             </w:pPr>
@@ -1316,7 +1263,6 @@
             <w:pPr>
               <w:jc w:val="center"/>
               <w:rPr>
-                <w:rFonts w:hint="eastAsia"/>
                 <w:sz w:val="22"/>
               </w:rPr>
             </w:pPr>
@@ -1333,7 +1279,6 @@
             <w:pPr>
               <w:jc w:val="center"/>
               <w:rPr>
-                <w:rFonts w:hint="eastAsia"/>
                 <w:sz w:val="22"/>
               </w:rPr>
             </w:pPr>
@@ -1347,7 +1292,6 @@
             <w:pPr>
               <w:jc w:val="center"/>
               <w:rPr>
-                <w:rFonts w:hint="eastAsia"/>
                 <w:sz w:val="22"/>
               </w:rPr>
             </w:pPr>
@@ -1361,7 +1305,6 @@
             <w:pPr>
               <w:jc w:val="center"/>
               <w:rPr>
-                <w:rFonts w:hint="eastAsia"/>
                 <w:sz w:val="22"/>
               </w:rPr>
             </w:pPr>
@@ -1375,7 +1318,6 @@
             <w:pPr>
               <w:jc w:val="center"/>
               <w:rPr>
-                <w:rFonts w:hint="eastAsia"/>
                 <w:sz w:val="22"/>
               </w:rPr>
             </w:pPr>
@@ -1389,7 +1331,6 @@
             <w:pPr>
               <w:jc w:val="center"/>
               <w:rPr>
-                <w:rFonts w:hint="eastAsia"/>
                 <w:sz w:val="22"/>
               </w:rPr>
             </w:pPr>
@@ -1414,7 +1355,6 @@
             <w:pPr>
               <w:jc w:val="center"/>
               <w:rPr>
-                <w:rFonts w:hint="eastAsia"/>
                 <w:sz w:val="22"/>
               </w:rPr>
             </w:pPr>
@@ -1435,7 +1375,6 @@
             <w:pPr>
               <w:jc w:val="center"/>
               <w:rPr>
-                <w:rFonts w:hint="eastAsia"/>
                 <w:sz w:val="22"/>
               </w:rPr>
             </w:pPr>
@@ -1449,7 +1388,6 @@
             <w:pPr>
               <w:jc w:val="center"/>
               <w:rPr>
-                <w:rFonts w:hint="eastAsia"/>
                 <w:sz w:val="22"/>
               </w:rPr>
             </w:pPr>
@@ -1463,7 +1401,6 @@
             <w:pPr>
               <w:jc w:val="center"/>
               <w:rPr>
-                <w:rFonts w:hint="eastAsia"/>
                 <w:sz w:val="22"/>
               </w:rPr>
             </w:pPr>
@@ -1477,7 +1414,6 @@
             <w:pPr>
               <w:jc w:val="center"/>
               <w:rPr>
-                <w:rFonts w:hint="eastAsia"/>
                 <w:sz w:val="22"/>
               </w:rPr>
             </w:pPr>
@@ -1494,7 +1430,6 @@
             <w:pPr>
               <w:jc w:val="center"/>
               <w:rPr>
-                <w:rFonts w:hint="eastAsia"/>
                 <w:sz w:val="22"/>
               </w:rPr>
             </w:pPr>
@@ -1508,7 +1443,6 @@
             <w:pPr>
               <w:jc w:val="center"/>
               <w:rPr>
-                <w:rFonts w:hint="eastAsia"/>
                 <w:sz w:val="22"/>
               </w:rPr>
             </w:pPr>
@@ -1522,7 +1456,6 @@
             <w:pPr>
               <w:jc w:val="center"/>
               <w:rPr>
-                <w:rFonts w:hint="eastAsia"/>
                 <w:sz w:val="22"/>
               </w:rPr>
             </w:pPr>
@@ -1536,7 +1469,6 @@
             <w:pPr>
               <w:jc w:val="center"/>
               <w:rPr>
-                <w:rFonts w:hint="eastAsia"/>
                 <w:sz w:val="22"/>
               </w:rPr>
             </w:pPr>
@@ -1550,7 +1482,6 @@
             <w:pPr>
               <w:jc w:val="center"/>
               <w:rPr>
-                <w:rFonts w:hint="eastAsia"/>
                 <w:sz w:val="22"/>
               </w:rPr>
             </w:pPr>
@@ -1567,7 +1498,6 @@
             <w:pPr>
               <w:jc w:val="center"/>
               <w:rPr>
-                <w:rFonts w:hint="eastAsia"/>
                 <w:sz w:val="22"/>
               </w:rPr>
             </w:pPr>
@@ -1581,7 +1511,6 @@
             <w:pPr>
               <w:jc w:val="center"/>
               <w:rPr>
-                <w:rFonts w:hint="eastAsia"/>
                 <w:sz w:val="22"/>
               </w:rPr>
             </w:pPr>
@@ -1595,7 +1524,6 @@
             <w:pPr>
               <w:jc w:val="center"/>
               <w:rPr>
-                <w:rFonts w:hint="eastAsia"/>
                 <w:sz w:val="22"/>
               </w:rPr>
             </w:pPr>
@@ -1609,7 +1537,6 @@
             <w:pPr>
               <w:jc w:val="center"/>
               <w:rPr>
-                <w:rFonts w:hint="eastAsia"/>
                 <w:sz w:val="22"/>
               </w:rPr>
             </w:pPr>
@@ -1623,7 +1550,6 @@
             <w:pPr>
               <w:jc w:val="center"/>
               <w:rPr>
-                <w:rFonts w:hint="eastAsia"/>
                 <w:sz w:val="22"/>
               </w:rPr>
             </w:pPr>
@@ -1639,7 +1565,6 @@
             <w:pPr>
               <w:jc w:val="center"/>
               <w:rPr>
-                <w:rFonts w:hint="eastAsia"/>
                 <w:sz w:val="22"/>
               </w:rPr>
             </w:pPr>
@@ -1660,7 +1585,6 @@
             <w:pPr>
               <w:jc w:val="center"/>
               <w:rPr>
-                <w:rFonts w:hint="eastAsia"/>
                 <w:sz w:val="22"/>
               </w:rPr>
             </w:pPr>
@@ -1681,7 +1605,6 @@
             <w:pPr>
               <w:jc w:val="center"/>
               <w:rPr>
-                <w:rFonts w:hint="eastAsia"/>
                 <w:sz w:val="22"/>
               </w:rPr>
             </w:pPr>
@@ -1702,7 +1625,6 @@
             <w:pPr>
               <w:jc w:val="center"/>
               <w:rPr>
-                <w:rFonts w:hint="eastAsia"/>
                 <w:sz w:val="22"/>
               </w:rPr>
             </w:pPr>
@@ -1716,7 +1638,6 @@
             <w:pPr>
               <w:jc w:val="center"/>
               <w:rPr>
-                <w:rFonts w:hint="eastAsia"/>
                 <w:sz w:val="22"/>
               </w:rPr>
             </w:pPr>
@@ -1877,7 +1798,6 @@
           <w:p>
             <w:pPr>
               <w:rPr>
-                <w:rFonts w:hint="eastAsia"/>
                 <w:sz w:val="16"/>
                 <w:szCs w:val="16"/>
               </w:rPr>
@@ -1905,7 +1825,6 @@
             <w:pPr>
               <w:jc w:val="right"/>
               <w:rPr>
-                <w:rFonts w:hint="eastAsia"/>
                 <w:sz w:val="16"/>
                 <w:szCs w:val="16"/>
               </w:rPr>
@@ -1957,7 +1876,6 @@
           <w:p>
             <w:pPr>
               <w:rPr>
-                <w:rFonts w:hint="eastAsia"/>
                 <w:sz w:val="16"/>
                 <w:szCs w:val="16"/>
               </w:rPr>
@@ -1995,7 +1913,6 @@
           <w:p>
             <w:pPr>
               <w:rPr>
-                <w:rFonts w:hint="eastAsia"/>
                 <w:sz w:val="16"/>
                 <w:szCs w:val="16"/>
               </w:rPr>
@@ -2025,7 +1942,6 @@
           <w:p>
             <w:pPr>
               <w:rPr>
-                <w:rFonts w:hint="eastAsia"/>
                 <w:sz w:val="16"/>
                 <w:szCs w:val="16"/>
               </w:rPr>
@@ -2055,7 +1971,6 @@
           <w:p>
             <w:pPr>
               <w:rPr>
-                <w:rFonts w:hint="eastAsia"/>
                 <w:sz w:val="16"/>
                 <w:szCs w:val="16"/>
               </w:rPr>
@@ -2126,7 +2041,6 @@
         <w:ind w:firstLineChars="100" w:firstLine="300"/>
         <w:jc w:val="left"/>
         <w:rPr>
-          <w:rFonts w:hint="eastAsia"/>
           <w:sz w:val="30"/>
           <w:u w:val="single"/>
         </w:rPr>
@@ -2159,8 +2073,23 @@
         <w:rPr>
           <w:sz w:val="22"/>
         </w:rPr>
-        <w:t xml:space="preserve"> 문서는 객체 인식을 통해 개발되는 지능형 CCTV에 대한 시스템 및 사용자 요구사항을 기술한 것이다.</w:t>
-      </w:r>
+        <w:t xml:space="preserve"> 문서는 객체 인식을 </w:t>
+      </w:r>
+      <w:r>
+        <w:rPr>
+          <w:rFonts w:hint="eastAsia"/>
+          <w:sz w:val="22"/>
+        </w:rPr>
+        <w:t xml:space="preserve">사용한 </w:t>
+      </w:r>
+      <w:r>
+        <w:rPr>
+          <w:sz w:val="22"/>
+        </w:rPr>
+        <w:t>지능형 CCTV에 대한 시스템 및 사용자 요구사항을 기술한 것이다.</w:t>
+      </w:r>
+      <w:bookmarkStart w:id="0" w:name="_GoBack"/>
+      <w:bookmarkEnd w:id="0"/>
     </w:p>
     <w:p>
       <w:pPr>
@@ -2297,7 +2226,6 @@
         <w:ind w:firstLineChars="100" w:firstLine="300"/>
         <w:jc w:val="left"/>
         <w:rPr>
-          <w:rFonts w:hint="eastAsia"/>
           <w:sz w:val="30"/>
           <w:u w:val="single"/>
         </w:rPr>
@@ -2308,7 +2236,6 @@
         <w:ind w:firstLineChars="100" w:firstLine="300"/>
         <w:jc w:val="left"/>
         <w:rPr>
-          <w:rFonts w:hint="eastAsia"/>
           <w:sz w:val="30"/>
           <w:u w:val="single"/>
         </w:rPr>
@@ -2345,7 +2272,6 @@
               <w:rPr>
                 <w:noProof/>
               </w:rPr>
-              <w:lastRenderedPageBreak/>
               <w:drawing>
                 <wp:inline distT="0" distB="0" distL="0" distR="0" wp14:anchorId="62D2C7D3" wp14:editId="4B48D9AB">
                   <wp:extent cx="1882140" cy="358140"/>
@@ -2404,7 +2330,6 @@
           <w:p>
             <w:pPr>
               <w:rPr>
-                <w:rFonts w:hint="eastAsia"/>
                 <w:sz w:val="16"/>
                 <w:szCs w:val="16"/>
               </w:rPr>
@@ -2432,7 +2357,6 @@
             <w:pPr>
               <w:jc w:val="right"/>
               <w:rPr>
-                <w:rFonts w:hint="eastAsia"/>
                 <w:sz w:val="16"/>
                 <w:szCs w:val="16"/>
               </w:rPr>
@@ -2484,7 +2408,6 @@
           <w:p>
             <w:pPr>
               <w:rPr>
-                <w:rFonts w:hint="eastAsia"/>
                 <w:sz w:val="16"/>
                 <w:szCs w:val="16"/>
               </w:rPr>
@@ -2514,7 +2437,6 @@
           <w:p>
             <w:pPr>
               <w:rPr>
-                <w:rFonts w:hint="eastAsia"/>
                 <w:sz w:val="16"/>
                 <w:szCs w:val="16"/>
               </w:rPr>
@@ -2544,7 +2466,6 @@
           <w:p>
             <w:pPr>
               <w:rPr>
-                <w:rFonts w:hint="eastAsia"/>
                 <w:sz w:val="16"/>
                 <w:szCs w:val="16"/>
               </w:rPr>
@@ -2574,7 +2495,6 @@
           <w:p>
             <w:pPr>
               <w:rPr>
-                <w:rFonts w:hint="eastAsia"/>
                 <w:sz w:val="16"/>
                 <w:szCs w:val="16"/>
               </w:rPr>
@@ -2698,7 +2618,6 @@
             <w:pPr>
               <w:jc w:val="center"/>
               <w:rPr>
-                <w:rFonts w:hint="eastAsia"/>
                 <w:b/>
                 <w:sz w:val="22"/>
               </w:rPr>
@@ -2721,7 +2640,6 @@
             <w:pPr>
               <w:jc w:val="center"/>
               <w:rPr>
-                <w:rFonts w:hint="eastAsia"/>
                 <w:b/>
                 <w:sz w:val="22"/>
               </w:rPr>
@@ -2744,7 +2662,6 @@
             <w:pPr>
               <w:jc w:val="center"/>
               <w:rPr>
-                <w:rFonts w:hint="eastAsia"/>
                 <w:b/>
                 <w:sz w:val="22"/>
               </w:rPr>
@@ -2767,7 +2684,6 @@
             <w:pPr>
               <w:jc w:val="center"/>
               <w:rPr>
-                <w:rFonts w:hint="eastAsia"/>
                 <w:b/>
                 <w:sz w:val="22"/>
               </w:rPr>
@@ -2790,7 +2706,6 @@
             <w:pPr>
               <w:jc w:val="center"/>
               <w:rPr>
-                <w:rFonts w:hint="eastAsia"/>
                 <w:b/>
                 <w:sz w:val="22"/>
               </w:rPr>
@@ -2825,9 +2740,6 @@
           <w:p>
             <w:pPr>
               <w:jc w:val="center"/>
-              <w:rPr>
-                <w:rFonts w:hint="eastAsia"/>
-              </w:rPr>
             </w:pPr>
             <w:r>
               <w:rPr>
@@ -2881,31 +2793,26 @@
             <w:pPr>
               <w:jc w:val="center"/>
             </w:pPr>
+            <w:r>
+              <w:rPr>
+                <w:rFonts w:hint="eastAsia"/>
+              </w:rPr>
+              <w:t>임광효</w:t>
+            </w:r>
+          </w:p>
+          <w:p>
+            <w:pPr>
+              <w:jc w:val="center"/>
+            </w:pPr>
             <w:proofErr w:type="spellStart"/>
             <w:r>
               <w:rPr>
                 <w:rFonts w:hint="eastAsia"/>
               </w:rPr>
-              <w:t>임광효</w:t>
+              <w:t>권소연</w:t>
             </w:r>
             <w:proofErr w:type="spellEnd"/>
           </w:p>
-          <w:p>
-            <w:pPr>
-              <w:jc w:val="center"/>
-              <w:rPr>
-                <w:rFonts w:hint="eastAsia"/>
-              </w:rPr>
-            </w:pPr>
-            <w:proofErr w:type="spellStart"/>
-            <w:r>
-              <w:rPr>
-                <w:rFonts w:hint="eastAsia"/>
-              </w:rPr>
-              <w:t>권소연</w:t>
-            </w:r>
-            <w:proofErr w:type="spellEnd"/>
-          </w:p>
         </w:tc>
         <w:tc>
           <w:tcPr>
@@ -2924,9 +2831,6 @@
           <w:p>
             <w:pPr>
               <w:jc w:val="center"/>
-              <w:rPr>
-                <w:rFonts w:hint="eastAsia"/>
-              </w:rPr>
             </w:pPr>
             <w:r>
               <w:rPr>
@@ -2956,9 +2860,6 @@
           <w:p>
             <w:pPr>
               <w:jc w:val="center"/>
-              <w:rPr>
-                <w:rFonts w:hint="eastAsia"/>
-              </w:rPr>
             </w:pPr>
             <w:r>
               <w:rPr>
@@ -2976,7 +2877,6 @@
             <w:pPr>
               <w:jc w:val="center"/>
               <w:rPr>
-                <w:rFonts w:hint="eastAsia"/>
                 <w:sz w:val="22"/>
               </w:rPr>
             </w:pPr>
@@ -2993,7 +2893,6 @@
             <w:pPr>
               <w:jc w:val="center"/>
               <w:rPr>
-                <w:rFonts w:hint="eastAsia"/>
                 <w:sz w:val="22"/>
               </w:rPr>
             </w:pPr>
@@ -3007,7 +2906,6 @@
             <w:pPr>
               <w:jc w:val="center"/>
               <w:rPr>
-                <w:rFonts w:hint="eastAsia"/>
                 <w:b/>
                 <w:sz w:val="22"/>
               </w:rPr>
@@ -3031,7 +2929,6 @@
             <w:pPr>
               <w:jc w:val="left"/>
               <w:rPr>
-                <w:rFonts w:hint="eastAsia"/>
                 <w:sz w:val="22"/>
               </w:rPr>
             </w:pPr>
@@ -3061,7 +2958,6 @@
           <w:p>
             <w:pPr>
               <w:rPr>
-                <w:rFonts w:hint="eastAsia"/>
                 <w:sz w:val="22"/>
               </w:rPr>
             </w:pPr>
@@ -3075,7 +2971,6 @@
             <w:pPr>
               <w:jc w:val="center"/>
               <w:rPr>
-                <w:rFonts w:hint="eastAsia"/>
                 <w:sz w:val="22"/>
               </w:rPr>
             </w:pPr>
@@ -3089,7 +2984,6 @@
             <w:pPr>
               <w:jc w:val="center"/>
               <w:rPr>
-                <w:rFonts w:hint="eastAsia"/>
                 <w:sz w:val="22"/>
               </w:rPr>
             </w:pPr>
@@ -3103,7 +2997,6 @@
             <w:pPr>
               <w:jc w:val="center"/>
               <w:rPr>
-                <w:rFonts w:hint="eastAsia"/>
                 <w:sz w:val="22"/>
               </w:rPr>
             </w:pPr>
@@ -3117,7 +3010,6 @@
             <w:pPr>
               <w:jc w:val="center"/>
               <w:rPr>
-                <w:rFonts w:hint="eastAsia"/>
                 <w:sz w:val="22"/>
               </w:rPr>
             </w:pPr>
@@ -3134,7 +3026,6 @@
             <w:pPr>
               <w:jc w:val="center"/>
               <w:rPr>
-                <w:rFonts w:hint="eastAsia"/>
                 <w:sz w:val="22"/>
               </w:rPr>
             </w:pPr>
@@ -3148,7 +3039,6 @@
             <w:pPr>
               <w:jc w:val="center"/>
               <w:rPr>
-                <w:rFonts w:hint="eastAsia"/>
                 <w:sz w:val="22"/>
               </w:rPr>
             </w:pPr>
@@ -3163,7 +3053,6 @@
             <w:pPr>
               <w:jc w:val="center"/>
               <w:rPr>
-                <w:rFonts w:hint="eastAsia"/>
                 <w:sz w:val="22"/>
               </w:rPr>
             </w:pPr>
@@ -3180,7 +3069,6 @@
             <w:pPr>
               <w:jc w:val="center"/>
               <w:rPr>
-                <w:rFonts w:hint="eastAsia"/>
                 <w:sz w:val="22"/>
               </w:rPr>
             </w:pPr>
@@ -3194,7 +3082,6 @@
             <w:pPr>
               <w:jc w:val="center"/>
               <w:rPr>
-                <w:rFonts w:hint="eastAsia"/>
                 <w:sz w:val="22"/>
               </w:rPr>
             </w:pPr>
@@ -3208,7 +3095,6 @@
             <w:pPr>
               <w:jc w:val="center"/>
               <w:rPr>
-                <w:rFonts w:hint="eastAsia"/>
                 <w:sz w:val="22"/>
               </w:rPr>
             </w:pPr>
@@ -3222,7 +3108,6 @@
             <w:pPr>
               <w:jc w:val="center"/>
               <w:rPr>
-                <w:rFonts w:hint="eastAsia"/>
                 <w:sz w:val="22"/>
               </w:rPr>
             </w:pPr>
@@ -3236,7 +3121,6 @@
             <w:pPr>
               <w:jc w:val="center"/>
               <w:rPr>
-                <w:rFonts w:hint="eastAsia"/>
                 <w:sz w:val="22"/>
               </w:rPr>
             </w:pPr>
@@ -3253,7 +3137,6 @@
             <w:pPr>
               <w:jc w:val="center"/>
               <w:rPr>
-                <w:rFonts w:hint="eastAsia"/>
                 <w:sz w:val="22"/>
               </w:rPr>
             </w:pPr>
@@ -3267,7 +3150,6 @@
             <w:pPr>
               <w:jc w:val="center"/>
               <w:rPr>
-                <w:rFonts w:hint="eastAsia"/>
                 <w:sz w:val="22"/>
               </w:rPr>
             </w:pPr>
@@ -3282,7 +3164,6 @@
             <w:pPr>
               <w:jc w:val="center"/>
               <w:rPr>
-                <w:rFonts w:hint="eastAsia"/>
                 <w:sz w:val="22"/>
               </w:rPr>
             </w:pPr>
@@ -3299,7 +3180,6 @@
             <w:pPr>
               <w:jc w:val="center"/>
               <w:rPr>
-                <w:rFonts w:hint="eastAsia"/>
                 <w:sz w:val="22"/>
               </w:rPr>
             </w:pPr>
@@ -3313,7 +3193,6 @@
             <w:pPr>
               <w:jc w:val="center"/>
               <w:rPr>
-                <w:rFonts w:hint="eastAsia"/>
                 <w:sz w:val="22"/>
               </w:rPr>
             </w:pPr>
@@ -3327,7 +3206,6 @@
             <w:pPr>
               <w:jc w:val="center"/>
               <w:rPr>
-                <w:rFonts w:hint="eastAsia"/>
                 <w:sz w:val="22"/>
               </w:rPr>
             </w:pPr>
@@ -3341,7 +3219,6 @@
             <w:pPr>
               <w:jc w:val="center"/>
               <w:rPr>
-                <w:rFonts w:hint="eastAsia"/>
                 <w:sz w:val="22"/>
               </w:rPr>
             </w:pPr>
@@ -3355,7 +3232,6 @@
             <w:pPr>
               <w:jc w:val="center"/>
               <w:rPr>
-                <w:rFonts w:hint="eastAsia"/>
                 <w:sz w:val="22"/>
               </w:rPr>
             </w:pPr>
@@ -3372,7 +3248,6 @@
             <w:pPr>
               <w:jc w:val="center"/>
               <w:rPr>
-                <w:rFonts w:hint="eastAsia"/>
                 <w:sz w:val="22"/>
               </w:rPr>
             </w:pPr>
@@ -3386,7 +3261,6 @@
             <w:pPr>
               <w:jc w:val="center"/>
               <w:rPr>
-                <w:rFonts w:hint="eastAsia"/>
                 <w:sz w:val="22"/>
               </w:rPr>
             </w:pPr>
@@ -3401,7 +3275,6 @@
             <w:pPr>
               <w:jc w:val="center"/>
               <w:rPr>
-                <w:rFonts w:hint="eastAsia"/>
                 <w:sz w:val="22"/>
               </w:rPr>
             </w:pPr>
@@ -3413,7 +3286,6 @@
       <w:pPr>
         <w:jc w:val="center"/>
         <w:rPr>
-          <w:rFonts w:hint="eastAsia"/>
           <w:sz w:val="30"/>
           <w:u w:val="single"/>
         </w:rPr>
@@ -3522,7 +3394,6 @@
               <w:rPr>
                 <w:noProof/>
               </w:rPr>
-              <w:lastRenderedPageBreak/>
               <w:drawing>
                 <wp:inline distT="0" distB="0" distL="0" distR="0" wp14:anchorId="153DD813" wp14:editId="009719D0">
                   <wp:extent cx="1882140" cy="358140"/>
@@ -3581,7 +3452,6 @@
           <w:p>
             <w:pPr>
               <w:rPr>
-                <w:rFonts w:hint="eastAsia"/>
                 <w:sz w:val="16"/>
                 <w:szCs w:val="16"/>
               </w:rPr>
@@ -3609,7 +3479,6 @@
             <w:pPr>
               <w:jc w:val="right"/>
               <w:rPr>
-                <w:rFonts w:hint="eastAsia"/>
                 <w:sz w:val="16"/>
                 <w:szCs w:val="16"/>
               </w:rPr>
@@ -3661,7 +3530,6 @@
           <w:p>
             <w:pPr>
               <w:rPr>
-                <w:rFonts w:hint="eastAsia"/>
                 <w:sz w:val="16"/>
                 <w:szCs w:val="16"/>
               </w:rPr>
@@ -3691,7 +3559,6 @@
           <w:p>
             <w:pPr>
               <w:rPr>
-                <w:rFonts w:hint="eastAsia"/>
                 <w:sz w:val="16"/>
                 <w:szCs w:val="16"/>
               </w:rPr>
@@ -3721,7 +3588,6 @@
           <w:p>
             <w:pPr>
               <w:rPr>
-                <w:rFonts w:hint="eastAsia"/>
                 <w:sz w:val="16"/>
                 <w:szCs w:val="16"/>
               </w:rPr>
@@ -3751,7 +3617,6 @@
           <w:p>
             <w:pPr>
               <w:rPr>
-                <w:rFonts w:hint="eastAsia"/>
                 <w:sz w:val="16"/>
                 <w:szCs w:val="16"/>
               </w:rPr>
@@ -3763,7 +3628,6 @@
     <w:p>
       <w:pPr>
         <w:rPr>
-          <w:rFonts w:hint="eastAsia"/>
           <w:sz w:val="16"/>
           <w:u w:val="single"/>
         </w:rPr>
@@ -3834,6 +3698,7 @@
           <w:sz w:val="30"/>
           <w:u w:val="single"/>
         </w:rPr>
+        <w:lastRenderedPageBreak/>
         <w:t xml:space="preserve">목 </w:t>
       </w:r>
       <w:r>
@@ -3854,6 +3719,16 @@
         <w:t>차</w:t>
       </w:r>
       <w:proofErr w:type="gramEnd"/>
+    </w:p>
+    <w:p>
+      <w:pPr>
+        <w:jc w:val="center"/>
+        <w:rPr>
+          <w:b/>
+          <w:sz w:val="30"/>
+          <w:u w:val="single"/>
+        </w:rPr>
+      </w:pPr>
     </w:p>
     <w:p>
       <w:pPr>
@@ -3862,6 +3737,7 @@
           <w:ilvl w:val="0"/>
           <w:numId w:val="6"/>
         </w:numPr>
+        <w:spacing w:after="0"/>
         <w:ind w:leftChars="0"/>
         <w:jc w:val="left"/>
         <w:rPr>
@@ -3901,6 +3777,7 @@
           <w:ilvl w:val="1"/>
           <w:numId w:val="6"/>
         </w:numPr>
+        <w:spacing w:after="0"/>
         <w:ind w:leftChars="0"/>
         <w:jc w:val="left"/>
       </w:pPr>
@@ -3929,6 +3806,7 @@
           <w:ilvl w:val="1"/>
           <w:numId w:val="6"/>
         </w:numPr>
+        <w:spacing w:after="0"/>
         <w:ind w:leftChars="0"/>
         <w:jc w:val="left"/>
       </w:pPr>
@@ -3957,11 +3835,9 @@
           <w:ilvl w:val="1"/>
           <w:numId w:val="6"/>
         </w:numPr>
+        <w:spacing w:after="0"/>
         <w:ind w:leftChars="0"/>
         <w:jc w:val="left"/>
-        <w:rPr>
-          <w:rFonts w:hint="eastAsia"/>
-        </w:rPr>
       </w:pPr>
       <w:r>
         <w:rPr>
@@ -3980,11 +3856,9 @@
           <w:ilvl w:val="1"/>
           <w:numId w:val="6"/>
         </w:numPr>
+        <w:spacing w:after="0"/>
         <w:ind w:leftChars="0"/>
         <w:jc w:val="left"/>
-        <w:rPr>
-          <w:rFonts w:hint="eastAsia"/>
-        </w:rPr>
       </w:pPr>
       <w:r>
         <w:rPr>
@@ -4003,6 +3877,7 @@
           <w:ilvl w:val="0"/>
           <w:numId w:val="6"/>
         </w:numPr>
+        <w:spacing w:after="0"/>
         <w:ind w:leftChars="0"/>
         <w:jc w:val="left"/>
         <w:rPr>
@@ -4065,6 +3940,7 @@
           <w:ilvl w:val="1"/>
           <w:numId w:val="6"/>
         </w:numPr>
+        <w:spacing w:after="0"/>
         <w:ind w:leftChars="0"/>
         <w:jc w:val="left"/>
       </w:pPr>
@@ -4085,6 +3961,7 @@
           <w:ilvl w:val="1"/>
           <w:numId w:val="6"/>
         </w:numPr>
+        <w:spacing w:after="0"/>
         <w:ind w:leftChars="0"/>
         <w:jc w:val="left"/>
       </w:pPr>
@@ -4105,6 +3982,7 @@
           <w:ilvl w:val="2"/>
           <w:numId w:val="6"/>
         </w:numPr>
+        <w:spacing w:after="0"/>
         <w:ind w:leftChars="0"/>
         <w:jc w:val="left"/>
       </w:pPr>
@@ -4133,6 +4011,7 @@
           <w:ilvl w:val="2"/>
           <w:numId w:val="6"/>
         </w:numPr>
+        <w:spacing w:after="0"/>
         <w:ind w:leftChars="0"/>
         <w:jc w:val="left"/>
       </w:pPr>
@@ -4158,6 +4037,7 @@
           <w:ilvl w:val="2"/>
           <w:numId w:val="6"/>
         </w:numPr>
+        <w:spacing w:after="0"/>
         <w:ind w:leftChars="0"/>
         <w:jc w:val="left"/>
       </w:pPr>
@@ -4178,6 +4058,7 @@
           <w:ilvl w:val="2"/>
           <w:numId w:val="6"/>
         </w:numPr>
+        <w:spacing w:after="0"/>
         <w:ind w:leftChars="0"/>
         <w:jc w:val="left"/>
       </w:pPr>
@@ -4198,11 +4079,9 @@
           <w:ilvl w:val="2"/>
           <w:numId w:val="6"/>
         </w:numPr>
+        <w:spacing w:after="0"/>
         <w:ind w:leftChars="0"/>
         <w:jc w:val="left"/>
-        <w:rPr>
-          <w:rFonts w:hint="eastAsia"/>
-        </w:rPr>
       </w:pPr>
       <w:r>
         <w:t>Video Streaming………………………………………………………………………………………………………………………</w:t>
@@ -4223,6 +4102,7 @@
           <w:ilvl w:val="0"/>
           <w:numId w:val="6"/>
         </w:numPr>
+        <w:spacing w:after="0"/>
         <w:ind w:leftChars="0"/>
         <w:jc w:val="left"/>
         <w:rPr>
@@ -4241,6 +4121,83 @@
           <w:b/>
         </w:rPr>
         <w:t>………………………………………………………………………………………………………………………14</w:t>
+      </w:r>
+    </w:p>
+    <w:p>
+      <w:pPr>
+        <w:pStyle w:val="a6"/>
+        <w:numPr>
+          <w:ilvl w:val="1"/>
+          <w:numId w:val="6"/>
+        </w:numPr>
+        <w:spacing w:after="0"/>
+        <w:ind w:leftChars="0"/>
+        <w:jc w:val="left"/>
+      </w:pPr>
+      <w:r>
+        <w:t xml:space="preserve"> </w:t>
+      </w:r>
+      <w:r>
+        <w:rPr>
+          <w:rFonts w:hint="eastAsia"/>
+        </w:rPr>
+        <w:t>인터페이스 요구사항</w:t>
+      </w:r>
+      <w:r>
+        <w:t>………………………………………………………………………………………………………………………………10</w:t>
+      </w:r>
+    </w:p>
+    <w:p>
+      <w:pPr>
+        <w:pStyle w:val="a6"/>
+        <w:numPr>
+          <w:ilvl w:val="1"/>
+          <w:numId w:val="6"/>
+        </w:numPr>
+        <w:spacing w:after="0"/>
+        <w:ind w:leftChars="0"/>
+        <w:jc w:val="left"/>
+      </w:pPr>
+      <w:r>
+        <w:t xml:space="preserve"> </w:t>
+      </w:r>
+      <w:r>
+        <w:rPr>
+          <w:rFonts w:hint="eastAsia"/>
+        </w:rPr>
+        <w:t>시스템 기능적 요구사항</w:t>
+      </w:r>
+      <w:r>
+        <w:t>…………………………………………………………………………………………………………………………13</w:t>
+      </w:r>
+    </w:p>
+    <w:p>
+      <w:pPr>
+        <w:pStyle w:val="a6"/>
+        <w:numPr>
+          <w:ilvl w:val="1"/>
+          <w:numId w:val="6"/>
+        </w:numPr>
+        <w:spacing w:after="0"/>
+        <w:ind w:leftChars="0"/>
+        <w:jc w:val="left"/>
+      </w:pPr>
+      <w:r>
+        <w:rPr>
+          <w:rFonts w:hint="eastAsia"/>
+        </w:rPr>
+        <w:t xml:space="preserve"> 시스템 비기능적 요구사항</w:t>
+      </w:r>
+      <w:r>
+        <w:t>………………………………………………………………………………………………………………</w:t>
+      </w:r>
+      <w:proofErr w:type="gramStart"/>
+      <w:r>
+        <w:t>……..</w:t>
+      </w:r>
+      <w:proofErr w:type="gramEnd"/>
+      <w:r>
+        <w:t>13</w:t>
       </w:r>
     </w:p>
     <w:p>
@@ -4250,6 +4207,7 @@
           <w:ilvl w:val="0"/>
           <w:numId w:val="6"/>
         </w:numPr>
+        <w:spacing w:after="0"/>
         <w:ind w:leftChars="0"/>
         <w:jc w:val="left"/>
         <w:rPr>
@@ -4268,6 +4226,56 @@
           <w:b/>
         </w:rPr>
         <w:t>………………………………………………………………………………………………………………………14</w:t>
+      </w:r>
+    </w:p>
+    <w:p>
+      <w:pPr>
+        <w:pStyle w:val="a6"/>
+        <w:numPr>
+          <w:ilvl w:val="1"/>
+          <w:numId w:val="6"/>
+        </w:numPr>
+        <w:spacing w:after="0"/>
+        <w:ind w:leftChars="0"/>
+        <w:jc w:val="left"/>
+      </w:pPr>
+      <w:r>
+        <w:rPr>
+          <w:rFonts w:hint="eastAsia"/>
+        </w:rPr>
+        <w:t>사용자 기능적 요구사항</w:t>
+      </w:r>
+      <w:r>
+        <w:t>…</w:t>
+      </w:r>
+      <w:proofErr w:type="gramStart"/>
+      <w:r>
+        <w:t>……..</w:t>
+      </w:r>
+      <w:proofErr w:type="gramEnd"/>
+      <w:r>
+        <w:t>…………………………………………………………………………………………………………………15</w:t>
+      </w:r>
+    </w:p>
+    <w:p>
+      <w:pPr>
+        <w:pStyle w:val="a6"/>
+        <w:numPr>
+          <w:ilvl w:val="1"/>
+          <w:numId w:val="6"/>
+        </w:numPr>
+        <w:spacing w:after="0"/>
+        <w:ind w:leftChars="0"/>
+        <w:jc w:val="left"/>
+      </w:pPr>
+      <w:r>
+        <w:rPr>
+          <w:rFonts w:hint="eastAsia"/>
+        </w:rPr>
+        <w:t>사용자 비기능적 요구사항</w:t>
+      </w:r>
+      <w:r>
+        <w:t>……………………………………………………………………………………………………………………….15</w:t>
       </w:r>
     </w:p>
     <w:p>
@@ -4277,6 +4285,7 @@
           <w:ilvl w:val="0"/>
           <w:numId w:val="6"/>
         </w:numPr>
+        <w:spacing w:after="0"/>
         <w:ind w:leftChars="0"/>
         <w:jc w:val="left"/>
         <w:rPr>
@@ -4318,6 +4327,7 @@
           <w:ilvl w:val="1"/>
           <w:numId w:val="6"/>
         </w:numPr>
+        <w:spacing w:after="0"/>
         <w:ind w:leftChars="0"/>
         <w:jc w:val="left"/>
       </w:pPr>
@@ -4344,6 +4354,7 @@
           <w:ilvl w:val="1"/>
           <w:numId w:val="6"/>
         </w:numPr>
+        <w:spacing w:after="0"/>
         <w:ind w:leftChars="0"/>
         <w:jc w:val="left"/>
       </w:pPr>
@@ -4372,11 +4383,9 @@
           <w:ilvl w:val="1"/>
           <w:numId w:val="6"/>
         </w:numPr>
+        <w:spacing w:after="0"/>
         <w:ind w:leftChars="0"/>
         <w:jc w:val="left"/>
-        <w:rPr>
-          <w:rFonts w:hint="eastAsia"/>
-        </w:rPr>
       </w:pPr>
       <w:r>
         <w:rPr>
@@ -4403,25 +4412,9 @@
           <w:ilvl w:val="0"/>
           <w:numId w:val="6"/>
         </w:numPr>
+        <w:spacing w:after="0"/>
         <w:ind w:leftChars="0"/>
         <w:jc w:val="left"/>
-      </w:pPr>
-      <w:r>
-        <w:rPr>
-          <w:rFonts w:hint="eastAsia"/>
-        </w:rPr>
-        <w:t>시뮬레이션 환경</w:t>
-      </w:r>
-    </w:p>
-    <w:p>
-      <w:pPr>
-        <w:pStyle w:val="a6"/>
-        <w:numPr>
-          <w:ilvl w:val="0"/>
-          <w:numId w:val="6"/>
-        </w:numPr>
-        <w:ind w:leftChars="0"/>
-        <w:jc w:val="left"/>
         <w:rPr>
           <w:b/>
         </w:rPr>
@@ -4476,9 +4469,16 @@
     <w:p>
       <w:pPr>
         <w:jc w:val="left"/>
-        <w:rPr>
-          <w:rFonts w:hint="eastAsia"/>
-        </w:rPr>
+      </w:pPr>
+    </w:p>
+    <w:p>
+      <w:pPr>
+        <w:jc w:val="left"/>
+      </w:pPr>
+    </w:p>
+    <w:p>
+      <w:pPr>
+        <w:jc w:val="left"/>
       </w:pPr>
     </w:p>
     <w:tbl>
@@ -4512,7 +4512,812 @@
               <w:rPr>
                 <w:noProof/>
               </w:rPr>
-              <w:lastRenderedPageBreak/>
+              <w:drawing>
+                <wp:inline distT="0" distB="0" distL="0" distR="0" wp14:anchorId="60778A3C" wp14:editId="64FEFD15">
+                  <wp:extent cx="1882140" cy="358140"/>
+                  <wp:effectExtent l="0" t="0" r="3810" b="3810"/>
+                  <wp:docPr id="18" name="그림 18"/>
+                  <wp:cNvGraphicFramePr>
+                    <a:graphicFrameLocks xmlns:a="http://schemas.openxmlformats.org/drawingml/2006/main" noChangeAspect="1"/>
+                  </wp:cNvGraphicFramePr>
+                  <a:graphic xmlns:a="http://schemas.openxmlformats.org/drawingml/2006/main">
+                    <a:graphicData uri="http://schemas.openxmlformats.org/drawingml/2006/picture">
+                      <pic:pic xmlns:pic="http://schemas.openxmlformats.org/drawingml/2006/picture">
+                        <pic:nvPicPr>
+                          <pic:cNvPr id="0" name="Picture 1"/>
+                          <pic:cNvPicPr>
+                            <a:picLocks noChangeAspect="1" noChangeArrowheads="1"/>
+                          </pic:cNvPicPr>
+                        </pic:nvPicPr>
+                        <pic:blipFill>
+                          <a:blip r:embed="rId8" cstate="print">
+                            <a:extLst>
+                              <a:ext uri="{28A0092B-C50C-407E-A947-70E740481C1C}">
+                                <a14:useLocalDpi xmlns:a14="http://schemas.microsoft.com/office/drawing/2010/main" val="0"/>
+                              </a:ext>
+                            </a:extLst>
+                          </a:blip>
+                          <a:srcRect/>
+                          <a:stretch>
+                            <a:fillRect/>
+                          </a:stretch>
+                        </pic:blipFill>
+                        <pic:spPr bwMode="auto">
+                          <a:xfrm>
+                            <a:off x="0" y="0"/>
+                            <a:ext cx="1882140" cy="358140"/>
+                          </a:xfrm>
+                          <a:prstGeom prst="rect">
+                            <a:avLst/>
+                          </a:prstGeom>
+                          <a:noFill/>
+                          <a:ln>
+                            <a:noFill/>
+                          </a:ln>
+                        </pic:spPr>
+                      </pic:pic>
+                    </a:graphicData>
+                  </a:graphic>
+                </wp:inline>
+              </w:drawing>
+            </w:r>
+          </w:p>
+        </w:tc>
+        <w:tc>
+          <w:tcPr>
+            <w:tcW w:w="1479" w:type="dxa"/>
+          </w:tcPr>
+          <w:p>
+            <w:pPr>
+              <w:rPr>
+                <w:sz w:val="16"/>
+                <w:szCs w:val="16"/>
+              </w:rPr>
+            </w:pPr>
+            <w:proofErr w:type="spellStart"/>
+            <w:r>
+              <w:rPr>
+                <w:rFonts w:hint="eastAsia"/>
+                <w:sz w:val="16"/>
+                <w:szCs w:val="16"/>
+              </w:rPr>
+              <w:t>년월일</w:t>
+            </w:r>
+            <w:proofErr w:type="spellEnd"/>
+            <w:r>
+              <w:rPr>
+                <w:rFonts w:hint="eastAsia"/>
+                <w:sz w:val="16"/>
+                <w:szCs w:val="16"/>
+              </w:rPr>
+              <w:t>:</w:t>
+            </w:r>
+          </w:p>
+          <w:p>
+            <w:pPr>
+              <w:jc w:val="right"/>
+              <w:rPr>
+                <w:sz w:val="16"/>
+                <w:szCs w:val="16"/>
+              </w:rPr>
+            </w:pPr>
+            <w:r>
+              <w:rPr>
+                <w:rFonts w:hint="eastAsia"/>
+                <w:sz w:val="16"/>
+                <w:szCs w:val="16"/>
+              </w:rPr>
+              <w:t>2</w:t>
+            </w:r>
+            <w:r>
+              <w:rPr>
+                <w:sz w:val="16"/>
+                <w:szCs w:val="16"/>
+              </w:rPr>
+              <w:t>018-10-</w:t>
+            </w:r>
+            <w:r>
+              <w:rPr>
+                <w:sz w:val="16"/>
+                <w:szCs w:val="16"/>
+              </w:rPr>
+              <w:t>29</w:t>
+            </w:r>
+          </w:p>
+        </w:tc>
+        <w:tc>
+          <w:tcPr>
+            <w:tcW w:w="2302" w:type="dxa"/>
+          </w:tcPr>
+          <w:p>
+            <w:pPr>
+              <w:rPr>
+                <w:sz w:val="16"/>
+                <w:szCs w:val="16"/>
+              </w:rPr>
+            </w:pPr>
+            <w:r>
+              <w:rPr>
+                <w:rFonts w:hint="eastAsia"/>
+                <w:sz w:val="16"/>
+                <w:szCs w:val="16"/>
+              </w:rPr>
+              <w:t>문서번호:</w:t>
+            </w:r>
+          </w:p>
+          <w:p>
+            <w:pPr>
+              <w:rPr>
+                <w:sz w:val="16"/>
+                <w:szCs w:val="16"/>
+              </w:rPr>
+            </w:pPr>
+          </w:p>
+        </w:tc>
+        <w:tc>
+          <w:tcPr>
+            <w:tcW w:w="1150" w:type="dxa"/>
+          </w:tcPr>
+          <w:p>
+            <w:pPr>
+              <w:rPr>
+                <w:sz w:val="16"/>
+                <w:szCs w:val="16"/>
+              </w:rPr>
+            </w:pPr>
+            <w:r>
+              <w:rPr>
+                <w:rFonts w:hint="eastAsia"/>
+                <w:sz w:val="16"/>
+                <w:szCs w:val="16"/>
+              </w:rPr>
+              <w:t>변경코드:</w:t>
+            </w:r>
+          </w:p>
+          <w:p>
+            <w:pPr>
+              <w:rPr>
+                <w:sz w:val="16"/>
+                <w:szCs w:val="16"/>
+              </w:rPr>
+            </w:pPr>
+          </w:p>
+        </w:tc>
+        <w:tc>
+          <w:tcPr>
+            <w:tcW w:w="1150" w:type="dxa"/>
+          </w:tcPr>
+          <w:p>
+            <w:pPr>
+              <w:rPr>
+                <w:sz w:val="16"/>
+                <w:szCs w:val="16"/>
+              </w:rPr>
+            </w:pPr>
+            <w:r>
+              <w:rPr>
+                <w:rFonts w:hint="eastAsia"/>
+                <w:sz w:val="16"/>
+                <w:szCs w:val="16"/>
+              </w:rPr>
+              <w:t>수정회수:</w:t>
+            </w:r>
+          </w:p>
+          <w:p>
+            <w:pPr>
+              <w:rPr>
+                <w:sz w:val="16"/>
+                <w:szCs w:val="16"/>
+              </w:rPr>
+            </w:pPr>
+          </w:p>
+        </w:tc>
+        <w:tc>
+          <w:tcPr>
+            <w:tcW w:w="1091" w:type="dxa"/>
+          </w:tcPr>
+          <w:p>
+            <w:pPr>
+              <w:rPr>
+                <w:sz w:val="16"/>
+                <w:szCs w:val="16"/>
+              </w:rPr>
+            </w:pPr>
+            <w:r>
+              <w:rPr>
+                <w:rFonts w:hint="eastAsia"/>
+                <w:sz w:val="16"/>
+                <w:szCs w:val="16"/>
+              </w:rPr>
+              <w:t>페이지:</w:t>
+            </w:r>
+          </w:p>
+          <w:p>
+            <w:pPr>
+              <w:rPr>
+                <w:sz w:val="16"/>
+                <w:szCs w:val="16"/>
+              </w:rPr>
+            </w:pPr>
+          </w:p>
+        </w:tc>
+      </w:tr>
+    </w:tbl>
+    <w:p>
+      <w:pPr>
+        <w:rPr>
+          <w:sz w:val="16"/>
+          <w:u w:val="single"/>
+        </w:rPr>
+      </w:pPr>
+      <w:proofErr w:type="spellStart"/>
+      <w:r>
+        <w:rPr>
+          <w:rFonts w:hint="eastAsia"/>
+          <w:sz w:val="16"/>
+          <w:u w:val="single"/>
+        </w:rPr>
+        <w:t>문서명</w:t>
+      </w:r>
+      <w:proofErr w:type="spellEnd"/>
+      <w:r>
+        <w:rPr>
+          <w:rFonts w:hint="eastAsia"/>
+          <w:sz w:val="16"/>
+          <w:u w:val="single"/>
+        </w:rPr>
+        <w:t>:</w:t>
+      </w:r>
+      <w:r>
+        <w:rPr>
+          <w:sz w:val="16"/>
+          <w:u w:val="single"/>
+        </w:rPr>
+        <w:t xml:space="preserve"> </w:t>
+      </w:r>
+      <w:r>
+        <w:rPr>
+          <w:rFonts w:hint="eastAsia"/>
+          <w:sz w:val="16"/>
+          <w:u w:val="single"/>
+        </w:rPr>
+        <w:t>E</w:t>
+      </w:r>
+      <w:r>
+        <w:rPr>
+          <w:sz w:val="16"/>
+          <w:u w:val="single"/>
+        </w:rPr>
+        <w:t xml:space="preserve">DUM </w:t>
+      </w:r>
+      <w:r>
+        <w:rPr>
+          <w:rFonts w:hint="eastAsia"/>
+          <w:sz w:val="16"/>
+          <w:u w:val="single"/>
+        </w:rPr>
+        <w:t>요구사항 정의서</w:t>
+      </w:r>
+    </w:p>
+    <w:p>
+      <w:pPr>
+        <w:jc w:val="center"/>
+        <w:rPr>
+          <w:b/>
+          <w:sz w:val="30"/>
+          <w:u w:val="single"/>
+        </w:rPr>
+      </w:pPr>
+      <w:r>
+        <w:rPr>
+          <w:rFonts w:hint="eastAsia"/>
+          <w:b/>
+          <w:sz w:val="30"/>
+          <w:u w:val="single"/>
+        </w:rPr>
+        <w:lastRenderedPageBreak/>
+        <w:t xml:space="preserve">표 </w:t>
+      </w:r>
+      <w:r>
+        <w:rPr>
+          <w:rFonts w:hint="eastAsia"/>
+          <w:b/>
+          <w:sz w:val="30"/>
+          <w:u w:val="single"/>
+        </w:rPr>
+        <w:t>목 차</w:t>
+      </w:r>
+    </w:p>
+    <w:p>
+      <w:pPr>
+        <w:ind w:leftChars="400" w:left="800"/>
+        <w:rPr>
+          <w:b/>
+        </w:rPr>
+      </w:pPr>
+      <w:r>
+        <w:rPr>
+          <w:b/>
+        </w:rPr>
+        <w:t xml:space="preserve">[Table 1] </w:t>
+      </w:r>
+      <w:r>
+        <w:rPr>
+          <w:rFonts w:hint="eastAsia"/>
+          <w:b/>
+        </w:rPr>
+        <w:t>관련문서</w:t>
+      </w:r>
+      <w:r>
+        <w:rPr>
+          <w:b/>
+        </w:rPr>
+        <w:t>………………………………………………………………………………………………………………….</w:t>
+      </w:r>
+    </w:p>
+    <w:p>
+      <w:pPr>
+        <w:ind w:leftChars="400" w:left="800"/>
+        <w:rPr>
+          <w:b/>
+        </w:rPr>
+      </w:pPr>
+      <w:r>
+        <w:rPr>
+          <w:b/>
+        </w:rPr>
+        <w:t xml:space="preserve">[Table 2] </w:t>
+      </w:r>
+      <w:r>
+        <w:rPr>
+          <w:rFonts w:hint="eastAsia"/>
+          <w:b/>
+        </w:rPr>
+        <w:t>용어 및 약어</w:t>
+      </w:r>
+      <w:r>
+        <w:rPr>
+          <w:b/>
+        </w:rPr>
+        <w:t>……………………………………………………………………………………………………………</w:t>
+      </w:r>
+    </w:p>
+    <w:p>
+      <w:pPr>
+        <w:ind w:leftChars="400" w:left="800"/>
+        <w:rPr>
+          <w:b/>
+        </w:rPr>
+      </w:pPr>
+      <w:r>
+        <w:rPr>
+          <w:b/>
+        </w:rPr>
+        <w:t xml:space="preserve">[Table 3] </w:t>
+      </w:r>
+      <w:r>
+        <w:rPr>
+          <w:rFonts w:hint="eastAsia"/>
+          <w:b/>
+        </w:rPr>
+        <w:t>시스템 기능적 요구사항</w:t>
+      </w:r>
+      <w:r>
+        <w:rPr>
+          <w:b/>
+        </w:rPr>
+        <w:t>……………………………………………………………………………………………</w:t>
+      </w:r>
+    </w:p>
+    <w:p>
+      <w:pPr>
+        <w:ind w:leftChars="400" w:left="800"/>
+        <w:rPr>
+          <w:b/>
+        </w:rPr>
+      </w:pPr>
+      <w:r>
+        <w:rPr>
+          <w:b/>
+        </w:rPr>
+        <w:t xml:space="preserve">[Table 4] </w:t>
+      </w:r>
+      <w:r>
+        <w:rPr>
+          <w:rFonts w:hint="eastAsia"/>
+          <w:b/>
+        </w:rPr>
+        <w:t xml:space="preserve">시스템 </w:t>
+      </w:r>
+      <w:r>
+        <w:rPr>
+          <w:rFonts w:hint="eastAsia"/>
+          <w:b/>
+        </w:rPr>
+        <w:t>비</w:t>
+      </w:r>
+      <w:r>
+        <w:rPr>
+          <w:rFonts w:hint="eastAsia"/>
+          <w:b/>
+        </w:rPr>
+        <w:t>기능적 요구사항</w:t>
+      </w:r>
+      <w:r>
+        <w:rPr>
+          <w:b/>
+        </w:rPr>
+        <w:t>……………………………………………………………………………………………….</w:t>
+      </w:r>
+    </w:p>
+    <w:p>
+      <w:pPr>
+        <w:ind w:leftChars="400" w:left="800"/>
+        <w:rPr>
+          <w:b/>
+        </w:rPr>
+      </w:pPr>
+      <w:r>
+        <w:rPr>
+          <w:b/>
+        </w:rPr>
+        <w:t xml:space="preserve">[Table 5] </w:t>
+      </w:r>
+      <w:r>
+        <w:rPr>
+          <w:rFonts w:hint="eastAsia"/>
+          <w:b/>
+        </w:rPr>
+        <w:t>사용자</w:t>
+      </w:r>
+      <w:r>
+        <w:rPr>
+          <w:rFonts w:hint="eastAsia"/>
+          <w:b/>
+        </w:rPr>
+        <w:t xml:space="preserve"> 기능적 요구사항</w:t>
+      </w:r>
+      <w:r>
+        <w:rPr>
+          <w:b/>
+        </w:rPr>
+        <w:t>……………………………………………………………………………………………….</w:t>
+      </w:r>
+    </w:p>
+    <w:p>
+      <w:pPr>
+        <w:ind w:leftChars="400" w:left="800"/>
+        <w:rPr>
+          <w:b/>
+        </w:rPr>
+      </w:pPr>
+      <w:r>
+        <w:rPr>
+          <w:b/>
+        </w:rPr>
+        <w:t xml:space="preserve">[Table </w:t>
+      </w:r>
+      <w:r>
+        <w:rPr>
+          <w:b/>
+        </w:rPr>
+        <w:t>6</w:t>
+      </w:r>
+      <w:r>
+        <w:rPr>
+          <w:b/>
+        </w:rPr>
+        <w:t xml:space="preserve">] </w:t>
+      </w:r>
+      <w:r>
+        <w:rPr>
+          <w:rFonts w:hint="eastAsia"/>
+          <w:b/>
+        </w:rPr>
+        <w:t>사용자</w:t>
+      </w:r>
+      <w:r>
+        <w:rPr>
+          <w:rFonts w:hint="eastAsia"/>
+          <w:b/>
+        </w:rPr>
+        <w:t xml:space="preserve"> </w:t>
+      </w:r>
+      <w:r>
+        <w:rPr>
+          <w:rFonts w:hint="eastAsia"/>
+          <w:b/>
+        </w:rPr>
+        <w:t>비</w:t>
+      </w:r>
+      <w:r>
+        <w:rPr>
+          <w:rFonts w:hint="eastAsia"/>
+          <w:b/>
+        </w:rPr>
+        <w:t>기능적 요구사항</w:t>
+      </w:r>
+      <w:r>
+        <w:rPr>
+          <w:b/>
+        </w:rPr>
+        <w:t>……………………………………………………………………………………………….</w:t>
+      </w:r>
+    </w:p>
+    <w:p>
+      <w:pPr>
+        <w:jc w:val="left"/>
+      </w:pPr>
+    </w:p>
+    <w:p>
+      <w:pPr>
+        <w:jc w:val="center"/>
+        <w:rPr>
+          <w:b/>
+          <w:sz w:val="30"/>
+        </w:rPr>
+      </w:pPr>
+      <w:r>
+        <w:rPr>
+          <w:rFonts w:hint="eastAsia"/>
+          <w:b/>
+          <w:sz w:val="30"/>
+        </w:rPr>
+        <w:t>그림 목차</w:t>
+      </w:r>
+    </w:p>
+    <w:p>
+      <w:pPr>
+        <w:jc w:val="left"/>
+        <w:rPr>
+          <w:b/>
+        </w:rPr>
+      </w:pPr>
+      <w:r>
+        <w:rPr>
+          <w:b/>
+          <w:sz w:val="30"/>
+        </w:rPr>
+        <w:tab/>
+      </w:r>
+      <w:r>
+        <w:rPr>
+          <w:b/>
+        </w:rPr>
+        <w:t>[</w:t>
+      </w:r>
+      <w:r>
+        <w:rPr>
+          <w:rFonts w:hint="eastAsia"/>
+          <w:b/>
+        </w:rPr>
+        <w:t>F</w:t>
+      </w:r>
+      <w:r>
+        <w:rPr>
+          <w:b/>
+        </w:rPr>
+        <w:t>igure1]</w:t>
+      </w:r>
+      <w:r>
+        <w:rPr>
+          <w:b/>
+        </w:rPr>
+        <w:t xml:space="preserve"> EDUM </w:t>
+      </w:r>
+      <w:r>
+        <w:rPr>
+          <w:rFonts w:hint="eastAsia"/>
+          <w:b/>
+        </w:rPr>
+        <w:t>시스템</w:t>
+      </w:r>
+    </w:p>
+    <w:p>
+      <w:pPr>
+        <w:ind w:firstLine="800"/>
+        <w:jc w:val="left"/>
+        <w:rPr>
+          <w:b/>
+        </w:rPr>
+      </w:pPr>
+      <w:r>
+        <w:rPr>
+          <w:b/>
+        </w:rPr>
+        <w:t>[</w:t>
+      </w:r>
+      <w:r>
+        <w:rPr>
+          <w:rFonts w:hint="eastAsia"/>
+          <w:b/>
+        </w:rPr>
+        <w:t>F</w:t>
+      </w:r>
+      <w:r>
+        <w:rPr>
+          <w:b/>
+        </w:rPr>
+        <w:t>igure1]</w:t>
+      </w:r>
+      <w:r>
+        <w:rPr>
+          <w:b/>
+        </w:rPr>
+        <w:t xml:space="preserve"> Object Detection</w:t>
+      </w:r>
+    </w:p>
+    <w:p>
+      <w:pPr>
+        <w:ind w:firstLine="800"/>
+        <w:jc w:val="left"/>
+        <w:rPr>
+          <w:b/>
+        </w:rPr>
+      </w:pPr>
+      <w:r>
+        <w:rPr>
+          <w:b/>
+        </w:rPr>
+        <w:t>[</w:t>
+      </w:r>
+      <w:r>
+        <w:rPr>
+          <w:rFonts w:hint="eastAsia"/>
+          <w:b/>
+        </w:rPr>
+        <w:t>F</w:t>
+      </w:r>
+      <w:r>
+        <w:rPr>
+          <w:b/>
+        </w:rPr>
+        <w:t>igure1]</w:t>
+      </w:r>
+      <w:r>
+        <w:rPr>
+          <w:b/>
+        </w:rPr>
+        <w:t xml:space="preserve"> Django Channels</w:t>
+      </w:r>
+    </w:p>
+    <w:p>
+      <w:pPr>
+        <w:ind w:firstLine="800"/>
+        <w:jc w:val="left"/>
+        <w:rPr>
+          <w:b/>
+        </w:rPr>
+      </w:pPr>
+      <w:r>
+        <w:rPr>
+          <w:b/>
+        </w:rPr>
+        <w:t>[</w:t>
+      </w:r>
+      <w:r>
+        <w:rPr>
+          <w:rFonts w:hint="eastAsia"/>
+          <w:b/>
+        </w:rPr>
+        <w:t>F</w:t>
+      </w:r>
+      <w:r>
+        <w:rPr>
+          <w:b/>
+        </w:rPr>
+        <w:t>igure1]</w:t>
+      </w:r>
+      <w:r>
+        <w:rPr>
+          <w:b/>
+        </w:rPr>
+        <w:t xml:space="preserve"> Video Streaming</w:t>
+      </w:r>
+    </w:p>
+    <w:p>
+      <w:pPr>
+        <w:jc w:val="left"/>
+        <w:rPr>
+          <w:b/>
+          <w:sz w:val="30"/>
+        </w:rPr>
+      </w:pPr>
+    </w:p>
+    <w:p>
+      <w:pPr>
+        <w:jc w:val="left"/>
+        <w:rPr>
+          <w:b/>
+          <w:sz w:val="30"/>
+        </w:rPr>
+      </w:pPr>
+    </w:p>
+    <w:p>
+      <w:pPr>
+        <w:jc w:val="left"/>
+        <w:rPr>
+          <w:b/>
+          <w:sz w:val="30"/>
+        </w:rPr>
+      </w:pPr>
+    </w:p>
+    <w:p>
+      <w:pPr>
+        <w:jc w:val="left"/>
+        <w:rPr>
+          <w:b/>
+          <w:sz w:val="30"/>
+        </w:rPr>
+      </w:pPr>
+    </w:p>
+    <w:p>
+      <w:pPr>
+        <w:jc w:val="left"/>
+        <w:rPr>
+          <w:b/>
+          <w:sz w:val="30"/>
+        </w:rPr>
+      </w:pPr>
+    </w:p>
+    <w:p>
+      <w:pPr>
+        <w:jc w:val="left"/>
+        <w:rPr>
+          <w:b/>
+          <w:sz w:val="30"/>
+        </w:rPr>
+      </w:pPr>
+    </w:p>
+    <w:p>
+      <w:pPr>
+        <w:jc w:val="left"/>
+        <w:rPr>
+          <w:b/>
+          <w:sz w:val="30"/>
+        </w:rPr>
+      </w:pPr>
+    </w:p>
+    <w:p>
+      <w:pPr>
+        <w:jc w:val="left"/>
+        <w:rPr>
+          <w:b/>
+          <w:sz w:val="30"/>
+        </w:rPr>
+      </w:pPr>
+    </w:p>
+    <w:tbl>
+      <w:tblPr>
+        <w:tblStyle w:val="a3"/>
+        <w:tblW w:w="0" w:type="auto"/>
+        <w:tblLook w:val="04A0" w:firstRow="1" w:lastRow="0" w:firstColumn="1" w:lastColumn="0" w:noHBand="0" w:noVBand="1"/>
+      </w:tblPr>
+      <w:tblGrid>
+        <w:gridCol w:w="3287"/>
+        <w:gridCol w:w="1479"/>
+        <w:gridCol w:w="2302"/>
+        <w:gridCol w:w="1150"/>
+        <w:gridCol w:w="1150"/>
+        <w:gridCol w:w="1091"/>
+      </w:tblGrid>
+      <w:tr>
+        <w:trPr>
+          <w:trHeight w:val="587"/>
+        </w:trPr>
+        <w:tc>
+          <w:tcPr>
+            <w:tcW w:w="3287" w:type="dxa"/>
+            <w:tcBorders>
+              <w:top w:val="nil"/>
+              <w:left w:val="nil"/>
+            </w:tcBorders>
+          </w:tcPr>
+          <w:p>
+            <w:r>
+              <w:rPr>
+                <w:noProof/>
+              </w:rPr>
               <w:drawing>
                 <wp:inline distT="0" distB="0" distL="0" distR="0" wp14:anchorId="758994B7" wp14:editId="3A1B2CA3">
                   <wp:extent cx="1882140" cy="358140"/>
@@ -4571,7 +5376,6 @@
           <w:p>
             <w:pPr>
               <w:rPr>
-                <w:rFonts w:hint="eastAsia"/>
                 <w:sz w:val="16"/>
                 <w:szCs w:val="16"/>
               </w:rPr>
@@ -4599,7 +5403,6 @@
             <w:pPr>
               <w:jc w:val="right"/>
               <w:rPr>
-                <w:rFonts w:hint="eastAsia"/>
                 <w:sz w:val="16"/>
                 <w:szCs w:val="16"/>
               </w:rPr>
@@ -4651,7 +5454,6 @@
           <w:p>
             <w:pPr>
               <w:rPr>
-                <w:rFonts w:hint="eastAsia"/>
                 <w:sz w:val="16"/>
                 <w:szCs w:val="16"/>
               </w:rPr>
@@ -4681,7 +5483,6 @@
           <w:p>
             <w:pPr>
               <w:rPr>
-                <w:rFonts w:hint="eastAsia"/>
                 <w:sz w:val="16"/>
                 <w:szCs w:val="16"/>
               </w:rPr>
@@ -4711,7 +5512,6 @@
           <w:p>
             <w:pPr>
               <w:rPr>
-                <w:rFonts w:hint="eastAsia"/>
                 <w:sz w:val="16"/>
                 <w:szCs w:val="16"/>
               </w:rPr>
@@ -4741,7 +5541,6 @@
           <w:p>
             <w:pPr>
               <w:rPr>
-                <w:rFonts w:hint="eastAsia"/>
                 <w:sz w:val="16"/>
                 <w:szCs w:val="16"/>
               </w:rPr>
@@ -4753,7 +5552,6 @@
     <w:p>
       <w:pPr>
         <w:rPr>
-          <w:rFonts w:hint="eastAsia"/>
           <w:sz w:val="16"/>
           <w:u w:val="single"/>
         </w:rPr>
@@ -4844,6 +5642,7 @@
           <w:b/>
           <w:sz w:val="26"/>
         </w:rPr>
+        <w:lastRenderedPageBreak/>
         <w:t xml:space="preserve"> </w:t>
       </w:r>
       <w:r>
@@ -5377,7 +6176,6 @@
       <w:pPr>
         <w:jc w:val="left"/>
         <w:rPr>
-          <w:rFonts w:hint="eastAsia"/>
           <w:sz w:val="26"/>
         </w:rPr>
       </w:pPr>
@@ -5413,7 +6211,6 @@
               <w:rPr>
                 <w:noProof/>
               </w:rPr>
-              <w:lastRenderedPageBreak/>
               <w:drawing>
                 <wp:inline distT="0" distB="0" distL="0" distR="0" wp14:anchorId="62513693" wp14:editId="60A7A1A2">
                   <wp:extent cx="1882140" cy="358140"/>
@@ -5472,7 +6269,6 @@
           <w:p>
             <w:pPr>
               <w:rPr>
-                <w:rFonts w:hint="eastAsia"/>
                 <w:sz w:val="16"/>
                 <w:szCs w:val="16"/>
               </w:rPr>
@@ -5500,7 +6296,6 @@
             <w:pPr>
               <w:jc w:val="right"/>
               <w:rPr>
-                <w:rFonts w:hint="eastAsia"/>
                 <w:sz w:val="16"/>
                 <w:szCs w:val="16"/>
               </w:rPr>
@@ -5552,7 +6347,6 @@
           <w:p>
             <w:pPr>
               <w:rPr>
-                <w:rFonts w:hint="eastAsia"/>
                 <w:sz w:val="16"/>
                 <w:szCs w:val="16"/>
               </w:rPr>
@@ -5582,7 +6376,6 @@
           <w:p>
             <w:pPr>
               <w:rPr>
-                <w:rFonts w:hint="eastAsia"/>
                 <w:sz w:val="16"/>
                 <w:szCs w:val="16"/>
               </w:rPr>
@@ -5612,7 +6405,6 @@
           <w:p>
             <w:pPr>
               <w:rPr>
-                <w:rFonts w:hint="eastAsia"/>
                 <w:sz w:val="16"/>
                 <w:szCs w:val="16"/>
               </w:rPr>
@@ -5642,7 +6434,6 @@
           <w:p>
             <w:pPr>
               <w:rPr>
-                <w:rFonts w:hint="eastAsia"/>
                 <w:sz w:val="16"/>
                 <w:szCs w:val="16"/>
               </w:rPr>
@@ -5710,7 +6501,6 @@
     <w:p>
       <w:pPr>
         <w:rPr>
-          <w:rFonts w:hint="eastAsia"/>
           <w:sz w:val="10"/>
           <w:u w:val="single"/>
         </w:rPr>
@@ -5763,6 +6553,7 @@
           <w:b/>
           <w:sz w:val="22"/>
         </w:rPr>
+        <w:lastRenderedPageBreak/>
         <w:t>[</w:t>
       </w:r>
       <w:r>
@@ -5809,7 +6600,6 @@
             <w:pPr>
               <w:jc w:val="center"/>
               <w:rPr>
-                <w:rFonts w:hint="eastAsia"/>
                 <w:b/>
                 <w:sz w:val="22"/>
               </w:rPr>
@@ -5833,7 +6623,6 @@
             <w:pPr>
               <w:jc w:val="center"/>
               <w:rPr>
-                <w:rFonts w:hint="eastAsia"/>
                 <w:b/>
                 <w:sz w:val="22"/>
               </w:rPr>
@@ -5865,9 +6654,6 @@
           <w:p>
             <w:pPr>
               <w:jc w:val="left"/>
-              <w:rPr>
-                <w:rFonts w:hint="eastAsia"/>
-              </w:rPr>
             </w:pPr>
             <w:r>
               <w:rPr>
@@ -5884,9 +6670,6 @@
           <w:p>
             <w:pPr>
               <w:jc w:val="left"/>
-              <w:rPr>
-                <w:rFonts w:hint="eastAsia"/>
-              </w:rPr>
             </w:pPr>
             <w:r>
               <w:rPr>
@@ -5905,9 +6688,6 @@
           <w:p>
             <w:pPr>
               <w:jc w:val="left"/>
-              <w:rPr>
-                <w:rFonts w:hint="eastAsia"/>
-              </w:rPr>
             </w:pPr>
             <w:r>
               <w:rPr>
@@ -5924,9 +6704,6 @@
           <w:p>
             <w:pPr>
               <w:jc w:val="left"/>
-              <w:rPr>
-                <w:rFonts w:hint="eastAsia"/>
-              </w:rPr>
             </w:pPr>
             <w:r>
               <w:rPr>
@@ -5954,9 +6731,6 @@
           <w:p>
             <w:pPr>
               <w:jc w:val="left"/>
-              <w:rPr>
-                <w:rFonts w:hint="eastAsia"/>
-              </w:rPr>
             </w:pPr>
             <w:r>
               <w:rPr>
@@ -5982,9 +6756,6 @@
           <w:p>
             <w:pPr>
               <w:jc w:val="left"/>
-              <w:rPr>
-                <w:rFonts w:hint="eastAsia"/>
-              </w:rPr>
             </w:pPr>
             <w:r>
               <w:rPr>
@@ -6012,9 +6783,6 @@
           <w:p>
             <w:pPr>
               <w:jc w:val="left"/>
-              <w:rPr>
-                <w:rFonts w:hint="eastAsia"/>
-              </w:rPr>
             </w:pPr>
             <w:r>
               <w:rPr>
@@ -6031,9 +6799,6 @@
           <w:p>
             <w:pPr>
               <w:jc w:val="left"/>
-              <w:rPr>
-                <w:rFonts w:hint="eastAsia"/>
-              </w:rPr>
             </w:pPr>
             <w:r>
               <w:rPr>
@@ -6062,9 +6827,6 @@
           <w:p>
             <w:pPr>
               <w:jc w:val="left"/>
-              <w:rPr>
-                <w:rFonts w:hint="eastAsia"/>
-              </w:rPr>
             </w:pPr>
             <w:proofErr w:type="spellStart"/>
             <w:r>
@@ -6099,9 +6861,6 @@
           <w:p>
             <w:pPr>
               <w:jc w:val="left"/>
-              <w:rPr>
-                <w:rFonts w:hint="eastAsia"/>
-              </w:rPr>
             </w:pPr>
             <w:r>
               <w:t>Faster R-CNN: Towards Real-</w:t>
@@ -6163,7 +6922,16 @@
         <w:ind w:firstLine="440"/>
         <w:jc w:val="center"/>
         <w:rPr>
-          <w:rFonts w:hint="eastAsia"/>
+          <w:b/>
+          <w:sz w:val="22"/>
+        </w:rPr>
+      </w:pPr>
+    </w:p>
+    <w:p>
+      <w:pPr>
+        <w:ind w:firstLine="440"/>
+        <w:jc w:val="center"/>
+        <w:rPr>
           <w:b/>
           <w:sz w:val="22"/>
         </w:rPr>
@@ -6174,7 +6942,6 @@
         <w:ind w:firstLine="400"/>
         <w:jc w:val="left"/>
         <w:rPr>
-          <w:rFonts w:hint="eastAsia"/>
           <w:b/>
           <w:sz w:val="26"/>
         </w:rPr>
@@ -6203,9 +6970,171 @@
         <w:t>용어 및 약어</w:t>
       </w:r>
     </w:p>
-    <w:p>
-      <w:pPr>
-        <w:ind w:left="760"/>
+    <w:tbl>
+      <w:tblPr>
+        <w:tblStyle w:val="a3"/>
+        <w:tblW w:w="0" w:type="auto"/>
+        <w:jc w:val="center"/>
+        <w:tblLook w:val="04A0" w:firstRow="1" w:lastRow="0" w:firstColumn="1" w:lastColumn="0" w:noHBand="0" w:noVBand="1"/>
+      </w:tblPr>
+      <w:tblGrid>
+        <w:gridCol w:w="4612"/>
+        <w:gridCol w:w="4612"/>
+      </w:tblGrid>
+      <w:tr>
+        <w:trPr>
+          <w:jc w:val="center"/>
+        </w:trPr>
+        <w:tc>
+          <w:tcPr>
+            <w:tcW w:w="4612" w:type="dxa"/>
+          </w:tcPr>
+          <w:p>
+            <w:pPr>
+              <w:jc w:val="center"/>
+            </w:pPr>
+            <w:r>
+              <w:rPr>
+                <w:rFonts w:hint="eastAsia"/>
+              </w:rPr>
+              <w:t>용어 및 약어</w:t>
+            </w:r>
+          </w:p>
+        </w:tc>
+        <w:tc>
+          <w:tcPr>
+            <w:tcW w:w="4612" w:type="dxa"/>
+          </w:tcPr>
+          <w:p>
+            <w:pPr>
+              <w:jc w:val="center"/>
+            </w:pPr>
+            <w:r>
+              <w:rPr>
+                <w:rFonts w:hint="eastAsia"/>
+              </w:rPr>
+              <w:t>풀이</w:t>
+            </w:r>
+          </w:p>
+        </w:tc>
+      </w:tr>
+      <w:tr>
+        <w:trPr>
+          <w:jc w:val="center"/>
+        </w:trPr>
+        <w:tc>
+          <w:tcPr>
+            <w:tcW w:w="4612" w:type="dxa"/>
+          </w:tcPr>
+          <w:p>
+            <w:pPr>
+              <w:jc w:val="center"/>
+            </w:pPr>
+            <w:r>
+              <w:rPr>
+                <w:rFonts w:hint="eastAsia"/>
+              </w:rPr>
+              <w:t>COCO dataset</w:t>
+            </w:r>
+          </w:p>
+        </w:tc>
+        <w:tc>
+          <w:tcPr>
+            <w:tcW w:w="4612" w:type="dxa"/>
+          </w:tcPr>
+          <w:p>
+            <w:pPr>
+              <w:jc w:val="center"/>
+            </w:pPr>
+            <w:r>
+              <w:t>C</w:t>
+            </w:r>
+            <w:r>
+              <w:rPr>
+                <w:rFonts w:hint="eastAsia"/>
+              </w:rPr>
+              <w:t>ommon object in Context dataset</w:t>
+            </w:r>
+          </w:p>
+        </w:tc>
+      </w:tr>
+      <w:tr>
+        <w:trPr>
+          <w:jc w:val="center"/>
+        </w:trPr>
+        <w:tc>
+          <w:tcPr>
+            <w:tcW w:w="4612" w:type="dxa"/>
+          </w:tcPr>
+          <w:p>
+            <w:pPr>
+              <w:jc w:val="center"/>
+            </w:pPr>
+            <w:r>
+              <w:rPr>
+                <w:rFonts w:hint="eastAsia"/>
+              </w:rPr>
+              <w:t>SMS</w:t>
+            </w:r>
+          </w:p>
+        </w:tc>
+        <w:tc>
+          <w:tcPr>
+            <w:tcW w:w="4612" w:type="dxa"/>
+          </w:tcPr>
+          <w:p>
+            <w:pPr>
+              <w:jc w:val="center"/>
+            </w:pPr>
+            <w:r>
+              <w:rPr>
+                <w:rFonts w:hint="eastAsia"/>
+              </w:rPr>
+              <w:t>Short Message Service</w:t>
+            </w:r>
+          </w:p>
+        </w:tc>
+      </w:tr>
+      <w:tr>
+        <w:trPr>
+          <w:jc w:val="center"/>
+        </w:trPr>
+        <w:tc>
+          <w:tcPr>
+            <w:tcW w:w="4612" w:type="dxa"/>
+          </w:tcPr>
+          <w:p>
+            <w:pPr>
+              <w:jc w:val="center"/>
+            </w:pPr>
+            <w:r>
+              <w:rPr>
+                <w:rFonts w:hint="eastAsia"/>
+              </w:rPr>
+              <w:t>HTML</w:t>
+            </w:r>
+          </w:p>
+        </w:tc>
+        <w:tc>
+          <w:tcPr>
+            <w:tcW w:w="4612" w:type="dxa"/>
+          </w:tcPr>
+          <w:p>
+            <w:pPr>
+              <w:jc w:val="center"/>
+            </w:pPr>
+            <w:r>
+              <w:rPr>
+                <w:rFonts w:hint="eastAsia"/>
+              </w:rPr>
+              <w:t>Hyper Text Markup Language</w:t>
+            </w:r>
+          </w:p>
+        </w:tc>
+      </w:tr>
+    </w:tbl>
+    <w:p>
+      <w:pPr>
         <w:jc w:val="left"/>
         <w:rPr>
           <w:sz w:val="26"/>
@@ -6217,374 +7146,164 @@
         <w:pStyle w:val="a6"/>
         <w:numPr>
           <w:ilvl w:val="0"/>
-          <w:numId w:val="7"/>
+          <w:numId w:val="13"/>
         </w:numPr>
         <w:ind w:leftChars="0"/>
-        <w:jc w:val="left"/>
-        <w:rPr>
-          <w:b/>
+        <w:rPr>
+          <w:sz w:val="22"/>
+        </w:rPr>
+      </w:pPr>
+      <w:r>
+        <w:rPr>
+          <w:rFonts w:hint="eastAsia"/>
+          <w:sz w:val="22"/>
+        </w:rPr>
+        <w:t xml:space="preserve">Faster RCNN: </w:t>
+      </w:r>
+      <w:r>
+        <w:rPr>
+          <w:sz w:val="22"/>
+        </w:rPr>
+        <w:t>Fast R-CNN의 Region Proposal 방법인 Selective Search 방식을 개선한 방식</w:t>
+      </w:r>
+      <w:r>
+        <w:rPr>
+          <w:rFonts w:hint="eastAsia"/>
+          <w:sz w:val="22"/>
+        </w:rPr>
+        <w:t>으로</w:t>
+      </w:r>
+      <w:r>
+        <w:rPr>
+          <w:sz w:val="22"/>
+        </w:rPr>
+        <w:t xml:space="preserve">CNN을 통해 추출된 특징 </w:t>
+      </w:r>
+      <w:proofErr w:type="spellStart"/>
+      <w:r>
+        <w:rPr>
+          <w:sz w:val="22"/>
+        </w:rPr>
+        <w:t>맵을</w:t>
+      </w:r>
+      <w:proofErr w:type="spellEnd"/>
+      <w:r>
+        <w:rPr>
+          <w:sz w:val="22"/>
+        </w:rPr>
+        <w:t xml:space="preserve"> RPN에 입</w:t>
+      </w:r>
+      <w:r>
+        <w:rPr>
+          <w:rFonts w:hint="eastAsia"/>
+          <w:sz w:val="22"/>
+        </w:rPr>
+        <w:t xml:space="preserve">력한다. </w:t>
+      </w:r>
+      <w:r>
+        <w:rPr>
+          <w:sz w:val="22"/>
+        </w:rPr>
+        <w:t>RPN(Region Proposal Networks)</w:t>
+      </w:r>
+      <w:r>
+        <w:rPr>
+          <w:rFonts w:hint="eastAsia"/>
+          <w:sz w:val="22"/>
+        </w:rPr>
+        <w:t xml:space="preserve">에 입력 시 </w:t>
+      </w:r>
+      <w:r>
+        <w:rPr>
+          <w:sz w:val="22"/>
+        </w:rPr>
+        <w:t>Object가 있을 만한 구역에 대한 Proposal</w:t>
+      </w:r>
+      <w:r>
+        <w:rPr>
+          <w:rFonts w:hint="eastAsia"/>
+          <w:sz w:val="22"/>
+        </w:rPr>
+        <w:t>을</w:t>
+      </w:r>
+      <w:r>
+        <w:rPr>
+          <w:sz w:val="22"/>
+        </w:rPr>
+        <w:t xml:space="preserve"> 연산</w:t>
+      </w:r>
+      <w:r>
+        <w:rPr>
+          <w:rFonts w:hint="eastAsia"/>
+          <w:sz w:val="22"/>
+        </w:rPr>
+        <w:t>한다</w:t>
+      </w:r>
+      <w:r>
+        <w:rPr>
+          <w:rFonts w:hint="eastAsia"/>
+          <w:sz w:val="22"/>
+        </w:rPr>
+        <w:t>.</w:t>
+      </w:r>
+    </w:p>
+    <w:p>
+      <w:pPr>
+        <w:pStyle w:val="a6"/>
+        <w:numPr>
+          <w:ilvl w:val="0"/>
+          <w:numId w:val="13"/>
+        </w:numPr>
+        <w:ind w:leftChars="0"/>
+        <w:rPr>
+          <w:sz w:val="22"/>
+        </w:rPr>
+      </w:pPr>
+      <w:r>
+        <w:rPr>
+          <w:rFonts w:hint="eastAsia"/>
+          <w:sz w:val="22"/>
+        </w:rPr>
+        <w:t>가상</w:t>
+      </w:r>
+      <w:r>
+        <w:rPr>
+          <w:sz w:val="22"/>
+        </w:rPr>
+        <w:t xml:space="preserve"> 펜스: 접근 제한 구역에 가상으로 그어진 선으로 이 선을 넘어가는 사람을 감지하면 관리자에게 알림을 보낸다.</w:t>
+      </w:r>
+    </w:p>
+    <w:p>
+      <w:pPr>
+        <w:jc w:val="left"/>
+        <w:rPr>
           <w:sz w:val="26"/>
         </w:rPr>
       </w:pPr>
-      <w:r>
-        <w:rPr>
-          <w:rFonts w:hint="eastAsia"/>
-          <w:b/>
+    </w:p>
+    <w:p>
+      <w:pPr>
+        <w:jc w:val="left"/>
+        <w:rPr>
           <w:sz w:val="26"/>
         </w:rPr>
-        <w:t>개발</w:t>
-      </w:r>
-      <w:r>
-        <w:rPr>
-          <w:rFonts w:hint="eastAsia"/>
-          <w:b/>
+      </w:pPr>
+    </w:p>
+    <w:p>
+      <w:pPr>
+        <w:jc w:val="left"/>
+        <w:rPr>
           <w:sz w:val="26"/>
         </w:rPr>
-        <w:t>목표 및 내용</w:t>
-      </w:r>
-    </w:p>
-    <w:p>
-      <w:pPr>
-        <w:ind w:left="400"/>
-        <w:jc w:val="left"/>
-        <w:rPr>
-          <w:sz w:val="22"/>
-        </w:rPr>
-      </w:pPr>
-      <w:r>
-        <w:rPr>
-          <w:rFonts w:hint="eastAsia"/>
-          <w:sz w:val="22"/>
-        </w:rPr>
-        <w:t xml:space="preserve">본 장에서는 객체 인식과 영상 스트리밍을 이용한 </w:t>
-      </w:r>
-      <w:r>
-        <w:rPr>
-          <w:sz w:val="22"/>
-        </w:rPr>
-        <w:t>CCTV</w:t>
-      </w:r>
-      <w:r>
-        <w:rPr>
-          <w:sz w:val="22"/>
-        </w:rPr>
-        <w:t xml:space="preserve"> </w:t>
-      </w:r>
-      <w:r>
-        <w:rPr>
-          <w:rFonts w:hint="eastAsia"/>
-          <w:sz w:val="22"/>
-        </w:rPr>
-        <w:t xml:space="preserve">시스템인 </w:t>
-      </w:r>
-      <w:r>
-        <w:rPr>
-          <w:sz w:val="22"/>
-        </w:rPr>
-        <w:t>EDUM</w:t>
-      </w:r>
-      <w:r>
-        <w:rPr>
-          <w:rFonts w:hint="eastAsia"/>
-          <w:sz w:val="22"/>
-        </w:rPr>
-        <w:t>의 연구 목표와 기술 개념 사항에 대해서 기술한다.</w:t>
-      </w:r>
-    </w:p>
-    <w:p>
-      <w:pPr>
-        <w:ind w:left="400"/>
-        <w:jc w:val="left"/>
-        <w:rPr>
-          <w:rFonts w:hint="eastAsia"/>
-          <w:sz w:val="2"/>
-        </w:rPr>
-      </w:pPr>
-    </w:p>
-    <w:p>
-      <w:pPr>
-        <w:ind w:firstLine="400"/>
-        <w:jc w:val="left"/>
-        <w:rPr>
-          <w:b/>
-          <w:sz w:val="24"/>
-        </w:rPr>
-      </w:pPr>
-      <w:r>
-        <w:rPr>
-          <w:rFonts w:hint="eastAsia"/>
-          <w:b/>
-          <w:sz w:val="24"/>
-        </w:rPr>
-        <w:t>2</w:t>
-      </w:r>
-      <w:r>
-        <w:rPr>
-          <w:b/>
-          <w:sz w:val="24"/>
-        </w:rPr>
-        <w:t xml:space="preserve">.1 </w:t>
-      </w:r>
-      <w:r>
-        <w:rPr>
-          <w:rFonts w:hint="eastAsia"/>
-          <w:b/>
-          <w:sz w:val="24"/>
-        </w:rPr>
-        <w:t>연구 목표</w:t>
-      </w:r>
-    </w:p>
-    <w:p>
-      <w:pPr>
-        <w:ind w:firstLine="400"/>
-        <w:jc w:val="left"/>
-        <w:rPr>
-          <w:b/>
-          <w:sz w:val="22"/>
-        </w:rPr>
-      </w:pPr>
-      <w:r>
-        <w:rPr>
-          <w:rFonts w:hint="eastAsia"/>
-          <w:b/>
-          <w:sz w:val="22"/>
-        </w:rPr>
-        <w:t>1</w:t>
-      </w:r>
-      <w:r>
-        <w:rPr>
-          <w:b/>
-          <w:sz w:val="22"/>
-        </w:rPr>
-        <w:t>) Machine Learning</w:t>
-      </w:r>
-    </w:p>
-    <w:p>
-      <w:pPr>
-        <w:ind w:left="400"/>
-        <w:jc w:val="left"/>
-        <w:rPr>
-          <w:sz w:val="22"/>
-        </w:rPr>
-      </w:pPr>
-      <w:r>
-        <w:rPr>
-          <w:rFonts w:hint="eastAsia"/>
-          <w:sz w:val="22"/>
-        </w:rPr>
-        <w:t>머신</w:t>
-      </w:r>
-      <w:r>
-        <w:rPr>
-          <w:sz w:val="22"/>
-        </w:rPr>
-        <w:t xml:space="preserve"> 러닝을 활용할 수 있는 분야가 늘어남에 따라</w:t>
-      </w:r>
-      <w:r>
-        <w:rPr>
-          <w:rFonts w:hint="eastAsia"/>
-          <w:sz w:val="22"/>
-        </w:rPr>
-        <w:t xml:space="preserve"> 머신</w:t>
-      </w:r>
-      <w:r>
-        <w:rPr>
-          <w:sz w:val="22"/>
-        </w:rPr>
-        <w:t xml:space="preserve"> 러닝을 사용하여 기존 시스템들이 개선되고 있다. </w:t>
-      </w:r>
-      <w:r>
-        <w:rPr>
-          <w:rFonts w:hint="eastAsia"/>
-          <w:sz w:val="22"/>
-        </w:rPr>
-        <w:t>본</w:t>
-      </w:r>
-      <w:r>
-        <w:rPr>
-          <w:sz w:val="22"/>
-        </w:rPr>
-        <w:t xml:space="preserve"> 프로젝트는 위 시스템 중 사람들이 거주하고 있는 아파트 단지 내에서</w:t>
-      </w:r>
-      <w:r>
-        <w:rPr>
-          <w:rFonts w:hint="eastAsia"/>
-          <w:sz w:val="22"/>
-        </w:rPr>
-        <w:t xml:space="preserve"> 더</w:t>
-      </w:r>
-      <w:r>
-        <w:rPr>
-          <w:sz w:val="22"/>
-        </w:rPr>
-        <w:t xml:space="preserve"> 안락한 생활을 누리기 위해 제공하는 CCTV에 중점을 두었다.</w:t>
-      </w:r>
-      <w:r>
-        <w:rPr>
-          <w:rFonts w:hint="eastAsia"/>
-          <w:sz w:val="22"/>
-        </w:rPr>
-        <w:t xml:space="preserve"> 머신</w:t>
-      </w:r>
-      <w:r>
-        <w:rPr>
-          <w:sz w:val="22"/>
-        </w:rPr>
-        <w:t xml:space="preserve"> 러닝을 통해 기존 객체 인식 모델이 제공하는 객체 외에</w:t>
-      </w:r>
-      <w:r>
-        <w:rPr>
-          <w:rFonts w:hint="eastAsia"/>
-          <w:sz w:val="22"/>
-        </w:rPr>
-        <w:t xml:space="preserve"> 쓰러진</w:t>
-      </w:r>
-      <w:r>
-        <w:rPr>
-          <w:sz w:val="22"/>
-        </w:rPr>
-        <w:t xml:space="preserve"> 사람, 쓰레기 봉투 등을 추가 학습하여 감시 구역 내 학습한 객체를</w:t>
-      </w:r>
-      <w:r>
-        <w:rPr>
-          <w:rFonts w:hint="eastAsia"/>
-          <w:sz w:val="22"/>
-        </w:rPr>
-        <w:t xml:space="preserve"> 인식하면</w:t>
-      </w:r>
-      <w:r>
-        <w:rPr>
-          <w:sz w:val="22"/>
-        </w:rPr>
-        <w:t xml:space="preserve"> 알림을 전송하여 확인할 수 있도록 한다</w:t>
-      </w:r>
-      <w:r>
-        <w:rPr>
-          <w:rFonts w:hint="eastAsia"/>
-          <w:sz w:val="22"/>
-        </w:rPr>
-        <w:t>.</w:t>
-      </w:r>
-    </w:p>
-    <w:p>
-      <w:pPr>
-        <w:ind w:left="400"/>
-        <w:jc w:val="left"/>
-        <w:rPr>
-          <w:rFonts w:hint="eastAsia"/>
-          <w:sz w:val="10"/>
-        </w:rPr>
-      </w:pPr>
-    </w:p>
-    <w:p>
-      <w:pPr>
-        <w:ind w:left="400"/>
-        <w:jc w:val="left"/>
-        <w:rPr>
-          <w:b/>
-          <w:sz w:val="22"/>
-        </w:rPr>
-      </w:pPr>
-      <w:r>
-        <w:rPr>
-          <w:b/>
-          <w:sz w:val="22"/>
-        </w:rPr>
-        <w:t xml:space="preserve">2) </w:t>
-      </w:r>
-      <w:r>
-        <w:rPr>
-          <w:rFonts w:hint="eastAsia"/>
-          <w:b/>
-          <w:sz w:val="22"/>
-        </w:rPr>
-        <w:t>웹서버</w:t>
-      </w:r>
-      <w:r>
-        <w:rPr>
-          <w:b/>
-          <w:sz w:val="22"/>
-        </w:rPr>
-        <w:t xml:space="preserve"> 목표</w:t>
-      </w:r>
-    </w:p>
-    <w:p>
-      <w:pPr>
-        <w:ind w:left="400"/>
-        <w:jc w:val="left"/>
-        <w:rPr>
-          <w:sz w:val="22"/>
-        </w:rPr>
-      </w:pPr>
-      <w:r>
-        <w:rPr>
-          <w:rFonts w:hint="eastAsia"/>
-          <w:sz w:val="22"/>
-        </w:rPr>
-        <w:t xml:space="preserve">웹 서버는 브라우저에 </w:t>
-      </w:r>
-      <w:r>
-        <w:rPr>
-          <w:sz w:val="22"/>
-        </w:rPr>
-        <w:t>CCTV</w:t>
-      </w:r>
-      <w:r>
-        <w:rPr>
-          <w:rFonts w:hint="eastAsia"/>
-          <w:sz w:val="22"/>
-        </w:rPr>
-        <w:t>를 통해 촬영되는 영상을 띄우며</w:t>
-      </w:r>
-      <w:r>
-        <w:rPr>
-          <w:sz w:val="22"/>
-        </w:rPr>
-        <w:t xml:space="preserve">, </w:t>
-      </w:r>
-      <w:proofErr w:type="spellStart"/>
-      <w:r>
-        <w:rPr>
-          <w:rFonts w:hint="eastAsia"/>
-          <w:sz w:val="22"/>
-        </w:rPr>
-        <w:t>머신러닝</w:t>
-      </w:r>
-      <w:proofErr w:type="spellEnd"/>
-      <w:r>
-        <w:rPr>
-          <w:rFonts w:hint="eastAsia"/>
-          <w:sz w:val="22"/>
-        </w:rPr>
-        <w:t xml:space="preserve"> 시스템에서 경고상황 메세지를 보내면 상황을 확인할 수 있는 영상</w:t>
-      </w:r>
-      <w:r>
-        <w:rPr>
-          <w:sz w:val="22"/>
-        </w:rPr>
-        <w:t>(</w:t>
-      </w:r>
-      <w:r>
-        <w:rPr>
-          <w:rFonts w:hint="eastAsia"/>
-          <w:sz w:val="22"/>
-        </w:rPr>
-        <w:t>사진)과 경고 내용의 문구를 포함한 알림</w:t>
-      </w:r>
-      <w:r>
-        <w:rPr>
-          <w:rFonts w:hint="eastAsia"/>
-          <w:sz w:val="22"/>
-        </w:rPr>
-        <w:t xml:space="preserve"> </w:t>
-      </w:r>
-      <w:r>
-        <w:rPr>
-          <w:rFonts w:hint="eastAsia"/>
-          <w:sz w:val="22"/>
-        </w:rPr>
-        <w:t xml:space="preserve">창을 띄우도록 </w:t>
-      </w:r>
+      </w:pPr>
+    </w:p>
+    <w:p>
+      <w:pPr>
+        <w:jc w:val="left"/>
+        <w:rPr>
+          <w:sz w:val="26"/>
+        </w:rPr>
+      </w:pPr>
     </w:p>
     <w:tbl>
       <w:tblPr>
@@ -6617,9 +7336,8 @@
               <w:rPr>
                 <w:noProof/>
               </w:rPr>
-              <w:lastRenderedPageBreak/>
               <w:drawing>
-                <wp:inline distT="0" distB="0" distL="0" distR="0" wp14:anchorId="62513693" wp14:editId="60A7A1A2">
+                <wp:inline distT="0" distB="0" distL="0" distR="0" wp14:anchorId="1E4CCAB2" wp14:editId="0308D2B4">
                   <wp:extent cx="1882140" cy="358140"/>
                   <wp:effectExtent l="0" t="0" r="3810" b="3810"/>
                   <wp:docPr id="8" name="그림 8"/>
@@ -6676,7 +7394,6 @@
           <w:p>
             <w:pPr>
               <w:rPr>
-                <w:rFonts w:hint="eastAsia"/>
                 <w:sz w:val="16"/>
                 <w:szCs w:val="16"/>
               </w:rPr>
@@ -6704,7 +7421,6 @@
             <w:pPr>
               <w:jc w:val="right"/>
               <w:rPr>
-                <w:rFonts w:hint="eastAsia"/>
                 <w:sz w:val="16"/>
                 <w:szCs w:val="16"/>
               </w:rPr>
@@ -6756,7 +7472,6 @@
           <w:p>
             <w:pPr>
               <w:rPr>
-                <w:rFonts w:hint="eastAsia"/>
                 <w:sz w:val="16"/>
                 <w:szCs w:val="16"/>
               </w:rPr>
@@ -6786,7 +7501,6 @@
           <w:p>
             <w:pPr>
               <w:rPr>
-                <w:rFonts w:hint="eastAsia"/>
                 <w:sz w:val="16"/>
                 <w:szCs w:val="16"/>
               </w:rPr>
@@ -6816,7 +7530,6 @@
           <w:p>
             <w:pPr>
               <w:rPr>
-                <w:rFonts w:hint="eastAsia"/>
                 <w:sz w:val="16"/>
                 <w:szCs w:val="16"/>
               </w:rPr>
@@ -6846,7 +7559,6 @@
           <w:p>
             <w:pPr>
               <w:rPr>
-                <w:rFonts w:hint="eastAsia"/>
                 <w:sz w:val="16"/>
                 <w:szCs w:val="16"/>
               </w:rPr>
@@ -6858,7 +7570,6 @@
     <w:p>
       <w:pPr>
         <w:rPr>
-          <w:rFonts w:hint="eastAsia"/>
           <w:sz w:val="16"/>
           <w:u w:val="single"/>
         </w:rPr>
@@ -6914,10 +7625,390 @@
     </w:p>
     <w:p>
       <w:pPr>
+        <w:jc w:val="left"/>
+        <w:rPr>
+          <w:sz w:val="26"/>
+        </w:rPr>
+      </w:pPr>
+    </w:p>
+    <w:p>
+      <w:pPr>
+        <w:pStyle w:val="a6"/>
+        <w:numPr>
+          <w:ilvl w:val="0"/>
+          <w:numId w:val="7"/>
+        </w:numPr>
+        <w:ind w:leftChars="0"/>
+        <w:jc w:val="left"/>
+        <w:rPr>
+          <w:b/>
+          <w:sz w:val="26"/>
+        </w:rPr>
+      </w:pPr>
+      <w:r>
+        <w:rPr>
+          <w:rFonts w:hint="eastAsia"/>
+          <w:b/>
+          <w:sz w:val="26"/>
+        </w:rPr>
+        <w:lastRenderedPageBreak/>
+        <w:t>개발</w:t>
+      </w:r>
+      <w:r>
+        <w:rPr>
+          <w:rFonts w:hint="eastAsia"/>
+          <w:b/>
+          <w:sz w:val="26"/>
+        </w:rPr>
+        <w:t>목표 및 내용</w:t>
+      </w:r>
+    </w:p>
+    <w:p>
+      <w:pPr>
         <w:ind w:left="400"/>
         <w:jc w:val="left"/>
         <w:rPr>
-          <w:rFonts w:hint="eastAsia"/>
+          <w:sz w:val="22"/>
+        </w:rPr>
+      </w:pPr>
+      <w:r>
+        <w:rPr>
+          <w:rFonts w:hint="eastAsia"/>
+          <w:sz w:val="22"/>
+        </w:rPr>
+        <w:t xml:space="preserve">본 장에서는 객체 인식과 영상 스트리밍을 이용한 </w:t>
+      </w:r>
+      <w:r>
+        <w:rPr>
+          <w:sz w:val="22"/>
+        </w:rPr>
+        <w:t>CCTV</w:t>
+      </w:r>
+      <w:r>
+        <w:rPr>
+          <w:sz w:val="22"/>
+        </w:rPr>
+        <w:t xml:space="preserve"> </w:t>
+      </w:r>
+      <w:r>
+        <w:rPr>
+          <w:rFonts w:hint="eastAsia"/>
+          <w:sz w:val="22"/>
+        </w:rPr>
+        <w:t xml:space="preserve">시스템인 </w:t>
+      </w:r>
+      <w:r>
+        <w:rPr>
+          <w:sz w:val="22"/>
+        </w:rPr>
+        <w:t>EDUM</w:t>
+      </w:r>
+      <w:r>
+        <w:rPr>
+          <w:rFonts w:hint="eastAsia"/>
+          <w:sz w:val="22"/>
+        </w:rPr>
+        <w:t>의 연구 목표와 기술 개념 사항에 대해서 기술한다.</w:t>
+      </w:r>
+    </w:p>
+    <w:p>
+      <w:pPr>
+        <w:ind w:left="400"/>
+        <w:jc w:val="left"/>
+        <w:rPr>
+          <w:sz w:val="2"/>
+        </w:rPr>
+      </w:pPr>
+    </w:p>
+    <w:p>
+      <w:pPr>
+        <w:ind w:firstLine="400"/>
+        <w:jc w:val="left"/>
+        <w:rPr>
+          <w:b/>
+          <w:sz w:val="24"/>
+        </w:rPr>
+      </w:pPr>
+      <w:r>
+        <w:rPr>
+          <w:rFonts w:hint="eastAsia"/>
+          <w:b/>
+          <w:sz w:val="24"/>
+        </w:rPr>
+        <w:t>2</w:t>
+      </w:r>
+      <w:r>
+        <w:rPr>
+          <w:b/>
+          <w:sz w:val="24"/>
+        </w:rPr>
+        <w:t xml:space="preserve">.1 </w:t>
+      </w:r>
+      <w:r>
+        <w:rPr>
+          <w:rFonts w:hint="eastAsia"/>
+          <w:b/>
+          <w:sz w:val="24"/>
+        </w:rPr>
+        <w:t>연구 목표</w:t>
+      </w:r>
+    </w:p>
+    <w:p>
+      <w:pPr>
+        <w:ind w:firstLine="400"/>
+        <w:jc w:val="left"/>
+        <w:rPr>
+          <w:b/>
+          <w:sz w:val="22"/>
+        </w:rPr>
+      </w:pPr>
+      <w:r>
+        <w:rPr>
+          <w:rFonts w:hint="eastAsia"/>
+          <w:b/>
+          <w:sz w:val="22"/>
+        </w:rPr>
+        <w:t>1</w:t>
+      </w:r>
+      <w:r>
+        <w:rPr>
+          <w:b/>
+          <w:sz w:val="22"/>
+        </w:rPr>
+        <w:t>) Machine Learning</w:t>
+      </w:r>
+    </w:p>
+    <w:p>
+      <w:pPr>
+        <w:ind w:left="400"/>
+        <w:jc w:val="left"/>
+        <w:rPr>
+          <w:sz w:val="22"/>
+        </w:rPr>
+      </w:pPr>
+      <w:r>
+        <w:rPr>
+          <w:rFonts w:hint="eastAsia"/>
+          <w:sz w:val="22"/>
+        </w:rPr>
+        <w:t>머신</w:t>
+      </w:r>
+      <w:r>
+        <w:rPr>
+          <w:sz w:val="22"/>
+        </w:rPr>
+        <w:t xml:space="preserve"> 러닝을 활용할 수 있는 분야가 늘어남에 따라</w:t>
+      </w:r>
+      <w:r>
+        <w:rPr>
+          <w:rFonts w:hint="eastAsia"/>
+          <w:sz w:val="22"/>
+        </w:rPr>
+        <w:t xml:space="preserve"> 머신</w:t>
+      </w:r>
+      <w:r>
+        <w:rPr>
+          <w:sz w:val="22"/>
+        </w:rPr>
+        <w:t xml:space="preserve"> 러닝을 사용하여 기존 시스템들이 개선되고 있다. </w:t>
+      </w:r>
+      <w:r>
+        <w:rPr>
+          <w:rFonts w:hint="eastAsia"/>
+          <w:sz w:val="22"/>
+        </w:rPr>
+        <w:t>본</w:t>
+      </w:r>
+      <w:r>
+        <w:rPr>
+          <w:sz w:val="22"/>
+        </w:rPr>
+        <w:t xml:space="preserve"> 프로젝트는 위 시스템 중 사람들이 거주하고 있는 아파트 단지 내에서</w:t>
+      </w:r>
+      <w:r>
+        <w:rPr>
+          <w:rFonts w:hint="eastAsia"/>
+          <w:sz w:val="22"/>
+        </w:rPr>
+        <w:t xml:space="preserve"> 더</w:t>
+      </w:r>
+      <w:r>
+        <w:rPr>
+          <w:sz w:val="22"/>
+        </w:rPr>
+        <w:t xml:space="preserve"> 안락한 생활을 누리기 위해 제공하는 CCTV에 중점을 두었다.</w:t>
+      </w:r>
+      <w:r>
+        <w:rPr>
+          <w:rFonts w:hint="eastAsia"/>
+          <w:sz w:val="22"/>
+        </w:rPr>
+        <w:t xml:space="preserve"> 머신</w:t>
+      </w:r>
+      <w:r>
+        <w:rPr>
+          <w:sz w:val="22"/>
+        </w:rPr>
+        <w:t xml:space="preserve"> 러닝을 통해 기존 객체 인식 모델이 제공하는 객체 외에</w:t>
+      </w:r>
+      <w:r>
+        <w:rPr>
+          <w:rFonts w:hint="eastAsia"/>
+          <w:sz w:val="22"/>
+        </w:rPr>
+        <w:t xml:space="preserve"> 쓰러진</w:t>
+      </w:r>
+      <w:r>
+        <w:rPr>
+          <w:sz w:val="22"/>
+        </w:rPr>
+        <w:t xml:space="preserve"> 사람, 쓰레기 봉투 등을 추가 학습하여 감시 구역 내 학습한 객체를</w:t>
+      </w:r>
+      <w:r>
+        <w:rPr>
+          <w:rFonts w:hint="eastAsia"/>
+          <w:sz w:val="22"/>
+        </w:rPr>
+        <w:t xml:space="preserve"> 인식하면</w:t>
+      </w:r>
+      <w:r>
+        <w:rPr>
+          <w:sz w:val="22"/>
+        </w:rPr>
+        <w:t xml:space="preserve"> 알림을 전송하여 확인할 수 있도록 한다</w:t>
+      </w:r>
+      <w:r>
+        <w:rPr>
+          <w:rFonts w:hint="eastAsia"/>
+          <w:sz w:val="22"/>
+        </w:rPr>
+        <w:t>.</w:t>
+      </w:r>
+    </w:p>
+    <w:p>
+      <w:pPr>
+        <w:ind w:left="400"/>
+        <w:jc w:val="left"/>
+        <w:rPr>
+          <w:sz w:val="10"/>
+        </w:rPr>
+      </w:pPr>
+    </w:p>
+    <w:p>
+      <w:pPr>
+        <w:ind w:left="400"/>
+        <w:jc w:val="left"/>
+        <w:rPr>
+          <w:b/>
+          <w:sz w:val="22"/>
+        </w:rPr>
+      </w:pPr>
+      <w:r>
+        <w:rPr>
+          <w:b/>
+          <w:sz w:val="22"/>
+        </w:rPr>
+        <w:t xml:space="preserve">2) </w:t>
+      </w:r>
+      <w:r>
+        <w:rPr>
+          <w:rFonts w:hint="eastAsia"/>
+          <w:b/>
+          <w:sz w:val="22"/>
+        </w:rPr>
+        <w:t>웹서버</w:t>
+      </w:r>
+      <w:r>
+        <w:rPr>
+          <w:b/>
+          <w:sz w:val="22"/>
+        </w:rPr>
+        <w:t xml:space="preserve"> 목표</w:t>
+      </w:r>
+    </w:p>
+    <w:p>
+      <w:pPr>
+        <w:ind w:left="400"/>
+        <w:jc w:val="left"/>
+        <w:rPr>
+          <w:sz w:val="22"/>
+        </w:rPr>
+      </w:pPr>
+      <w:r>
+        <w:rPr>
+          <w:rFonts w:hint="eastAsia"/>
+          <w:sz w:val="22"/>
+        </w:rPr>
+        <w:t xml:space="preserve">웹 서버는 브라우저에 </w:t>
+      </w:r>
+      <w:r>
+        <w:rPr>
+          <w:sz w:val="22"/>
+        </w:rPr>
+        <w:t>CCTV</w:t>
+      </w:r>
+      <w:r>
+        <w:rPr>
+          <w:rFonts w:hint="eastAsia"/>
+          <w:sz w:val="22"/>
+        </w:rPr>
+        <w:t>를 통해 촬영되는 영상을 띄우며</w:t>
+      </w:r>
+      <w:r>
+        <w:rPr>
+          <w:sz w:val="22"/>
+        </w:rPr>
+        <w:t xml:space="preserve">, </w:t>
+      </w:r>
+      <w:proofErr w:type="spellStart"/>
+      <w:r>
+        <w:rPr>
+          <w:rFonts w:hint="eastAsia"/>
+          <w:sz w:val="22"/>
+        </w:rPr>
+        <w:t>머신러닝</w:t>
+      </w:r>
+      <w:proofErr w:type="spellEnd"/>
+      <w:r>
+        <w:rPr>
+          <w:rFonts w:hint="eastAsia"/>
+          <w:sz w:val="22"/>
+        </w:rPr>
+        <w:t xml:space="preserve"> 시스템에서 경고상황 메세지를 보내면 상황을 확인할 수 있는 영상</w:t>
+      </w:r>
+      <w:r>
+        <w:rPr>
+          <w:sz w:val="22"/>
+        </w:rPr>
+        <w:t>(</w:t>
+      </w:r>
+      <w:r>
+        <w:rPr>
+          <w:rFonts w:hint="eastAsia"/>
+          <w:sz w:val="22"/>
+        </w:rPr>
+        <w:t>사진)과 경고 내용의 문구를 포함한 알림</w:t>
+      </w:r>
+      <w:r>
+        <w:rPr>
+          <w:rFonts w:hint="eastAsia"/>
+          <w:sz w:val="22"/>
+        </w:rPr>
+        <w:t xml:space="preserve"> </w:t>
+      </w:r>
+      <w:r>
+        <w:rPr>
+          <w:rFonts w:hint="eastAsia"/>
+          <w:sz w:val="22"/>
+        </w:rPr>
+        <w:t xml:space="preserve">창을 띄우도록 </w:t>
+      </w:r>
+    </w:p>
+    <w:p>
+      <w:pPr>
+        <w:ind w:left="400"/>
+        <w:jc w:val="left"/>
+        <w:rPr>
           <w:sz w:val="22"/>
         </w:rPr>
       </w:pPr>
@@ -6960,7 +8051,6 @@
         <w:ind w:firstLine="400"/>
         <w:jc w:val="left"/>
         <w:rPr>
-          <w:rFonts w:hint="eastAsia"/>
           <w:sz w:val="22"/>
         </w:rPr>
       </w:pPr>
@@ -7121,6 +8211,7 @@
           <w:noProof/>
           <w:sz w:val="22"/>
         </w:rPr>
+        <w:lastRenderedPageBreak/>
         <w:drawing>
           <wp:inline distT="0" distB="0" distL="0" distR="0">
             <wp:extent cx="6637020" cy="3733800"/>
@@ -7206,342 +8297,11 @@
     </w:p>
     <w:p>
       <w:pPr>
-        <w:ind w:left="400"/>
-        <w:jc w:val="center"/>
-        <w:rPr>
-          <w:b/>
-          <w:sz w:val="22"/>
-        </w:rPr>
-      </w:pPr>
-    </w:p>
-    <w:p>
-      <w:pPr>
-        <w:ind w:left="400"/>
-        <w:jc w:val="center"/>
-        <w:rPr>
-          <w:rFonts w:hint="eastAsia"/>
-          <w:b/>
-          <w:sz w:val="22"/>
-        </w:rPr>
-      </w:pPr>
-    </w:p>
-    <w:tbl>
-      <w:tblPr>
-        <w:tblStyle w:val="a3"/>
-        <w:tblW w:w="0" w:type="auto"/>
-        <w:tblLook w:val="04A0" w:firstRow="1" w:lastRow="0" w:firstColumn="1" w:lastColumn="0" w:noHBand="0" w:noVBand="1"/>
-      </w:tblPr>
-      <w:tblGrid>
-        <w:gridCol w:w="3287"/>
-        <w:gridCol w:w="1479"/>
-        <w:gridCol w:w="2302"/>
-        <w:gridCol w:w="1150"/>
-        <w:gridCol w:w="1150"/>
-        <w:gridCol w:w="1091"/>
-      </w:tblGrid>
-      <w:tr>
-        <w:trPr>
-          <w:trHeight w:val="587"/>
-        </w:trPr>
-        <w:tc>
-          <w:tcPr>
-            <w:tcW w:w="3287" w:type="dxa"/>
-            <w:tcBorders>
-              <w:top w:val="nil"/>
-              <w:left w:val="nil"/>
-            </w:tcBorders>
-          </w:tcPr>
-          <w:p>
-            <w:r>
-              <w:rPr>
-                <w:noProof/>
-              </w:rPr>
-              <w:lastRenderedPageBreak/>
-              <w:drawing>
-                <wp:inline distT="0" distB="0" distL="0" distR="0" wp14:anchorId="2DF555EB" wp14:editId="37EDD583">
-                  <wp:extent cx="1882140" cy="358140"/>
-                  <wp:effectExtent l="0" t="0" r="3810" b="3810"/>
-                  <wp:docPr id="11" name="그림 11"/>
-                  <wp:cNvGraphicFramePr>
-                    <a:graphicFrameLocks xmlns:a="http://schemas.openxmlformats.org/drawingml/2006/main" noChangeAspect="1"/>
-                  </wp:cNvGraphicFramePr>
-                  <a:graphic xmlns:a="http://schemas.openxmlformats.org/drawingml/2006/main">
-                    <a:graphicData uri="http://schemas.openxmlformats.org/drawingml/2006/picture">
-                      <pic:pic xmlns:pic="http://schemas.openxmlformats.org/drawingml/2006/picture">
-                        <pic:nvPicPr>
-                          <pic:cNvPr id="0" name="Picture 1"/>
-                          <pic:cNvPicPr>
-                            <a:picLocks noChangeAspect="1" noChangeArrowheads="1"/>
-                          </pic:cNvPicPr>
-                        </pic:nvPicPr>
-                        <pic:blipFill>
-                          <a:blip r:embed="rId8" cstate="print">
-                            <a:extLst>
-                              <a:ext uri="{28A0092B-C50C-407E-A947-70E740481C1C}">
-                                <a14:useLocalDpi xmlns:a14="http://schemas.microsoft.com/office/drawing/2010/main" val="0"/>
-                              </a:ext>
-                            </a:extLst>
-                          </a:blip>
-                          <a:srcRect/>
-                          <a:stretch>
-                            <a:fillRect/>
-                          </a:stretch>
-                        </pic:blipFill>
-                        <pic:spPr bwMode="auto">
-                          <a:xfrm>
-                            <a:off x="0" y="0"/>
-                            <a:ext cx="1882140" cy="358140"/>
-                          </a:xfrm>
-                          <a:prstGeom prst="rect">
-                            <a:avLst/>
-                          </a:prstGeom>
-                          <a:noFill/>
-                          <a:ln>
-                            <a:noFill/>
-                          </a:ln>
-                        </pic:spPr>
-                      </pic:pic>
-                    </a:graphicData>
-                  </a:graphic>
-                </wp:inline>
-              </w:drawing>
-            </w:r>
-          </w:p>
-        </w:tc>
-        <w:tc>
-          <w:tcPr>
-            <w:tcW w:w="1479" w:type="dxa"/>
-          </w:tcPr>
-          <w:p>
-            <w:pPr>
-              <w:rPr>
-                <w:rFonts w:hint="eastAsia"/>
-                <w:sz w:val="16"/>
-                <w:szCs w:val="16"/>
-              </w:rPr>
-            </w:pPr>
-            <w:proofErr w:type="spellStart"/>
-            <w:r>
-              <w:rPr>
-                <w:rFonts w:hint="eastAsia"/>
-                <w:sz w:val="16"/>
-                <w:szCs w:val="16"/>
-              </w:rPr>
-              <w:t>년월일</w:t>
-            </w:r>
-            <w:proofErr w:type="spellEnd"/>
-            <w:r>
-              <w:rPr>
-                <w:rFonts w:hint="eastAsia"/>
-                <w:sz w:val="16"/>
-                <w:szCs w:val="16"/>
-              </w:rPr>
-              <w:t>:</w:t>
-            </w:r>
-          </w:p>
-          <w:p>
-            <w:pPr>
-              <w:jc w:val="right"/>
-              <w:rPr>
-                <w:rFonts w:hint="eastAsia"/>
-                <w:sz w:val="16"/>
-                <w:szCs w:val="16"/>
-              </w:rPr>
-            </w:pPr>
-            <w:r>
-              <w:rPr>
-                <w:rFonts w:hint="eastAsia"/>
-                <w:sz w:val="16"/>
-                <w:szCs w:val="16"/>
-              </w:rPr>
-              <w:t>2</w:t>
-            </w:r>
-            <w:r>
-              <w:rPr>
-                <w:sz w:val="16"/>
-                <w:szCs w:val="16"/>
-              </w:rPr>
-              <w:t>018-10-31</w:t>
-            </w:r>
-          </w:p>
-        </w:tc>
-        <w:tc>
-          <w:tcPr>
-            <w:tcW w:w="2302" w:type="dxa"/>
-          </w:tcPr>
-          <w:p>
-            <w:pPr>
-              <w:rPr>
-                <w:sz w:val="16"/>
-                <w:szCs w:val="16"/>
-              </w:rPr>
-            </w:pPr>
-            <w:r>
-              <w:rPr>
-                <w:rFonts w:hint="eastAsia"/>
-                <w:sz w:val="16"/>
-                <w:szCs w:val="16"/>
-              </w:rPr>
-              <w:t>문서번호:</w:t>
-            </w:r>
-          </w:p>
-          <w:p>
-            <w:pPr>
-              <w:rPr>
-                <w:rFonts w:hint="eastAsia"/>
-                <w:sz w:val="16"/>
-                <w:szCs w:val="16"/>
-              </w:rPr>
-            </w:pPr>
-          </w:p>
-        </w:tc>
-        <w:tc>
-          <w:tcPr>
-            <w:tcW w:w="1150" w:type="dxa"/>
-          </w:tcPr>
-          <w:p>
-            <w:pPr>
-              <w:rPr>
-                <w:sz w:val="16"/>
-                <w:szCs w:val="16"/>
-              </w:rPr>
-            </w:pPr>
-            <w:r>
-              <w:rPr>
-                <w:rFonts w:hint="eastAsia"/>
-                <w:sz w:val="16"/>
-                <w:szCs w:val="16"/>
-              </w:rPr>
-              <w:t>변경코드:</w:t>
-            </w:r>
-          </w:p>
-          <w:p>
-            <w:pPr>
-              <w:rPr>
-                <w:rFonts w:hint="eastAsia"/>
-                <w:sz w:val="16"/>
-                <w:szCs w:val="16"/>
-              </w:rPr>
-            </w:pPr>
-          </w:p>
-        </w:tc>
-        <w:tc>
-          <w:tcPr>
-            <w:tcW w:w="1150" w:type="dxa"/>
-          </w:tcPr>
-          <w:p>
-            <w:pPr>
-              <w:rPr>
-                <w:sz w:val="16"/>
-                <w:szCs w:val="16"/>
-              </w:rPr>
-            </w:pPr>
-            <w:r>
-              <w:rPr>
-                <w:rFonts w:hint="eastAsia"/>
-                <w:sz w:val="16"/>
-                <w:szCs w:val="16"/>
-              </w:rPr>
-              <w:t>수정회수:</w:t>
-            </w:r>
-          </w:p>
-          <w:p>
-            <w:pPr>
-              <w:rPr>
-                <w:rFonts w:hint="eastAsia"/>
-                <w:sz w:val="16"/>
-                <w:szCs w:val="16"/>
-              </w:rPr>
-            </w:pPr>
-          </w:p>
-        </w:tc>
-        <w:tc>
-          <w:tcPr>
-            <w:tcW w:w="1091" w:type="dxa"/>
-          </w:tcPr>
-          <w:p>
-            <w:pPr>
-              <w:rPr>
-                <w:sz w:val="16"/>
-                <w:szCs w:val="16"/>
-              </w:rPr>
-            </w:pPr>
-            <w:r>
-              <w:rPr>
-                <w:rFonts w:hint="eastAsia"/>
-                <w:sz w:val="16"/>
-                <w:szCs w:val="16"/>
-              </w:rPr>
-              <w:t>페이지:</w:t>
-            </w:r>
-          </w:p>
-          <w:p>
-            <w:pPr>
-              <w:rPr>
-                <w:rFonts w:hint="eastAsia"/>
-                <w:sz w:val="16"/>
-                <w:szCs w:val="16"/>
-              </w:rPr>
-            </w:pPr>
-          </w:p>
-        </w:tc>
-      </w:tr>
-    </w:tbl>
-    <w:p>
-      <w:pPr>
-        <w:rPr>
-          <w:sz w:val="16"/>
-          <w:u w:val="single"/>
-        </w:rPr>
-      </w:pPr>
-      <w:proofErr w:type="spellStart"/>
-      <w:r>
-        <w:rPr>
-          <w:rFonts w:hint="eastAsia"/>
-          <w:sz w:val="16"/>
-          <w:u w:val="single"/>
-        </w:rPr>
-        <w:t>문서명</w:t>
-      </w:r>
-      <w:proofErr w:type="spellEnd"/>
-      <w:r>
-        <w:rPr>
-          <w:rFonts w:hint="eastAsia"/>
-          <w:sz w:val="16"/>
-          <w:u w:val="single"/>
-        </w:rPr>
-        <w:t>:</w:t>
-      </w:r>
-      <w:r>
-        <w:rPr>
-          <w:sz w:val="16"/>
-          <w:u w:val="single"/>
-        </w:rPr>
-        <w:t xml:space="preserve"> </w:t>
-      </w:r>
-      <w:r>
-        <w:rPr>
-          <w:rFonts w:hint="eastAsia"/>
-          <w:sz w:val="16"/>
-          <w:u w:val="single"/>
-        </w:rPr>
-        <w:t>E</w:t>
-      </w:r>
-      <w:r>
-        <w:rPr>
-          <w:sz w:val="16"/>
-          <w:u w:val="single"/>
-        </w:rPr>
-        <w:t xml:space="preserve">DUM </w:t>
-      </w:r>
-      <w:r>
-        <w:rPr>
-          <w:rFonts w:hint="eastAsia"/>
-          <w:sz w:val="16"/>
-          <w:u w:val="single"/>
-        </w:rPr>
-        <w:t>요구사항 정의서</w:t>
-      </w:r>
+        <w:rPr>
+          <w:b/>
+          <w:sz w:val="22"/>
+        </w:rPr>
+      </w:pPr>
     </w:p>
     <w:p>
       <w:pPr>
@@ -7686,6 +8446,28 @@
         </w:rPr>
         <w:t>igure2]</w:t>
       </w:r>
+      <w:r>
+        <w:rPr>
+          <w:b/>
+          <w:sz w:val="22"/>
+        </w:rPr>
+        <w:t xml:space="preserve"> </w:t>
+      </w:r>
+      <w:r>
+        <w:rPr>
+          <w:rFonts w:hint="eastAsia"/>
+          <w:b/>
+          <w:sz w:val="22"/>
+        </w:rPr>
+        <w:t>O</w:t>
+      </w:r>
+      <w:r>
+        <w:rPr>
+          <w:b/>
+          <w:sz w:val="22"/>
+        </w:rPr>
+        <w:t>bject Detection</w:t>
+      </w:r>
     </w:p>
     <w:p>
       <w:pPr>
@@ -7695,7 +8477,6 @@
         <w:ind w:left="400"/>
         <w:jc w:val="center"/>
         <w:rPr>
-          <w:rFonts w:hint="eastAsia"/>
           <w:sz w:val="22"/>
         </w:rPr>
       </w:pPr>
@@ -7754,6 +8535,318 @@
         </w:drawing>
       </w:r>
     </w:p>
+    <w:tbl>
+      <w:tblPr>
+        <w:tblStyle w:val="a3"/>
+        <w:tblW w:w="0" w:type="auto"/>
+        <w:tblLook w:val="04A0" w:firstRow="1" w:lastRow="0" w:firstColumn="1" w:lastColumn="0" w:noHBand="0" w:noVBand="1"/>
+      </w:tblPr>
+      <w:tblGrid>
+        <w:gridCol w:w="3287"/>
+        <w:gridCol w:w="1479"/>
+        <w:gridCol w:w="2302"/>
+        <w:gridCol w:w="1150"/>
+        <w:gridCol w:w="1150"/>
+        <w:gridCol w:w="1091"/>
+      </w:tblGrid>
+      <w:tr>
+        <w:trPr>
+          <w:trHeight w:val="587"/>
+        </w:trPr>
+        <w:tc>
+          <w:tcPr>
+            <w:tcW w:w="3287" w:type="dxa"/>
+            <w:tcBorders>
+              <w:top w:val="nil"/>
+              <w:left w:val="nil"/>
+            </w:tcBorders>
+          </w:tcPr>
+          <w:p>
+            <w:r>
+              <w:rPr>
+                <w:noProof/>
+              </w:rPr>
+              <w:lastRenderedPageBreak/>
+              <w:drawing>
+                <wp:inline distT="0" distB="0" distL="0" distR="0" wp14:anchorId="7BF622AD" wp14:editId="2C9D4554">
+                  <wp:extent cx="1882140" cy="358140"/>
+                  <wp:effectExtent l="0" t="0" r="3810" b="3810"/>
+                  <wp:docPr id="11" name="그림 11"/>
+                  <wp:cNvGraphicFramePr>
+                    <a:graphicFrameLocks xmlns:a="http://schemas.openxmlformats.org/drawingml/2006/main" noChangeAspect="1"/>
+                  </wp:cNvGraphicFramePr>
+                  <a:graphic xmlns:a="http://schemas.openxmlformats.org/drawingml/2006/main">
+                    <a:graphicData uri="http://schemas.openxmlformats.org/drawingml/2006/picture">
+                      <pic:pic xmlns:pic="http://schemas.openxmlformats.org/drawingml/2006/picture">
+                        <pic:nvPicPr>
+                          <pic:cNvPr id="0" name="Picture 1"/>
+                          <pic:cNvPicPr>
+                            <a:picLocks noChangeAspect="1" noChangeArrowheads="1"/>
+                          </pic:cNvPicPr>
+                        </pic:nvPicPr>
+                        <pic:blipFill>
+                          <a:blip r:embed="rId8" cstate="print">
+                            <a:extLst>
+                              <a:ext uri="{28A0092B-C50C-407E-A947-70E740481C1C}">
+                                <a14:useLocalDpi xmlns:a14="http://schemas.microsoft.com/office/drawing/2010/main" val="0"/>
+                              </a:ext>
+                            </a:extLst>
+                          </a:blip>
+                          <a:srcRect/>
+                          <a:stretch>
+                            <a:fillRect/>
+                          </a:stretch>
+                        </pic:blipFill>
+                        <pic:spPr bwMode="auto">
+                          <a:xfrm>
+                            <a:off x="0" y="0"/>
+                            <a:ext cx="1882140" cy="358140"/>
+                          </a:xfrm>
+                          <a:prstGeom prst="rect">
+                            <a:avLst/>
+                          </a:prstGeom>
+                          <a:noFill/>
+                          <a:ln>
+                            <a:noFill/>
+                          </a:ln>
+                        </pic:spPr>
+                      </pic:pic>
+                    </a:graphicData>
+                  </a:graphic>
+                </wp:inline>
+              </w:drawing>
+            </w:r>
+          </w:p>
+        </w:tc>
+        <w:tc>
+          <w:tcPr>
+            <w:tcW w:w="1479" w:type="dxa"/>
+          </w:tcPr>
+          <w:p>
+            <w:pPr>
+              <w:rPr>
+                <w:sz w:val="16"/>
+                <w:szCs w:val="16"/>
+              </w:rPr>
+            </w:pPr>
+            <w:proofErr w:type="spellStart"/>
+            <w:r>
+              <w:rPr>
+                <w:rFonts w:hint="eastAsia"/>
+                <w:sz w:val="16"/>
+                <w:szCs w:val="16"/>
+              </w:rPr>
+              <w:t>년월일</w:t>
+            </w:r>
+            <w:proofErr w:type="spellEnd"/>
+            <w:r>
+              <w:rPr>
+                <w:rFonts w:hint="eastAsia"/>
+                <w:sz w:val="16"/>
+                <w:szCs w:val="16"/>
+              </w:rPr>
+              <w:t>:</w:t>
+            </w:r>
+          </w:p>
+          <w:p>
+            <w:pPr>
+              <w:jc w:val="right"/>
+              <w:rPr>
+                <w:sz w:val="16"/>
+                <w:szCs w:val="16"/>
+              </w:rPr>
+            </w:pPr>
+            <w:r>
+              <w:rPr>
+                <w:rFonts w:hint="eastAsia"/>
+                <w:sz w:val="16"/>
+                <w:szCs w:val="16"/>
+              </w:rPr>
+              <w:t>2</w:t>
+            </w:r>
+            <w:r>
+              <w:rPr>
+                <w:sz w:val="16"/>
+                <w:szCs w:val="16"/>
+              </w:rPr>
+              <w:t>018-10-31</w:t>
+            </w:r>
+          </w:p>
+        </w:tc>
+        <w:tc>
+          <w:tcPr>
+            <w:tcW w:w="2302" w:type="dxa"/>
+          </w:tcPr>
+          <w:p>
+            <w:pPr>
+              <w:rPr>
+                <w:sz w:val="16"/>
+                <w:szCs w:val="16"/>
+              </w:rPr>
+            </w:pPr>
+            <w:r>
+              <w:rPr>
+                <w:rFonts w:hint="eastAsia"/>
+                <w:sz w:val="16"/>
+                <w:szCs w:val="16"/>
+              </w:rPr>
+              <w:t>문서번호:</w:t>
+            </w:r>
+          </w:p>
+          <w:p>
+            <w:pPr>
+              <w:rPr>
+                <w:sz w:val="16"/>
+                <w:szCs w:val="16"/>
+              </w:rPr>
+            </w:pPr>
+          </w:p>
+        </w:tc>
+        <w:tc>
+          <w:tcPr>
+            <w:tcW w:w="1150" w:type="dxa"/>
+          </w:tcPr>
+          <w:p>
+            <w:pPr>
+              <w:rPr>
+                <w:sz w:val="16"/>
+                <w:szCs w:val="16"/>
+              </w:rPr>
+            </w:pPr>
+            <w:r>
+              <w:rPr>
+                <w:rFonts w:hint="eastAsia"/>
+                <w:sz w:val="16"/>
+                <w:szCs w:val="16"/>
+              </w:rPr>
+              <w:t>변경코드:</w:t>
+            </w:r>
+          </w:p>
+          <w:p>
+            <w:pPr>
+              <w:rPr>
+                <w:sz w:val="16"/>
+                <w:szCs w:val="16"/>
+              </w:rPr>
+            </w:pPr>
+          </w:p>
+        </w:tc>
+        <w:tc>
+          <w:tcPr>
+            <w:tcW w:w="1150" w:type="dxa"/>
+          </w:tcPr>
+          <w:p>
+            <w:pPr>
+              <w:rPr>
+                <w:sz w:val="16"/>
+                <w:szCs w:val="16"/>
+              </w:rPr>
+            </w:pPr>
+            <w:r>
+              <w:rPr>
+                <w:rFonts w:hint="eastAsia"/>
+                <w:sz w:val="16"/>
+                <w:szCs w:val="16"/>
+              </w:rPr>
+              <w:t>수정회수:</w:t>
+            </w:r>
+          </w:p>
+          <w:p>
+            <w:pPr>
+              <w:rPr>
+                <w:sz w:val="16"/>
+                <w:szCs w:val="16"/>
+              </w:rPr>
+            </w:pPr>
+          </w:p>
+        </w:tc>
+        <w:tc>
+          <w:tcPr>
+            <w:tcW w:w="1091" w:type="dxa"/>
+          </w:tcPr>
+          <w:p>
+            <w:pPr>
+              <w:rPr>
+                <w:sz w:val="16"/>
+                <w:szCs w:val="16"/>
+              </w:rPr>
+            </w:pPr>
+            <w:r>
+              <w:rPr>
+                <w:rFonts w:hint="eastAsia"/>
+                <w:sz w:val="16"/>
+                <w:szCs w:val="16"/>
+              </w:rPr>
+              <w:t>페이지:</w:t>
+            </w:r>
+          </w:p>
+          <w:p>
+            <w:pPr>
+              <w:rPr>
+                <w:sz w:val="16"/>
+                <w:szCs w:val="16"/>
+              </w:rPr>
+            </w:pPr>
+          </w:p>
+        </w:tc>
+      </w:tr>
+    </w:tbl>
+    <w:p>
+      <w:pPr>
+        <w:rPr>
+          <w:sz w:val="16"/>
+          <w:u w:val="single"/>
+        </w:rPr>
+      </w:pPr>
+      <w:proofErr w:type="spellStart"/>
+      <w:r>
+        <w:rPr>
+          <w:rFonts w:hint="eastAsia"/>
+          <w:sz w:val="16"/>
+          <w:u w:val="single"/>
+        </w:rPr>
+        <w:t>문서명</w:t>
+      </w:r>
+      <w:proofErr w:type="spellEnd"/>
+      <w:r>
+        <w:rPr>
+          <w:rFonts w:hint="eastAsia"/>
+          <w:sz w:val="16"/>
+          <w:u w:val="single"/>
+        </w:rPr>
+        <w:t>:</w:t>
+      </w:r>
+      <w:r>
+        <w:rPr>
+          <w:sz w:val="16"/>
+          <w:u w:val="single"/>
+        </w:rPr>
+        <w:t xml:space="preserve"> </w:t>
+      </w:r>
+      <w:r>
+        <w:rPr>
+          <w:rFonts w:hint="eastAsia"/>
+          <w:sz w:val="16"/>
+          <w:u w:val="single"/>
+        </w:rPr>
+        <w:t>E</w:t>
+      </w:r>
+      <w:r>
+        <w:rPr>
+          <w:sz w:val="16"/>
+          <w:u w:val="single"/>
+        </w:rPr>
+        <w:t xml:space="preserve">DUM </w:t>
+      </w:r>
+      <w:r>
+        <w:rPr>
+          <w:rFonts w:hint="eastAsia"/>
+          <w:sz w:val="16"/>
+          <w:u w:val="single"/>
+        </w:rPr>
+        <w:t>요구사항 정의서</w:t>
+      </w:r>
+    </w:p>
     <w:p>
       <w:pPr>
         <w:ind w:left="400"/>
@@ -7860,7 +8953,6 @@
         <w:ind w:left="400"/>
         <w:jc w:val="center"/>
         <w:rPr>
-          <w:rFonts w:hint="eastAsia"/>
           <w:b/>
           <w:sz w:val="22"/>
         </w:rPr>
@@ -7871,6 +8963,28 @@
           <w:sz w:val="22"/>
         </w:rPr>
         <w:t>[Figure3]</w:t>
+      </w:r>
+      <w:r>
+        <w:rPr>
+          <w:b/>
+          <w:sz w:val="22"/>
+        </w:rPr>
+        <w:t xml:space="preserve"> </w:t>
+      </w:r>
+      <w:r>
+        <w:rPr>
+          <w:rFonts w:hint="eastAsia"/>
+          <w:b/>
+          <w:sz w:val="22"/>
+        </w:rPr>
+        <w:t>D</w:t>
+      </w:r>
+      <w:r>
+        <w:rPr>
+          <w:b/>
+          <w:sz w:val="22"/>
+        </w:rPr>
+        <w:t>jango Channels</w:t>
       </w:r>
     </w:p>
     <w:p>
@@ -7878,7 +8992,6 @@
         <w:ind w:left="400"/>
         <w:jc w:val="center"/>
         <w:rPr>
-          <w:rFonts w:hint="eastAsia"/>
           <w:sz w:val="22"/>
         </w:rPr>
       </w:pPr>
@@ -7890,8 +9003,8 @@
         </w:rPr>
         <w:drawing>
           <wp:inline distT="0" distB="0" distL="0" distR="0">
-            <wp:extent cx="3512185" cy="1996440"/>
-            <wp:effectExtent l="0" t="0" r="0" b="3810"/>
+            <wp:extent cx="4571201" cy="2598420"/>
+            <wp:effectExtent l="0" t="0" r="1270" b="0"/>
             <wp:docPr id="13" name="그림 13"/>
             <wp:cNvGraphicFramePr>
               <a:graphicFrameLocks xmlns:a="http://schemas.openxmlformats.org/drawingml/2006/main" noChangeAspect="1"/>
@@ -7921,7 +9034,7 @@
                   <pic:spPr bwMode="auto">
                     <a:xfrm>
                       <a:off x="0" y="0"/>
-                      <a:ext cx="3517024" cy="1999191"/>
+                      <a:ext cx="4588165" cy="2608063"/>
                     </a:xfrm>
                     <a:prstGeom prst="rect">
                       <a:avLst/>
@@ -7950,7 +9063,6 @@
         <w:rPr>
           <w:sz w:val="24"/>
         </w:rPr>
-        <w:lastRenderedPageBreak/>
         <w:t xml:space="preserve">2.2.4 </w:t>
       </w:r>
       <w:r>
@@ -7965,7 +9077,6 @@
         <w:ind w:left="400"/>
         <w:jc w:val="left"/>
         <w:rPr>
-          <w:rFonts w:hint="eastAsia"/>
           <w:sz w:val="22"/>
         </w:rPr>
       </w:pPr>
@@ -8000,6 +9111,15 @@
       <w:pPr>
         <w:ind w:left="400"/>
         <w:jc w:val="left"/>
+        <w:rPr>
+          <w:sz w:val="18"/>
+        </w:rPr>
+      </w:pPr>
+    </w:p>
+    <w:p>
+      <w:pPr>
+        <w:ind w:left="400"/>
+        <w:jc w:val="left"/>
       </w:pPr>
       <w:r>
         <w:rPr>
@@ -8025,6 +9145,9 @@
       <w:pPr>
         <w:ind w:left="400"/>
         <w:jc w:val="left"/>
+        <w:rPr>
+          <w:sz w:val="22"/>
+        </w:rPr>
       </w:pPr>
       <w:r>
         <w:rPr>
@@ -8057,6 +9180,18 @@
         </w:rPr>
         <w:t xml:space="preserve"> 보여지는 영상을 지속적으로 캡쳐 후 JPEG프레임을 연속적으로 보내는 Motion JPEG를 사용하여 Streaming하며 지연시간이 낮다.</w:t>
       </w:r>
+    </w:p>
+    <w:p>
+      <w:pPr>
+        <w:ind w:left="400"/>
+        <w:jc w:val="left"/>
+      </w:pPr>
+    </w:p>
+    <w:p>
+      <w:pPr>
+        <w:ind w:left="400"/>
+        <w:jc w:val="left"/>
+      </w:pPr>
     </w:p>
     <w:p>
       <w:pPr>
@@ -8073,6 +9208,7 @@
           <w:b/>
           <w:sz w:val="22"/>
         </w:rPr>
+        <w:lastRenderedPageBreak/>
         <w:t>[</w:t>
       </w:r>
       <w:r>
@@ -8081,6 +9217,13 @@
           <w:sz w:val="22"/>
         </w:rPr>
         <w:t>Figure4]</w:t>
+      </w:r>
+      <w:r>
+        <w:rPr>
+          <w:b/>
+          <w:sz w:val="22"/>
+        </w:rPr>
+        <w:t xml:space="preserve"> Video Streaming</w:t>
       </w:r>
     </w:p>
     <w:p>
@@ -8150,100 +9293,1025 @@
     </w:p>
     <w:p>
       <w:pPr>
+        <w:pStyle w:val="a6"/>
+        <w:numPr>
+          <w:ilvl w:val="0"/>
+          <w:numId w:val="7"/>
+        </w:numPr>
+        <w:ind w:leftChars="0"/>
+        <w:jc w:val="left"/>
+        <w:rPr>
+          <w:b/>
+          <w:sz w:val="26"/>
+        </w:rPr>
+      </w:pPr>
+      <w:r>
+        <w:rPr>
+          <w:rFonts w:hint="eastAsia"/>
+          <w:b/>
+          <w:sz w:val="26"/>
+        </w:rPr>
+        <w:t>시스템 요구사항</w:t>
+      </w:r>
+    </w:p>
+    <w:p>
+      <w:pPr>
         <w:ind w:left="400"/>
+        <w:jc w:val="left"/>
+        <w:rPr>
+          <w:sz w:val="22"/>
+        </w:rPr>
+      </w:pPr>
+      <w:r>
+        <w:rPr>
+          <w:rFonts w:hint="eastAsia"/>
+          <w:sz w:val="22"/>
+        </w:rPr>
+        <w:t>본</w:t>
+      </w:r>
+      <w:r>
+        <w:rPr>
+          <w:sz w:val="22"/>
+        </w:rPr>
+        <w:t xml:space="preserve"> 장에서는 EDUM 시스템의 요구사항을 인터페이스 요구사항, 시스템 기능적 요구사항, 그리고 사용자 요구사항으로 구분하여 기술한다.</w:t>
+      </w:r>
+    </w:p>
+    <w:p>
+      <w:pPr>
+        <w:ind w:leftChars="400" w:left="800"/>
+        <w:jc w:val="left"/>
+        <w:rPr>
+          <w:b/>
+          <w:sz w:val="24"/>
+        </w:rPr>
+      </w:pPr>
+      <w:r>
+        <w:rPr>
+          <w:rFonts w:hint="eastAsia"/>
+          <w:b/>
+          <w:sz w:val="24"/>
+        </w:rPr>
+        <w:t>3</w:t>
+      </w:r>
+      <w:r>
+        <w:rPr>
+          <w:b/>
+          <w:sz w:val="24"/>
+        </w:rPr>
+        <w:t xml:space="preserve">.1 </w:t>
+      </w:r>
+      <w:r>
+        <w:rPr>
+          <w:rFonts w:hint="eastAsia"/>
+          <w:b/>
+          <w:sz w:val="24"/>
+        </w:rPr>
+        <w:t>인터페이스 요구사항</w:t>
+      </w:r>
+    </w:p>
+    <w:p>
+      <w:pPr>
+        <w:ind w:leftChars="400" w:left="800"/>
+        <w:jc w:val="left"/>
+        <w:rPr>
+          <w:sz w:val="22"/>
+        </w:rPr>
+      </w:pPr>
+      <w:r>
+        <w:rPr>
+          <w:rFonts w:hint="eastAsia"/>
+          <w:sz w:val="22"/>
+        </w:rPr>
+        <w:t xml:space="preserve">객체 인식 </w:t>
+      </w:r>
+      <w:r>
+        <w:rPr>
+          <w:sz w:val="22"/>
+        </w:rPr>
+        <w:t>CCTV</w:t>
+      </w:r>
+      <w:r>
+        <w:rPr>
+          <w:rFonts w:hint="eastAsia"/>
+          <w:sz w:val="22"/>
+        </w:rPr>
+        <w:t xml:space="preserve">를 이용한 </w:t>
+      </w:r>
+      <w:r>
+        <w:rPr>
+          <w:sz w:val="22"/>
+        </w:rPr>
+        <w:t xml:space="preserve">EDUM </w:t>
+      </w:r>
+      <w:r>
+        <w:rPr>
+          <w:rFonts w:hint="eastAsia"/>
+          <w:sz w:val="22"/>
+        </w:rPr>
+        <w:t xml:space="preserve">시스템은 </w:t>
+      </w:r>
+      <w:r>
+        <w:rPr>
+          <w:sz w:val="22"/>
+        </w:rPr>
+        <w:t>CCTV</w:t>
+      </w:r>
+      <w:r>
+        <w:rPr>
+          <w:rFonts w:hint="eastAsia"/>
+          <w:sz w:val="22"/>
+        </w:rPr>
+        <w:t>와 웹 서버 간의 외부 인터페이스를 고려하여야 한다.</w:t>
+      </w:r>
+      <w:r>
+        <w:rPr>
+          <w:sz w:val="22"/>
+        </w:rPr>
+        <w:t xml:space="preserve"> </w:t>
+      </w:r>
+      <w:r>
+        <w:rPr>
+          <w:sz w:val="22"/>
+        </w:rPr>
+        <w:t>CCTV로부터 실시간으로 영상을 받아 처리해야 하므로</w:t>
+      </w:r>
+      <w:r>
+        <w:rPr>
+          <w:rFonts w:hint="eastAsia"/>
+          <w:sz w:val="22"/>
+        </w:rPr>
+        <w:t xml:space="preserve"> </w:t>
+      </w:r>
+      <w:r>
+        <w:rPr>
+          <w:sz w:val="22"/>
+        </w:rPr>
+        <w:t>Web Socket을 통한 실시간 정보처리를 위하여 HTML5를 지원하여야 한다.</w:t>
+      </w:r>
+    </w:p>
+    <w:p>
+      <w:pPr>
+        <w:ind w:leftChars="400" w:left="800"/>
+        <w:jc w:val="left"/>
+        <w:rPr>
+          <w:b/>
+          <w:sz w:val="24"/>
+        </w:rPr>
+      </w:pPr>
+      <w:r>
+        <w:rPr>
+          <w:rFonts w:hint="eastAsia"/>
+          <w:b/>
+          <w:sz w:val="24"/>
+        </w:rPr>
+        <w:t>3</w:t>
+      </w:r>
+      <w:r>
+        <w:rPr>
+          <w:b/>
+          <w:sz w:val="24"/>
+        </w:rPr>
+        <w:t xml:space="preserve">.2 </w:t>
+      </w:r>
+      <w:r>
+        <w:rPr>
+          <w:rFonts w:hint="eastAsia"/>
+          <w:b/>
+          <w:sz w:val="24"/>
+        </w:rPr>
+        <w:t>시스템 기능적 요구사항</w:t>
+      </w:r>
+    </w:p>
+    <w:p>
+      <w:pPr>
+        <w:ind w:leftChars="400" w:left="800"/>
+        <w:jc w:val="left"/>
+        <w:rPr>
+          <w:sz w:val="22"/>
+        </w:rPr>
+      </w:pPr>
+      <w:r>
+        <w:rPr>
+          <w:rFonts w:hint="eastAsia"/>
+          <w:sz w:val="22"/>
+        </w:rPr>
+        <w:t>본 시스템을 구현하기 위해서 필요한 각각의 기능들에 대한 요구사항을 기술한다.</w:t>
+      </w:r>
+    </w:p>
+    <w:p>
+      <w:pPr>
+        <w:ind w:leftChars="400" w:left="800"/>
         <w:jc w:val="center"/>
         <w:rPr>
           <w:b/>
           <w:sz w:val="22"/>
         </w:rPr>
       </w:pPr>
-    </w:p>
-    <w:p>
-      <w:pPr>
-        <w:ind w:left="400"/>
-        <w:jc w:val="center"/>
-        <w:rPr>
-          <w:b/>
-          <w:sz w:val="22"/>
-        </w:rPr>
-      </w:pPr>
-    </w:p>
-    <w:p>
-      <w:pPr>
-        <w:ind w:left="400"/>
-        <w:jc w:val="center"/>
-        <w:rPr>
-          <w:b/>
-          <w:sz w:val="22"/>
-        </w:rPr>
-      </w:pPr>
-    </w:p>
-    <w:p>
-      <w:pPr>
-        <w:ind w:left="400"/>
-        <w:jc w:val="center"/>
-        <w:rPr>
-          <w:b/>
-          <w:sz w:val="22"/>
-        </w:rPr>
-      </w:pPr>
-    </w:p>
-    <w:p>
-      <w:pPr>
-        <w:ind w:left="400"/>
-        <w:jc w:val="center"/>
-        <w:rPr>
-          <w:b/>
-          <w:sz w:val="22"/>
-        </w:rPr>
-      </w:pPr>
-    </w:p>
-    <w:p>
-      <w:pPr>
-        <w:ind w:left="400"/>
-        <w:jc w:val="center"/>
-        <w:rPr>
-          <w:b/>
-          <w:sz w:val="22"/>
-        </w:rPr>
-      </w:pPr>
-    </w:p>
-    <w:p>
-      <w:pPr>
-        <w:ind w:left="400"/>
-        <w:jc w:val="center"/>
-        <w:rPr>
-          <w:b/>
-          <w:sz w:val="22"/>
-        </w:rPr>
-      </w:pPr>
-    </w:p>
-    <w:p>
-      <w:pPr>
-        <w:ind w:left="400"/>
-        <w:jc w:val="center"/>
-        <w:rPr>
-          <w:b/>
-          <w:sz w:val="22"/>
-        </w:rPr>
-      </w:pPr>
-    </w:p>
-    <w:p>
-      <w:pPr>
-        <w:ind w:left="400"/>
-        <w:jc w:val="center"/>
-        <w:rPr>
-          <w:b/>
-          <w:sz w:val="22"/>
-        </w:rPr>
-      </w:pPr>
-    </w:p>
-    <w:p>
-      <w:pPr>
-        <w:rPr>
-          <w:rFonts w:hint="eastAsia"/>
-          <w:b/>
-          <w:sz w:val="22"/>
+      <w:r>
+        <w:rPr>
+          <w:b/>
+          <w:sz w:val="22"/>
+        </w:rPr>
+        <w:t>[</w:t>
+      </w:r>
+      <w:r>
+        <w:rPr>
+          <w:rFonts w:hint="eastAsia"/>
+          <w:b/>
+          <w:sz w:val="22"/>
+        </w:rPr>
+        <w:t>T</w:t>
+      </w:r>
+      <w:r>
+        <w:rPr>
+          <w:b/>
+          <w:sz w:val="22"/>
+        </w:rPr>
+        <w:t xml:space="preserve">able 2] </w:t>
+      </w:r>
+      <w:r>
+        <w:rPr>
+          <w:rFonts w:hint="eastAsia"/>
+          <w:b/>
+          <w:sz w:val="22"/>
+        </w:rPr>
+        <w:t>시스템 기능적 요구사항</w:t>
+      </w:r>
+    </w:p>
+    <w:tbl>
+      <w:tblPr>
+        <w:tblStyle w:val="a3"/>
+        <w:tblW w:w="0" w:type="auto"/>
+        <w:tblInd w:w="800" w:type="dxa"/>
+        <w:tblLook w:val="04A0" w:firstRow="1" w:lastRow="0" w:firstColumn="1" w:lastColumn="0" w:noHBand="0" w:noVBand="1"/>
+      </w:tblPr>
+      <w:tblGrid>
+        <w:gridCol w:w="2030"/>
+        <w:gridCol w:w="6379"/>
+        <w:gridCol w:w="1247"/>
+      </w:tblGrid>
+      <w:tr>
+        <w:tc>
+          <w:tcPr>
+            <w:tcW w:w="2030" w:type="dxa"/>
+            <w:vAlign w:val="center"/>
+          </w:tcPr>
+          <w:p>
+            <w:pPr>
+              <w:jc w:val="center"/>
+              <w:rPr>
+                <w:sz w:val="22"/>
+              </w:rPr>
+            </w:pPr>
+            <w:r>
+              <w:rPr>
+                <w:rFonts w:hint="eastAsia"/>
+                <w:sz w:val="22"/>
+              </w:rPr>
+              <w:t>R</w:t>
+            </w:r>
+            <w:r>
+              <w:rPr>
+                <w:sz w:val="22"/>
+              </w:rPr>
+              <w:t>eq.ID</w:t>
+            </w:r>
+          </w:p>
+        </w:tc>
+        <w:tc>
+          <w:tcPr>
+            <w:tcW w:w="6379" w:type="dxa"/>
+            <w:vAlign w:val="center"/>
+          </w:tcPr>
+          <w:p>
+            <w:pPr>
+              <w:jc w:val="center"/>
+              <w:rPr>
+                <w:szCs w:val="20"/>
+              </w:rPr>
+            </w:pPr>
+            <w:r>
+              <w:rPr>
+                <w:rFonts w:hint="eastAsia"/>
+                <w:szCs w:val="20"/>
+              </w:rPr>
+              <w:t>상세 내용</w:t>
+            </w:r>
+          </w:p>
+        </w:tc>
+        <w:tc>
+          <w:tcPr>
+            <w:tcW w:w="1247" w:type="dxa"/>
+            <w:vAlign w:val="center"/>
+          </w:tcPr>
+          <w:p>
+            <w:pPr>
+              <w:jc w:val="center"/>
+              <w:rPr>
+                <w:sz w:val="22"/>
+              </w:rPr>
+            </w:pPr>
+            <w:r>
+              <w:rPr>
+                <w:rFonts w:hint="eastAsia"/>
+                <w:sz w:val="22"/>
+              </w:rPr>
+              <w:t>출처</w:t>
+            </w:r>
+          </w:p>
+        </w:tc>
+      </w:tr>
+      <w:tr>
+        <w:tc>
+          <w:tcPr>
+            <w:tcW w:w="2030" w:type="dxa"/>
+            <w:vAlign w:val="center"/>
+          </w:tcPr>
+          <w:p>
+            <w:pPr>
+              <w:jc w:val="center"/>
+              <w:rPr>
+                <w:sz w:val="22"/>
+              </w:rPr>
+            </w:pPr>
+            <w:r>
+              <w:rPr>
+                <w:sz w:val="22"/>
+              </w:rPr>
+              <w:t>001</w:t>
+            </w:r>
+          </w:p>
+        </w:tc>
+        <w:tc>
+          <w:tcPr>
+            <w:tcW w:w="6379" w:type="dxa"/>
+            <w:vAlign w:val="center"/>
+          </w:tcPr>
+          <w:p>
+            <w:pPr>
+              <w:jc w:val="left"/>
+              <w:rPr>
+                <w:sz w:val="18"/>
+                <w:szCs w:val="20"/>
+              </w:rPr>
+            </w:pPr>
+            <w:r>
+              <w:rPr>
+                <w:rFonts w:hint="eastAsia"/>
+                <w:sz w:val="18"/>
+                <w:szCs w:val="20"/>
+              </w:rPr>
+              <w:t>객체 인식을 통한 이상 상황</w:t>
+            </w:r>
+            <w:r>
+              <w:rPr>
+                <w:rFonts w:hint="eastAsia"/>
+                <w:sz w:val="18"/>
+                <w:szCs w:val="20"/>
+              </w:rPr>
+              <w:t xml:space="preserve">(쓰러진 사람 및 무단 </w:t>
+            </w:r>
+            <w:proofErr w:type="spellStart"/>
+            <w:r>
+              <w:rPr>
+                <w:rFonts w:hint="eastAsia"/>
+                <w:sz w:val="18"/>
+                <w:szCs w:val="20"/>
+              </w:rPr>
+              <w:t>투기된</w:t>
+            </w:r>
+            <w:proofErr w:type="spellEnd"/>
+            <w:r>
+              <w:rPr>
+                <w:rFonts w:hint="eastAsia"/>
+                <w:sz w:val="18"/>
+                <w:szCs w:val="20"/>
+              </w:rPr>
+              <w:t xml:space="preserve"> 쓰레기 발견,</w:t>
+            </w:r>
+            <w:r>
+              <w:rPr>
+                <w:sz w:val="18"/>
+                <w:szCs w:val="20"/>
+              </w:rPr>
+              <w:t xml:space="preserve"> </w:t>
+            </w:r>
+            <w:r>
+              <w:rPr>
+                <w:rFonts w:hint="eastAsia"/>
+                <w:sz w:val="18"/>
+                <w:szCs w:val="20"/>
+              </w:rPr>
+              <w:t>접근 제한 구역에 사람 감지</w:t>
+            </w:r>
+            <w:r>
+              <w:rPr>
+                <w:sz w:val="18"/>
+                <w:szCs w:val="20"/>
+              </w:rPr>
+              <w:t xml:space="preserve">) </w:t>
+            </w:r>
+            <w:r>
+              <w:rPr>
+                <w:rFonts w:hint="eastAsia"/>
+                <w:sz w:val="18"/>
+                <w:szCs w:val="20"/>
+              </w:rPr>
+              <w:t>감지</w:t>
+            </w:r>
+            <w:r>
+              <w:rPr>
+                <w:rFonts w:hint="eastAsia"/>
+                <w:sz w:val="18"/>
+                <w:szCs w:val="20"/>
+              </w:rPr>
+              <w:t>가 실시간으로 처리돼야 한다.</w:t>
+            </w:r>
+          </w:p>
+        </w:tc>
+        <w:tc>
+          <w:tcPr>
+            <w:tcW w:w="1247" w:type="dxa"/>
+            <w:vAlign w:val="center"/>
+          </w:tcPr>
+          <w:p>
+            <w:pPr>
+              <w:jc w:val="center"/>
+              <w:rPr>
+                <w:sz w:val="22"/>
+              </w:rPr>
+            </w:pPr>
+          </w:p>
+        </w:tc>
+      </w:tr>
+      <w:tr>
+        <w:tc>
+          <w:tcPr>
+            <w:tcW w:w="2030" w:type="dxa"/>
+            <w:vAlign w:val="center"/>
+          </w:tcPr>
+          <w:p>
+            <w:pPr>
+              <w:jc w:val="center"/>
+              <w:rPr>
+                <w:sz w:val="22"/>
+              </w:rPr>
+            </w:pPr>
+            <w:r>
+              <w:rPr>
+                <w:sz w:val="22"/>
+              </w:rPr>
+              <w:t>002</w:t>
+            </w:r>
+          </w:p>
+        </w:tc>
+        <w:tc>
+          <w:tcPr>
+            <w:tcW w:w="6379" w:type="dxa"/>
+            <w:vAlign w:val="center"/>
+          </w:tcPr>
+          <w:p>
+            <w:pPr>
+              <w:jc w:val="left"/>
+              <w:rPr>
+                <w:sz w:val="18"/>
+                <w:szCs w:val="20"/>
+              </w:rPr>
+            </w:pPr>
+            <w:r>
+              <w:rPr>
+                <w:rFonts w:hint="eastAsia"/>
+                <w:sz w:val="18"/>
+                <w:szCs w:val="20"/>
+              </w:rPr>
+              <w:t xml:space="preserve">각 </w:t>
+            </w:r>
+            <w:r>
+              <w:rPr>
+                <w:sz w:val="18"/>
+                <w:szCs w:val="20"/>
+              </w:rPr>
+              <w:t>CCTV</w:t>
+            </w:r>
+            <w:r>
+              <w:rPr>
+                <w:rFonts w:hint="eastAsia"/>
+                <w:sz w:val="18"/>
+                <w:szCs w:val="20"/>
+              </w:rPr>
+              <w:t>의 모델번호,</w:t>
+            </w:r>
+            <w:r>
+              <w:rPr>
+                <w:sz w:val="18"/>
+                <w:szCs w:val="20"/>
+              </w:rPr>
+              <w:t xml:space="preserve"> </w:t>
+            </w:r>
+            <w:r>
+              <w:rPr>
+                <w:rFonts w:hint="eastAsia"/>
+                <w:sz w:val="18"/>
+                <w:szCs w:val="20"/>
+              </w:rPr>
+              <w:t xml:space="preserve">위치와 </w:t>
+            </w:r>
+            <w:r>
+              <w:rPr>
+                <w:rFonts w:hint="eastAsia"/>
+                <w:sz w:val="18"/>
+                <w:szCs w:val="20"/>
+              </w:rPr>
+              <w:t>사용자</w:t>
+            </w:r>
+            <w:r>
+              <w:rPr>
+                <w:rFonts w:hint="eastAsia"/>
+                <w:sz w:val="18"/>
+                <w:szCs w:val="20"/>
+              </w:rPr>
+              <w:t xml:space="preserve">의 휴대폰 번호를 </w:t>
+            </w:r>
+            <w:r>
+              <w:rPr>
+                <w:sz w:val="18"/>
+                <w:szCs w:val="20"/>
+              </w:rPr>
+              <w:t>DB</w:t>
+            </w:r>
+            <w:r>
+              <w:rPr>
+                <w:rFonts w:hint="eastAsia"/>
+                <w:sz w:val="18"/>
+                <w:szCs w:val="20"/>
+              </w:rPr>
+              <w:t xml:space="preserve">에 </w:t>
+            </w:r>
+            <w:proofErr w:type="spellStart"/>
+            <w:r>
+              <w:rPr>
+                <w:rFonts w:hint="eastAsia"/>
+                <w:sz w:val="18"/>
+                <w:szCs w:val="20"/>
+              </w:rPr>
+              <w:t>저장및</w:t>
+            </w:r>
+            <w:proofErr w:type="spellEnd"/>
+            <w:r>
+              <w:rPr>
+                <w:rFonts w:hint="eastAsia"/>
+                <w:sz w:val="18"/>
+                <w:szCs w:val="20"/>
+              </w:rPr>
+              <w:t xml:space="preserve"> 갱신하는 기능을 제공하여야 한다.</w:t>
+            </w:r>
+          </w:p>
+        </w:tc>
+        <w:tc>
+          <w:tcPr>
+            <w:tcW w:w="1247" w:type="dxa"/>
+            <w:vAlign w:val="center"/>
+          </w:tcPr>
+          <w:p>
+            <w:pPr>
+              <w:jc w:val="center"/>
+              <w:rPr>
+                <w:sz w:val="22"/>
+              </w:rPr>
+            </w:pPr>
+          </w:p>
+        </w:tc>
+      </w:tr>
+      <w:tr>
+        <w:tc>
+          <w:tcPr>
+            <w:tcW w:w="2030" w:type="dxa"/>
+            <w:vAlign w:val="center"/>
+          </w:tcPr>
+          <w:p>
+            <w:pPr>
+              <w:jc w:val="center"/>
+              <w:rPr>
+                <w:sz w:val="22"/>
+              </w:rPr>
+            </w:pPr>
+            <w:r>
+              <w:rPr>
+                <w:sz w:val="22"/>
+              </w:rPr>
+              <w:t>003</w:t>
+            </w:r>
+          </w:p>
+        </w:tc>
+        <w:tc>
+          <w:tcPr>
+            <w:tcW w:w="6379" w:type="dxa"/>
+            <w:vAlign w:val="center"/>
+          </w:tcPr>
+          <w:p>
+            <w:pPr>
+              <w:jc w:val="left"/>
+              <w:rPr>
+                <w:sz w:val="18"/>
+                <w:szCs w:val="20"/>
+              </w:rPr>
+            </w:pPr>
+            <w:r>
+              <w:rPr>
+                <w:rFonts w:hint="eastAsia"/>
+                <w:sz w:val="18"/>
+                <w:szCs w:val="20"/>
+              </w:rPr>
+              <w:t>시스템은</w:t>
+            </w:r>
+            <w:r>
+              <w:rPr>
+                <w:sz w:val="18"/>
+                <w:szCs w:val="20"/>
+              </w:rPr>
+              <w:t xml:space="preserve"> </w:t>
+            </w:r>
+            <w:r>
+              <w:rPr>
+                <w:rFonts w:hint="eastAsia"/>
+                <w:sz w:val="18"/>
+                <w:szCs w:val="20"/>
+              </w:rPr>
+              <w:t xml:space="preserve">이상 상황 </w:t>
+            </w:r>
+            <w:r>
+              <w:rPr>
+                <w:rFonts w:hint="eastAsia"/>
+                <w:sz w:val="18"/>
+                <w:szCs w:val="20"/>
+              </w:rPr>
+              <w:t>발생</w:t>
+            </w:r>
+            <w:r>
+              <w:rPr>
+                <w:rFonts w:hint="eastAsia"/>
+                <w:sz w:val="18"/>
+                <w:szCs w:val="20"/>
+              </w:rPr>
+              <w:t xml:space="preserve"> 시 </w:t>
+            </w:r>
+            <w:r>
+              <w:rPr>
+                <w:sz w:val="18"/>
+                <w:szCs w:val="20"/>
+              </w:rPr>
+              <w:t>DB</w:t>
+            </w:r>
+            <w:r>
+              <w:rPr>
+                <w:rFonts w:hint="eastAsia"/>
+                <w:sz w:val="18"/>
+                <w:szCs w:val="20"/>
+              </w:rPr>
+              <w:t xml:space="preserve">에 갱신된 </w:t>
+            </w:r>
+            <w:r>
+              <w:rPr>
+                <w:sz w:val="18"/>
+                <w:szCs w:val="20"/>
+              </w:rPr>
+              <w:t>CCTV의 정보를 사용자에게 제공해야 한다</w:t>
+            </w:r>
+          </w:p>
+        </w:tc>
+        <w:tc>
+          <w:tcPr>
+            <w:tcW w:w="1247" w:type="dxa"/>
+            <w:vAlign w:val="center"/>
+          </w:tcPr>
+          <w:p>
+            <w:pPr>
+              <w:jc w:val="center"/>
+              <w:rPr>
+                <w:sz w:val="22"/>
+              </w:rPr>
+            </w:pPr>
+          </w:p>
+        </w:tc>
+      </w:tr>
+      <w:tr>
+        <w:tc>
+          <w:tcPr>
+            <w:tcW w:w="2030" w:type="dxa"/>
+            <w:vAlign w:val="center"/>
+          </w:tcPr>
+          <w:p>
+            <w:pPr>
+              <w:jc w:val="center"/>
+              <w:rPr>
+                <w:sz w:val="22"/>
+              </w:rPr>
+            </w:pPr>
+            <w:r>
+              <w:rPr>
+                <w:sz w:val="22"/>
+              </w:rPr>
+              <w:t>004</w:t>
+            </w:r>
+          </w:p>
+        </w:tc>
+        <w:tc>
+          <w:tcPr>
+            <w:tcW w:w="6379" w:type="dxa"/>
+            <w:vAlign w:val="center"/>
+          </w:tcPr>
+          <w:p>
+            <w:pPr>
+              <w:jc w:val="left"/>
+              <w:rPr>
+                <w:sz w:val="18"/>
+                <w:szCs w:val="20"/>
+              </w:rPr>
+            </w:pPr>
+            <w:r>
+              <w:rPr>
+                <w:rFonts w:hint="eastAsia"/>
+                <w:sz w:val="18"/>
+                <w:szCs w:val="20"/>
+              </w:rPr>
+              <w:t>시스템은</w:t>
+            </w:r>
+            <w:r>
+              <w:rPr>
+                <w:sz w:val="18"/>
+                <w:szCs w:val="20"/>
+              </w:rPr>
+              <w:t xml:space="preserve"> 즉각적으로 갱신되는 CCTV의 정보를 수신 가능해야</w:t>
+            </w:r>
+            <w:r>
+              <w:rPr>
+                <w:rFonts w:hint="eastAsia"/>
+                <w:sz w:val="18"/>
+                <w:szCs w:val="20"/>
+              </w:rPr>
+              <w:t xml:space="preserve"> 한다.</w:t>
+            </w:r>
+          </w:p>
+        </w:tc>
+        <w:tc>
+          <w:tcPr>
+            <w:tcW w:w="1247" w:type="dxa"/>
+            <w:vAlign w:val="center"/>
+          </w:tcPr>
+          <w:p>
+            <w:pPr>
+              <w:jc w:val="center"/>
+              <w:rPr>
+                <w:sz w:val="22"/>
+              </w:rPr>
+            </w:pPr>
+          </w:p>
+        </w:tc>
+      </w:tr>
+      <w:tr>
+        <w:tc>
+          <w:tcPr>
+            <w:tcW w:w="2030" w:type="dxa"/>
+            <w:vAlign w:val="center"/>
+          </w:tcPr>
+          <w:p>
+            <w:pPr>
+              <w:jc w:val="center"/>
+              <w:rPr>
+                <w:sz w:val="22"/>
+              </w:rPr>
+            </w:pPr>
+            <w:r>
+              <w:rPr>
+                <w:sz w:val="22"/>
+              </w:rPr>
+              <w:t>005</w:t>
+            </w:r>
+          </w:p>
+        </w:tc>
+        <w:tc>
+          <w:tcPr>
+            <w:tcW w:w="6379" w:type="dxa"/>
+            <w:vAlign w:val="center"/>
+          </w:tcPr>
+          <w:p>
+            <w:pPr>
+              <w:jc w:val="left"/>
+              <w:rPr>
+                <w:sz w:val="18"/>
+                <w:szCs w:val="20"/>
+              </w:rPr>
+            </w:pPr>
+            <w:r>
+              <w:rPr>
+                <w:rFonts w:hint="eastAsia"/>
+                <w:sz w:val="18"/>
+                <w:szCs w:val="20"/>
+              </w:rPr>
+              <w:t xml:space="preserve">접근 제한 구역에 사용자가 접근 시 알림 기능을 </w:t>
+            </w:r>
+            <w:r>
+              <w:rPr>
+                <w:sz w:val="18"/>
+                <w:szCs w:val="20"/>
+              </w:rPr>
+              <w:t xml:space="preserve">on/off </w:t>
+            </w:r>
+            <w:r>
+              <w:rPr>
+                <w:rFonts w:hint="eastAsia"/>
+                <w:sz w:val="18"/>
+                <w:szCs w:val="20"/>
+              </w:rPr>
+              <w:t>할 수 있어야 한다.</w:t>
+            </w:r>
+          </w:p>
+        </w:tc>
+        <w:tc>
+          <w:tcPr>
+            <w:tcW w:w="1247" w:type="dxa"/>
+            <w:vAlign w:val="center"/>
+          </w:tcPr>
+          <w:p>
+            <w:pPr>
+              <w:jc w:val="center"/>
+              <w:rPr>
+                <w:sz w:val="22"/>
+              </w:rPr>
+            </w:pPr>
+          </w:p>
+        </w:tc>
+      </w:tr>
+      <w:tr>
+        <w:tc>
+          <w:tcPr>
+            <w:tcW w:w="2030" w:type="dxa"/>
+            <w:vAlign w:val="center"/>
+          </w:tcPr>
+          <w:p>
+            <w:pPr>
+              <w:jc w:val="center"/>
+              <w:rPr>
+                <w:sz w:val="22"/>
+              </w:rPr>
+            </w:pPr>
+            <w:r>
+              <w:rPr>
+                <w:rFonts w:hint="eastAsia"/>
+                <w:sz w:val="22"/>
+              </w:rPr>
+              <w:t>0</w:t>
+            </w:r>
+            <w:r>
+              <w:rPr>
+                <w:sz w:val="22"/>
+              </w:rPr>
+              <w:t>06</w:t>
+            </w:r>
+          </w:p>
+        </w:tc>
+        <w:tc>
+          <w:tcPr>
+            <w:tcW w:w="6379" w:type="dxa"/>
+            <w:vAlign w:val="center"/>
+          </w:tcPr>
+          <w:p>
+            <w:pPr>
+              <w:jc w:val="left"/>
+              <w:rPr>
+                <w:sz w:val="18"/>
+                <w:szCs w:val="20"/>
+              </w:rPr>
+            </w:pPr>
+            <w:r>
+              <w:rPr>
+                <w:rFonts w:hint="eastAsia"/>
+                <w:sz w:val="18"/>
+                <w:szCs w:val="20"/>
+              </w:rPr>
+              <w:t>사용자의 휴대폰에 이상 상황 알림 S</w:t>
+            </w:r>
+            <w:r>
+              <w:rPr>
+                <w:sz w:val="18"/>
+                <w:szCs w:val="20"/>
+              </w:rPr>
+              <w:t>MS</w:t>
+            </w:r>
+            <w:r>
+              <w:rPr>
+                <w:rFonts w:hint="eastAsia"/>
+                <w:sz w:val="18"/>
+                <w:szCs w:val="20"/>
+              </w:rPr>
+              <w:t>를 전송하는 기능을 제공하여야 한다.</w:t>
+            </w:r>
+          </w:p>
+        </w:tc>
+        <w:tc>
+          <w:tcPr>
+            <w:tcW w:w="1247" w:type="dxa"/>
+            <w:vAlign w:val="center"/>
+          </w:tcPr>
+          <w:p>
+            <w:pPr>
+              <w:jc w:val="center"/>
+              <w:rPr>
+                <w:sz w:val="22"/>
+              </w:rPr>
+            </w:pPr>
+          </w:p>
+        </w:tc>
+      </w:tr>
+      <w:tr>
+        <w:tc>
+          <w:tcPr>
+            <w:tcW w:w="2030" w:type="dxa"/>
+            <w:vAlign w:val="center"/>
+          </w:tcPr>
+          <w:p>
+            <w:pPr>
+              <w:jc w:val="center"/>
+              <w:rPr>
+                <w:sz w:val="22"/>
+              </w:rPr>
+            </w:pPr>
+            <w:r>
+              <w:rPr>
+                <w:rFonts w:hint="eastAsia"/>
+                <w:sz w:val="22"/>
+              </w:rPr>
+              <w:t>0</w:t>
+            </w:r>
+            <w:r>
+              <w:rPr>
+                <w:sz w:val="22"/>
+              </w:rPr>
+              <w:t>07</w:t>
+            </w:r>
+          </w:p>
+        </w:tc>
+        <w:tc>
+          <w:tcPr>
+            <w:tcW w:w="6379" w:type="dxa"/>
+            <w:vAlign w:val="center"/>
+          </w:tcPr>
+          <w:p>
+            <w:pPr>
+              <w:jc w:val="left"/>
+              <w:rPr>
+                <w:sz w:val="18"/>
+                <w:szCs w:val="20"/>
+              </w:rPr>
+            </w:pPr>
+            <w:r>
+              <w:rPr>
+                <w:rFonts w:hint="eastAsia"/>
+                <w:sz w:val="18"/>
+                <w:szCs w:val="20"/>
+              </w:rPr>
+              <w:t xml:space="preserve">웹 페이지에서는 영상 스트리밍을 통한 </w:t>
+            </w:r>
+            <w:r>
+              <w:rPr>
+                <w:sz w:val="18"/>
+                <w:szCs w:val="20"/>
+              </w:rPr>
+              <w:t xml:space="preserve">CCTV </w:t>
+            </w:r>
+            <w:r>
+              <w:rPr>
+                <w:rFonts w:hint="eastAsia"/>
+                <w:sz w:val="18"/>
+                <w:szCs w:val="20"/>
+              </w:rPr>
+              <w:t>관리를 제공하여야 한다.</w:t>
+            </w:r>
+          </w:p>
+        </w:tc>
+        <w:tc>
+          <w:tcPr>
+            <w:tcW w:w="1247" w:type="dxa"/>
+            <w:vAlign w:val="center"/>
+          </w:tcPr>
+          <w:p>
+            <w:pPr>
+              <w:jc w:val="center"/>
+              <w:rPr>
+                <w:sz w:val="22"/>
+              </w:rPr>
+            </w:pPr>
+          </w:p>
+        </w:tc>
+      </w:tr>
+    </w:tbl>
+    <w:p>
+      <w:pPr>
+        <w:ind w:firstLine="800"/>
+        <w:jc w:val="left"/>
+        <w:rPr>
+          <w:b/>
+          <w:sz w:val="24"/>
         </w:rPr>
       </w:pPr>
     </w:p>
@@ -8280,7 +10348,7 @@
               </w:rPr>
               <w:lastRenderedPageBreak/>
               <w:drawing>
-                <wp:inline distT="0" distB="0" distL="0" distR="0" wp14:anchorId="0A409618" wp14:editId="6ACAC360">
+                <wp:inline distT="0" distB="0" distL="0" distR="0" wp14:anchorId="31D808DA" wp14:editId="47D8567B">
                   <wp:extent cx="1882140" cy="358140"/>
                   <wp:effectExtent l="0" t="0" r="3810" b="3810"/>
                   <wp:docPr id="10" name="그림 10"/>
@@ -8337,7 +10405,6 @@
           <w:p>
             <w:pPr>
               <w:rPr>
-                <w:rFonts w:hint="eastAsia"/>
                 <w:sz w:val="16"/>
                 <w:szCs w:val="16"/>
               </w:rPr>
@@ -8365,7 +10432,6 @@
             <w:pPr>
               <w:jc w:val="right"/>
               <w:rPr>
-                <w:rFonts w:hint="eastAsia"/>
                 <w:sz w:val="16"/>
                 <w:szCs w:val="16"/>
               </w:rPr>
@@ -8410,7 +10476,6 @@
           <w:p>
             <w:pPr>
               <w:rPr>
-                <w:rFonts w:hint="eastAsia"/>
                 <w:sz w:val="16"/>
                 <w:szCs w:val="16"/>
               </w:rPr>
@@ -8440,7 +10505,6 @@
           <w:p>
             <w:pPr>
               <w:rPr>
-                <w:rFonts w:hint="eastAsia"/>
                 <w:sz w:val="16"/>
                 <w:szCs w:val="16"/>
               </w:rPr>
@@ -8470,7 +10534,6 @@
           <w:p>
             <w:pPr>
               <w:rPr>
-                <w:rFonts w:hint="eastAsia"/>
                 <w:sz w:val="16"/>
                 <w:szCs w:val="16"/>
               </w:rPr>
@@ -8500,7 +10563,6 @@
           <w:p>
             <w:pPr>
               <w:rPr>
-                <w:rFonts w:hint="eastAsia"/>
                 <w:sz w:val="16"/>
                 <w:szCs w:val="16"/>
               </w:rPr>
@@ -8512,7 +10574,6 @@
     <w:p>
       <w:pPr>
         <w:rPr>
-          <w:rFonts w:hint="eastAsia"/>
           <w:sz w:val="16"/>
           <w:u w:val="single"/>
         </w:rPr>
@@ -8568,209 +10629,105 @@
     </w:p>
     <w:p>
       <w:pPr>
-        <w:pStyle w:val="a6"/>
-        <w:numPr>
-          <w:ilvl w:val="0"/>
-          <w:numId w:val="7"/>
-        </w:numPr>
-        <w:ind w:leftChars="0"/>
-        <w:jc w:val="left"/>
-        <w:rPr>
-          <w:b/>
-          <w:sz w:val="26"/>
-        </w:rPr>
-      </w:pPr>
-      <w:r>
-        <w:rPr>
-          <w:rFonts w:hint="eastAsia"/>
-          <w:b/>
-          <w:sz w:val="26"/>
-        </w:rPr>
-        <w:t>시스템 요구사항</w:t>
-      </w:r>
-    </w:p>
-    <w:p>
-      <w:pPr>
-        <w:ind w:left="400"/>
-        <w:jc w:val="left"/>
-        <w:rPr>
-          <w:sz w:val="22"/>
-        </w:rPr>
-      </w:pPr>
-      <w:r>
-        <w:rPr>
-          <w:rFonts w:hint="eastAsia"/>
-          <w:sz w:val="22"/>
-        </w:rPr>
-        <w:t>본</w:t>
-      </w:r>
-      <w:r>
-        <w:rPr>
-          <w:sz w:val="22"/>
-        </w:rPr>
-        <w:t xml:space="preserve"> 장에서는 EDUM 시스템의 요구사항을 인터페이스 요구사항, 시스템 기능적 요구사항, 그리고 사용자 요구사항으로 구분하여 기술한다.</w:t>
+        <w:ind w:firstLine="800"/>
+        <w:jc w:val="left"/>
+        <w:rPr>
+          <w:b/>
+          <w:sz w:val="24"/>
+        </w:rPr>
+      </w:pPr>
+      <w:r>
+        <w:rPr>
+          <w:rFonts w:hint="eastAsia"/>
+          <w:b/>
+          <w:sz w:val="24"/>
+        </w:rPr>
+        <w:t>3</w:t>
+      </w:r>
+      <w:r>
+        <w:rPr>
+          <w:b/>
+          <w:sz w:val="24"/>
+        </w:rPr>
+        <w:t xml:space="preserve">.3 </w:t>
+      </w:r>
+      <w:r>
+        <w:rPr>
+          <w:rFonts w:hint="eastAsia"/>
+          <w:b/>
+          <w:sz w:val="24"/>
+        </w:rPr>
+        <w:t>시스템 비기능적 요구사항</w:t>
       </w:r>
     </w:p>
     <w:p>
       <w:pPr>
         <w:ind w:leftChars="400" w:left="800"/>
-        <w:jc w:val="left"/>
-        <w:rPr>
-          <w:b/>
-          <w:sz w:val="24"/>
-        </w:rPr>
-      </w:pPr>
-      <w:r>
-        <w:rPr>
-          <w:rFonts w:hint="eastAsia"/>
-          <w:b/>
-          <w:sz w:val="24"/>
+        <w:jc w:val="center"/>
+        <w:rPr>
+          <w:b/>
+          <w:sz w:val="22"/>
+        </w:rPr>
+      </w:pPr>
+      <w:r>
+        <w:rPr>
+          <w:b/>
+          <w:sz w:val="22"/>
+        </w:rPr>
+        <w:t>[</w:t>
+      </w:r>
+      <w:r>
+        <w:rPr>
+          <w:rFonts w:hint="eastAsia"/>
+          <w:b/>
+          <w:sz w:val="22"/>
+        </w:rPr>
+        <w:t>T</w:t>
+      </w:r>
+      <w:r>
+        <w:rPr>
+          <w:b/>
+          <w:sz w:val="22"/>
+        </w:rPr>
+        <w:t xml:space="preserve">able </w:t>
+      </w:r>
+      <w:r>
+        <w:rPr>
+          <w:b/>
+          <w:sz w:val="22"/>
         </w:rPr>
         <w:t>3</w:t>
       </w:r>
       <w:r>
         <w:rPr>
           <w:b/>
-          <w:sz w:val="24"/>
-        </w:rPr>
-        <w:t xml:space="preserve">.1 </w:t>
-      </w:r>
-      <w:r>
-        <w:rPr>
-          <w:rFonts w:hint="eastAsia"/>
-          <w:b/>
-          <w:sz w:val="24"/>
-        </w:rPr>
-        <w:t>인터페이스 요구사항</w:t>
-      </w:r>
-    </w:p>
-    <w:p>
-      <w:pPr>
-        <w:ind w:leftChars="400" w:left="800"/>
-        <w:jc w:val="left"/>
-        <w:rPr>
-          <w:sz w:val="22"/>
-        </w:rPr>
-      </w:pPr>
-      <w:r>
-        <w:rPr>
-          <w:rFonts w:hint="eastAsia"/>
-          <w:sz w:val="22"/>
-        </w:rPr>
-        <w:t xml:space="preserve">객체 인식 </w:t>
-      </w:r>
-      <w:r>
-        <w:rPr>
-          <w:sz w:val="22"/>
-        </w:rPr>
-        <w:t>CCTV</w:t>
-      </w:r>
-      <w:r>
-        <w:rPr>
-          <w:rFonts w:hint="eastAsia"/>
-          <w:sz w:val="22"/>
-        </w:rPr>
-        <w:t xml:space="preserve">를 이용한 </w:t>
-      </w:r>
-      <w:r>
-        <w:rPr>
-          <w:sz w:val="22"/>
-        </w:rPr>
-        <w:t xml:space="preserve">EDUM </w:t>
-      </w:r>
-      <w:r>
-        <w:rPr>
-          <w:rFonts w:hint="eastAsia"/>
-          <w:sz w:val="22"/>
-        </w:rPr>
-        <w:t xml:space="preserve">시스템은 </w:t>
-      </w:r>
-      <w:r>
-        <w:rPr>
-          <w:sz w:val="22"/>
-        </w:rPr>
-        <w:t>CCTV</w:t>
-      </w:r>
-      <w:r>
-        <w:rPr>
-          <w:rFonts w:hint="eastAsia"/>
-          <w:sz w:val="22"/>
-        </w:rPr>
-        <w:t>와 웹 서버 간의 외부 인터페이스를 고려하여야 한다.</w:t>
-      </w:r>
-      <w:r>
-        <w:rPr>
-          <w:sz w:val="22"/>
-        </w:rPr>
-        <w:t xml:space="preserve"> </w:t>
-      </w:r>
-      <w:r>
-        <w:rPr>
-          <w:sz w:val="22"/>
-        </w:rPr>
-        <w:t>CCTV로부터 실시간으로 영상을 받아 처리해야 하므로</w:t>
-      </w:r>
-      <w:r>
-        <w:rPr>
-          <w:rFonts w:hint="eastAsia"/>
-          <w:sz w:val="22"/>
-        </w:rPr>
-        <w:t xml:space="preserve"> </w:t>
-      </w:r>
-      <w:r>
-        <w:rPr>
-          <w:sz w:val="22"/>
-        </w:rPr>
-        <w:t>Web Socket을 통한 실시간 정보처리를 위하여 HTML5를 지원하여야 한다.</w:t>
-      </w:r>
-    </w:p>
-    <w:p>
-      <w:pPr>
-        <w:ind w:leftChars="400" w:left="800"/>
-        <w:jc w:val="left"/>
-        <w:rPr>
-          <w:b/>
-          <w:sz w:val="24"/>
-        </w:rPr>
-      </w:pPr>
-      <w:r>
-        <w:rPr>
-          <w:rFonts w:hint="eastAsia"/>
-          <w:b/>
-          <w:sz w:val="24"/>
-        </w:rPr>
-        <w:t>3</w:t>
-      </w:r>
-      <w:r>
-        <w:rPr>
-          <w:b/>
-          <w:sz w:val="24"/>
-        </w:rPr>
-        <w:t xml:space="preserve">.2 </w:t>
-      </w:r>
-      <w:r>
-        <w:rPr>
-          <w:rFonts w:hint="eastAsia"/>
-          <w:b/>
-          <w:sz w:val="24"/>
-        </w:rPr>
-        <w:t>시스템 기능적 요구사항</w:t>
-      </w:r>
-    </w:p>
-    <w:p>
-      <w:pPr>
-        <w:ind w:leftChars="400" w:left="800"/>
-        <w:jc w:val="left"/>
-        <w:rPr>
-          <w:sz w:val="22"/>
-        </w:rPr>
-      </w:pPr>
-      <w:r>
-        <w:rPr>
-          <w:rFonts w:hint="eastAsia"/>
-          <w:sz w:val="22"/>
-        </w:rPr>
-        <w:t>본 시스템을 구현하기 위해서 필요한 각각의 기능들에 대한 요구사항을 기술한다.</w:t>
+          <w:sz w:val="22"/>
+        </w:rPr>
+        <w:t xml:space="preserve">] </w:t>
+      </w:r>
+      <w:r>
+        <w:rPr>
+          <w:rFonts w:hint="eastAsia"/>
+          <w:b/>
+          <w:sz w:val="22"/>
+        </w:rPr>
+        <w:t xml:space="preserve">시스템 </w:t>
+      </w:r>
+      <w:r>
+        <w:rPr>
+          <w:rFonts w:hint="eastAsia"/>
+          <w:b/>
+          <w:sz w:val="22"/>
+        </w:rPr>
+        <w:t>비</w:t>
+      </w:r>
+      <w:r>
+        <w:rPr>
+          <w:rFonts w:hint="eastAsia"/>
+          <w:b/>
+          <w:sz w:val="22"/>
+        </w:rPr>
+        <w:t>기능적 요구사항</w:t>
       </w:r>
     </w:p>
     <w:tbl>
@@ -8789,12 +10746,12 @@
         <w:tc>
           <w:tcPr>
             <w:tcW w:w="2030" w:type="dxa"/>
-          </w:tcPr>
-          <w:p>
-            <w:pPr>
-              <w:jc w:val="center"/>
-              <w:rPr>
-                <w:rFonts w:hint="eastAsia"/>
+            <w:vAlign w:val="center"/>
+          </w:tcPr>
+          <w:p>
+            <w:pPr>
+              <w:jc w:val="center"/>
+              <w:rPr>
                 <w:sz w:val="22"/>
               </w:rPr>
             </w:pPr>
@@ -8816,12 +10773,12 @@
         <w:tc>
           <w:tcPr>
             <w:tcW w:w="6379" w:type="dxa"/>
-          </w:tcPr>
-          <w:p>
-            <w:pPr>
-              <w:jc w:val="center"/>
-              <w:rPr>
-                <w:rFonts w:hint="eastAsia"/>
+            <w:vAlign w:val="center"/>
+          </w:tcPr>
+          <w:p>
+            <w:pPr>
+              <w:jc w:val="center"/>
+              <w:rPr>
                 <w:szCs w:val="20"/>
               </w:rPr>
             </w:pPr>
@@ -8837,12 +10794,12 @@
         <w:tc>
           <w:tcPr>
             <w:tcW w:w="1247" w:type="dxa"/>
-          </w:tcPr>
-          <w:p>
-            <w:pPr>
-              <w:jc w:val="center"/>
-              <w:rPr>
-                <w:rFonts w:hint="eastAsia"/>
+            <w:vAlign w:val="center"/>
+          </w:tcPr>
+          <w:p>
+            <w:pPr>
+              <w:jc w:val="center"/>
+              <w:rPr>
                 <w:sz w:val="22"/>
               </w:rPr>
             </w:pPr>
@@ -8860,12 +10817,12 @@
         <w:tc>
           <w:tcPr>
             <w:tcW w:w="2030" w:type="dxa"/>
-          </w:tcPr>
-          <w:p>
-            <w:pPr>
-              <w:jc w:val="center"/>
-              <w:rPr>
-                <w:rFonts w:hint="eastAsia"/>
+            <w:vAlign w:val="center"/>
+          </w:tcPr>
+          <w:p>
+            <w:pPr>
+              <w:jc w:val="center"/>
+              <w:rPr>
                 <w:sz w:val="22"/>
               </w:rPr>
             </w:pPr>
@@ -8880,12 +10837,12 @@
         <w:tc>
           <w:tcPr>
             <w:tcW w:w="6379" w:type="dxa"/>
+            <w:vAlign w:val="center"/>
           </w:tcPr>
           <w:p>
             <w:pPr>
               <w:jc w:val="left"/>
               <w:rPr>
-                <w:rFonts w:hint="eastAsia"/>
                 <w:szCs w:val="20"/>
               </w:rPr>
             </w:pPr>
@@ -8894,75 +10851,53 @@
                 <w:rFonts w:hint="eastAsia"/>
                 <w:szCs w:val="20"/>
               </w:rPr>
-              <w:t>객체 인식을 통한 이상 상황</w:t>
-            </w:r>
-            <w:r>
-              <w:rPr>
-                <w:rFonts w:hint="eastAsia"/>
+              <w:t>C</w:t>
+            </w:r>
+            <w:r>
+              <w:rPr>
                 <w:szCs w:val="20"/>
               </w:rPr>
-              <w:t xml:space="preserve">(쓰러진 사람 및 무단 </w:t>
-            </w:r>
-            <w:proofErr w:type="spellStart"/>
+              <w:t>CTV</w:t>
+            </w:r>
             <w:r>
               <w:rPr>
                 <w:rFonts w:hint="eastAsia"/>
                 <w:szCs w:val="20"/>
               </w:rPr>
-              <w:t>투기된</w:t>
-            </w:r>
-            <w:proofErr w:type="spellEnd"/>
+              <w:t xml:space="preserve">가 </w:t>
+            </w:r>
             <w:r>
               <w:rPr>
                 <w:rFonts w:hint="eastAsia"/>
                 <w:szCs w:val="20"/>
               </w:rPr>
-              <w:t xml:space="preserve"> 쓰레기 발견,</w:t>
-            </w:r>
-            <w:r>
-              <w:rPr>
+              <w:t>감지</w:t>
+            </w:r>
+            <w:r>
+              <w:rPr>
+                <w:rFonts w:hint="eastAsia"/>
                 <w:szCs w:val="20"/>
               </w:rPr>
-              <w:t xml:space="preserve"> </w:t>
+              <w:t>하</w:t>
             </w:r>
             <w:r>
               <w:rPr>
                 <w:rFonts w:hint="eastAsia"/>
                 <w:szCs w:val="20"/>
               </w:rPr>
-              <w:t>접근 제한 구역에 사람 감지</w:t>
-            </w:r>
-            <w:r>
-              <w:rPr>
-                <w:szCs w:val="20"/>
-              </w:rPr>
-              <w:t xml:space="preserve">) </w:t>
-            </w:r>
-            <w:r>
-              <w:rPr>
-                <w:rFonts w:hint="eastAsia"/>
-                <w:szCs w:val="20"/>
-              </w:rPr>
-              <w:t>감지</w:t>
-            </w:r>
-            <w:r>
-              <w:rPr>
-                <w:rFonts w:hint="eastAsia"/>
-                <w:szCs w:val="20"/>
-              </w:rPr>
-              <w:t>가 실시간으로 처리돼야 한다.</w:t>
+              <w:t>는 객체가 혼동되어서는 안된다.</w:t>
             </w:r>
           </w:p>
         </w:tc>
         <w:tc>
           <w:tcPr>
             <w:tcW w:w="1247" w:type="dxa"/>
-          </w:tcPr>
-          <w:p>
-            <w:pPr>
-              <w:jc w:val="center"/>
-              <w:rPr>
-                <w:rFonts w:hint="eastAsia"/>
+            <w:vAlign w:val="center"/>
+          </w:tcPr>
+          <w:p>
+            <w:pPr>
+              <w:jc w:val="center"/>
+              <w:rPr>
                 <w:sz w:val="22"/>
               </w:rPr>
             </w:pPr>
@@ -8973,38 +10908,32 @@
         <w:tc>
           <w:tcPr>
             <w:tcW w:w="2030" w:type="dxa"/>
-          </w:tcPr>
-          <w:p>
-            <w:pPr>
-              <w:jc w:val="center"/>
-              <w:rPr>
-                <w:rFonts w:hint="eastAsia"/>
-                <w:sz w:val="22"/>
-              </w:rPr>
-            </w:pPr>
-            <w:r>
-              <w:rPr>
-                <w:sz w:val="22"/>
-              </w:rPr>
-              <w:t>00</w:t>
-            </w:r>
-            <w:r>
-              <w:rPr>
-                <w:sz w:val="22"/>
-              </w:rPr>
-              <w:t>2</w:t>
+            <w:vAlign w:val="center"/>
+          </w:tcPr>
+          <w:p>
+            <w:pPr>
+              <w:jc w:val="center"/>
+              <w:rPr>
+                <w:sz w:val="22"/>
+              </w:rPr>
+            </w:pPr>
+            <w:r>
+              <w:rPr>
+                <w:sz w:val="22"/>
+              </w:rPr>
+              <w:t>002</w:t>
             </w:r>
           </w:p>
         </w:tc>
         <w:tc>
           <w:tcPr>
             <w:tcW w:w="6379" w:type="dxa"/>
+            <w:vAlign w:val="center"/>
           </w:tcPr>
           <w:p>
             <w:pPr>
               <w:jc w:val="left"/>
               <w:rPr>
-                <w:rFonts w:hint="eastAsia"/>
                 <w:szCs w:val="20"/>
               </w:rPr>
             </w:pPr>
@@ -9013,88 +10942,19 @@
                 <w:rFonts w:hint="eastAsia"/>
                 <w:szCs w:val="20"/>
               </w:rPr>
-              <w:t xml:space="preserve">각 </w:t>
-            </w:r>
-            <w:r>
-              <w:rPr>
-                <w:szCs w:val="20"/>
-              </w:rPr>
-              <w:t>CCTV</w:t>
-            </w:r>
-            <w:r>
-              <w:rPr>
-                <w:rFonts w:hint="eastAsia"/>
-                <w:szCs w:val="20"/>
-              </w:rPr>
-              <w:t>의 모델번호,</w:t>
-            </w:r>
-            <w:r>
-              <w:rPr>
-                <w:szCs w:val="20"/>
-              </w:rPr>
-              <w:t xml:space="preserve"> </w:t>
-            </w:r>
-            <w:r>
-              <w:rPr>
-                <w:rFonts w:hint="eastAsia"/>
-                <w:szCs w:val="20"/>
-              </w:rPr>
-              <w:t xml:space="preserve">위치와 </w:t>
-            </w:r>
-            <w:r>
-              <w:rPr>
-                <w:rFonts w:hint="eastAsia"/>
-                <w:szCs w:val="20"/>
-              </w:rPr>
-              <w:t>사용자</w:t>
-            </w:r>
-            <w:r>
-              <w:rPr>
-                <w:rFonts w:hint="eastAsia"/>
-                <w:szCs w:val="20"/>
-              </w:rPr>
-              <w:t xml:space="preserve">의 휴대폰 번호를 </w:t>
-            </w:r>
-            <w:r>
-              <w:rPr>
-                <w:szCs w:val="20"/>
-              </w:rPr>
-              <w:t>DB</w:t>
-            </w:r>
-            <w:r>
-              <w:rPr>
-                <w:rFonts w:hint="eastAsia"/>
-                <w:szCs w:val="20"/>
-              </w:rPr>
-              <w:t xml:space="preserve">에 </w:t>
-            </w:r>
-            <w:proofErr w:type="spellStart"/>
-            <w:r>
-              <w:rPr>
-                <w:rFonts w:hint="eastAsia"/>
-                <w:szCs w:val="20"/>
-              </w:rPr>
-              <w:t>저장및</w:t>
-            </w:r>
-            <w:proofErr w:type="spellEnd"/>
-            <w:r>
-              <w:rPr>
-                <w:rFonts w:hint="eastAsia"/>
-                <w:szCs w:val="20"/>
-              </w:rPr>
-              <w:t xml:space="preserve"> 갱신하는 기능을 제공하여야 한다.</w:t>
+              <w:t>사용자가 웹 페이지를 통해서 상황 정보를 쉽고 정확하게 파악할 수 있어야 한다.</w:t>
             </w:r>
           </w:p>
         </w:tc>
         <w:tc>
           <w:tcPr>
             <w:tcW w:w="1247" w:type="dxa"/>
-          </w:tcPr>
-          <w:p>
-            <w:pPr>
-              <w:jc w:val="center"/>
-              <w:rPr>
-                <w:rFonts w:hint="eastAsia"/>
+            <w:vAlign w:val="center"/>
+          </w:tcPr>
+          <w:p>
+            <w:pPr>
+              <w:jc w:val="center"/>
+              <w:rPr>
                 <w:sz w:val="22"/>
               </w:rPr>
             </w:pPr>
@@ -9105,38 +10965,32 @@
         <w:tc>
           <w:tcPr>
             <w:tcW w:w="2030" w:type="dxa"/>
-          </w:tcPr>
-          <w:p>
-            <w:pPr>
-              <w:jc w:val="center"/>
-              <w:rPr>
-                <w:rFonts w:hint="eastAsia"/>
-                <w:sz w:val="22"/>
-              </w:rPr>
-            </w:pPr>
-            <w:r>
-              <w:rPr>
-                <w:sz w:val="22"/>
-              </w:rPr>
-              <w:t>00</w:t>
-            </w:r>
-            <w:r>
-              <w:rPr>
-                <w:sz w:val="22"/>
-              </w:rPr>
-              <w:t>3</w:t>
+            <w:vAlign w:val="center"/>
+          </w:tcPr>
+          <w:p>
+            <w:pPr>
+              <w:jc w:val="center"/>
+              <w:rPr>
+                <w:sz w:val="22"/>
+              </w:rPr>
+            </w:pPr>
+            <w:r>
+              <w:rPr>
+                <w:sz w:val="22"/>
+              </w:rPr>
+              <w:t>003</w:t>
             </w:r>
           </w:p>
         </w:tc>
         <w:tc>
           <w:tcPr>
             <w:tcW w:w="6379" w:type="dxa"/>
+            <w:vAlign w:val="center"/>
           </w:tcPr>
           <w:p>
             <w:pPr>
               <w:jc w:val="left"/>
               <w:rPr>
-                <w:rFonts w:hint="eastAsia"/>
                 <w:szCs w:val="20"/>
               </w:rPr>
             </w:pPr>
@@ -9145,371 +10999,32 @@
                 <w:rFonts w:hint="eastAsia"/>
                 <w:szCs w:val="20"/>
               </w:rPr>
-              <w:t>시스템은</w:t>
+              <w:t>C</w:t>
             </w:r>
             <w:r>
               <w:rPr>
                 <w:szCs w:val="20"/>
               </w:rPr>
-              <w:t xml:space="preserve"> </w:t>
+              <w:t>CTV</w:t>
             </w:r>
             <w:r>
               <w:rPr>
                 <w:rFonts w:hint="eastAsia"/>
                 <w:szCs w:val="20"/>
               </w:rPr>
-              <w:t xml:space="preserve">이상 상황 </w:t>
-            </w:r>
-            <w:r>
-              <w:rPr>
-                <w:rFonts w:hint="eastAsia"/>
-                <w:szCs w:val="20"/>
-              </w:rPr>
-              <w:t>발생</w:t>
-            </w:r>
-            <w:r>
-              <w:rPr>
-                <w:rFonts w:hint="eastAsia"/>
-                <w:szCs w:val="20"/>
-              </w:rPr>
-              <w:t xml:space="preserve"> 시 </w:t>
-            </w:r>
-            <w:r>
-              <w:rPr>
-                <w:szCs w:val="20"/>
-              </w:rPr>
-              <w:t>DB</w:t>
-            </w:r>
-            <w:r>
-              <w:rPr>
-                <w:rFonts w:hint="eastAsia"/>
-                <w:szCs w:val="20"/>
-              </w:rPr>
-              <w:t xml:space="preserve">에 갱신된 </w:t>
-            </w:r>
-            <w:r>
-              <w:rPr>
-                <w:szCs w:val="20"/>
-              </w:rPr>
-              <w:t>CCTV의 정보를 사용자에게 제공해야 한다</w:t>
+              <w:t>를 적절한 위치에 설치하여 제공하는 영상을 통해 올바른 감지가 이루어져야 한다.</w:t>
             </w:r>
           </w:p>
         </w:tc>
         <w:tc>
           <w:tcPr>
             <w:tcW w:w="1247" w:type="dxa"/>
-          </w:tcPr>
-          <w:p>
-            <w:pPr>
-              <w:jc w:val="center"/>
-              <w:rPr>
-                <w:rFonts w:hint="eastAsia"/>
-                <w:sz w:val="22"/>
-              </w:rPr>
-            </w:pPr>
-          </w:p>
-        </w:tc>
-      </w:tr>
-      <w:tr>
-        <w:tc>
-          <w:tcPr>
-            <w:tcW w:w="2030" w:type="dxa"/>
-          </w:tcPr>
-          <w:p>
-            <w:pPr>
-              <w:jc w:val="center"/>
-              <w:rPr>
-                <w:rFonts w:hint="eastAsia"/>
-                <w:sz w:val="22"/>
-              </w:rPr>
-            </w:pPr>
-            <w:r>
-              <w:rPr>
-                <w:sz w:val="22"/>
-              </w:rPr>
-              <w:t>00</w:t>
-            </w:r>
-            <w:r>
-              <w:rPr>
-                <w:sz w:val="22"/>
-              </w:rPr>
-              <w:t>4</w:t>
-            </w:r>
-          </w:p>
-        </w:tc>
-        <w:tc>
-          <w:tcPr>
-            <w:tcW w:w="6379" w:type="dxa"/>
-          </w:tcPr>
-          <w:p>
-            <w:pPr>
-              <w:jc w:val="left"/>
-              <w:rPr>
-                <w:rFonts w:hint="eastAsia"/>
-                <w:szCs w:val="20"/>
-              </w:rPr>
-            </w:pPr>
-            <w:r>
-              <w:rPr>
-                <w:rFonts w:hint="eastAsia"/>
-                <w:szCs w:val="20"/>
-              </w:rPr>
-              <w:t>시스템은</w:t>
-            </w:r>
-            <w:r>
-              <w:rPr>
-                <w:szCs w:val="20"/>
-              </w:rPr>
-              <w:t xml:space="preserve"> 즉각적으로 갱신되는 CCTV의 정보를 수신 가능해야</w:t>
-            </w:r>
-            <w:r>
-              <w:rPr>
-                <w:rFonts w:hint="eastAsia"/>
-                <w:szCs w:val="20"/>
-              </w:rPr>
-              <w:t xml:space="preserve"> 한다.</w:t>
-            </w:r>
-          </w:p>
-        </w:tc>
-        <w:tc>
-          <w:tcPr>
-            <w:tcW w:w="1247" w:type="dxa"/>
-          </w:tcPr>
-          <w:p>
-            <w:pPr>
-              <w:jc w:val="center"/>
-              <w:rPr>
-                <w:rFonts w:hint="eastAsia"/>
-                <w:sz w:val="22"/>
-              </w:rPr>
-            </w:pPr>
-          </w:p>
-        </w:tc>
-      </w:tr>
-      <w:tr>
-        <w:tc>
-          <w:tcPr>
-            <w:tcW w:w="2030" w:type="dxa"/>
-          </w:tcPr>
-          <w:p>
-            <w:pPr>
-              <w:jc w:val="center"/>
-              <w:rPr>
-                <w:rFonts w:hint="eastAsia"/>
-                <w:sz w:val="22"/>
-              </w:rPr>
-            </w:pPr>
-            <w:r>
-              <w:rPr>
-                <w:sz w:val="22"/>
-              </w:rPr>
-              <w:t>00</w:t>
-            </w:r>
-            <w:r>
-              <w:rPr>
-                <w:sz w:val="22"/>
-              </w:rPr>
-              <w:t>5</w:t>
-            </w:r>
-          </w:p>
-        </w:tc>
-        <w:tc>
-          <w:tcPr>
-            <w:tcW w:w="6379" w:type="dxa"/>
-          </w:tcPr>
-          <w:p>
-            <w:pPr>
-              <w:jc w:val="left"/>
-              <w:rPr>
-                <w:rFonts w:hint="eastAsia"/>
-                <w:szCs w:val="20"/>
-              </w:rPr>
-            </w:pPr>
-            <w:r>
-              <w:rPr>
-                <w:rFonts w:hint="eastAsia"/>
-                <w:szCs w:val="20"/>
-              </w:rPr>
-              <w:t xml:space="preserve">접근 제한 구역에 사용자가 접근 시 알림 기능을 </w:t>
-            </w:r>
-            <w:r>
-              <w:rPr>
-                <w:szCs w:val="20"/>
-              </w:rPr>
-              <w:t xml:space="preserve">on/off </w:t>
-            </w:r>
-            <w:r>
-              <w:rPr>
-                <w:rFonts w:hint="eastAsia"/>
-                <w:szCs w:val="20"/>
-              </w:rPr>
-              <w:t>할 수 있어야 한다.</w:t>
-            </w:r>
-          </w:p>
-        </w:tc>
-        <w:tc>
-          <w:tcPr>
-            <w:tcW w:w="1247" w:type="dxa"/>
-          </w:tcPr>
-          <w:p>
-            <w:pPr>
-              <w:jc w:val="center"/>
-              <w:rPr>
-                <w:rFonts w:hint="eastAsia"/>
-                <w:sz w:val="22"/>
-              </w:rPr>
-            </w:pPr>
-          </w:p>
-        </w:tc>
-      </w:tr>
-      <w:tr>
-        <w:tc>
-          <w:tcPr>
-            <w:tcW w:w="2030" w:type="dxa"/>
-          </w:tcPr>
-          <w:p>
-            <w:pPr>
-              <w:jc w:val="center"/>
-              <w:rPr>
-                <w:rFonts w:hint="eastAsia"/>
-                <w:sz w:val="22"/>
-              </w:rPr>
-            </w:pPr>
-            <w:r>
-              <w:rPr>
-                <w:rFonts w:hint="eastAsia"/>
-                <w:sz w:val="22"/>
-              </w:rPr>
-              <w:t>0</w:t>
-            </w:r>
-            <w:r>
-              <w:rPr>
-                <w:sz w:val="22"/>
-              </w:rPr>
-              <w:t>06</w:t>
-            </w:r>
-          </w:p>
-        </w:tc>
-        <w:tc>
-          <w:tcPr>
-            <w:tcW w:w="6379" w:type="dxa"/>
-          </w:tcPr>
-          <w:p>
-            <w:pPr>
-              <w:jc w:val="left"/>
-              <w:rPr>
-                <w:rFonts w:hint="eastAsia"/>
-                <w:szCs w:val="20"/>
-              </w:rPr>
-            </w:pPr>
-            <w:r>
-              <w:rPr>
-                <w:rFonts w:hint="eastAsia"/>
-                <w:szCs w:val="20"/>
-              </w:rPr>
-              <w:t>사용자의 휴대폰에 이상 상황 알림 S</w:t>
-            </w:r>
-            <w:r>
-              <w:rPr>
-                <w:szCs w:val="20"/>
-              </w:rPr>
-              <w:t>MS</w:t>
-            </w:r>
-            <w:r>
-              <w:rPr>
-                <w:rFonts w:hint="eastAsia"/>
-                <w:szCs w:val="20"/>
-              </w:rPr>
-              <w:t>를 전송하는 기능을 제공하여야 한다.</w:t>
-            </w:r>
-          </w:p>
-        </w:tc>
-        <w:tc>
-          <w:tcPr>
-            <w:tcW w:w="1247" w:type="dxa"/>
-          </w:tcPr>
-          <w:p>
-            <w:pPr>
-              <w:jc w:val="center"/>
-              <w:rPr>
-                <w:rFonts w:hint="eastAsia"/>
-                <w:sz w:val="22"/>
-              </w:rPr>
-            </w:pPr>
-          </w:p>
-        </w:tc>
-      </w:tr>
-      <w:tr>
-        <w:tc>
-          <w:tcPr>
-            <w:tcW w:w="2030" w:type="dxa"/>
-          </w:tcPr>
-          <w:p>
-            <w:pPr>
-              <w:jc w:val="center"/>
-              <w:rPr>
-                <w:rFonts w:hint="eastAsia"/>
-                <w:sz w:val="22"/>
-              </w:rPr>
-            </w:pPr>
-            <w:r>
-              <w:rPr>
-                <w:rFonts w:hint="eastAsia"/>
-                <w:sz w:val="22"/>
-              </w:rPr>
-              <w:t>0</w:t>
-            </w:r>
-            <w:r>
-              <w:rPr>
-                <w:sz w:val="22"/>
-              </w:rPr>
-              <w:t>07</w:t>
-            </w:r>
-          </w:p>
-        </w:tc>
-        <w:tc>
-          <w:tcPr>
-            <w:tcW w:w="6379" w:type="dxa"/>
-          </w:tcPr>
-          <w:p>
-            <w:pPr>
-              <w:jc w:val="left"/>
-              <w:rPr>
-                <w:rFonts w:hint="eastAsia"/>
-                <w:szCs w:val="20"/>
-              </w:rPr>
-            </w:pPr>
-            <w:r>
-              <w:rPr>
-                <w:rFonts w:hint="eastAsia"/>
-                <w:szCs w:val="20"/>
-              </w:rPr>
-              <w:t xml:space="preserve">웹 페이지에서는 영상 스트리밍을 통한 </w:t>
-            </w:r>
-            <w:r>
-              <w:rPr>
-                <w:szCs w:val="20"/>
-              </w:rPr>
-              <w:t xml:space="preserve">CCTV </w:t>
-            </w:r>
-            <w:r>
-              <w:rPr>
-                <w:rFonts w:hint="eastAsia"/>
-                <w:szCs w:val="20"/>
-              </w:rPr>
-              <w:t>관리를 제공하여야 한다.</w:t>
-            </w:r>
-          </w:p>
-        </w:tc>
-        <w:tc>
-          <w:tcPr>
-            <w:tcW w:w="1247" w:type="dxa"/>
-          </w:tcPr>
-          <w:p>
-            <w:pPr>
-              <w:jc w:val="center"/>
-              <w:rPr>
-                <w:rFonts w:hint="eastAsia"/>
+            <w:vAlign w:val="center"/>
+          </w:tcPr>
+          <w:p>
+            <w:pPr>
+              <w:jc w:val="center"/>
+              <w:rPr>
                 <w:sz w:val="22"/>
               </w:rPr>
             </w:pPr>
@@ -9519,7 +11034,100 @@
     </w:tbl>
     <w:p>
       <w:pPr>
-        <w:ind w:firstLine="800"/>
+        <w:ind w:left="400"/>
+        <w:jc w:val="left"/>
+        <w:rPr>
+          <w:b/>
+          <w:sz w:val="26"/>
+        </w:rPr>
+      </w:pPr>
+    </w:p>
+    <w:p>
+      <w:pPr>
+        <w:pStyle w:val="a6"/>
+        <w:numPr>
+          <w:ilvl w:val="0"/>
+          <w:numId w:val="7"/>
+        </w:numPr>
+        <w:ind w:leftChars="0"/>
+        <w:jc w:val="left"/>
+        <w:rPr>
+          <w:b/>
+          <w:sz w:val="26"/>
+        </w:rPr>
+      </w:pPr>
+      <w:r>
+        <w:rPr>
+          <w:rFonts w:hint="eastAsia"/>
+          <w:b/>
+          <w:sz w:val="26"/>
+        </w:rPr>
+        <w:t>사용</w:t>
+      </w:r>
+      <w:r>
+        <w:rPr>
+          <w:rFonts w:hint="eastAsia"/>
+          <w:b/>
+          <w:sz w:val="26"/>
+        </w:rPr>
+        <w:t>자</w:t>
+      </w:r>
+      <w:r>
+        <w:rPr>
+          <w:rFonts w:hint="eastAsia"/>
+          <w:b/>
+          <w:sz w:val="26"/>
+        </w:rPr>
+        <w:t xml:space="preserve"> 요구사항</w:t>
+      </w:r>
+    </w:p>
+    <w:p>
+      <w:pPr>
+        <w:pStyle w:val="a6"/>
+        <w:ind w:leftChars="0" w:left="760"/>
+        <w:jc w:val="left"/>
+        <w:rPr>
+          <w:sz w:val="22"/>
+        </w:rPr>
+      </w:pPr>
+      <w:r>
+        <w:rPr>
+          <w:rFonts w:hint="eastAsia"/>
+          <w:sz w:val="22"/>
+        </w:rPr>
+        <w:t>본 장에서는 서비스 제공을 위한 사용자 인터페이스 요구사항,</w:t>
+      </w:r>
+      <w:r>
+        <w:rPr>
+          <w:sz w:val="22"/>
+        </w:rPr>
+        <w:t xml:space="preserve"> </w:t>
+      </w:r>
+      <w:r>
+        <w:rPr>
+          <w:rFonts w:hint="eastAsia"/>
+          <w:sz w:val="22"/>
+        </w:rPr>
+        <w:t>기능적 요구사항,</w:t>
+      </w:r>
+      <w:r>
+        <w:rPr>
+          <w:sz w:val="22"/>
+        </w:rPr>
+        <w:t xml:space="preserve"> </w:t>
+      </w:r>
+      <w:r>
+        <w:rPr>
+          <w:rFonts w:hint="eastAsia"/>
+          <w:sz w:val="22"/>
+        </w:rPr>
+        <w:t>비기능적 요구사항으로 구분하여 기술한다.</w:t>
+      </w:r>
+    </w:p>
+    <w:p>
+      <w:pPr>
+        <w:pStyle w:val="a6"/>
+        <w:ind w:leftChars="0" w:left="760"/>
         <w:jc w:val="left"/>
         <w:rPr>
           <w:b/>
@@ -9532,14 +11140,14 @@
           <w:b/>
           <w:sz w:val="24"/>
         </w:rPr>
-        <w:t>3</w:t>
+        <w:t>4</w:t>
       </w:r>
       <w:r>
         <w:rPr>
           <w:b/>
           <w:sz w:val="24"/>
         </w:rPr>
-        <w:t xml:space="preserve">.3 </w:t>
+        <w:t xml:space="preserve">.1 </w:t>
       </w:r>
       <w:r>
         <w:rPr>
@@ -9547,7 +11155,70 @@
           <w:b/>
           <w:sz w:val="24"/>
         </w:rPr>
-        <w:t>시스템 비기능적 요구사항</w:t>
+        <w:t>사용자 기능적 요구사항</w:t>
+      </w:r>
+    </w:p>
+    <w:p>
+      <w:pPr>
+        <w:pStyle w:val="a6"/>
+        <w:ind w:leftChars="0" w:left="760"/>
+        <w:jc w:val="center"/>
+        <w:rPr>
+          <w:b/>
+          <w:sz w:val="24"/>
+        </w:rPr>
+      </w:pPr>
+      <w:r>
+        <w:rPr>
+          <w:b/>
+          <w:sz w:val="22"/>
+        </w:rPr>
+        <w:t>[</w:t>
+      </w:r>
+      <w:r>
+        <w:rPr>
+          <w:rFonts w:hint="eastAsia"/>
+          <w:b/>
+          <w:sz w:val="22"/>
+        </w:rPr>
+        <w:t>T</w:t>
+      </w:r>
+      <w:r>
+        <w:rPr>
+          <w:b/>
+          <w:sz w:val="22"/>
+        </w:rPr>
+        <w:t xml:space="preserve">able </w:t>
+      </w:r>
+      <w:r>
+        <w:rPr>
+          <w:b/>
+          <w:sz w:val="22"/>
+        </w:rPr>
+        <w:t>4</w:t>
+      </w:r>
+      <w:r>
+        <w:rPr>
+          <w:b/>
+          <w:sz w:val="22"/>
+        </w:rPr>
+        <w:t xml:space="preserve">] </w:t>
+      </w:r>
+      <w:r>
+        <w:rPr>
+          <w:rFonts w:hint="eastAsia"/>
+          <w:b/>
+          <w:sz w:val="22"/>
+        </w:rPr>
+        <w:t xml:space="preserve">사용자 </w:t>
+      </w:r>
+      <w:r>
+        <w:rPr>
+          <w:rFonts w:hint="eastAsia"/>
+          <w:b/>
+          <w:sz w:val="22"/>
+        </w:rPr>
+        <w:t>기능적 요구사항</w:t>
       </w:r>
     </w:p>
     <w:tbl>
@@ -9566,12 +11237,12 @@
         <w:tc>
           <w:tcPr>
             <w:tcW w:w="2030" w:type="dxa"/>
-          </w:tcPr>
-          <w:p>
-            <w:pPr>
-              <w:jc w:val="center"/>
-              <w:rPr>
-                <w:rFonts w:hint="eastAsia"/>
+            <w:vAlign w:val="center"/>
+          </w:tcPr>
+          <w:p>
+            <w:pPr>
+              <w:jc w:val="center"/>
+              <w:rPr>
                 <w:sz w:val="22"/>
               </w:rPr>
             </w:pPr>
@@ -9593,12 +11264,12 @@
         <w:tc>
           <w:tcPr>
             <w:tcW w:w="6379" w:type="dxa"/>
-          </w:tcPr>
-          <w:p>
-            <w:pPr>
-              <w:jc w:val="center"/>
-              <w:rPr>
-                <w:rFonts w:hint="eastAsia"/>
+            <w:vAlign w:val="center"/>
+          </w:tcPr>
+          <w:p>
+            <w:pPr>
+              <w:jc w:val="center"/>
+              <w:rPr>
                 <w:szCs w:val="20"/>
               </w:rPr>
             </w:pPr>
@@ -9614,12 +11285,12 @@
         <w:tc>
           <w:tcPr>
             <w:tcW w:w="1247" w:type="dxa"/>
-          </w:tcPr>
-          <w:p>
-            <w:pPr>
-              <w:jc w:val="center"/>
-              <w:rPr>
-                <w:rFonts w:hint="eastAsia"/>
+            <w:vAlign w:val="center"/>
+          </w:tcPr>
+          <w:p>
+            <w:pPr>
+              <w:jc w:val="center"/>
+              <w:rPr>
                 <w:sz w:val="22"/>
               </w:rPr>
             </w:pPr>
@@ -9637,12 +11308,12 @@
         <w:tc>
           <w:tcPr>
             <w:tcW w:w="2030" w:type="dxa"/>
-          </w:tcPr>
-          <w:p>
-            <w:pPr>
-              <w:jc w:val="center"/>
-              <w:rPr>
-                <w:rFonts w:hint="eastAsia"/>
+            <w:vAlign w:val="center"/>
+          </w:tcPr>
+          <w:p>
+            <w:pPr>
+              <w:jc w:val="center"/>
+              <w:rPr>
                 <w:sz w:val="22"/>
               </w:rPr>
             </w:pPr>
@@ -9657,12 +11328,12 @@
         <w:tc>
           <w:tcPr>
             <w:tcW w:w="6379" w:type="dxa"/>
+            <w:vAlign w:val="center"/>
           </w:tcPr>
           <w:p>
             <w:pPr>
               <w:jc w:val="left"/>
               <w:rPr>
-                <w:rFonts w:hint="eastAsia"/>
                 <w:szCs w:val="20"/>
               </w:rPr>
             </w:pPr>
@@ -9671,53 +11342,65 @@
                 <w:rFonts w:hint="eastAsia"/>
                 <w:szCs w:val="20"/>
               </w:rPr>
-              <w:t>C</w:t>
+              <w:t>본</w:t>
             </w:r>
             <w:r>
               <w:rPr>
                 <w:szCs w:val="20"/>
               </w:rPr>
-              <w:t>CTV</w:t>
+              <w:t xml:space="preserve"> 시스템의 사용자는 이상 상황 발생을 대비해 실시간으로 상황 정보가 갱신되는</w:t>
             </w:r>
             <w:r>
               <w:rPr>
                 <w:rFonts w:hint="eastAsia"/>
                 <w:szCs w:val="20"/>
               </w:rPr>
-              <w:t xml:space="preserve">가 </w:t>
+              <w:t xml:space="preserve"> </w:t>
             </w:r>
             <w:r>
               <w:rPr>
                 <w:rFonts w:hint="eastAsia"/>
                 <w:szCs w:val="20"/>
               </w:rPr>
-              <w:t>감지</w:t>
-            </w:r>
-            <w:r>
-              <w:rPr>
-                <w:rFonts w:hint="eastAsia"/>
+              <w:t>웹페이지에</w:t>
+            </w:r>
+            <w:r>
+              <w:rPr>
                 <w:szCs w:val="20"/>
               </w:rPr>
-              <w:t>하</w:t>
+              <w:t xml:space="preserve"> 접속 가능하거나 SMS를 수신할 수 있는 통신 가능한 장치를 휴대하여</w:t>
             </w:r>
             <w:r>
               <w:rPr>
                 <w:rFonts w:hint="eastAsia"/>
                 <w:szCs w:val="20"/>
               </w:rPr>
-              <w:t>는 객체가 혼동되어서는 안된다.</w:t>
+              <w:t xml:space="preserve"> </w:t>
+            </w:r>
+            <w:r>
+              <w:rPr>
+                <w:rFonts w:hint="eastAsia"/>
+                <w:szCs w:val="20"/>
+              </w:rPr>
+              <w:t>언제든</w:t>
+            </w:r>
+            <w:r>
+              <w:rPr>
+                <w:szCs w:val="20"/>
+              </w:rPr>
+              <w:t xml:space="preserve"> 서버로부터 알림을 받을 수 있어야 한다.</w:t>
             </w:r>
           </w:p>
         </w:tc>
         <w:tc>
           <w:tcPr>
             <w:tcW w:w="1247" w:type="dxa"/>
-          </w:tcPr>
-          <w:p>
-            <w:pPr>
-              <w:jc w:val="center"/>
-              <w:rPr>
-                <w:rFonts w:hint="eastAsia"/>
+            <w:vAlign w:val="center"/>
+          </w:tcPr>
+          <w:p>
+            <w:pPr>
+              <w:jc w:val="center"/>
+              <w:rPr>
                 <w:sz w:val="22"/>
               </w:rPr>
             </w:pPr>
@@ -9728,12 +11411,12 @@
         <w:tc>
           <w:tcPr>
             <w:tcW w:w="2030" w:type="dxa"/>
-          </w:tcPr>
-          <w:p>
-            <w:pPr>
-              <w:jc w:val="center"/>
-              <w:rPr>
-                <w:rFonts w:hint="eastAsia"/>
+            <w:vAlign w:val="center"/>
+          </w:tcPr>
+          <w:p>
+            <w:pPr>
+              <w:jc w:val="center"/>
+              <w:rPr>
                 <w:sz w:val="22"/>
               </w:rPr>
             </w:pPr>
@@ -9748,12 +11431,12 @@
         <w:tc>
           <w:tcPr>
             <w:tcW w:w="6379" w:type="dxa"/>
+            <w:vAlign w:val="center"/>
           </w:tcPr>
           <w:p>
             <w:pPr>
               <w:jc w:val="left"/>
               <w:rPr>
-                <w:rFonts w:hint="eastAsia"/>
                 <w:szCs w:val="20"/>
               </w:rPr>
             </w:pPr>
@@ -9762,89 +11445,39 @@
                 <w:rFonts w:hint="eastAsia"/>
                 <w:szCs w:val="20"/>
               </w:rPr>
-              <w:t>사용자가 웹 페이지를 통해서 상황 정보를 쉽고 정확하게 파악할 수 있어야 한다.</w:t>
+              <w:t xml:space="preserve">시스템이 접근 제한 구역의 사람 침입을 감지할 수 있도록 </w:t>
+            </w:r>
+            <w:r>
+              <w:rPr>
+                <w:rFonts w:hint="eastAsia"/>
+                <w:szCs w:val="20"/>
+              </w:rPr>
+              <w:t>사용자는</w:t>
+            </w:r>
+            <w:r>
+              <w:rPr>
+                <w:szCs w:val="20"/>
+              </w:rPr>
+              <w:t xml:space="preserve"> 접근 제한 구역을 </w:t>
+            </w:r>
+            <w:r>
+              <w:rPr>
+                <w:rFonts w:hint="eastAsia"/>
+                <w:szCs w:val="20"/>
+              </w:rPr>
+              <w:t>명시해야 한다.</w:t>
             </w:r>
           </w:p>
         </w:tc>
         <w:tc>
           <w:tcPr>
             <w:tcW w:w="1247" w:type="dxa"/>
-          </w:tcPr>
-          <w:p>
-            <w:pPr>
-              <w:jc w:val="center"/>
-              <w:rPr>
-                <w:rFonts w:hint="eastAsia"/>
-                <w:sz w:val="22"/>
-              </w:rPr>
-            </w:pPr>
-          </w:p>
-        </w:tc>
-      </w:tr>
-      <w:tr>
-        <w:tc>
-          <w:tcPr>
-            <w:tcW w:w="2030" w:type="dxa"/>
-          </w:tcPr>
-          <w:p>
-            <w:pPr>
-              <w:jc w:val="center"/>
-              <w:rPr>
-                <w:rFonts w:hint="eastAsia"/>
-                <w:sz w:val="22"/>
-              </w:rPr>
-            </w:pPr>
-            <w:r>
-              <w:rPr>
-                <w:sz w:val="22"/>
-              </w:rPr>
-              <w:t>003</w:t>
-            </w:r>
-          </w:p>
-        </w:tc>
-        <w:tc>
-          <w:tcPr>
-            <w:tcW w:w="6379" w:type="dxa"/>
-          </w:tcPr>
-          <w:p>
-            <w:pPr>
-              <w:jc w:val="left"/>
-              <w:rPr>
-                <w:rFonts w:hint="eastAsia"/>
-                <w:szCs w:val="20"/>
-              </w:rPr>
-            </w:pPr>
-            <w:r>
-              <w:rPr>
-                <w:rFonts w:hint="eastAsia"/>
-                <w:szCs w:val="20"/>
-              </w:rPr>
-              <w:t>C</w:t>
-            </w:r>
-            <w:r>
-              <w:rPr>
-                <w:szCs w:val="20"/>
-              </w:rPr>
-              <w:t>CTV</w:t>
-            </w:r>
-            <w:r>
-              <w:rPr>
-                <w:rFonts w:hint="eastAsia"/>
-                <w:szCs w:val="20"/>
-              </w:rPr>
-              <w:t>를 적절한 위치에 설치하여 제공하는 영상을 통해 올바른 감지가 이루어져야 한다.</w:t>
-            </w:r>
-          </w:p>
-        </w:tc>
-        <w:tc>
-          <w:tcPr>
-            <w:tcW w:w="1247" w:type="dxa"/>
-          </w:tcPr>
-          <w:p>
-            <w:pPr>
-              <w:jc w:val="center"/>
-              <w:rPr>
-                <w:rFonts w:hint="eastAsia"/>
+            <w:vAlign w:val="center"/>
+          </w:tcPr>
+          <w:p>
+            <w:pPr>
+              <w:jc w:val="center"/>
+              <w:rPr>
                 <w:sz w:val="22"/>
               </w:rPr>
             </w:pPr>
@@ -9854,11 +11487,12 @@
     </w:tbl>
     <w:p>
       <w:pPr>
-        <w:ind w:leftChars="400" w:left="800"/>
-        <w:jc w:val="left"/>
-        <w:rPr>
-          <w:rFonts w:hint="eastAsia"/>
-          <w:sz w:val="22"/>
+        <w:pStyle w:val="a6"/>
+        <w:ind w:leftChars="0" w:left="760"/>
+        <w:jc w:val="left"/>
+        <w:rPr>
+          <w:b/>
+          <w:sz w:val="24"/>
         </w:rPr>
       </w:pPr>
     </w:p>
@@ -9866,92 +11500,13 @@
       <w:pPr>
         <w:pStyle w:val="a6"/>
         <w:numPr>
-          <w:ilvl w:val="0"/>
+          <w:ilvl w:val="1"/>
           <w:numId w:val="7"/>
         </w:numPr>
         <w:ind w:leftChars="0"/>
         <w:jc w:val="left"/>
         <w:rPr>
           <w:b/>
-          <w:sz w:val="26"/>
-        </w:rPr>
-      </w:pPr>
-      <w:r>
-        <w:rPr>
-          <w:rFonts w:hint="eastAsia"/>
-          <w:b/>
-          <w:sz w:val="26"/>
-        </w:rPr>
-        <w:t>사용</w:t>
-      </w:r>
-      <w:r>
-        <w:rPr>
-          <w:rFonts w:hint="eastAsia"/>
-          <w:b/>
-          <w:sz w:val="26"/>
-        </w:rPr>
-        <w:t>자</w:t>
-      </w:r>
-      <w:r>
-        <w:rPr>
-          <w:rFonts w:hint="eastAsia"/>
-          <w:b/>
-          <w:sz w:val="26"/>
-        </w:rPr>
-        <w:t xml:space="preserve"> 요구사항</w:t>
-      </w:r>
-    </w:p>
-    <w:p>
-      <w:pPr>
-        <w:pStyle w:val="a6"/>
-        <w:ind w:leftChars="0" w:left="760"/>
-        <w:jc w:val="left"/>
-        <w:rPr>
-          <w:sz w:val="22"/>
-        </w:rPr>
-      </w:pPr>
-      <w:r>
-        <w:rPr>
-          <w:rFonts w:hint="eastAsia"/>
-          <w:sz w:val="22"/>
-        </w:rPr>
-        <w:t>본 장에서는 서비스 제공을 위한 사용자 인터페이스 요구사항,</w:t>
-      </w:r>
-      <w:r>
-        <w:rPr>
-          <w:sz w:val="22"/>
-        </w:rPr>
-        <w:t xml:space="preserve"> </w:t>
-      </w:r>
-      <w:r>
-        <w:rPr>
-          <w:rFonts w:hint="eastAsia"/>
-          <w:sz w:val="22"/>
-        </w:rPr>
-        <w:t>기능적 요구사항,</w:t>
-      </w:r>
-      <w:r>
-        <w:rPr>
-          <w:sz w:val="22"/>
-        </w:rPr>
-        <w:t xml:space="preserve"> </w:t>
-      </w:r>
-      <w:r>
-        <w:rPr>
-          <w:rFonts w:hint="eastAsia"/>
-          <w:sz w:val="22"/>
-        </w:rPr>
-        <w:t>비기능적 요구사항으로 구분하여 기술한다.</w:t>
-      </w:r>
-    </w:p>
-    <w:p>
-      <w:pPr>
-        <w:pStyle w:val="a6"/>
-        <w:ind w:leftChars="0" w:left="760"/>
-        <w:jc w:val="left"/>
-        <w:rPr>
-          <w:rFonts w:hint="eastAsia"/>
-          <w:b/>
           <w:sz w:val="24"/>
         </w:rPr>
       </w:pPr>
@@ -9961,14 +11516,15 @@
           <w:b/>
           <w:sz w:val="24"/>
         </w:rPr>
-        <w:t>4</w:t>
-      </w:r>
-      <w:r>
-        <w:rPr>
+        <w:t xml:space="preserve">사용자 </w:t>
+      </w:r>
+      <w:r>
+        <w:rPr>
+          <w:rFonts w:hint="eastAsia"/>
           <w:b/>
           <w:sz w:val="24"/>
         </w:rPr>
-        <w:t xml:space="preserve">.1 </w:t>
+        <w:t>비</w:t>
       </w:r>
       <w:r>
         <w:rPr>
@@ -9976,7 +11532,69 @@
           <w:b/>
           <w:sz w:val="24"/>
         </w:rPr>
-        <w:t>사용자 기능적 요구사항</w:t>
+        <w:t>기능적 요구사항</w:t>
+      </w:r>
+    </w:p>
+    <w:p>
+      <w:pPr>
+        <w:ind w:left="760"/>
+        <w:jc w:val="center"/>
+        <w:rPr>
+          <w:b/>
+          <w:sz w:val="24"/>
+        </w:rPr>
+      </w:pPr>
+      <w:r>
+        <w:rPr>
+          <w:b/>
+          <w:sz w:val="22"/>
+        </w:rPr>
+        <w:t>[</w:t>
+      </w:r>
+      <w:r>
+        <w:rPr>
+          <w:rFonts w:hint="eastAsia"/>
+          <w:b/>
+          <w:sz w:val="22"/>
+        </w:rPr>
+        <w:t>T</w:t>
+      </w:r>
+      <w:r>
+        <w:rPr>
+          <w:b/>
+          <w:sz w:val="22"/>
+        </w:rPr>
+        <w:t xml:space="preserve">able </w:t>
+      </w:r>
+      <w:r>
+        <w:rPr>
+          <w:b/>
+          <w:sz w:val="22"/>
+        </w:rPr>
+        <w:t>5</w:t>
+      </w:r>
+      <w:r>
+        <w:rPr>
+          <w:b/>
+          <w:sz w:val="22"/>
+        </w:rPr>
+        <w:t xml:space="preserve">] </w:t>
+      </w:r>
+      <w:r>
+        <w:rPr>
+          <w:rFonts w:hint="eastAsia"/>
+          <w:b/>
+          <w:sz w:val="22"/>
+        </w:rPr>
+        <w:t>사용자 비</w:t>
+      </w:r>
+      <w:r>
+        <w:rPr>
+          <w:rFonts w:hint="eastAsia"/>
+          <w:b/>
+          <w:sz w:val="22"/>
+        </w:rPr>
+        <w:t>기능적 요구사항</w:t>
       </w:r>
     </w:p>
     <w:tbl>
@@ -9995,12 +11613,12 @@
         <w:tc>
           <w:tcPr>
             <w:tcW w:w="2030" w:type="dxa"/>
-          </w:tcPr>
-          <w:p>
-            <w:pPr>
-              <w:jc w:val="center"/>
-              <w:rPr>
-                <w:rFonts w:hint="eastAsia"/>
+            <w:vAlign w:val="center"/>
+          </w:tcPr>
+          <w:p>
+            <w:pPr>
+              <w:jc w:val="center"/>
+              <w:rPr>
                 <w:sz w:val="22"/>
               </w:rPr>
             </w:pPr>
@@ -10022,12 +11640,12 @@
         <w:tc>
           <w:tcPr>
             <w:tcW w:w="6379" w:type="dxa"/>
-          </w:tcPr>
-          <w:p>
-            <w:pPr>
-              <w:jc w:val="center"/>
-              <w:rPr>
-                <w:rFonts w:hint="eastAsia"/>
+            <w:vAlign w:val="center"/>
+          </w:tcPr>
+          <w:p>
+            <w:pPr>
+              <w:jc w:val="center"/>
+              <w:rPr>
                 <w:szCs w:val="20"/>
               </w:rPr>
             </w:pPr>
@@ -10043,12 +11661,12 @@
         <w:tc>
           <w:tcPr>
             <w:tcW w:w="1247" w:type="dxa"/>
-          </w:tcPr>
-          <w:p>
-            <w:pPr>
-              <w:jc w:val="center"/>
-              <w:rPr>
-                <w:rFonts w:hint="eastAsia"/>
+            <w:vAlign w:val="center"/>
+          </w:tcPr>
+          <w:p>
+            <w:pPr>
+              <w:jc w:val="center"/>
+              <w:rPr>
                 <w:sz w:val="22"/>
               </w:rPr>
             </w:pPr>
@@ -10066,12 +11684,12 @@
         <w:tc>
           <w:tcPr>
             <w:tcW w:w="2030" w:type="dxa"/>
-          </w:tcPr>
-          <w:p>
-            <w:pPr>
-              <w:jc w:val="center"/>
-              <w:rPr>
-                <w:rFonts w:hint="eastAsia"/>
+            <w:vAlign w:val="center"/>
+          </w:tcPr>
+          <w:p>
+            <w:pPr>
+              <w:jc w:val="center"/>
+              <w:rPr>
                 <w:sz w:val="22"/>
               </w:rPr>
             </w:pPr>
@@ -10086,12 +11704,12 @@
         <w:tc>
           <w:tcPr>
             <w:tcW w:w="6379" w:type="dxa"/>
+            <w:vAlign w:val="center"/>
           </w:tcPr>
           <w:p>
             <w:pPr>
               <w:jc w:val="left"/>
               <w:rPr>
-                <w:rFonts w:hint="eastAsia"/>
                 <w:szCs w:val="20"/>
               </w:rPr>
             </w:pPr>
@@ -10100,65 +11718,19 @@
                 <w:rFonts w:hint="eastAsia"/>
                 <w:szCs w:val="20"/>
               </w:rPr>
-              <w:t>본</w:t>
-            </w:r>
-            <w:r>
-              <w:rPr>
-                <w:szCs w:val="20"/>
-              </w:rPr>
-              <w:t xml:space="preserve"> 시스템의 사용자는 이상 상황 발생을 대비해 실시간으로 상황 정보가 갱신되는</w:t>
-            </w:r>
-            <w:r>
-              <w:rPr>
-                <w:rFonts w:hint="eastAsia"/>
-                <w:szCs w:val="20"/>
-              </w:rPr>
-              <w:t xml:space="preserve"> </w:t>
-            </w:r>
-            <w:r>
-              <w:rPr>
-                <w:rFonts w:hint="eastAsia"/>
-                <w:szCs w:val="20"/>
-              </w:rPr>
-              <w:t>웹페이지에</w:t>
-            </w:r>
-            <w:r>
-              <w:rPr>
-                <w:szCs w:val="20"/>
-              </w:rPr>
-              <w:t xml:space="preserve"> 접속 가능하거나 SMS를 수신할 수 있는 통신 가능한 장치를 휴대하여</w:t>
-            </w:r>
-            <w:r>
-              <w:rPr>
-                <w:rFonts w:hint="eastAsia"/>
-                <w:szCs w:val="20"/>
-              </w:rPr>
-              <w:t xml:space="preserve"> </w:t>
-            </w:r>
-            <w:r>
-              <w:rPr>
-                <w:rFonts w:hint="eastAsia"/>
-                <w:szCs w:val="20"/>
-              </w:rPr>
-              <w:t>언제든</w:t>
-            </w:r>
-            <w:r>
-              <w:rPr>
-                <w:szCs w:val="20"/>
-              </w:rPr>
-              <w:t xml:space="preserve"> 서버로부터 알림을 받을 수 있어야 한다.</w:t>
+              <w:t>사용자는 이상 상황 알림 수신 시 빠른 상황 판단 및 대처가 가능하도록 시스템이 설치된 장소 내부에 있어야 한다.</w:t>
             </w:r>
           </w:p>
         </w:tc>
         <w:tc>
           <w:tcPr>
             <w:tcW w:w="1247" w:type="dxa"/>
-          </w:tcPr>
-          <w:p>
-            <w:pPr>
-              <w:jc w:val="center"/>
-              <w:rPr>
-                <w:rFonts w:hint="eastAsia"/>
+            <w:vAlign w:val="center"/>
+          </w:tcPr>
+          <w:p>
+            <w:pPr>
+              <w:jc w:val="center"/>
+              <w:rPr>
                 <w:sz w:val="22"/>
               </w:rPr>
             </w:pPr>
@@ -10169,12 +11741,12 @@
         <w:tc>
           <w:tcPr>
             <w:tcW w:w="2030" w:type="dxa"/>
-          </w:tcPr>
-          <w:p>
-            <w:pPr>
-              <w:jc w:val="center"/>
-              <w:rPr>
-                <w:rFonts w:hint="eastAsia"/>
+            <w:vAlign w:val="center"/>
+          </w:tcPr>
+          <w:p>
+            <w:pPr>
+              <w:jc w:val="center"/>
+              <w:rPr>
                 <w:sz w:val="22"/>
               </w:rPr>
             </w:pPr>
@@ -10189,12 +11761,12 @@
         <w:tc>
           <w:tcPr>
             <w:tcW w:w="6379" w:type="dxa"/>
+            <w:vAlign w:val="center"/>
           </w:tcPr>
           <w:p>
             <w:pPr>
               <w:jc w:val="left"/>
               <w:rPr>
-                <w:rFonts w:hint="eastAsia"/>
                 <w:szCs w:val="20"/>
               </w:rPr>
             </w:pPr>
@@ -10203,39 +11775,89 @@
                 <w:rFonts w:hint="eastAsia"/>
                 <w:szCs w:val="20"/>
               </w:rPr>
-              <w:t xml:space="preserve">시스템이 접근 제한 구역의 사람 침입을 감지할 수 있도록 </w:t>
-            </w:r>
-            <w:r>
-              <w:rPr>
-                <w:rFonts w:hint="eastAsia"/>
+              <w:t>이상 상황에 따른 대처 방법은 사용자가 스스로 마련해야 한다.</w:t>
+            </w:r>
+          </w:p>
+        </w:tc>
+        <w:tc>
+          <w:tcPr>
+            <w:tcW w:w="1247" w:type="dxa"/>
+            <w:vAlign w:val="center"/>
+          </w:tcPr>
+          <w:p>
+            <w:pPr>
+              <w:jc w:val="center"/>
+              <w:rPr>
+                <w:sz w:val="22"/>
+              </w:rPr>
+            </w:pPr>
+          </w:p>
+        </w:tc>
+      </w:tr>
+      <w:tr>
+        <w:tc>
+          <w:tcPr>
+            <w:tcW w:w="2030" w:type="dxa"/>
+            <w:vAlign w:val="center"/>
+          </w:tcPr>
+          <w:p>
+            <w:pPr>
+              <w:jc w:val="center"/>
+              <w:rPr>
+                <w:sz w:val="22"/>
+              </w:rPr>
+            </w:pPr>
+            <w:r>
+              <w:rPr>
+                <w:sz w:val="22"/>
+              </w:rPr>
+              <w:t>003</w:t>
+            </w:r>
+          </w:p>
+        </w:tc>
+        <w:tc>
+          <w:tcPr>
+            <w:tcW w:w="6379" w:type="dxa"/>
+            <w:vAlign w:val="center"/>
+          </w:tcPr>
+          <w:p>
+            <w:pPr>
+              <w:jc w:val="left"/>
+              <w:rPr>
                 <w:szCs w:val="20"/>
               </w:rPr>
-              <w:t>사용자는</w:t>
-            </w:r>
-            <w:r>
-              <w:rPr>
+            </w:pPr>
+            <w:r>
+              <w:rPr>
+                <w:rFonts w:hint="eastAsia"/>
                 <w:szCs w:val="20"/>
               </w:rPr>
-              <w:t xml:space="preserve"> 접근 제한 구역을 </w:t>
-            </w:r>
-            <w:r>
-              <w:rPr>
-                <w:rFonts w:hint="eastAsia"/>
+              <w:t>사용자는 C</w:t>
+            </w:r>
+            <w:r>
+              <w:rPr>
                 <w:szCs w:val="20"/>
               </w:rPr>
-              <w:t>명시해야 한다.</w:t>
+              <w:t xml:space="preserve">CTV </w:t>
+            </w:r>
+            <w:r>
+              <w:rPr>
+                <w:rFonts w:hint="eastAsia"/>
+                <w:szCs w:val="20"/>
+              </w:rPr>
+              <w:t>작동 이상 시 복구 매뉴얼을 숙지해야 한다.</w:t>
             </w:r>
           </w:p>
         </w:tc>
         <w:tc>
           <w:tcPr>
             <w:tcW w:w="1247" w:type="dxa"/>
-          </w:tcPr>
-          <w:p>
-            <w:pPr>
-              <w:jc w:val="center"/>
-              <w:rPr>
-                <w:rFonts w:hint="eastAsia"/>
+            <w:vAlign w:val="center"/>
+          </w:tcPr>
+          <w:p>
+            <w:pPr>
+              <w:jc w:val="center"/>
+              <w:rPr>
                 <w:sz w:val="22"/>
               </w:rPr>
             </w:pPr>
@@ -10245,344 +11867,271 @@
     </w:tbl>
     <w:p>
       <w:pPr>
-        <w:pStyle w:val="a6"/>
-        <w:ind w:leftChars="0" w:left="760"/>
-        <w:jc w:val="left"/>
-        <w:rPr>
-          <w:b/>
-          <w:sz w:val="24"/>
-        </w:rPr>
-      </w:pPr>
-      <w:bookmarkStart w:id="0" w:name="_GoBack"/>
-      <w:bookmarkEnd w:id="0"/>
-    </w:p>
-    <w:p>
-      <w:pPr>
-        <w:pStyle w:val="a6"/>
-        <w:ind w:leftChars="0" w:left="760"/>
-        <w:jc w:val="left"/>
-        <w:rPr>
-          <w:rFonts w:hint="eastAsia"/>
-          <w:b/>
-          <w:sz w:val="24"/>
-        </w:rPr>
-      </w:pPr>
-      <w:r>
-        <w:rPr>
-          <w:rFonts w:hint="eastAsia"/>
-          <w:b/>
-          <w:sz w:val="24"/>
-        </w:rPr>
-        <w:t>4</w:t>
-      </w:r>
-      <w:r>
-        <w:rPr>
-          <w:b/>
-          <w:sz w:val="24"/>
-        </w:rPr>
-        <w:t>.</w:t>
-      </w:r>
-      <w:r>
-        <w:rPr>
-          <w:b/>
-          <w:sz w:val="24"/>
-        </w:rPr>
-        <w:t>2</w:t>
-      </w:r>
-      <w:r>
-        <w:rPr>
-          <w:b/>
-          <w:sz w:val="24"/>
-        </w:rPr>
-        <w:t xml:space="preserve"> </w:t>
-      </w:r>
-      <w:r>
-        <w:rPr>
-          <w:rFonts w:hint="eastAsia"/>
-          <w:b/>
-          <w:sz w:val="24"/>
-        </w:rPr>
-        <w:t xml:space="preserve">사용자 </w:t>
-      </w:r>
-      <w:r>
-        <w:rPr>
-          <w:rFonts w:hint="eastAsia"/>
-          <w:b/>
-          <w:sz w:val="24"/>
-        </w:rPr>
-        <w:t>비</w:t>
-      </w:r>
-      <w:r>
-        <w:rPr>
-          <w:rFonts w:hint="eastAsia"/>
-          <w:b/>
-          <w:sz w:val="24"/>
-        </w:rPr>
-        <w:t>기능적 요구사항</w:t>
-      </w:r>
+        <w:jc w:val="left"/>
+        <w:rPr>
+          <w:b/>
+          <w:sz w:val="26"/>
+        </w:rPr>
+      </w:pPr>
     </w:p>
     <w:tbl>
       <w:tblPr>
         <w:tblStyle w:val="a3"/>
         <w:tblW w:w="0" w:type="auto"/>
-        <w:tblInd w:w="800" w:type="dxa"/>
+        <w:tblInd w:w="-5" w:type="dxa"/>
         <w:tblLook w:val="04A0" w:firstRow="1" w:lastRow="0" w:firstColumn="1" w:lastColumn="0" w:noHBand="0" w:noVBand="1"/>
       </w:tblPr>
       <w:tblGrid>
-        <w:gridCol w:w="2030"/>
-        <w:gridCol w:w="6379"/>
-        <w:gridCol w:w="1247"/>
+        <w:gridCol w:w="3287"/>
+        <w:gridCol w:w="1479"/>
+        <w:gridCol w:w="2302"/>
+        <w:gridCol w:w="1150"/>
+        <w:gridCol w:w="1150"/>
+        <w:gridCol w:w="1091"/>
       </w:tblGrid>
       <w:tr>
-        <w:tc>
-          <w:tcPr>
-            <w:tcW w:w="2030" w:type="dxa"/>
-          </w:tcPr>
-          <w:p>
-            <w:pPr>
-              <w:jc w:val="center"/>
-              <w:rPr>
-                <w:rFonts w:hint="eastAsia"/>
-                <w:sz w:val="22"/>
-              </w:rPr>
-            </w:pPr>
-            <w:r>
-              <w:rPr>
-                <w:rFonts w:hint="eastAsia"/>
-                <w:sz w:val="22"/>
-              </w:rPr>
-              <w:t>R</w:t>
-            </w:r>
-            <w:r>
-              <w:rPr>
-                <w:sz w:val="22"/>
-              </w:rPr>
-              <w:t>eq.ID</w:t>
-            </w:r>
-          </w:p>
-        </w:tc>
-        <w:tc>
-          <w:tcPr>
-            <w:tcW w:w="6379" w:type="dxa"/>
-          </w:tcPr>
-          <w:p>
-            <w:pPr>
-              <w:jc w:val="center"/>
-              <w:rPr>
-                <w:rFonts w:hint="eastAsia"/>
-                <w:szCs w:val="20"/>
-              </w:rPr>
-            </w:pPr>
-            <w:r>
-              <w:rPr>
-                <w:rFonts w:hint="eastAsia"/>
-                <w:szCs w:val="20"/>
-              </w:rPr>
-              <w:t>상세 내용</w:t>
-            </w:r>
-          </w:p>
-        </w:tc>
-        <w:tc>
-          <w:tcPr>
-            <w:tcW w:w="1247" w:type="dxa"/>
-          </w:tcPr>
-          <w:p>
-            <w:pPr>
-              <w:jc w:val="center"/>
-              <w:rPr>
-                <w:rFonts w:hint="eastAsia"/>
-                <w:sz w:val="22"/>
-              </w:rPr>
-            </w:pPr>
-            <w:r>
-              <w:rPr>
-                <w:rFonts w:hint="eastAsia"/>
-                <w:sz w:val="22"/>
-              </w:rPr>
-              <w:t>출처</w:t>
-            </w:r>
-          </w:p>
-        </w:tc>
-      </w:tr>
-      <w:tr>
-        <w:tc>
-          <w:tcPr>
-            <w:tcW w:w="2030" w:type="dxa"/>
-          </w:tcPr>
-          <w:p>
-            <w:pPr>
-              <w:jc w:val="center"/>
-              <w:rPr>
-                <w:rFonts w:hint="eastAsia"/>
-                <w:sz w:val="22"/>
-              </w:rPr>
-            </w:pPr>
-            <w:r>
-              <w:rPr>
-                <w:sz w:val="22"/>
-              </w:rPr>
-              <w:t>001</w:t>
-            </w:r>
-          </w:p>
-        </w:tc>
-        <w:tc>
-          <w:tcPr>
-            <w:tcW w:w="6379" w:type="dxa"/>
-          </w:tcPr>
-          <w:p>
-            <w:pPr>
-              <w:jc w:val="left"/>
-              <w:rPr>
-                <w:rFonts w:hint="eastAsia"/>
-                <w:szCs w:val="20"/>
-              </w:rPr>
-            </w:pPr>
-            <w:r>
-              <w:rPr>
-                <w:rFonts w:hint="eastAsia"/>
-                <w:szCs w:val="20"/>
-              </w:rPr>
-              <w:t>사용자는 이상 상황 알림 수신 시 빠른 상황 판단 및 대처가 가능하도록 시스템이 설치된 장소 내부에 있어야 한다.</w:t>
-            </w:r>
-          </w:p>
-        </w:tc>
-        <w:tc>
-          <w:tcPr>
-            <w:tcW w:w="1247" w:type="dxa"/>
-          </w:tcPr>
-          <w:p>
-            <w:pPr>
-              <w:jc w:val="center"/>
-              <w:rPr>
-                <w:rFonts w:hint="eastAsia"/>
-                <w:sz w:val="22"/>
-              </w:rPr>
-            </w:pPr>
-          </w:p>
-        </w:tc>
-      </w:tr>
-      <w:tr>
-        <w:tc>
-          <w:tcPr>
-            <w:tcW w:w="2030" w:type="dxa"/>
-          </w:tcPr>
-          <w:p>
-            <w:pPr>
-              <w:jc w:val="center"/>
-              <w:rPr>
-                <w:rFonts w:hint="eastAsia"/>
-                <w:sz w:val="22"/>
-              </w:rPr>
-            </w:pPr>
-            <w:r>
-              <w:rPr>
-                <w:sz w:val="22"/>
-              </w:rPr>
-              <w:t>002</w:t>
-            </w:r>
-          </w:p>
-        </w:tc>
-        <w:tc>
-          <w:tcPr>
-            <w:tcW w:w="6379" w:type="dxa"/>
-          </w:tcPr>
-          <w:p>
-            <w:pPr>
-              <w:jc w:val="left"/>
-              <w:rPr>
-                <w:rFonts w:hint="eastAsia"/>
-                <w:szCs w:val="20"/>
-              </w:rPr>
-            </w:pPr>
-            <w:r>
-              <w:rPr>
-                <w:rFonts w:hint="eastAsia"/>
-                <w:szCs w:val="20"/>
-              </w:rPr>
-              <w:t>이상 상황에 따른 대처 방법은 사용자가 스스로 마련해야 한다.</w:t>
-            </w:r>
-          </w:p>
-        </w:tc>
-        <w:tc>
-          <w:tcPr>
-            <w:tcW w:w="1247" w:type="dxa"/>
-          </w:tcPr>
-          <w:p>
-            <w:pPr>
-              <w:jc w:val="center"/>
-              <w:rPr>
-                <w:rFonts w:hint="eastAsia"/>
-                <w:sz w:val="22"/>
-              </w:rPr>
-            </w:pPr>
-          </w:p>
-        </w:tc>
-      </w:tr>
-      <w:tr>
-        <w:tc>
-          <w:tcPr>
-            <w:tcW w:w="2030" w:type="dxa"/>
-          </w:tcPr>
-          <w:p>
-            <w:pPr>
-              <w:jc w:val="center"/>
-              <w:rPr>
-                <w:rFonts w:hint="eastAsia"/>
-                <w:sz w:val="22"/>
-              </w:rPr>
-            </w:pPr>
-            <w:r>
-              <w:rPr>
-                <w:sz w:val="22"/>
-              </w:rPr>
-              <w:t>003</w:t>
-            </w:r>
-          </w:p>
-        </w:tc>
-        <w:tc>
-          <w:tcPr>
-            <w:tcW w:w="6379" w:type="dxa"/>
-          </w:tcPr>
-          <w:p>
-            <w:pPr>
-              <w:jc w:val="left"/>
-              <w:rPr>
-                <w:rFonts w:hint="eastAsia"/>
-                <w:szCs w:val="20"/>
-              </w:rPr>
-            </w:pPr>
-            <w:r>
-              <w:rPr>
-                <w:rFonts w:hint="eastAsia"/>
-                <w:szCs w:val="20"/>
-              </w:rPr>
-              <w:t>사용자는 C</w:t>
-            </w:r>
-            <w:r>
-              <w:rPr>
-                <w:szCs w:val="20"/>
-              </w:rPr>
-              <w:t xml:space="preserve">CTV </w:t>
-            </w:r>
-            <w:r>
-              <w:rPr>
-                <w:rFonts w:hint="eastAsia"/>
-                <w:szCs w:val="20"/>
-              </w:rPr>
-              <w:t>작동 이상 시 복구 매뉴얼을 숙지해야 한다.</w:t>
-            </w:r>
-          </w:p>
-        </w:tc>
-        <w:tc>
-          <w:tcPr>
-            <w:tcW w:w="1247" w:type="dxa"/>
-          </w:tcPr>
-          <w:p>
-            <w:pPr>
-              <w:jc w:val="center"/>
-              <w:rPr>
-                <w:rFonts w:hint="eastAsia"/>
-                <w:sz w:val="22"/>
+        <w:trPr>
+          <w:trHeight w:val="587"/>
+        </w:trPr>
+        <w:tc>
+          <w:tcPr>
+            <w:tcW w:w="3287" w:type="dxa"/>
+            <w:tcBorders>
+              <w:top w:val="nil"/>
+              <w:left w:val="nil"/>
+            </w:tcBorders>
+          </w:tcPr>
+          <w:p>
+            <w:r>
+              <w:rPr>
+                <w:noProof/>
+              </w:rPr>
+              <w:lastRenderedPageBreak/>
+              <w:drawing>
+                <wp:inline distT="0" distB="0" distL="0" distR="0" wp14:anchorId="1E155150" wp14:editId="32DD2D20">
+                  <wp:extent cx="1882140" cy="358140"/>
+                  <wp:effectExtent l="0" t="0" r="3810" b="3810"/>
+                  <wp:docPr id="16" name="그림 16"/>
+                  <wp:cNvGraphicFramePr>
+                    <a:graphicFrameLocks xmlns:a="http://schemas.openxmlformats.org/drawingml/2006/main" noChangeAspect="1"/>
+                  </wp:cNvGraphicFramePr>
+                  <a:graphic xmlns:a="http://schemas.openxmlformats.org/drawingml/2006/main">
+                    <a:graphicData uri="http://schemas.openxmlformats.org/drawingml/2006/picture">
+                      <pic:pic xmlns:pic="http://schemas.openxmlformats.org/drawingml/2006/picture">
+                        <pic:nvPicPr>
+                          <pic:cNvPr id="0" name="Picture 1"/>
+                          <pic:cNvPicPr>
+                            <a:picLocks noChangeAspect="1" noChangeArrowheads="1"/>
+                          </pic:cNvPicPr>
+                        </pic:nvPicPr>
+                        <pic:blipFill>
+                          <a:blip r:embed="rId8" cstate="print">
+                            <a:extLst>
+                              <a:ext uri="{28A0092B-C50C-407E-A947-70E740481C1C}">
+                                <a14:useLocalDpi xmlns:a14="http://schemas.microsoft.com/office/drawing/2010/main" val="0"/>
+                              </a:ext>
+                            </a:extLst>
+                          </a:blip>
+                          <a:srcRect/>
+                          <a:stretch>
+                            <a:fillRect/>
+                          </a:stretch>
+                        </pic:blipFill>
+                        <pic:spPr bwMode="auto">
+                          <a:xfrm>
+                            <a:off x="0" y="0"/>
+                            <a:ext cx="1882140" cy="358140"/>
+                          </a:xfrm>
+                          <a:prstGeom prst="rect">
+                            <a:avLst/>
+                          </a:prstGeom>
+                          <a:noFill/>
+                          <a:ln>
+                            <a:noFill/>
+                          </a:ln>
+                        </pic:spPr>
+                      </pic:pic>
+                    </a:graphicData>
+                  </a:graphic>
+                </wp:inline>
+              </w:drawing>
+            </w:r>
+          </w:p>
+        </w:tc>
+        <w:tc>
+          <w:tcPr>
+            <w:tcW w:w="1479" w:type="dxa"/>
+          </w:tcPr>
+          <w:p>
+            <w:pPr>
+              <w:rPr>
+                <w:sz w:val="16"/>
+                <w:szCs w:val="16"/>
+              </w:rPr>
+            </w:pPr>
+            <w:proofErr w:type="spellStart"/>
+            <w:r>
+              <w:rPr>
+                <w:rFonts w:hint="eastAsia"/>
+                <w:sz w:val="16"/>
+                <w:szCs w:val="16"/>
+              </w:rPr>
+              <w:t>년월일</w:t>
+            </w:r>
+            <w:proofErr w:type="spellEnd"/>
+            <w:r>
+              <w:rPr>
+                <w:rFonts w:hint="eastAsia"/>
+                <w:sz w:val="16"/>
+                <w:szCs w:val="16"/>
+              </w:rPr>
+              <w:t>:</w:t>
+            </w:r>
+          </w:p>
+          <w:p>
+            <w:pPr>
+              <w:jc w:val="right"/>
+              <w:rPr>
+                <w:sz w:val="16"/>
+                <w:szCs w:val="16"/>
+              </w:rPr>
+            </w:pPr>
+            <w:r>
+              <w:rPr>
+                <w:rFonts w:hint="eastAsia"/>
+                <w:sz w:val="16"/>
+                <w:szCs w:val="16"/>
+              </w:rPr>
+              <w:t>2</w:t>
+            </w:r>
+            <w:r>
+              <w:rPr>
+                <w:sz w:val="16"/>
+                <w:szCs w:val="16"/>
+              </w:rPr>
+              <w:t>018-10-</w:t>
+            </w:r>
+            <w:r>
+              <w:rPr>
+                <w:sz w:val="16"/>
+                <w:szCs w:val="16"/>
+              </w:rPr>
+              <w:t>29</w:t>
+            </w:r>
+          </w:p>
+        </w:tc>
+        <w:tc>
+          <w:tcPr>
+            <w:tcW w:w="2302" w:type="dxa"/>
+          </w:tcPr>
+          <w:p>
+            <w:pPr>
+              <w:rPr>
+                <w:sz w:val="16"/>
+                <w:szCs w:val="16"/>
+              </w:rPr>
+            </w:pPr>
+            <w:r>
+              <w:rPr>
+                <w:rFonts w:hint="eastAsia"/>
+                <w:sz w:val="16"/>
+                <w:szCs w:val="16"/>
+              </w:rPr>
+              <w:t>문서번호:</w:t>
+            </w:r>
+          </w:p>
+          <w:p>
+            <w:pPr>
+              <w:rPr>
+                <w:sz w:val="16"/>
+                <w:szCs w:val="16"/>
+              </w:rPr>
+            </w:pPr>
+          </w:p>
+        </w:tc>
+        <w:tc>
+          <w:tcPr>
+            <w:tcW w:w="1150" w:type="dxa"/>
+          </w:tcPr>
+          <w:p>
+            <w:pPr>
+              <w:rPr>
+                <w:sz w:val="16"/>
+                <w:szCs w:val="16"/>
+              </w:rPr>
+            </w:pPr>
+            <w:r>
+              <w:rPr>
+                <w:rFonts w:hint="eastAsia"/>
+                <w:sz w:val="16"/>
+                <w:szCs w:val="16"/>
+              </w:rPr>
+              <w:t>변경코드:</w:t>
+            </w:r>
+          </w:p>
+          <w:p>
+            <w:pPr>
+              <w:rPr>
+                <w:sz w:val="16"/>
+                <w:szCs w:val="16"/>
+              </w:rPr>
+            </w:pPr>
+          </w:p>
+        </w:tc>
+        <w:tc>
+          <w:tcPr>
+            <w:tcW w:w="1150" w:type="dxa"/>
+          </w:tcPr>
+          <w:p>
+            <w:pPr>
+              <w:rPr>
+                <w:sz w:val="16"/>
+                <w:szCs w:val="16"/>
+              </w:rPr>
+            </w:pPr>
+            <w:r>
+              <w:rPr>
+                <w:rFonts w:hint="eastAsia"/>
+                <w:sz w:val="16"/>
+                <w:szCs w:val="16"/>
+              </w:rPr>
+              <w:t>수정회수:</w:t>
+            </w:r>
+          </w:p>
+          <w:p>
+            <w:pPr>
+              <w:rPr>
+                <w:sz w:val="16"/>
+                <w:szCs w:val="16"/>
+              </w:rPr>
+            </w:pPr>
+          </w:p>
+        </w:tc>
+        <w:tc>
+          <w:tcPr>
+            <w:tcW w:w="1091" w:type="dxa"/>
+          </w:tcPr>
+          <w:p>
+            <w:pPr>
+              <w:rPr>
+                <w:sz w:val="16"/>
+                <w:szCs w:val="16"/>
+              </w:rPr>
+            </w:pPr>
+            <w:r>
+              <w:rPr>
+                <w:rFonts w:hint="eastAsia"/>
+                <w:sz w:val="16"/>
+                <w:szCs w:val="16"/>
+              </w:rPr>
+              <w:t>페이지:</w:t>
+            </w:r>
+          </w:p>
+          <w:p>
+            <w:pPr>
+              <w:rPr>
+                <w:sz w:val="16"/>
+                <w:szCs w:val="16"/>
               </w:rPr>
             </w:pPr>
           </w:p>
@@ -10591,13 +12140,59 @@
     </w:tbl>
     <w:p>
       <w:pPr>
-        <w:jc w:val="left"/>
-        <w:rPr>
-          <w:rFonts w:hint="eastAsia"/>
-          <w:b/>
-          <w:sz w:val="26"/>
-        </w:rPr>
-      </w:pPr>
+        <w:rPr>
+          <w:sz w:val="16"/>
+          <w:u w:val="single"/>
+        </w:rPr>
+      </w:pPr>
+      <w:proofErr w:type="spellStart"/>
+      <w:r>
+        <w:rPr>
+          <w:rFonts w:hint="eastAsia"/>
+          <w:sz w:val="16"/>
+          <w:u w:val="single"/>
+        </w:rPr>
+        <w:t>문서명</w:t>
+      </w:r>
+      <w:proofErr w:type="spellEnd"/>
+      <w:r>
+        <w:rPr>
+          <w:rFonts w:hint="eastAsia"/>
+          <w:sz w:val="16"/>
+          <w:u w:val="single"/>
+        </w:rPr>
+        <w:t>:</w:t>
+      </w:r>
+      <w:r>
+        <w:rPr>
+          <w:sz w:val="16"/>
+          <w:u w:val="single"/>
+        </w:rPr>
+        <w:t xml:space="preserve"> </w:t>
+      </w:r>
+      <w:r>
+        <w:rPr>
+          <w:rFonts w:hint="eastAsia"/>
+          <w:sz w:val="16"/>
+          <w:u w:val="single"/>
+        </w:rPr>
+        <w:t>E</w:t>
+      </w:r>
+      <w:r>
+        <w:rPr>
+          <w:sz w:val="16"/>
+          <w:u w:val="single"/>
+        </w:rPr>
+        <w:t xml:space="preserve">DUM </w:t>
+      </w:r>
+      <w:r>
+        <w:rPr>
+          <w:rFonts w:hint="eastAsia"/>
+          <w:sz w:val="16"/>
+          <w:u w:val="single"/>
+        </w:rPr>
+        <w:t>요구사항 정의서</w:t>
+      </w:r>
     </w:p>
     <w:p>
       <w:pPr>
@@ -10690,7 +12285,6 @@
         <w:ind w:left="400"/>
         <w:jc w:val="left"/>
         <w:rPr>
-          <w:rFonts w:hint="eastAsia"/>
           <w:sz w:val="2"/>
         </w:rPr>
       </w:pPr>
@@ -10742,14 +12336,7 @@
         <w:rPr>
           <w:sz w:val="22"/>
         </w:rPr>
-        <w:t xml:space="preserve"> 아닌 장소에 20L 봉투에 담긴 쓰레기가 무단으로 버려진다. 10분이 지나도 버린 사람이 회수하지 않고 방치될 경우 해당 장소의 카메라 위치, 영상, 사진을 웹 페이지 및 SMS을 통해 알림을 보낸다. 관리자는 영상을 확인한 뒤 추가적인 쓰레기 무단 투기를 예방하기 위해 바로 해당 </w:t>
-      </w:r>
-      <w:r>
-        <w:rPr>
-          <w:sz w:val="22"/>
-        </w:rPr>
-        <w:lastRenderedPageBreak/>
-        <w:t>장소로 가거나, 순찰 시 그 장소에서 쓰레기를 치우는 등의 대처가 가능하다.</w:t>
+        <w:t xml:space="preserve"> 아닌 장소에 20L 봉투에 담긴 쓰레기가 무단으로 버려진다. 10분이 지나도 버린 사람이 회수하지 않고 방치될 경우 해당 장소의 카메라 위치, 영상, 사진을 웹 페이지 및 SMS을 통해 알림을 보낸다. 관리자는 영상을 확인한 뒤 추가적인 쓰레기 무단 투기를 예방하기 위해 바로 해당 장소로 가거나, 순찰 시 그 장소에서 쓰레기를 치우는 등의 대처가 가능하다.</w:t>
       </w:r>
     </w:p>
     <w:p>
@@ -10757,7 +12344,6 @@
         <w:ind w:left="400"/>
         <w:jc w:val="left"/>
         <w:rPr>
-          <w:rFonts w:hint="eastAsia"/>
           <w:sz w:val="2"/>
         </w:rPr>
       </w:pPr>
@@ -10801,7 +12387,6 @@
         <w:ind w:left="400"/>
         <w:jc w:val="left"/>
         <w:rPr>
-          <w:rFonts w:hint="eastAsia"/>
           <w:sz w:val="22"/>
         </w:rPr>
       </w:pPr>
@@ -10844,6 +12429,44 @@
         </w:rPr>
         <w:t xml:space="preserve"> 자리에서 정신을 잃고 쓰러진다. 10초가 지나도 쓰러진 사람이 일어나지 않자 관리자에게 경고 상황의 알림을 보내고, 확대된 영상을 본 관리자는 상황을 판단하여 구급차를 부른다. 빠른 대처를 통해 골든 타임 안에 환자가 응급실로 이송될 수 있었다.</w:t>
       </w:r>
+    </w:p>
+    <w:p>
+      <w:pPr>
+        <w:ind w:left="400"/>
+        <w:jc w:val="left"/>
+        <w:rPr>
+          <w:sz w:val="24"/>
+        </w:rPr>
+      </w:pPr>
+      <w:r>
+        <w:rPr>
+          <w:rFonts w:hint="eastAsia"/>
+          <w:sz w:val="24"/>
+        </w:rPr>
+        <w:t>5</w:t>
+      </w:r>
+      <w:r>
+        <w:rPr>
+          <w:sz w:val="24"/>
+        </w:rPr>
+        <w:t xml:space="preserve">.4 </w:t>
+      </w:r>
+      <w:r>
+        <w:rPr>
+          <w:rFonts w:hint="eastAsia"/>
+          <w:sz w:val="24"/>
+        </w:rPr>
+        <w:t>시나리오 흐름도</w:t>
+      </w:r>
+    </w:p>
+    <w:p>
+      <w:pPr>
+        <w:ind w:left="400"/>
+        <w:jc w:val="left"/>
+        <w:rPr>
+          <w:sz w:val="24"/>
+        </w:rPr>
+      </w:pPr>
     </w:p>
     <w:sectPr>
       <w:footerReference w:type="default" r:id="rId13"/>
@@ -10959,7 +12582,7 @@
         </mc:Choice>
         <mc:Fallback>
           <w:pict>
-            <v:line w14:anchorId="0F8E96A2" id="직선 연결선 2" o:spid="_x0000_s1026" style="position:absolute;left:0;text-align:left;z-index:251659264;visibility:visible;mso-wrap-style:square;mso-wrap-distance-left:9pt;mso-wrap-distance-top:0;mso-wrap-distance-right:9pt;mso-wrap-distance-bottom:0;mso-position-horizontal:absolute;mso-position-horizontal-relative:text;mso-position-vertical:absolute;mso-position-vertical-relative:text" from="1.2pt,1.15pt" to="522.6pt,2.35pt" o:gfxdata="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" strokecolor="black [3200]" strokeweight="1.25pt">
+            <v:line w14:anchorId="0376F934" id="직선 연결선 2" o:spid="_x0000_s1026" style="position:absolute;left:0;text-align:left;z-index:251659264;visibility:visible;mso-wrap-style:square;mso-wrap-distance-left:9pt;mso-wrap-distance-top:0;mso-wrap-distance-right:9pt;mso-wrap-distance-bottom:0;mso-position-horizontal:absolute;mso-position-horizontal-relative:text;mso-position-vertical:absolute;mso-position-vertical-relative:text" from="1.2pt,1.15pt" to="522.6pt,2.35pt" o:gfxdata="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" strokecolor="black [3200]" strokeweight="1.25pt">
               <v:stroke joinstyle="miter"/>
             </v:line>
           </w:pict>
@@ -11400,6 +13023,95 @@
     </w:lvl>
   </w:abstractNum>
   <w:abstractNum w:abstractNumId="4" w15:restartNumberingAfterBreak="0">
+    <w:nsid w:val="1E8F1CDF"/>
+    <w:multiLevelType w:val="hybridMultilevel"/>
+    <w:tmpl w:val="83A4B8EC"/>
+    <w:lvl w:ilvl="0" w:tplc="D39E0296">
+      <w:start w:val="1"/>
+      <w:numFmt w:val="decimal"/>
+      <w:lvlText w:val="%1."/>
+      <w:lvlJc w:val="left"/>
+      <w:pPr>
+        <w:ind w:left="760" w:hanging="360"/>
+      </w:pPr>
+      <w:rPr>
+        <w:rFonts w:hint="eastAsia"/>
+      </w:rPr>
+    </w:lvl>
+    <w:lvl w:ilvl="1" w:tplc="04090019" w:tentative="1">
+      <w:start w:val="1"/>
+      <w:numFmt w:val="upperLetter"/>
+      <w:lvlText w:val="%2."/>
+      <w:lvlJc w:val="left"/>
+      <w:pPr>
+        <w:ind w:left="1200" w:hanging="400"/>
+      </w:pPr>
+    </w:lvl>
+    <w:lvl w:ilvl="2" w:tplc="0409001B" w:tentative="1">
+      <w:start w:val="1"/>
+      <w:numFmt w:val="lowerRoman"/>
+      <w:lvlText w:val="%3."/>
+      <w:lvlJc w:val="right"/>
+      <w:pPr>
+        <w:ind w:left="1600" w:hanging="400"/>
+      </w:pPr>
+    </w:lvl>
+    <w:lvl w:ilvl="3" w:tplc="0409000F" w:tentative="1">
+      <w:start w:val="1"/>
+      <w:numFmt w:val="decimal"/>
+      <w:lvlText w:val="%4."/>
+      <w:lvlJc w:val="left"/>
+      <w:pPr>
+        <w:ind w:left="2000" w:hanging="400"/>
+      </w:pPr>
+    </w:lvl>
+    <w:lvl w:ilvl="4" w:tplc="04090019" w:tentative="1">
+      <w:start w:val="1"/>
+      <w:numFmt w:val="upperLetter"/>
+      <w:lvlText w:val="%5."/>
+      <w:lvlJc w:val="left"/>
+      <w:pPr>
+        <w:ind w:left="2400" w:hanging="400"/>
+      </w:pPr>
+    </w:lvl>
+    <w:lvl w:ilvl="5" w:tplc="0409001B" w:tentative="1">
+      <w:start w:val="1"/>
+      <w:numFmt w:val="lowerRoman"/>
+      <w:lvlText w:val="%6."/>
+      <w:lvlJc w:val="right"/>
+      <w:pPr>
+        <w:ind w:left="2800" w:hanging="400"/>
+      </w:pPr>
+    </w:lvl>
+    <w:lvl w:ilvl="6" w:tplc="0409000F" w:tentative="1">
+      <w:start w:val="1"/>
+      <w:numFmt w:val="decimal"/>
+      <w:lvlText w:val="%7."/>
+      <w:lvlJc w:val="left"/>
+      <w:pPr>
+        <w:ind w:left="3200" w:hanging="400"/>
+      </w:pPr>
+    </w:lvl>
+    <w:lvl w:ilvl="7" w:tplc="04090019" w:tentative="1">
+      <w:start w:val="1"/>
+      <w:numFmt w:val="upperLetter"/>
+      <w:lvlText w:val="%8."/>
+      <w:lvlJc w:val="left"/>
+      <w:pPr>
+        <w:ind w:left="3600" w:hanging="400"/>
+      </w:pPr>
+    </w:lvl>
+    <w:lvl w:ilvl="8" w:tplc="0409001B" w:tentative="1">
+      <w:start w:val="1"/>
+      <w:numFmt w:val="lowerRoman"/>
+      <w:lvlText w:val="%9."/>
+      <w:lvlJc w:val="right"/>
+      <w:pPr>
+        <w:ind w:left="4000" w:hanging="400"/>
+      </w:pPr>
+    </w:lvl>
+  </w:abstractNum>
+  <w:abstractNum w:abstractNumId="5" w15:restartNumberingAfterBreak="0">
     <w:nsid w:val="24D36779"/>
     <w:multiLevelType w:val="multilevel"/>
     <w:tmpl w:val="DE68E3E4"/>
@@ -11520,7 +13232,120 @@
       </w:rPr>
     </w:lvl>
   </w:abstractNum>
-  <w:abstractNum w:abstractNumId="5" w15:restartNumberingAfterBreak="0">
+  <w:abstractNum w:abstractNumId="6" w15:restartNumberingAfterBreak="0">
+    <w:nsid w:val="29043093"/>
+    <w:multiLevelType w:val="hybridMultilevel"/>
+    <w:tmpl w:val="47EA303A"/>
+    <w:lvl w:ilvl="0" w:tplc="47A02074">
+      <w:start w:val="5"/>
+      <w:numFmt w:val="bullet"/>
+      <w:lvlText w:val="-"/>
+      <w:lvlJc w:val="left"/>
+      <w:pPr>
+        <w:ind w:left="560" w:hanging="360"/>
+      </w:pPr>
+      <w:rPr>
+        <w:rFonts w:ascii="맑은 고딕" w:eastAsia="맑은 고딕" w:hAnsi="맑은 고딕" w:cstheme="minorBidi" w:hint="eastAsia"/>
+      </w:rPr>
+    </w:lvl>
+    <w:lvl w:ilvl="1" w:tplc="04090003" w:tentative="1">
+      <w:start w:val="1"/>
+      <w:numFmt w:val="bullet"/>
+      <w:lvlText w:val=""/>
+      <w:lvlJc w:val="left"/>
+      <w:pPr>
+        <w:ind w:left="1000" w:hanging="400"/>
+      </w:pPr>
+      <w:rPr>
+        <w:rFonts w:ascii="Wingdings" w:hAnsi="Wingdings" w:hint="default"/>
+      </w:rPr>
+    </w:lvl>
+    <w:lvl w:ilvl="2" w:tplc="04090005" w:tentative="1">
+      <w:start w:val="1"/>
+      <w:numFmt w:val="bullet"/>
+      <w:lvlText w:val=""/>
+      <w:lvlJc w:val="left"/>
+      <w:pPr>
+        <w:ind w:left="1400" w:hanging="400"/>
+      </w:pPr>
+      <w:rPr>
+        <w:rFonts w:ascii="Wingdings" w:hAnsi="Wingdings" w:hint="default"/>
+      </w:rPr>
+    </w:lvl>
+    <w:lvl w:ilvl="3" w:tplc="04090001" w:tentative="1">
+      <w:start w:val="1"/>
+      <w:numFmt w:val="bullet"/>
+      <w:lvlText w:val=""/>
+      <w:lvlJc w:val="left"/>
+      <w:pPr>
+        <w:ind w:left="1800" w:hanging="400"/>
+      </w:pPr>
+      <w:rPr>
+        <w:rFonts w:ascii="Wingdings" w:hAnsi="Wingdings" w:hint="default"/>
+      </w:rPr>
+    </w:lvl>
+    <w:lvl w:ilvl="4" w:tplc="04090003" w:tentative="1">
+      <w:start w:val="1"/>
+      <w:numFmt w:val="bullet"/>
+      <w:lvlText w:val=""/>
+      <w:lvlJc w:val="left"/>
+      <w:pPr>
+        <w:ind w:left="2200" w:hanging="400"/>
+      </w:pPr>
+      <w:rPr>
+        <w:rFonts w:ascii="Wingdings" w:hAnsi="Wingdings" w:hint="default"/>
+      </w:rPr>
+    </w:lvl>
+    <w:lvl w:ilvl="5" w:tplc="04090005" w:tentative="1">
+      <w:start w:val="1"/>
+      <w:numFmt w:val="bullet"/>
+      <w:lvlText w:val=""/>
+      <w:lvlJc w:val="left"/>
+      <w:pPr>
+        <w:ind w:left="2600" w:hanging="400"/>
+      </w:pPr>
+      <w:rPr>
+        <w:rFonts w:ascii="Wingdings" w:hAnsi="Wingdings" w:hint="default"/>
+      </w:rPr>
+    </w:lvl>
+    <w:lvl w:ilvl="6" w:tplc="04090001" w:tentative="1">
+      <w:start w:val="1"/>
+      <w:numFmt w:val="bullet"/>
+      <w:lvlText w:val=""/>
+      <w:lvlJc w:val="left"/>
+      <w:pPr>
+        <w:ind w:left="3000" w:hanging="400"/>
+      </w:pPr>
+      <w:rPr>
+        <w:rFonts w:ascii="Wingdings" w:hAnsi="Wingdings" w:hint="default"/>
+      </w:rPr>
+    </w:lvl>
+    <w:lvl w:ilvl="7" w:tplc="04090003" w:tentative="1">
+      <w:start w:val="1"/>
+      <w:numFmt w:val="bullet"/>
+      <w:lvlText w:val=""/>
+      <w:lvlJc w:val="left"/>
+      <w:pPr>
+        <w:ind w:left="3400" w:hanging="400"/>
+      </w:pPr>
+      <w:rPr>
+        <w:rFonts w:ascii="Wingdings" w:hAnsi="Wingdings" w:hint="default"/>
+      </w:rPr>
+    </w:lvl>
+    <w:lvl w:ilvl="8" w:tplc="04090005" w:tentative="1">
+      <w:start w:val="1"/>
+      <w:numFmt w:val="bullet"/>
+      <w:lvlText w:val=""/>
+      <w:lvlJc w:val="left"/>
+      <w:pPr>
+        <w:ind w:left="3800" w:hanging="400"/>
+      </w:pPr>
+      <w:rPr>
+        <w:rFonts w:ascii="Wingdings" w:hAnsi="Wingdings" w:hint="default"/>
+      </w:rPr>
+    </w:lvl>
+  </w:abstractNum>
+  <w:abstractNum w:abstractNumId="7" w15:restartNumberingAfterBreak="0">
     <w:nsid w:val="2BC01C6A"/>
     <w:multiLevelType w:val="hybridMultilevel"/>
     <w:tmpl w:val="A6AEF4AA"/>
@@ -11609,7 +13434,7 @@
       </w:pPr>
     </w:lvl>
   </w:abstractNum>
-  <w:abstractNum w:abstractNumId="6" w15:restartNumberingAfterBreak="0">
+  <w:abstractNum w:abstractNumId="8" w15:restartNumberingAfterBreak="0">
     <w:nsid w:val="311812C5"/>
     <w:multiLevelType w:val="hybridMultilevel"/>
     <w:tmpl w:val="803264FA"/>
@@ -11722,7 +13547,7 @@
       </w:rPr>
     </w:lvl>
   </w:abstractNum>
-  <w:abstractNum w:abstractNumId="7" w15:restartNumberingAfterBreak="0">
+  <w:abstractNum w:abstractNumId="9" w15:restartNumberingAfterBreak="0">
     <w:nsid w:val="3F8B02D8"/>
     <w:multiLevelType w:val="multilevel"/>
     <w:tmpl w:val="7EFCEBAA"/>
@@ -11843,7 +13668,128 @@
       </w:rPr>
     </w:lvl>
   </w:abstractNum>
-  <w:abstractNum w:abstractNumId="8" w15:restartNumberingAfterBreak="0">
+  <w:abstractNum w:abstractNumId="10" w15:restartNumberingAfterBreak="0">
+    <w:nsid w:val="5AC220E2"/>
+    <w:multiLevelType w:val="multilevel"/>
+    <w:tmpl w:val="DE68E3E4"/>
+    <w:lvl w:ilvl="0">
+      <w:start w:val="1"/>
+      <w:numFmt w:val="decimal"/>
+      <w:lvlText w:val="%1."/>
+      <w:lvlJc w:val="left"/>
+      <w:pPr>
+        <w:ind w:left="760" w:hanging="360"/>
+      </w:pPr>
+      <w:rPr>
+        <w:rFonts w:hint="default"/>
+      </w:rPr>
+    </w:lvl>
+    <w:lvl w:ilvl="1">
+      <w:start w:val="1"/>
+      <w:numFmt w:val="decimal"/>
+      <w:isLgl/>
+      <w:lvlText w:val="%1.%2"/>
+      <w:lvlJc w:val="left"/>
+      <w:pPr>
+        <w:ind w:left="1120" w:hanging="360"/>
+      </w:pPr>
+      <w:rPr>
+        <w:rFonts w:hint="eastAsia"/>
+      </w:rPr>
+    </w:lvl>
+    <w:lvl w:ilvl="2">
+      <w:start w:val="1"/>
+      <w:numFmt w:val="decimal"/>
+      <w:isLgl/>
+      <w:lvlText w:val="%1.%2.%3"/>
+      <w:lvlJc w:val="left"/>
+      <w:pPr>
+        <w:ind w:left="1840" w:hanging="720"/>
+      </w:pPr>
+      <w:rPr>
+        <w:rFonts w:hint="eastAsia"/>
+      </w:rPr>
+    </w:lvl>
+    <w:lvl w:ilvl="3">
+      <w:start w:val="1"/>
+      <w:numFmt w:val="decimal"/>
+      <w:isLgl/>
+      <w:lvlText w:val="%1.%2.%3.%4"/>
+      <w:lvlJc w:val="left"/>
+      <w:pPr>
+        <w:ind w:left="2200" w:hanging="720"/>
+      </w:pPr>
+      <w:rPr>
+        <w:rFonts w:hint="eastAsia"/>
+      </w:rPr>
+    </w:lvl>
+    <w:lvl w:ilvl="4">
+      <w:start w:val="1"/>
+      <w:numFmt w:val="decimal"/>
+      <w:isLgl/>
+      <w:lvlText w:val="%1.%2.%3.%4.%5"/>
+      <w:lvlJc w:val="left"/>
+      <w:pPr>
+        <w:ind w:left="2920" w:hanging="1080"/>
+      </w:pPr>
+      <w:rPr>
+        <w:rFonts w:hint="eastAsia"/>
+      </w:rPr>
+    </w:lvl>
+    <w:lvl w:ilvl="5">
+      <w:start w:val="1"/>
+      <w:numFmt w:val="decimal"/>
+      <w:isLgl/>
+      <w:lvlText w:val="%1.%2.%3.%4.%5.%6"/>
+      <w:lvlJc w:val="left"/>
+      <w:pPr>
+        <w:ind w:left="3280" w:hanging="1080"/>
+      </w:pPr>
+      <w:rPr>
+        <w:rFonts w:hint="eastAsia"/>
+      </w:rPr>
+    </w:lvl>
+    <w:lvl w:ilvl="6">
+      <w:start w:val="1"/>
+      <w:numFmt w:val="decimal"/>
+      <w:isLgl/>
+      <w:lvlText w:val="%1.%2.%3.%4.%5.%6.%7"/>
+      <w:lvlJc w:val="left"/>
+      <w:pPr>
+        <w:ind w:left="4000" w:hanging="1440"/>
+      </w:pPr>
+      <w:rPr>
+        <w:rFonts w:hint="eastAsia"/>
+      </w:rPr>
+    </w:lvl>
+    <w:lvl w:ilvl="7">
+      <w:start w:val="1"/>
+      <w:numFmt w:val="decimal"/>
+      <w:isLgl/>
+      <w:lvlText w:val="%1.%2.%3.%4.%5.%6.%7.%8"/>
+      <w:lvlJc w:val="left"/>
+      <w:pPr>
+        <w:ind w:left="4360" w:hanging="1440"/>
+      </w:pPr>
+      <w:rPr>
+        <w:rFonts w:hint="eastAsia"/>
+      </w:rPr>
+    </w:lvl>
+    <w:lvl w:ilvl="8">
+      <w:start w:val="1"/>
+      <w:numFmt w:val="decimal"/>
+      <w:isLgl/>
+      <w:lvlText w:val="%1.%2.%3.%4.%5.%6.%7.%8.%9"/>
+      <w:lvlJc w:val="left"/>
+      <w:pPr>
+        <w:ind w:left="5080" w:hanging="1800"/>
+      </w:pPr>
+      <w:rPr>
+        <w:rFonts w:hint="eastAsia"/>
+      </w:rPr>
+    </w:lvl>
+  </w:abstractNum>
+  <w:abstractNum w:abstractNumId="11" w15:restartNumberingAfterBreak="0">
     <w:nsid w:val="76C415FF"/>
     <w:multiLevelType w:val="hybridMultilevel"/>
     <w:tmpl w:val="1D3CE522"/>
@@ -11956,7 +13902,7 @@
       </w:rPr>
     </w:lvl>
   </w:abstractNum>
-  <w:abstractNum w:abstractNumId="9" w15:restartNumberingAfterBreak="0">
+  <w:abstractNum w:abstractNumId="12" w15:restartNumberingAfterBreak="0">
     <w:nsid w:val="78313696"/>
     <w:multiLevelType w:val="hybridMultilevel"/>
     <w:tmpl w:val="26167D88"/>
@@ -12046,10 +13992,10 @@
     </w:lvl>
   </w:abstractNum>
   <w:num w:numId="1">
-    <w:abstractNumId w:val="5"/>
+    <w:abstractNumId w:val="7"/>
   </w:num>
   <w:num w:numId="2">
-    <w:abstractNumId w:val="9"/>
+    <w:abstractNumId w:val="12"/>
   </w:num>
   <w:num w:numId="3">
     <w:abstractNumId w:val="3"/>
@@ -12061,19 +14007,28 @@
     <w:abstractNumId w:val="1"/>
   </w:num>
   <w:num w:numId="6">
-    <w:abstractNumId w:val="4"/>
+    <w:abstractNumId w:val="5"/>
   </w:num>
   <w:num w:numId="7">
-    <w:abstractNumId w:val="7"/>
+    <w:abstractNumId w:val="9"/>
   </w:num>
   <w:num w:numId="8">
-    <w:abstractNumId w:val="6"/>
+    <w:abstractNumId w:val="8"/>
   </w:num>
   <w:num w:numId="9">
     <w:abstractNumId w:val="0"/>
   </w:num>
   <w:num w:numId="10">
-    <w:abstractNumId w:val="8"/>
+    <w:abstractNumId w:val="11"/>
+  </w:num>
+  <w:num w:numId="11">
+    <w:abstractNumId w:val="10"/>
+  </w:num>
+  <w:num w:numId="12">
+    <w:abstractNumId w:val="4"/>
+  </w:num>
+  <w:num w:numId="13">
+    <w:abstractNumId w:val="6"/>
   </w:num>
 </w:numbering>
 </file>
@@ -12486,6 +14441,7 @@
   <w:style w:type="character" w:default="1" w:styleId="a0">
     <w:name w:val="Default Paragraph Font"/>
     <w:uiPriority w:val="1"/>
+    <w:semiHidden/>
     <w:unhideWhenUsed/>
   </w:style>
   <w:style w:type="table" w:default="1" w:styleId="a1">
@@ -12903,7 +14859,7 @@
 </file>
 
 <file path=customXml/itemProps1.xml><?xml version="1.0" encoding="utf-8"?>
-<ds:datastoreItem xmlns:ds="http://schemas.openxmlformats.org/officeDocument/2006/customXml" ds:itemID="{F41ED59F-13CE-4F0E-85E3-CA5F9EB2FA18}">
+<ds:datastoreItem xmlns:ds="http://schemas.openxmlformats.org/officeDocument/2006/customXml" ds:itemID="{BABC8E5F-663E-4137-B11F-FDFD142A7943}">
   <ds:schemaRefs>
     <ds:schemaRef ds:uri="http://schemas.openxmlformats.org/officeDocument/2006/bibliography"/>
   </ds:schemaRefs>

--- a/Docs/EDUM_UML.docx
+++ b/Docs/EDUM_UML.docx
@@ -91,6 +91,7 @@
           <w:p>
             <w:pPr>
               <w:rPr>
+                <w:rFonts w:hint="eastAsia"/>
                 <w:sz w:val="16"/>
                 <w:szCs w:val="16"/>
               </w:rPr>
@@ -118,6 +119,7 @@
             <w:pPr>
               <w:jc w:val="right"/>
               <w:rPr>
+                <w:rFonts w:hint="eastAsia"/>
                 <w:sz w:val="16"/>
                 <w:szCs w:val="16"/>
               </w:rPr>
@@ -169,6 +171,7 @@
           <w:p>
             <w:pPr>
               <w:rPr>
+                <w:rFonts w:hint="eastAsia"/>
                 <w:sz w:val="16"/>
                 <w:szCs w:val="16"/>
               </w:rPr>
@@ -198,6 +201,7 @@
           <w:p>
             <w:pPr>
               <w:rPr>
+                <w:rFonts w:hint="eastAsia"/>
                 <w:sz w:val="16"/>
                 <w:szCs w:val="16"/>
               </w:rPr>
@@ -227,6 +231,7 @@
           <w:p>
             <w:pPr>
               <w:rPr>
+                <w:rFonts w:hint="eastAsia"/>
                 <w:sz w:val="16"/>
                 <w:szCs w:val="16"/>
               </w:rPr>
@@ -256,6 +261,7 @@
           <w:p>
             <w:pPr>
               <w:rPr>
+                <w:rFonts w:hint="eastAsia"/>
                 <w:sz w:val="16"/>
                 <w:szCs w:val="16"/>
               </w:rPr>
@@ -435,6 +441,7 @@
       <w:pPr>
         <w:jc w:val="center"/>
         <w:rPr>
+          <w:rFonts w:hint="eastAsia"/>
           <w:b/>
           <w:sz w:val="6"/>
         </w:rPr>
@@ -464,6 +471,7 @@
             <w:pPr>
               <w:jc w:val="center"/>
               <w:rPr>
+                <w:rFonts w:hint="eastAsia"/>
                 <w:sz w:val="22"/>
               </w:rPr>
             </w:pPr>
@@ -484,6 +492,7 @@
             <w:pPr>
               <w:jc w:val="center"/>
               <w:rPr>
+                <w:rFonts w:hint="eastAsia"/>
                 <w:sz w:val="22"/>
               </w:rPr>
             </w:pPr>
@@ -504,6 +513,7 @@
             <w:pPr>
               <w:jc w:val="center"/>
               <w:rPr>
+                <w:rFonts w:hint="eastAsia"/>
                 <w:sz w:val="22"/>
               </w:rPr>
             </w:pPr>
@@ -524,6 +534,7 @@
             <w:pPr>
               <w:jc w:val="center"/>
               <w:rPr>
+                <w:rFonts w:hint="eastAsia"/>
                 <w:sz w:val="22"/>
               </w:rPr>
             </w:pPr>
@@ -544,6 +555,7 @@
             <w:pPr>
               <w:jc w:val="center"/>
               <w:rPr>
+                <w:rFonts w:hint="eastAsia"/>
                 <w:sz w:val="22"/>
               </w:rPr>
             </w:pPr>
@@ -583,6 +595,7 @@
             <w:pPr>
               <w:jc w:val="center"/>
               <w:rPr>
+                <w:rFonts w:hint="eastAsia"/>
                 <w:sz w:val="22"/>
               </w:rPr>
             </w:pPr>
@@ -603,6 +616,7 @@
             <w:pPr>
               <w:jc w:val="center"/>
               <w:rPr>
+                <w:rFonts w:hint="eastAsia"/>
                 <w:sz w:val="22"/>
               </w:rPr>
             </w:pPr>
@@ -623,6 +637,7 @@
             <w:pPr>
               <w:jc w:val="center"/>
               <w:rPr>
+                <w:rFonts w:hint="eastAsia"/>
                 <w:sz w:val="22"/>
               </w:rPr>
             </w:pPr>
@@ -643,6 +658,7 @@
             <w:pPr>
               <w:jc w:val="center"/>
               <w:rPr>
+                <w:rFonts w:hint="eastAsia"/>
                 <w:sz w:val="22"/>
               </w:rPr>
             </w:pPr>
@@ -669,6 +685,7 @@
             <w:pPr>
               <w:jc w:val="center"/>
               <w:rPr>
+                <w:rFonts w:hint="eastAsia"/>
                 <w:sz w:val="22"/>
               </w:rPr>
             </w:pPr>
@@ -685,6 +702,7 @@
             <w:pPr>
               <w:jc w:val="center"/>
               <w:rPr>
+                <w:rFonts w:hint="eastAsia"/>
                 <w:sz w:val="22"/>
               </w:rPr>
             </w:pPr>
@@ -698,6 +716,7 @@
             <w:pPr>
               <w:jc w:val="center"/>
               <w:rPr>
+                <w:rFonts w:hint="eastAsia"/>
                 <w:sz w:val="22"/>
               </w:rPr>
             </w:pPr>
@@ -718,6 +737,7 @@
             <w:pPr>
               <w:jc w:val="center"/>
               <w:rPr>
+                <w:rFonts w:hint="eastAsia"/>
                 <w:sz w:val="22"/>
               </w:rPr>
             </w:pPr>
@@ -738,6 +758,7 @@
             <w:pPr>
               <w:jc w:val="center"/>
               <w:rPr>
+                <w:rFonts w:hint="eastAsia"/>
                 <w:sz w:val="22"/>
               </w:rPr>
             </w:pPr>
@@ -764,6 +785,7 @@
             <w:pPr>
               <w:jc w:val="center"/>
               <w:rPr>
+                <w:rFonts w:hint="eastAsia"/>
                 <w:sz w:val="22"/>
               </w:rPr>
             </w:pPr>
@@ -780,6 +802,7 @@
             <w:pPr>
               <w:jc w:val="center"/>
               <w:rPr>
+                <w:rFonts w:hint="eastAsia"/>
                 <w:sz w:val="22"/>
               </w:rPr>
             </w:pPr>
@@ -793,6 +816,7 @@
             <w:pPr>
               <w:jc w:val="center"/>
               <w:rPr>
+                <w:rFonts w:hint="eastAsia"/>
                 <w:sz w:val="22"/>
               </w:rPr>
             </w:pPr>
@@ -813,9 +837,11 @@
             <w:pPr>
               <w:jc w:val="center"/>
               <w:rPr>
-                <w:sz w:val="22"/>
-              </w:rPr>
-            </w:pPr>
+                <w:rFonts w:hint="eastAsia"/>
+                <w:sz w:val="22"/>
+              </w:rPr>
+            </w:pPr>
+            <w:proofErr w:type="spellStart"/>
             <w:r>
               <w:rPr>
                 <w:rFonts w:hint="eastAsia"/>
@@ -823,6 +849,7 @@
               </w:rPr>
               <w:t>임광효</w:t>
             </w:r>
+            <w:proofErr w:type="spellEnd"/>
           </w:p>
         </w:tc>
         <w:tc>
@@ -833,6 +860,7 @@
             <w:pPr>
               <w:jc w:val="center"/>
               <w:rPr>
+                <w:rFonts w:hint="eastAsia"/>
                 <w:sz w:val="22"/>
               </w:rPr>
             </w:pPr>
@@ -859,6 +887,7 @@
             <w:pPr>
               <w:jc w:val="center"/>
               <w:rPr>
+                <w:rFonts w:hint="eastAsia"/>
                 <w:sz w:val="22"/>
               </w:rPr>
             </w:pPr>
@@ -875,6 +904,7 @@
             <w:pPr>
               <w:jc w:val="center"/>
               <w:rPr>
+                <w:rFonts w:hint="eastAsia"/>
                 <w:sz w:val="22"/>
               </w:rPr>
             </w:pPr>
@@ -888,6 +918,7 @@
             <w:pPr>
               <w:jc w:val="center"/>
               <w:rPr>
+                <w:rFonts w:hint="eastAsia"/>
                 <w:sz w:val="22"/>
               </w:rPr>
             </w:pPr>
@@ -908,6 +939,7 @@
             <w:pPr>
               <w:jc w:val="center"/>
               <w:rPr>
+                <w:rFonts w:hint="eastAsia"/>
                 <w:sz w:val="22"/>
               </w:rPr>
             </w:pPr>
@@ -930,6 +962,7 @@
             <w:pPr>
               <w:jc w:val="center"/>
               <w:rPr>
+                <w:rFonts w:hint="eastAsia"/>
                 <w:sz w:val="22"/>
               </w:rPr>
             </w:pPr>
@@ -956,6 +989,7 @@
             <w:pPr>
               <w:jc w:val="center"/>
               <w:rPr>
+                <w:rFonts w:hint="eastAsia"/>
                 <w:sz w:val="22"/>
               </w:rPr>
             </w:pPr>
@@ -972,6 +1006,7 @@
             <w:pPr>
               <w:jc w:val="center"/>
               <w:rPr>
+                <w:rFonts w:hint="eastAsia"/>
                 <w:sz w:val="22"/>
               </w:rPr>
             </w:pPr>
@@ -985,6 +1020,7 @@
             <w:pPr>
               <w:jc w:val="center"/>
               <w:rPr>
+                <w:rFonts w:hint="eastAsia"/>
                 <w:sz w:val="22"/>
               </w:rPr>
             </w:pPr>
@@ -1005,6 +1041,7 @@
             <w:pPr>
               <w:jc w:val="center"/>
               <w:rPr>
+                <w:rFonts w:hint="eastAsia"/>
                 <w:sz w:val="22"/>
               </w:rPr>
             </w:pPr>
@@ -1025,6 +1062,7 @@
             <w:pPr>
               <w:jc w:val="center"/>
               <w:rPr>
+                <w:rFonts w:hint="eastAsia"/>
                 <w:sz w:val="22"/>
               </w:rPr>
             </w:pPr>
@@ -1051,6 +1089,7 @@
             <w:pPr>
               <w:jc w:val="center"/>
               <w:rPr>
+                <w:rFonts w:hint="eastAsia"/>
                 <w:sz w:val="22"/>
               </w:rPr>
             </w:pPr>
@@ -1068,6 +1107,7 @@
             <w:pPr>
               <w:jc w:val="center"/>
               <w:rPr>
+                <w:rFonts w:hint="eastAsia"/>
                 <w:sz w:val="22"/>
               </w:rPr>
             </w:pPr>
@@ -1088,6 +1128,7 @@
             <w:pPr>
               <w:jc w:val="center"/>
               <w:rPr>
+                <w:rFonts w:hint="eastAsia"/>
                 <w:sz w:val="22"/>
               </w:rPr>
             </w:pPr>
@@ -1101,6 +1142,7 @@
             <w:pPr>
               <w:jc w:val="center"/>
               <w:rPr>
+                <w:rFonts w:hint="eastAsia"/>
                 <w:sz w:val="22"/>
               </w:rPr>
             </w:pPr>
@@ -1114,6 +1156,7 @@
             <w:pPr>
               <w:jc w:val="center"/>
               <w:rPr>
+                <w:rFonts w:hint="eastAsia"/>
                 <w:sz w:val="22"/>
               </w:rPr>
             </w:pPr>
@@ -1127,6 +1170,7 @@
             <w:pPr>
               <w:jc w:val="center"/>
               <w:rPr>
+                <w:rFonts w:hint="eastAsia"/>
                 <w:sz w:val="22"/>
               </w:rPr>
             </w:pPr>
@@ -1143,6 +1187,7 @@
             <w:pPr>
               <w:jc w:val="center"/>
               <w:rPr>
+                <w:rFonts w:hint="eastAsia"/>
                 <w:sz w:val="22"/>
               </w:rPr>
             </w:pPr>
@@ -1156,6 +1201,7 @@
             <w:pPr>
               <w:jc w:val="center"/>
               <w:rPr>
+                <w:rFonts w:hint="eastAsia"/>
                 <w:sz w:val="22"/>
               </w:rPr>
             </w:pPr>
@@ -1169,6 +1215,7 @@
             <w:pPr>
               <w:jc w:val="center"/>
               <w:rPr>
+                <w:rFonts w:hint="eastAsia"/>
                 <w:sz w:val="22"/>
               </w:rPr>
             </w:pPr>
@@ -1182,6 +1229,7 @@
             <w:pPr>
               <w:jc w:val="center"/>
               <w:rPr>
+                <w:rFonts w:hint="eastAsia"/>
                 <w:sz w:val="22"/>
               </w:rPr>
             </w:pPr>
@@ -1195,6 +1243,7 @@
             <w:pPr>
               <w:jc w:val="center"/>
               <w:rPr>
+                <w:rFonts w:hint="eastAsia"/>
                 <w:sz w:val="22"/>
               </w:rPr>
             </w:pPr>
@@ -1211,6 +1260,7 @@
             <w:pPr>
               <w:jc w:val="center"/>
               <w:rPr>
+                <w:rFonts w:hint="eastAsia"/>
                 <w:sz w:val="22"/>
               </w:rPr>
             </w:pPr>
@@ -1224,6 +1274,7 @@
             <w:pPr>
               <w:jc w:val="center"/>
               <w:rPr>
+                <w:rFonts w:hint="eastAsia"/>
                 <w:sz w:val="22"/>
               </w:rPr>
             </w:pPr>
@@ -1237,6 +1288,7 @@
             <w:pPr>
               <w:jc w:val="center"/>
               <w:rPr>
+                <w:rFonts w:hint="eastAsia"/>
                 <w:sz w:val="22"/>
               </w:rPr>
             </w:pPr>
@@ -1250,6 +1302,7 @@
             <w:pPr>
               <w:jc w:val="center"/>
               <w:rPr>
+                <w:rFonts w:hint="eastAsia"/>
                 <w:sz w:val="22"/>
               </w:rPr>
             </w:pPr>
@@ -1263,6 +1316,7 @@
             <w:pPr>
               <w:jc w:val="center"/>
               <w:rPr>
+                <w:rFonts w:hint="eastAsia"/>
                 <w:sz w:val="22"/>
               </w:rPr>
             </w:pPr>
@@ -1279,6 +1333,7 @@
             <w:pPr>
               <w:jc w:val="center"/>
               <w:rPr>
+                <w:rFonts w:hint="eastAsia"/>
                 <w:sz w:val="22"/>
               </w:rPr>
             </w:pPr>
@@ -1292,6 +1347,7 @@
             <w:pPr>
               <w:jc w:val="center"/>
               <w:rPr>
+                <w:rFonts w:hint="eastAsia"/>
                 <w:sz w:val="22"/>
               </w:rPr>
             </w:pPr>
@@ -1305,6 +1361,7 @@
             <w:pPr>
               <w:jc w:val="center"/>
               <w:rPr>
+                <w:rFonts w:hint="eastAsia"/>
                 <w:sz w:val="22"/>
               </w:rPr>
             </w:pPr>
@@ -1318,6 +1375,7 @@
             <w:pPr>
               <w:jc w:val="center"/>
               <w:rPr>
+                <w:rFonts w:hint="eastAsia"/>
                 <w:sz w:val="22"/>
               </w:rPr>
             </w:pPr>
@@ -1331,6 +1389,7 @@
             <w:pPr>
               <w:jc w:val="center"/>
               <w:rPr>
+                <w:rFonts w:hint="eastAsia"/>
                 <w:sz w:val="22"/>
               </w:rPr>
             </w:pPr>
@@ -1355,6 +1414,7 @@
             <w:pPr>
               <w:jc w:val="center"/>
               <w:rPr>
+                <w:rFonts w:hint="eastAsia"/>
                 <w:sz w:val="22"/>
               </w:rPr>
             </w:pPr>
@@ -1375,6 +1435,7 @@
             <w:pPr>
               <w:jc w:val="center"/>
               <w:rPr>
+                <w:rFonts w:hint="eastAsia"/>
                 <w:sz w:val="22"/>
               </w:rPr>
             </w:pPr>
@@ -1388,6 +1449,7 @@
             <w:pPr>
               <w:jc w:val="center"/>
               <w:rPr>
+                <w:rFonts w:hint="eastAsia"/>
                 <w:sz w:val="22"/>
               </w:rPr>
             </w:pPr>
@@ -1401,6 +1463,7 @@
             <w:pPr>
               <w:jc w:val="center"/>
               <w:rPr>
+                <w:rFonts w:hint="eastAsia"/>
                 <w:sz w:val="22"/>
               </w:rPr>
             </w:pPr>
@@ -1414,6 +1477,7 @@
             <w:pPr>
               <w:jc w:val="center"/>
               <w:rPr>
+                <w:rFonts w:hint="eastAsia"/>
                 <w:sz w:val="22"/>
               </w:rPr>
             </w:pPr>
@@ -1430,6 +1494,7 @@
             <w:pPr>
               <w:jc w:val="center"/>
               <w:rPr>
+                <w:rFonts w:hint="eastAsia"/>
                 <w:sz w:val="22"/>
               </w:rPr>
             </w:pPr>
@@ -1443,6 +1508,7 @@
             <w:pPr>
               <w:jc w:val="center"/>
               <w:rPr>
+                <w:rFonts w:hint="eastAsia"/>
                 <w:sz w:val="22"/>
               </w:rPr>
             </w:pPr>
@@ -1456,6 +1522,7 @@
             <w:pPr>
               <w:jc w:val="center"/>
               <w:rPr>
+                <w:rFonts w:hint="eastAsia"/>
                 <w:sz w:val="22"/>
               </w:rPr>
             </w:pPr>
@@ -1469,6 +1536,7 @@
             <w:pPr>
               <w:jc w:val="center"/>
               <w:rPr>
+                <w:rFonts w:hint="eastAsia"/>
                 <w:sz w:val="22"/>
               </w:rPr>
             </w:pPr>
@@ -1482,6 +1550,7 @@
             <w:pPr>
               <w:jc w:val="center"/>
               <w:rPr>
+                <w:rFonts w:hint="eastAsia"/>
                 <w:sz w:val="22"/>
               </w:rPr>
             </w:pPr>
@@ -1498,6 +1567,7 @@
             <w:pPr>
               <w:jc w:val="center"/>
               <w:rPr>
+                <w:rFonts w:hint="eastAsia"/>
                 <w:sz w:val="22"/>
               </w:rPr>
             </w:pPr>
@@ -1511,6 +1581,7 @@
             <w:pPr>
               <w:jc w:val="center"/>
               <w:rPr>
+                <w:rFonts w:hint="eastAsia"/>
                 <w:sz w:val="22"/>
               </w:rPr>
             </w:pPr>
@@ -1524,6 +1595,7 @@
             <w:pPr>
               <w:jc w:val="center"/>
               <w:rPr>
+                <w:rFonts w:hint="eastAsia"/>
                 <w:sz w:val="22"/>
               </w:rPr>
             </w:pPr>
@@ -1537,6 +1609,7 @@
             <w:pPr>
               <w:jc w:val="center"/>
               <w:rPr>
+                <w:rFonts w:hint="eastAsia"/>
                 <w:sz w:val="22"/>
               </w:rPr>
             </w:pPr>
@@ -1550,6 +1623,7 @@
             <w:pPr>
               <w:jc w:val="center"/>
               <w:rPr>
+                <w:rFonts w:hint="eastAsia"/>
                 <w:sz w:val="22"/>
               </w:rPr>
             </w:pPr>
@@ -1565,6 +1639,7 @@
             <w:pPr>
               <w:jc w:val="center"/>
               <w:rPr>
+                <w:rFonts w:hint="eastAsia"/>
                 <w:sz w:val="22"/>
               </w:rPr>
             </w:pPr>
@@ -1585,6 +1660,7 @@
             <w:pPr>
               <w:jc w:val="center"/>
               <w:rPr>
+                <w:rFonts w:hint="eastAsia"/>
                 <w:sz w:val="22"/>
               </w:rPr>
             </w:pPr>
@@ -1605,6 +1681,7 @@
             <w:pPr>
               <w:jc w:val="center"/>
               <w:rPr>
+                <w:rFonts w:hint="eastAsia"/>
                 <w:sz w:val="22"/>
               </w:rPr>
             </w:pPr>
@@ -1625,6 +1702,7 @@
             <w:pPr>
               <w:jc w:val="center"/>
               <w:rPr>
+                <w:rFonts w:hint="eastAsia"/>
                 <w:sz w:val="22"/>
               </w:rPr>
             </w:pPr>
@@ -1638,6 +1716,7 @@
             <w:pPr>
               <w:jc w:val="center"/>
               <w:rPr>
+                <w:rFonts w:hint="eastAsia"/>
                 <w:sz w:val="22"/>
               </w:rPr>
             </w:pPr>
@@ -1798,6 +1877,7 @@
           <w:p>
             <w:pPr>
               <w:rPr>
+                <w:rFonts w:hint="eastAsia"/>
                 <w:sz w:val="16"/>
                 <w:szCs w:val="16"/>
               </w:rPr>
@@ -1825,6 +1905,7 @@
             <w:pPr>
               <w:jc w:val="right"/>
               <w:rPr>
+                <w:rFonts w:hint="eastAsia"/>
                 <w:sz w:val="16"/>
                 <w:szCs w:val="16"/>
               </w:rPr>
@@ -1876,6 +1957,7 @@
           <w:p>
             <w:pPr>
               <w:rPr>
+                <w:rFonts w:hint="eastAsia"/>
                 <w:sz w:val="16"/>
                 <w:szCs w:val="16"/>
               </w:rPr>
@@ -1913,6 +1995,7 @@
           <w:p>
             <w:pPr>
               <w:rPr>
+                <w:rFonts w:hint="eastAsia"/>
                 <w:sz w:val="16"/>
                 <w:szCs w:val="16"/>
               </w:rPr>
@@ -1942,6 +2025,7 @@
           <w:p>
             <w:pPr>
               <w:rPr>
+                <w:rFonts w:hint="eastAsia"/>
                 <w:sz w:val="16"/>
                 <w:szCs w:val="16"/>
               </w:rPr>
@@ -1971,6 +2055,7 @@
           <w:p>
             <w:pPr>
               <w:rPr>
+                <w:rFonts w:hint="eastAsia"/>
                 <w:sz w:val="16"/>
                 <w:szCs w:val="16"/>
               </w:rPr>
@@ -2038,6 +2123,57 @@
     </w:p>
     <w:p>
       <w:pPr>
+        <w:ind w:firstLineChars="100" w:firstLine="340"/>
+        <w:jc w:val="left"/>
+        <w:rPr>
+          <w:rFonts w:hint="eastAsia"/>
+          <w:sz w:val="30"/>
+          <w:u w:val="single"/>
+        </w:rPr>
+      </w:pPr>
+      <w:r>
+        <w:rPr>
+          <w:rFonts w:hint="eastAsia"/>
+          <w:sz w:val="34"/>
+          <w:u w:val="single"/>
+        </w:rPr>
+        <w:t>머리말</w:t>
+      </w:r>
+    </w:p>
+    <w:p>
+      <w:pPr>
+        <w:ind w:left="299"/>
+        <w:jc w:val="left"/>
+        <w:rPr>
+          <w:sz w:val="26"/>
+        </w:rPr>
+      </w:pPr>
+      <w:r>
+        <w:rPr>
+          <w:rFonts w:hint="eastAsia"/>
+          <w:sz w:val="26"/>
+        </w:rPr>
+        <w:t>본</w:t>
+      </w:r>
+      <w:r>
+        <w:rPr>
+          <w:sz w:val="26"/>
+        </w:rPr>
+        <w:t xml:space="preserve"> 문서는 객체 인식을 사용한 지능형 CCTV에 대한 시스템 및 사용자 요구사항을 기술한 것이다.</w:t>
+      </w:r>
+    </w:p>
+    <w:p>
+      <w:pPr>
+        <w:ind w:left="299"/>
+        <w:jc w:val="left"/>
+        <w:rPr>
+          <w:rFonts w:hint="eastAsia"/>
+          <w:sz w:val="26"/>
+        </w:rPr>
+      </w:pPr>
+    </w:p>
+    <w:p>
+      <w:pPr>
         <w:ind w:firstLineChars="100" w:firstLine="300"/>
         <w:jc w:val="left"/>
         <w:rPr>
@@ -2045,51 +2181,16 @@
           <w:u w:val="single"/>
         </w:rPr>
       </w:pPr>
-      <w:r>
-        <w:rPr>
-          <w:rFonts w:hint="eastAsia"/>
+    </w:p>
+    <w:p>
+      <w:pPr>
+        <w:ind w:firstLineChars="100" w:firstLine="300"/>
+        <w:jc w:val="left"/>
+        <w:rPr>
           <w:sz w:val="30"/>
           <w:u w:val="single"/>
         </w:rPr>
-        <w:t>머리말</w:t>
-      </w:r>
-    </w:p>
-    <w:p>
-      <w:pPr>
-        <w:ind w:firstLineChars="200" w:firstLine="440"/>
-        <w:jc w:val="left"/>
-        <w:rPr>
-          <w:sz w:val="22"/>
-        </w:rPr>
-      </w:pPr>
-      <w:r>
-        <w:rPr>
-          <w:rFonts w:hint="eastAsia"/>
-          <w:sz w:val="22"/>
-        </w:rPr>
-        <w:t>본</w:t>
-      </w:r>
-      <w:r>
-        <w:rPr>
-          <w:sz w:val="22"/>
-        </w:rPr>
-        <w:t xml:space="preserve"> 문서는 객체 인식을 </w:t>
-      </w:r>
-      <w:r>
-        <w:rPr>
-          <w:rFonts w:hint="eastAsia"/>
-          <w:sz w:val="22"/>
-        </w:rPr>
-        <w:t xml:space="preserve">사용한 </w:t>
-      </w:r>
-      <w:r>
-        <w:rPr>
-          <w:sz w:val="22"/>
-        </w:rPr>
-        <w:t>지능형 CCTV에 대한 시스템 및 사용자 요구사항을 기술한 것이다.</w:t>
-      </w:r>
-      <w:bookmarkStart w:id="0" w:name="_GoBack"/>
-      <w:bookmarkEnd w:id="0"/>
+      </w:pPr>
     </w:p>
     <w:p>
       <w:pPr>
@@ -2196,6 +2297,7 @@
         <w:ind w:firstLineChars="100" w:firstLine="300"/>
         <w:jc w:val="left"/>
         <w:rPr>
+          <w:rFonts w:hint="eastAsia"/>
           <w:sz w:val="30"/>
           <w:u w:val="single"/>
         </w:rPr>
@@ -2206,36 +2308,7 @@
         <w:ind w:firstLineChars="100" w:firstLine="300"/>
         <w:jc w:val="left"/>
         <w:rPr>
-          <w:sz w:val="30"/>
-          <w:u w:val="single"/>
-        </w:rPr>
-      </w:pPr>
-    </w:p>
-    <w:p>
-      <w:pPr>
-        <w:ind w:firstLineChars="100" w:firstLine="300"/>
-        <w:jc w:val="left"/>
-        <w:rPr>
-          <w:sz w:val="30"/>
-          <w:u w:val="single"/>
-        </w:rPr>
-      </w:pPr>
-    </w:p>
-    <w:p>
-      <w:pPr>
-        <w:ind w:firstLineChars="100" w:firstLine="300"/>
-        <w:jc w:val="left"/>
-        <w:rPr>
-          <w:sz w:val="30"/>
-          <w:u w:val="single"/>
-        </w:rPr>
-      </w:pPr>
-    </w:p>
-    <w:p>
-      <w:pPr>
-        <w:ind w:firstLineChars="100" w:firstLine="300"/>
-        <w:jc w:val="left"/>
-        <w:rPr>
+          <w:rFonts w:hint="eastAsia"/>
           <w:sz w:val="30"/>
           <w:u w:val="single"/>
         </w:rPr>
@@ -2272,6 +2345,7 @@
               <w:rPr>
                 <w:noProof/>
               </w:rPr>
+              <w:lastRenderedPageBreak/>
               <w:drawing>
                 <wp:inline distT="0" distB="0" distL="0" distR="0" wp14:anchorId="62D2C7D3" wp14:editId="4B48D9AB">
                   <wp:extent cx="1882140" cy="358140"/>
@@ -2330,6 +2404,7 @@
           <w:p>
             <w:pPr>
               <w:rPr>
+                <w:rFonts w:hint="eastAsia"/>
                 <w:sz w:val="16"/>
                 <w:szCs w:val="16"/>
               </w:rPr>
@@ -2357,6 +2432,7 @@
             <w:pPr>
               <w:jc w:val="right"/>
               <w:rPr>
+                <w:rFonts w:hint="eastAsia"/>
                 <w:sz w:val="16"/>
                 <w:szCs w:val="16"/>
               </w:rPr>
@@ -2408,6 +2484,7 @@
           <w:p>
             <w:pPr>
               <w:rPr>
+                <w:rFonts w:hint="eastAsia"/>
                 <w:sz w:val="16"/>
                 <w:szCs w:val="16"/>
               </w:rPr>
@@ -2437,6 +2514,7 @@
           <w:p>
             <w:pPr>
               <w:rPr>
+                <w:rFonts w:hint="eastAsia"/>
                 <w:sz w:val="16"/>
                 <w:szCs w:val="16"/>
               </w:rPr>
@@ -2466,6 +2544,7 @@
           <w:p>
             <w:pPr>
               <w:rPr>
+                <w:rFonts w:hint="eastAsia"/>
                 <w:sz w:val="16"/>
                 <w:szCs w:val="16"/>
               </w:rPr>
@@ -2495,6 +2574,7 @@
           <w:p>
             <w:pPr>
               <w:rPr>
+                <w:rFonts w:hint="eastAsia"/>
                 <w:sz w:val="16"/>
                 <w:szCs w:val="16"/>
               </w:rPr>
@@ -2618,6 +2698,7 @@
             <w:pPr>
               <w:jc w:val="center"/>
               <w:rPr>
+                <w:rFonts w:hint="eastAsia"/>
                 <w:b/>
                 <w:sz w:val="22"/>
               </w:rPr>
@@ -2640,6 +2721,7 @@
             <w:pPr>
               <w:jc w:val="center"/>
               <w:rPr>
+                <w:rFonts w:hint="eastAsia"/>
                 <w:b/>
                 <w:sz w:val="22"/>
               </w:rPr>
@@ -2662,6 +2744,7 @@
             <w:pPr>
               <w:jc w:val="center"/>
               <w:rPr>
+                <w:rFonts w:hint="eastAsia"/>
                 <w:b/>
                 <w:sz w:val="22"/>
               </w:rPr>
@@ -2684,6 +2767,7 @@
             <w:pPr>
               <w:jc w:val="center"/>
               <w:rPr>
+                <w:rFonts w:hint="eastAsia"/>
                 <w:b/>
                 <w:sz w:val="22"/>
               </w:rPr>
@@ -2706,6 +2790,7 @@
             <w:pPr>
               <w:jc w:val="center"/>
               <w:rPr>
+                <w:rFonts w:hint="eastAsia"/>
                 <w:b/>
                 <w:sz w:val="22"/>
               </w:rPr>
@@ -2740,6 +2825,9 @@
           <w:p>
             <w:pPr>
               <w:jc w:val="center"/>
+              <w:rPr>
+                <w:rFonts w:hint="eastAsia"/>
+              </w:rPr>
             </w:pPr>
             <w:r>
               <w:rPr>
@@ -2793,16 +2881,21 @@
             <w:pPr>
               <w:jc w:val="center"/>
             </w:pPr>
+            <w:proofErr w:type="spellStart"/>
             <w:r>
               <w:rPr>
                 <w:rFonts w:hint="eastAsia"/>
               </w:rPr>
               <w:t>임광효</w:t>
             </w:r>
-          </w:p>
-          <w:p>
-            <w:pPr>
-              <w:jc w:val="center"/>
+            <w:proofErr w:type="spellEnd"/>
+          </w:p>
+          <w:p>
+            <w:pPr>
+              <w:jc w:val="center"/>
+              <w:rPr>
+                <w:rFonts w:hint="eastAsia"/>
+              </w:rPr>
             </w:pPr>
             <w:proofErr w:type="spellStart"/>
             <w:r>
@@ -2831,6 +2924,9 @@
           <w:p>
             <w:pPr>
               <w:jc w:val="center"/>
+              <w:rPr>
+                <w:rFonts w:hint="eastAsia"/>
+              </w:rPr>
             </w:pPr>
             <w:r>
               <w:rPr>
@@ -2860,6 +2956,9 @@
           <w:p>
             <w:pPr>
               <w:jc w:val="center"/>
+              <w:rPr>
+                <w:rFonts w:hint="eastAsia"/>
+              </w:rPr>
             </w:pPr>
             <w:r>
               <w:rPr>
@@ -2877,6 +2976,7 @@
             <w:pPr>
               <w:jc w:val="center"/>
               <w:rPr>
+                <w:rFonts w:hint="eastAsia"/>
                 <w:sz w:val="22"/>
               </w:rPr>
             </w:pPr>
@@ -2893,6 +2993,7 @@
             <w:pPr>
               <w:jc w:val="center"/>
               <w:rPr>
+                <w:rFonts w:hint="eastAsia"/>
                 <w:sz w:val="22"/>
               </w:rPr>
             </w:pPr>
@@ -2906,6 +3007,7 @@
             <w:pPr>
               <w:jc w:val="center"/>
               <w:rPr>
+                <w:rFonts w:hint="eastAsia"/>
                 <w:b/>
                 <w:sz w:val="22"/>
               </w:rPr>
@@ -2929,6 +3031,7 @@
             <w:pPr>
               <w:jc w:val="left"/>
               <w:rPr>
+                <w:rFonts w:hint="eastAsia"/>
                 <w:sz w:val="22"/>
               </w:rPr>
             </w:pPr>
@@ -2958,6 +3061,7 @@
           <w:p>
             <w:pPr>
               <w:rPr>
+                <w:rFonts w:hint="eastAsia"/>
                 <w:sz w:val="22"/>
               </w:rPr>
             </w:pPr>
@@ -2971,6 +3075,7 @@
             <w:pPr>
               <w:jc w:val="center"/>
               <w:rPr>
+                <w:rFonts w:hint="eastAsia"/>
                 <w:sz w:val="22"/>
               </w:rPr>
             </w:pPr>
@@ -2984,6 +3089,7 @@
             <w:pPr>
               <w:jc w:val="center"/>
               <w:rPr>
+                <w:rFonts w:hint="eastAsia"/>
                 <w:sz w:val="22"/>
               </w:rPr>
             </w:pPr>
@@ -2997,6 +3103,7 @@
             <w:pPr>
               <w:jc w:val="center"/>
               <w:rPr>
+                <w:rFonts w:hint="eastAsia"/>
                 <w:sz w:val="22"/>
               </w:rPr>
             </w:pPr>
@@ -3010,6 +3117,7 @@
             <w:pPr>
               <w:jc w:val="center"/>
               <w:rPr>
+                <w:rFonts w:hint="eastAsia"/>
                 <w:sz w:val="22"/>
               </w:rPr>
             </w:pPr>
@@ -3026,6 +3134,7 @@
             <w:pPr>
               <w:jc w:val="center"/>
               <w:rPr>
+                <w:rFonts w:hint="eastAsia"/>
                 <w:sz w:val="22"/>
               </w:rPr>
             </w:pPr>
@@ -3039,6 +3148,7 @@
             <w:pPr>
               <w:jc w:val="center"/>
               <w:rPr>
+                <w:rFonts w:hint="eastAsia"/>
                 <w:sz w:val="22"/>
               </w:rPr>
             </w:pPr>
@@ -3053,6 +3163,7 @@
             <w:pPr>
               <w:jc w:val="center"/>
               <w:rPr>
+                <w:rFonts w:hint="eastAsia"/>
                 <w:sz w:val="22"/>
               </w:rPr>
             </w:pPr>
@@ -3069,6 +3180,7 @@
             <w:pPr>
               <w:jc w:val="center"/>
               <w:rPr>
+                <w:rFonts w:hint="eastAsia"/>
                 <w:sz w:val="22"/>
               </w:rPr>
             </w:pPr>
@@ -3082,6 +3194,7 @@
             <w:pPr>
               <w:jc w:val="center"/>
               <w:rPr>
+                <w:rFonts w:hint="eastAsia"/>
                 <w:sz w:val="22"/>
               </w:rPr>
             </w:pPr>
@@ -3095,6 +3208,7 @@
             <w:pPr>
               <w:jc w:val="center"/>
               <w:rPr>
+                <w:rFonts w:hint="eastAsia"/>
                 <w:sz w:val="22"/>
               </w:rPr>
             </w:pPr>
@@ -3108,6 +3222,7 @@
             <w:pPr>
               <w:jc w:val="center"/>
               <w:rPr>
+                <w:rFonts w:hint="eastAsia"/>
                 <w:sz w:val="22"/>
               </w:rPr>
             </w:pPr>
@@ -3121,6 +3236,7 @@
             <w:pPr>
               <w:jc w:val="center"/>
               <w:rPr>
+                <w:rFonts w:hint="eastAsia"/>
                 <w:sz w:val="22"/>
               </w:rPr>
             </w:pPr>
@@ -3137,6 +3253,7 @@
             <w:pPr>
               <w:jc w:val="center"/>
               <w:rPr>
+                <w:rFonts w:hint="eastAsia"/>
                 <w:sz w:val="22"/>
               </w:rPr>
             </w:pPr>
@@ -3150,6 +3267,7 @@
             <w:pPr>
               <w:jc w:val="center"/>
               <w:rPr>
+                <w:rFonts w:hint="eastAsia"/>
                 <w:sz w:val="22"/>
               </w:rPr>
             </w:pPr>
@@ -3164,6 +3282,7 @@
             <w:pPr>
               <w:jc w:val="center"/>
               <w:rPr>
+                <w:rFonts w:hint="eastAsia"/>
                 <w:sz w:val="22"/>
               </w:rPr>
             </w:pPr>
@@ -3180,6 +3299,7 @@
             <w:pPr>
               <w:jc w:val="center"/>
               <w:rPr>
+                <w:rFonts w:hint="eastAsia"/>
                 <w:sz w:val="22"/>
               </w:rPr>
             </w:pPr>
@@ -3193,6 +3313,7 @@
             <w:pPr>
               <w:jc w:val="center"/>
               <w:rPr>
+                <w:rFonts w:hint="eastAsia"/>
                 <w:sz w:val="22"/>
               </w:rPr>
             </w:pPr>
@@ -3206,6 +3327,7 @@
             <w:pPr>
               <w:jc w:val="center"/>
               <w:rPr>
+                <w:rFonts w:hint="eastAsia"/>
                 <w:sz w:val="22"/>
               </w:rPr>
             </w:pPr>
@@ -3219,6 +3341,7 @@
             <w:pPr>
               <w:jc w:val="center"/>
               <w:rPr>
+                <w:rFonts w:hint="eastAsia"/>
                 <w:sz w:val="22"/>
               </w:rPr>
             </w:pPr>
@@ -3232,6 +3355,7 @@
             <w:pPr>
               <w:jc w:val="center"/>
               <w:rPr>
+                <w:rFonts w:hint="eastAsia"/>
                 <w:sz w:val="22"/>
               </w:rPr>
             </w:pPr>
@@ -3248,6 +3372,7 @@
             <w:pPr>
               <w:jc w:val="center"/>
               <w:rPr>
+                <w:rFonts w:hint="eastAsia"/>
                 <w:sz w:val="22"/>
               </w:rPr>
             </w:pPr>
@@ -3261,6 +3386,7 @@
             <w:pPr>
               <w:jc w:val="center"/>
               <w:rPr>
+                <w:rFonts w:hint="eastAsia"/>
                 <w:sz w:val="22"/>
               </w:rPr>
             </w:pPr>
@@ -3275,6 +3401,7 @@
             <w:pPr>
               <w:jc w:val="center"/>
               <w:rPr>
+                <w:rFonts w:hint="eastAsia"/>
                 <w:sz w:val="22"/>
               </w:rPr>
             </w:pPr>
@@ -3286,6 +3413,7 @@
       <w:pPr>
         <w:jc w:val="center"/>
         <w:rPr>
+          <w:rFonts w:hint="eastAsia"/>
           <w:sz w:val="30"/>
           <w:u w:val="single"/>
         </w:rPr>
@@ -3394,6 +3522,7 @@
               <w:rPr>
                 <w:noProof/>
               </w:rPr>
+              <w:lastRenderedPageBreak/>
               <w:drawing>
                 <wp:inline distT="0" distB="0" distL="0" distR="0" wp14:anchorId="153DD813" wp14:editId="009719D0">
                   <wp:extent cx="1882140" cy="358140"/>
@@ -3452,6 +3581,7 @@
           <w:p>
             <w:pPr>
               <w:rPr>
+                <w:rFonts w:hint="eastAsia"/>
                 <w:sz w:val="16"/>
                 <w:szCs w:val="16"/>
               </w:rPr>
@@ -3479,6 +3609,7 @@
             <w:pPr>
               <w:jc w:val="right"/>
               <w:rPr>
+                <w:rFonts w:hint="eastAsia"/>
                 <w:sz w:val="16"/>
                 <w:szCs w:val="16"/>
               </w:rPr>
@@ -3530,6 +3661,7 @@
           <w:p>
             <w:pPr>
               <w:rPr>
+                <w:rFonts w:hint="eastAsia"/>
                 <w:sz w:val="16"/>
                 <w:szCs w:val="16"/>
               </w:rPr>
@@ -3559,6 +3691,7 @@
           <w:p>
             <w:pPr>
               <w:rPr>
+                <w:rFonts w:hint="eastAsia"/>
                 <w:sz w:val="16"/>
                 <w:szCs w:val="16"/>
               </w:rPr>
@@ -3588,6 +3721,7 @@
           <w:p>
             <w:pPr>
               <w:rPr>
+                <w:rFonts w:hint="eastAsia"/>
                 <w:sz w:val="16"/>
                 <w:szCs w:val="16"/>
               </w:rPr>
@@ -3617,6 +3751,7 @@
           <w:p>
             <w:pPr>
               <w:rPr>
+                <w:rFonts w:hint="eastAsia"/>
                 <w:sz w:val="16"/>
                 <w:szCs w:val="16"/>
               </w:rPr>
@@ -3628,6 +3763,7 @@
     <w:p>
       <w:pPr>
         <w:rPr>
+          <w:rFonts w:hint="eastAsia"/>
           <w:sz w:val="16"/>
           <w:u w:val="single"/>
         </w:rPr>
@@ -3698,7 +3834,6 @@
           <w:sz w:val="30"/>
           <w:u w:val="single"/>
         </w:rPr>
-        <w:lastRenderedPageBreak/>
         <w:t xml:space="preserve">목 </w:t>
       </w:r>
       <w:r>
@@ -3724,6 +3859,7 @@
       <w:pPr>
         <w:jc w:val="center"/>
         <w:rPr>
+          <w:rFonts w:hint="eastAsia"/>
           <w:b/>
           <w:sz w:val="30"/>
           <w:u w:val="single"/>
@@ -3838,6 +3974,9 @@
         <w:spacing w:after="0"/>
         <w:ind w:leftChars="0"/>
         <w:jc w:val="left"/>
+        <w:rPr>
+          <w:rFonts w:hint="eastAsia"/>
+        </w:rPr>
       </w:pPr>
       <w:r>
         <w:rPr>
@@ -3859,6 +3998,9 @@
         <w:spacing w:after="0"/>
         <w:ind w:leftChars="0"/>
         <w:jc w:val="left"/>
+        <w:rPr>
+          <w:rFonts w:hint="eastAsia"/>
+        </w:rPr>
       </w:pPr>
       <w:r>
         <w:rPr>
@@ -4082,6 +4224,9 @@
         <w:spacing w:after="0"/>
         <w:ind w:leftChars="0"/>
         <w:jc w:val="left"/>
+        <w:rPr>
+          <w:rFonts w:hint="eastAsia"/>
+        </w:rPr>
       </w:pPr>
       <w:r>
         <w:t>Video Streaming………………………………………………………………………………………………………………………</w:t>
@@ -4181,6 +4326,9 @@
         <w:spacing w:after="0"/>
         <w:ind w:leftChars="0"/>
         <w:jc w:val="left"/>
+        <w:rPr>
+          <w:rFonts w:hint="eastAsia"/>
+        </w:rPr>
       </w:pPr>
       <w:r>
         <w:rPr>
@@ -4267,6 +4415,9 @@
         <w:spacing w:after="0"/>
         <w:ind w:leftChars="0"/>
         <w:jc w:val="left"/>
+        <w:rPr>
+          <w:rFonts w:hint="eastAsia"/>
+        </w:rPr>
       </w:pPr>
       <w:r>
         <w:rPr>
@@ -4386,6 +4537,9 @@
         <w:spacing w:after="0"/>
         <w:ind w:leftChars="0"/>
         <w:jc w:val="left"/>
+        <w:rPr>
+          <w:rFonts w:hint="eastAsia"/>
+        </w:rPr>
       </w:pPr>
       <w:r>
         <w:rPr>
@@ -4512,6 +4666,7 @@
               <w:rPr>
                 <w:noProof/>
               </w:rPr>
+              <w:lastRenderedPageBreak/>
               <w:drawing>
                 <wp:inline distT="0" distB="0" distL="0" distR="0" wp14:anchorId="60778A3C" wp14:editId="64FEFD15">
                   <wp:extent cx="1882140" cy="358140"/>
@@ -4570,6 +4725,7 @@
           <w:p>
             <w:pPr>
               <w:rPr>
+                <w:rFonts w:hint="eastAsia"/>
                 <w:sz w:val="16"/>
                 <w:szCs w:val="16"/>
               </w:rPr>
@@ -4597,6 +4753,7 @@
             <w:pPr>
               <w:jc w:val="right"/>
               <w:rPr>
+                <w:rFonts w:hint="eastAsia"/>
                 <w:sz w:val="16"/>
                 <w:szCs w:val="16"/>
               </w:rPr>
@@ -4648,6 +4805,7 @@
           <w:p>
             <w:pPr>
               <w:rPr>
+                <w:rFonts w:hint="eastAsia"/>
                 <w:sz w:val="16"/>
                 <w:szCs w:val="16"/>
               </w:rPr>
@@ -4677,6 +4835,7 @@
           <w:p>
             <w:pPr>
               <w:rPr>
+                <w:rFonts w:hint="eastAsia"/>
                 <w:sz w:val="16"/>
                 <w:szCs w:val="16"/>
               </w:rPr>
@@ -4706,6 +4865,7 @@
           <w:p>
             <w:pPr>
               <w:rPr>
+                <w:rFonts w:hint="eastAsia"/>
                 <w:sz w:val="16"/>
                 <w:szCs w:val="16"/>
               </w:rPr>
@@ -4735,6 +4895,7 @@
           <w:p>
             <w:pPr>
               <w:rPr>
+                <w:rFonts w:hint="eastAsia"/>
                 <w:sz w:val="16"/>
                 <w:szCs w:val="16"/>
               </w:rPr>
@@ -4746,6 +4907,7 @@
     <w:p>
       <w:pPr>
         <w:rPr>
+          <w:rFonts w:hint="eastAsia"/>
           <w:sz w:val="16"/>
           <w:u w:val="single"/>
         </w:rPr>
@@ -4803,6 +4965,7 @@
       <w:pPr>
         <w:jc w:val="center"/>
         <w:rPr>
+          <w:rFonts w:hint="eastAsia"/>
           <w:b/>
           <w:sz w:val="30"/>
           <w:u w:val="single"/>
@@ -4815,7 +4978,6 @@
           <w:sz w:val="30"/>
           <w:u w:val="single"/>
         </w:rPr>
-        <w:lastRenderedPageBreak/>
         <w:t xml:space="preserve">표 </w:t>
       </w:r>
       <w:r>
@@ -4839,7 +5001,19 @@
         <w:rPr>
           <w:b/>
         </w:rPr>
-        <w:t xml:space="preserve">[Table 1] </w:t>
+        <w:t xml:space="preserve">[Table </w:t>
+      </w:r>
+      <w:r>
+        <w:rPr>
+          <w:b/>
+        </w:rPr>
+        <w:t>1</w:t>
+      </w:r>
+      <w:r>
+        <w:rPr>
+          <w:b/>
+        </w:rPr>
+        <w:t xml:space="preserve">] </w:t>
       </w:r>
       <w:r>
         <w:rPr>
@@ -4852,13 +5026,20 @@
         <w:rPr>
           <w:b/>
         </w:rPr>
-        <w:t>………………………………………………………………………………………………………………….</w:t>
+        <w:t>………………………………………………………………………………………………</w:t>
+      </w:r>
+      <w:r>
+        <w:rPr>
+          <w:b/>
+        </w:rPr>
+        <w:t>………………….</w:t>
       </w:r>
     </w:p>
     <w:p>
       <w:pPr>
         <w:ind w:leftChars="400" w:left="800"/>
         <w:rPr>
+          <w:rFonts w:hint="eastAsia"/>
           <w:b/>
         </w:rPr>
       </w:pPr>
@@ -4879,7 +5060,13 @@
         <w:rPr>
           <w:b/>
         </w:rPr>
-        <w:t>……………………………………………………………………………………………………………</w:t>
+        <w:t>………………………………………………………………………………………………</w:t>
+      </w:r>
+      <w:r>
+        <w:rPr>
+          <w:b/>
+        </w:rPr>
+        <w:t>……………</w:t>
       </w:r>
     </w:p>
     <w:p>
@@ -4893,7 +5080,19 @@
         <w:rPr>
           <w:b/>
         </w:rPr>
-        <w:t xml:space="preserve">[Table 3] </w:t>
+        <w:t xml:space="preserve">[Table </w:t>
+      </w:r>
+      <w:r>
+        <w:rPr>
+          <w:b/>
+        </w:rPr>
+        <w:t>3</w:t>
+      </w:r>
+      <w:r>
+        <w:rPr>
+          <w:b/>
+        </w:rPr>
+        <w:t xml:space="preserve">] </w:t>
       </w:r>
       <w:r>
         <w:rPr>
@@ -4920,7 +5119,19 @@
         <w:rPr>
           <w:b/>
         </w:rPr>
-        <w:t xml:space="preserve">[Table 4] </w:t>
+        <w:t xml:space="preserve">[Table </w:t>
+      </w:r>
+      <w:r>
+        <w:rPr>
+          <w:b/>
+        </w:rPr>
+        <w:t>4</w:t>
+      </w:r>
+      <w:r>
+        <w:rPr>
+          <w:b/>
+        </w:rPr>
+        <w:t xml:space="preserve">] </w:t>
       </w:r>
       <w:r>
         <w:rPr>
@@ -4954,14 +5165,27 @@
       <w:pPr>
         <w:ind w:leftChars="400" w:left="800"/>
         <w:rPr>
-          <w:b/>
-        </w:rPr>
-      </w:pPr>
-      <w:r>
-        <w:rPr>
-          <w:b/>
-        </w:rPr>
-        <w:t xml:space="preserve">[Table 5] </w:t>
+          <w:rFonts w:hint="eastAsia"/>
+          <w:b/>
+        </w:rPr>
+      </w:pPr>
+      <w:r>
+        <w:rPr>
+          <w:b/>
+        </w:rPr>
+        <w:t xml:space="preserve">[Table </w:t>
+      </w:r>
+      <w:r>
+        <w:rPr>
+          <w:b/>
+        </w:rPr>
+        <w:t>5</w:t>
+      </w:r>
+      <w:r>
+        <w:rPr>
+          <w:b/>
+        </w:rPr>
+        <w:t xml:space="preserve">] </w:t>
       </w:r>
       <w:r>
         <w:rPr>
@@ -5047,6 +5271,9 @@
     <w:p>
       <w:pPr>
         <w:jc w:val="left"/>
+        <w:rPr>
+          <w:rFonts w:hint="eastAsia"/>
+        </w:rPr>
       </w:pPr>
     </w:p>
     <w:p>
@@ -5144,7 +5371,13 @@
         <w:rPr>
           <w:b/>
         </w:rPr>
-        <w:t xml:space="preserve"> Object Detection</w:t>
+        <w:t xml:space="preserve"> </w:t>
+      </w:r>
+      <w:r>
+        <w:rPr>
+          <w:b/>
+        </w:rPr>
+        <w:t>Object Detection</w:t>
       </w:r>
     </w:p>
     <w:p>
@@ -5178,7 +5411,13 @@
         <w:rPr>
           <w:b/>
         </w:rPr>
-        <w:t xml:space="preserve"> Django Channels</w:t>
+        <w:t xml:space="preserve"> </w:t>
+      </w:r>
+      <w:r>
+        <w:rPr>
+          <w:b/>
+        </w:rPr>
+        <w:t>Django Channels</w:t>
       </w:r>
     </w:p>
     <w:p>
@@ -5186,6 +5425,7 @@
         <w:ind w:firstLine="800"/>
         <w:jc w:val="left"/>
         <w:rPr>
+          <w:rFonts w:hint="eastAsia"/>
           <w:b/>
         </w:rPr>
       </w:pPr>
@@ -5212,7 +5452,13 @@
         <w:rPr>
           <w:b/>
         </w:rPr>
-        <w:t xml:space="preserve"> Video Streaming</w:t>
+        <w:t xml:space="preserve"> </w:t>
+      </w:r>
+      <w:r>
+        <w:rPr>
+          <w:b/>
+        </w:rPr>
+        <w:t>Video Streaming</w:t>
       </w:r>
     </w:p>
     <w:p>
@@ -5282,6 +5528,7 @@
       <w:pPr>
         <w:jc w:val="left"/>
         <w:rPr>
+          <w:rFonts w:hint="eastAsia"/>
           <w:b/>
           <w:sz w:val="30"/>
         </w:rPr>
@@ -5318,6 +5565,7 @@
               <w:rPr>
                 <w:noProof/>
               </w:rPr>
+              <w:lastRenderedPageBreak/>
               <w:drawing>
                 <wp:inline distT="0" distB="0" distL="0" distR="0" wp14:anchorId="758994B7" wp14:editId="3A1B2CA3">
                   <wp:extent cx="1882140" cy="358140"/>
@@ -5376,6 +5624,7 @@
           <w:p>
             <w:pPr>
               <w:rPr>
+                <w:rFonts w:hint="eastAsia"/>
                 <w:sz w:val="16"/>
                 <w:szCs w:val="16"/>
               </w:rPr>
@@ -5403,6 +5652,7 @@
             <w:pPr>
               <w:jc w:val="right"/>
               <w:rPr>
+                <w:rFonts w:hint="eastAsia"/>
                 <w:sz w:val="16"/>
                 <w:szCs w:val="16"/>
               </w:rPr>
@@ -5454,6 +5704,7 @@
           <w:p>
             <w:pPr>
               <w:rPr>
+                <w:rFonts w:hint="eastAsia"/>
                 <w:sz w:val="16"/>
                 <w:szCs w:val="16"/>
               </w:rPr>
@@ -5483,6 +5734,7 @@
           <w:p>
             <w:pPr>
               <w:rPr>
+                <w:rFonts w:hint="eastAsia"/>
                 <w:sz w:val="16"/>
                 <w:szCs w:val="16"/>
               </w:rPr>
@@ -5512,6 +5764,7 @@
           <w:p>
             <w:pPr>
               <w:rPr>
+                <w:rFonts w:hint="eastAsia"/>
                 <w:sz w:val="16"/>
                 <w:szCs w:val="16"/>
               </w:rPr>
@@ -5541,6 +5794,7 @@
           <w:p>
             <w:pPr>
               <w:rPr>
+                <w:rFonts w:hint="eastAsia"/>
                 <w:sz w:val="16"/>
                 <w:szCs w:val="16"/>
               </w:rPr>
@@ -5552,6 +5806,7 @@
     <w:p>
       <w:pPr>
         <w:rPr>
+          <w:rFonts w:hint="eastAsia"/>
           <w:sz w:val="16"/>
           <w:u w:val="single"/>
         </w:rPr>
@@ -5642,7 +5897,6 @@
           <w:b/>
           <w:sz w:val="26"/>
         </w:rPr>
-        <w:lastRenderedPageBreak/>
         <w:t xml:space="preserve"> </w:t>
       </w:r>
       <w:r>
@@ -6176,6 +6430,7 @@
       <w:pPr>
         <w:jc w:val="left"/>
         <w:rPr>
+          <w:rFonts w:hint="eastAsia"/>
           <w:sz w:val="26"/>
         </w:rPr>
       </w:pPr>
@@ -6211,6 +6466,7 @@
               <w:rPr>
                 <w:noProof/>
               </w:rPr>
+              <w:lastRenderedPageBreak/>
               <w:drawing>
                 <wp:inline distT="0" distB="0" distL="0" distR="0" wp14:anchorId="62513693" wp14:editId="60A7A1A2">
                   <wp:extent cx="1882140" cy="358140"/>
@@ -6269,6 +6525,7 @@
           <w:p>
             <w:pPr>
               <w:rPr>
+                <w:rFonts w:hint="eastAsia"/>
                 <w:sz w:val="16"/>
                 <w:szCs w:val="16"/>
               </w:rPr>
@@ -6296,6 +6553,7 @@
             <w:pPr>
               <w:jc w:val="right"/>
               <w:rPr>
+                <w:rFonts w:hint="eastAsia"/>
                 <w:sz w:val="16"/>
                 <w:szCs w:val="16"/>
               </w:rPr>
@@ -6347,6 +6605,7 @@
           <w:p>
             <w:pPr>
               <w:rPr>
+                <w:rFonts w:hint="eastAsia"/>
                 <w:sz w:val="16"/>
                 <w:szCs w:val="16"/>
               </w:rPr>
@@ -6376,6 +6635,7 @@
           <w:p>
             <w:pPr>
               <w:rPr>
+                <w:rFonts w:hint="eastAsia"/>
                 <w:sz w:val="16"/>
                 <w:szCs w:val="16"/>
               </w:rPr>
@@ -6405,6 +6665,7 @@
           <w:p>
             <w:pPr>
               <w:rPr>
+                <w:rFonts w:hint="eastAsia"/>
                 <w:sz w:val="16"/>
                 <w:szCs w:val="16"/>
               </w:rPr>
@@ -6434,6 +6695,7 @@
           <w:p>
             <w:pPr>
               <w:rPr>
+                <w:rFonts w:hint="eastAsia"/>
                 <w:sz w:val="16"/>
                 <w:szCs w:val="16"/>
               </w:rPr>
@@ -6501,6 +6763,7 @@
     <w:p>
       <w:pPr>
         <w:rPr>
+          <w:rFonts w:hint="eastAsia"/>
           <w:sz w:val="10"/>
           <w:u w:val="single"/>
         </w:rPr>
@@ -6553,7 +6816,6 @@
           <w:b/>
           <w:sz w:val="22"/>
         </w:rPr>
-        <w:lastRenderedPageBreak/>
         <w:t>[</w:t>
       </w:r>
       <w:r>
@@ -6600,6 +6862,7 @@
             <w:pPr>
               <w:jc w:val="center"/>
               <w:rPr>
+                <w:rFonts w:hint="eastAsia"/>
                 <w:b/>
                 <w:sz w:val="22"/>
               </w:rPr>
@@ -6623,6 +6886,7 @@
             <w:pPr>
               <w:jc w:val="center"/>
               <w:rPr>
+                <w:rFonts w:hint="eastAsia"/>
                 <w:b/>
                 <w:sz w:val="22"/>
               </w:rPr>
@@ -6654,6 +6918,9 @@
           <w:p>
             <w:pPr>
               <w:jc w:val="left"/>
+              <w:rPr>
+                <w:rFonts w:hint="eastAsia"/>
+              </w:rPr>
             </w:pPr>
             <w:r>
               <w:rPr>
@@ -6670,6 +6937,9 @@
           <w:p>
             <w:pPr>
               <w:jc w:val="left"/>
+              <w:rPr>
+                <w:rFonts w:hint="eastAsia"/>
+              </w:rPr>
             </w:pPr>
             <w:r>
               <w:rPr>
@@ -6688,6 +6958,9 @@
           <w:p>
             <w:pPr>
               <w:jc w:val="left"/>
+              <w:rPr>
+                <w:rFonts w:hint="eastAsia"/>
+              </w:rPr>
             </w:pPr>
             <w:r>
               <w:rPr>
@@ -6704,6 +6977,9 @@
           <w:p>
             <w:pPr>
               <w:jc w:val="left"/>
+              <w:rPr>
+                <w:rFonts w:hint="eastAsia"/>
+              </w:rPr>
             </w:pPr>
             <w:r>
               <w:rPr>
@@ -6731,6 +7007,9 @@
           <w:p>
             <w:pPr>
               <w:jc w:val="left"/>
+              <w:rPr>
+                <w:rFonts w:hint="eastAsia"/>
+              </w:rPr>
             </w:pPr>
             <w:r>
               <w:rPr>
@@ -6756,6 +7035,9 @@
           <w:p>
             <w:pPr>
               <w:jc w:val="left"/>
+              <w:rPr>
+                <w:rFonts w:hint="eastAsia"/>
+              </w:rPr>
             </w:pPr>
             <w:r>
               <w:rPr>
@@ -6783,6 +7065,9 @@
           <w:p>
             <w:pPr>
               <w:jc w:val="left"/>
+              <w:rPr>
+                <w:rFonts w:hint="eastAsia"/>
+              </w:rPr>
             </w:pPr>
             <w:r>
               <w:rPr>
@@ -6799,6 +7084,9 @@
           <w:p>
             <w:pPr>
               <w:jc w:val="left"/>
+              <w:rPr>
+                <w:rFonts w:hint="eastAsia"/>
+              </w:rPr>
             </w:pPr>
             <w:r>
               <w:rPr>
@@ -6827,6 +7115,9 @@
           <w:p>
             <w:pPr>
               <w:jc w:val="left"/>
+              <w:rPr>
+                <w:rFonts w:hint="eastAsia"/>
+              </w:rPr>
             </w:pPr>
             <w:proofErr w:type="spellStart"/>
             <w:r>
@@ -6861,6 +7152,9 @@
           <w:p>
             <w:pPr>
               <w:jc w:val="left"/>
+              <w:rPr>
+                <w:rFonts w:hint="eastAsia"/>
+              </w:rPr>
             </w:pPr>
             <w:r>
               <w:t>Faster R-CNN: Towards Real-</w:t>
@@ -6932,6 +7226,7 @@
         <w:ind w:firstLine="440"/>
         <w:jc w:val="center"/>
         <w:rPr>
+          <w:rFonts w:hint="eastAsia"/>
           <w:b/>
           <w:sz w:val="22"/>
         </w:rPr>
@@ -6942,6 +7237,7 @@
         <w:ind w:firstLine="400"/>
         <w:jc w:val="left"/>
         <w:rPr>
+          <w:rFonts w:hint="eastAsia"/>
           <w:b/>
           <w:sz w:val="26"/>
         </w:rPr>
@@ -7137,6 +7433,7 @@
       <w:pPr>
         <w:jc w:val="left"/>
         <w:rPr>
+          <w:rFonts w:hint="eastAsia"/>
           <w:sz w:val="26"/>
         </w:rPr>
       </w:pPr>
@@ -7177,7 +7474,19 @@
         <w:rPr>
           <w:sz w:val="22"/>
         </w:rPr>
-        <w:t xml:space="preserve">CNN을 통해 추출된 특징 </w:t>
+        <w:t>CNN을 통해 추출된</w:t>
+      </w:r>
+      <w:r>
+        <w:rPr>
+          <w:sz w:val="22"/>
+        </w:rPr>
+        <w:t xml:space="preserve"> </w:t>
+      </w:r>
+      <w:r>
+        <w:rPr>
+          <w:sz w:val="22"/>
+        </w:rPr>
+        <w:t xml:space="preserve">특징 </w:t>
       </w:r>
       <w:proofErr w:type="spellStart"/>
       <w:r>
@@ -7336,6 +7645,7 @@
               <w:rPr>
                 <w:noProof/>
               </w:rPr>
+              <w:lastRenderedPageBreak/>
               <w:drawing>
                 <wp:inline distT="0" distB="0" distL="0" distR="0" wp14:anchorId="1E4CCAB2" wp14:editId="0308D2B4">
                   <wp:extent cx="1882140" cy="358140"/>
@@ -7394,6 +7704,7 @@
           <w:p>
             <w:pPr>
               <w:rPr>
+                <w:rFonts w:hint="eastAsia"/>
                 <w:sz w:val="16"/>
                 <w:szCs w:val="16"/>
               </w:rPr>
@@ -7421,6 +7732,7 @@
             <w:pPr>
               <w:jc w:val="right"/>
               <w:rPr>
+                <w:rFonts w:hint="eastAsia"/>
                 <w:sz w:val="16"/>
                 <w:szCs w:val="16"/>
               </w:rPr>
@@ -7472,6 +7784,7 @@
           <w:p>
             <w:pPr>
               <w:rPr>
+                <w:rFonts w:hint="eastAsia"/>
                 <w:sz w:val="16"/>
                 <w:szCs w:val="16"/>
               </w:rPr>
@@ -7501,6 +7814,7 @@
           <w:p>
             <w:pPr>
               <w:rPr>
+                <w:rFonts w:hint="eastAsia"/>
                 <w:sz w:val="16"/>
                 <w:szCs w:val="16"/>
               </w:rPr>
@@ -7530,6 +7844,7 @@
           <w:p>
             <w:pPr>
               <w:rPr>
+                <w:rFonts w:hint="eastAsia"/>
                 <w:sz w:val="16"/>
                 <w:szCs w:val="16"/>
               </w:rPr>
@@ -7559,6 +7874,7 @@
           <w:p>
             <w:pPr>
               <w:rPr>
+                <w:rFonts w:hint="eastAsia"/>
                 <w:sz w:val="16"/>
                 <w:szCs w:val="16"/>
               </w:rPr>
@@ -7570,6 +7886,7 @@
     <w:p>
       <w:pPr>
         <w:rPr>
+          <w:rFonts w:hint="eastAsia"/>
           <w:sz w:val="16"/>
           <w:u w:val="single"/>
         </w:rPr>
@@ -7622,14 +7939,6 @@
         </w:rPr>
         <w:t>요구사항 정의서</w:t>
       </w:r>
-    </w:p>
-    <w:p>
-      <w:pPr>
-        <w:jc w:val="left"/>
-        <w:rPr>
-          <w:sz w:val="26"/>
-        </w:rPr>
-      </w:pPr>
     </w:p>
     <w:p>
       <w:pPr>
@@ -7651,7 +7960,6 @@
           <w:b/>
           <w:sz w:val="26"/>
         </w:rPr>
-        <w:lastRenderedPageBreak/>
         <w:t>개발</w:t>
       </w:r>
       <w:r>
@@ -7716,6 +8024,7 @@
         <w:ind w:left="400"/>
         <w:jc w:val="left"/>
         <w:rPr>
+          <w:rFonts w:hint="eastAsia"/>
           <w:sz w:val="2"/>
         </w:rPr>
       </w:pPr>
@@ -7777,6 +8086,8 @@
         </w:rPr>
         <w:t>) Machine Learning</w:t>
       </w:r>
+      <w:bookmarkStart w:id="0" w:name="_GoBack"/>
+      <w:bookmarkEnd w:id="0"/>
     </w:p>
     <w:p>
       <w:pPr>
@@ -7890,6 +8201,7 @@
         <w:ind w:left="400"/>
         <w:jc w:val="left"/>
         <w:rPr>
+          <w:rFonts w:hint="eastAsia"/>
           <w:sz w:val="10"/>
         </w:rPr>
       </w:pPr>
@@ -8009,6 +8321,7 @@
         <w:ind w:left="400"/>
         <w:jc w:val="left"/>
         <w:rPr>
+          <w:rFonts w:hint="eastAsia"/>
           <w:sz w:val="22"/>
         </w:rPr>
       </w:pPr>
@@ -8051,6 +8364,7 @@
         <w:ind w:firstLine="400"/>
         <w:jc w:val="left"/>
         <w:rPr>
+          <w:rFonts w:hint="eastAsia"/>
           <w:sz w:val="22"/>
         </w:rPr>
       </w:pPr>
@@ -8191,6 +8505,350 @@
     </w:p>
     <w:p>
       <w:pPr>
+        <w:widowControl/>
+        <w:wordWrap/>
+        <w:autoSpaceDE/>
+        <w:autoSpaceDN/>
+        <w:rPr>
+          <w:rFonts w:hint="eastAsia"/>
+          <w:sz w:val="22"/>
+        </w:rPr>
+      </w:pPr>
+      <w:r>
+        <w:rPr>
+          <w:sz w:val="22"/>
+        </w:rPr>
+        <w:br w:type="page"/>
+      </w:r>
+    </w:p>
+    <w:tbl>
+      <w:tblPr>
+        <w:tblStyle w:val="a3"/>
+        <w:tblW w:w="0" w:type="auto"/>
+        <w:tblLook w:val="04A0" w:firstRow="1" w:lastRow="0" w:firstColumn="1" w:lastColumn="0" w:noHBand="0" w:noVBand="1"/>
+      </w:tblPr>
+      <w:tblGrid>
+        <w:gridCol w:w="3287"/>
+        <w:gridCol w:w="1479"/>
+        <w:gridCol w:w="2302"/>
+        <w:gridCol w:w="1150"/>
+        <w:gridCol w:w="1150"/>
+        <w:gridCol w:w="1091"/>
+      </w:tblGrid>
+      <w:tr>
+        <w:trPr>
+          <w:trHeight w:val="587"/>
+        </w:trPr>
+        <w:tc>
+          <w:tcPr>
+            <w:tcW w:w="3287" w:type="dxa"/>
+            <w:tcBorders>
+              <w:top w:val="nil"/>
+              <w:left w:val="nil"/>
+            </w:tcBorders>
+          </w:tcPr>
+          <w:p>
+            <w:r>
+              <w:rPr>
+                <w:noProof/>
+              </w:rPr>
+              <w:lastRenderedPageBreak/>
+              <w:drawing>
+                <wp:inline distT="0" distB="0" distL="0" distR="0" wp14:anchorId="07B763BA" wp14:editId="217991B1">
+                  <wp:extent cx="1882140" cy="358140"/>
+                  <wp:effectExtent l="0" t="0" r="3810" b="3810"/>
+                  <wp:docPr id="19" name="그림 19"/>
+                  <wp:cNvGraphicFramePr>
+                    <a:graphicFrameLocks xmlns:a="http://schemas.openxmlformats.org/drawingml/2006/main" noChangeAspect="1"/>
+                  </wp:cNvGraphicFramePr>
+                  <a:graphic xmlns:a="http://schemas.openxmlformats.org/drawingml/2006/main">
+                    <a:graphicData uri="http://schemas.openxmlformats.org/drawingml/2006/picture">
+                      <pic:pic xmlns:pic="http://schemas.openxmlformats.org/drawingml/2006/picture">
+                        <pic:nvPicPr>
+                          <pic:cNvPr id="0" name="Picture 1"/>
+                          <pic:cNvPicPr>
+                            <a:picLocks noChangeAspect="1" noChangeArrowheads="1"/>
+                          </pic:cNvPicPr>
+                        </pic:nvPicPr>
+                        <pic:blipFill>
+                          <a:blip r:embed="rId8" cstate="print">
+                            <a:extLst>
+                              <a:ext uri="{28A0092B-C50C-407E-A947-70E740481C1C}">
+                                <a14:useLocalDpi xmlns:a14="http://schemas.microsoft.com/office/drawing/2010/main" val="0"/>
+                              </a:ext>
+                            </a:extLst>
+                          </a:blip>
+                          <a:srcRect/>
+                          <a:stretch>
+                            <a:fillRect/>
+                          </a:stretch>
+                        </pic:blipFill>
+                        <pic:spPr bwMode="auto">
+                          <a:xfrm>
+                            <a:off x="0" y="0"/>
+                            <a:ext cx="1882140" cy="358140"/>
+                          </a:xfrm>
+                          <a:prstGeom prst="rect">
+                            <a:avLst/>
+                          </a:prstGeom>
+                          <a:noFill/>
+                          <a:ln>
+                            <a:noFill/>
+                          </a:ln>
+                        </pic:spPr>
+                      </pic:pic>
+                    </a:graphicData>
+                  </a:graphic>
+                </wp:inline>
+              </w:drawing>
+            </w:r>
+          </w:p>
+        </w:tc>
+        <w:tc>
+          <w:tcPr>
+            <w:tcW w:w="1479" w:type="dxa"/>
+          </w:tcPr>
+          <w:p>
+            <w:pPr>
+              <w:rPr>
+                <w:rFonts w:hint="eastAsia"/>
+                <w:sz w:val="16"/>
+                <w:szCs w:val="16"/>
+              </w:rPr>
+            </w:pPr>
+            <w:proofErr w:type="spellStart"/>
+            <w:r>
+              <w:rPr>
+                <w:rFonts w:hint="eastAsia"/>
+                <w:sz w:val="16"/>
+                <w:szCs w:val="16"/>
+              </w:rPr>
+              <w:t>년월일</w:t>
+            </w:r>
+            <w:proofErr w:type="spellEnd"/>
+            <w:r>
+              <w:rPr>
+                <w:rFonts w:hint="eastAsia"/>
+                <w:sz w:val="16"/>
+                <w:szCs w:val="16"/>
+              </w:rPr>
+              <w:t>:</w:t>
+            </w:r>
+          </w:p>
+          <w:p>
+            <w:pPr>
+              <w:jc w:val="right"/>
+              <w:rPr>
+                <w:rFonts w:hint="eastAsia"/>
+                <w:sz w:val="16"/>
+                <w:szCs w:val="16"/>
+              </w:rPr>
+            </w:pPr>
+            <w:r>
+              <w:rPr>
+                <w:rFonts w:hint="eastAsia"/>
+                <w:sz w:val="16"/>
+                <w:szCs w:val="16"/>
+              </w:rPr>
+              <w:t>2</w:t>
+            </w:r>
+            <w:r>
+              <w:rPr>
+                <w:sz w:val="16"/>
+                <w:szCs w:val="16"/>
+              </w:rPr>
+              <w:t>018-10-</w:t>
+            </w:r>
+            <w:r>
+              <w:rPr>
+                <w:sz w:val="16"/>
+                <w:szCs w:val="16"/>
+              </w:rPr>
+              <w:t>29</w:t>
+            </w:r>
+          </w:p>
+        </w:tc>
+        <w:tc>
+          <w:tcPr>
+            <w:tcW w:w="2302" w:type="dxa"/>
+          </w:tcPr>
+          <w:p>
+            <w:pPr>
+              <w:rPr>
+                <w:sz w:val="16"/>
+                <w:szCs w:val="16"/>
+              </w:rPr>
+            </w:pPr>
+            <w:r>
+              <w:rPr>
+                <w:rFonts w:hint="eastAsia"/>
+                <w:sz w:val="16"/>
+                <w:szCs w:val="16"/>
+              </w:rPr>
+              <w:t>문서번호:</w:t>
+            </w:r>
+          </w:p>
+          <w:p>
+            <w:pPr>
+              <w:rPr>
+                <w:rFonts w:hint="eastAsia"/>
+                <w:sz w:val="16"/>
+                <w:szCs w:val="16"/>
+              </w:rPr>
+            </w:pPr>
+          </w:p>
+        </w:tc>
+        <w:tc>
+          <w:tcPr>
+            <w:tcW w:w="1150" w:type="dxa"/>
+          </w:tcPr>
+          <w:p>
+            <w:pPr>
+              <w:rPr>
+                <w:sz w:val="16"/>
+                <w:szCs w:val="16"/>
+              </w:rPr>
+            </w:pPr>
+            <w:r>
+              <w:rPr>
+                <w:rFonts w:hint="eastAsia"/>
+                <w:sz w:val="16"/>
+                <w:szCs w:val="16"/>
+              </w:rPr>
+              <w:t>변경코드:</w:t>
+            </w:r>
+          </w:p>
+          <w:p>
+            <w:pPr>
+              <w:rPr>
+                <w:rFonts w:hint="eastAsia"/>
+                <w:sz w:val="16"/>
+                <w:szCs w:val="16"/>
+              </w:rPr>
+            </w:pPr>
+          </w:p>
+        </w:tc>
+        <w:tc>
+          <w:tcPr>
+            <w:tcW w:w="1150" w:type="dxa"/>
+          </w:tcPr>
+          <w:p>
+            <w:pPr>
+              <w:rPr>
+                <w:sz w:val="16"/>
+                <w:szCs w:val="16"/>
+              </w:rPr>
+            </w:pPr>
+            <w:r>
+              <w:rPr>
+                <w:rFonts w:hint="eastAsia"/>
+                <w:sz w:val="16"/>
+                <w:szCs w:val="16"/>
+              </w:rPr>
+              <w:t>수정회수:</w:t>
+            </w:r>
+          </w:p>
+          <w:p>
+            <w:pPr>
+              <w:rPr>
+                <w:rFonts w:hint="eastAsia"/>
+                <w:sz w:val="16"/>
+                <w:szCs w:val="16"/>
+              </w:rPr>
+            </w:pPr>
+          </w:p>
+        </w:tc>
+        <w:tc>
+          <w:tcPr>
+            <w:tcW w:w="1091" w:type="dxa"/>
+          </w:tcPr>
+          <w:p>
+            <w:pPr>
+              <w:rPr>
+                <w:sz w:val="16"/>
+                <w:szCs w:val="16"/>
+              </w:rPr>
+            </w:pPr>
+            <w:r>
+              <w:rPr>
+                <w:rFonts w:hint="eastAsia"/>
+                <w:sz w:val="16"/>
+                <w:szCs w:val="16"/>
+              </w:rPr>
+              <w:t>페이지:</w:t>
+            </w:r>
+          </w:p>
+          <w:p>
+            <w:pPr>
+              <w:rPr>
+                <w:rFonts w:hint="eastAsia"/>
+                <w:sz w:val="16"/>
+                <w:szCs w:val="16"/>
+              </w:rPr>
+            </w:pPr>
+          </w:p>
+        </w:tc>
+      </w:tr>
+    </w:tbl>
+    <w:p>
+      <w:pPr>
+        <w:rPr>
+          <w:rFonts w:hint="eastAsia"/>
+          <w:sz w:val="16"/>
+          <w:u w:val="single"/>
+        </w:rPr>
+      </w:pPr>
+      <w:proofErr w:type="spellStart"/>
+      <w:r>
+        <w:rPr>
+          <w:rFonts w:hint="eastAsia"/>
+          <w:sz w:val="16"/>
+          <w:u w:val="single"/>
+        </w:rPr>
+        <w:t>문서명</w:t>
+      </w:r>
+      <w:proofErr w:type="spellEnd"/>
+      <w:r>
+        <w:rPr>
+          <w:rFonts w:hint="eastAsia"/>
+          <w:sz w:val="16"/>
+          <w:u w:val="single"/>
+        </w:rPr>
+        <w:t>:</w:t>
+      </w:r>
+      <w:r>
+        <w:rPr>
+          <w:sz w:val="16"/>
+          <w:u w:val="single"/>
+        </w:rPr>
+        <w:t xml:space="preserve"> </w:t>
+      </w:r>
+      <w:r>
+        <w:rPr>
+          <w:rFonts w:hint="eastAsia"/>
+          <w:sz w:val="16"/>
+          <w:u w:val="single"/>
+        </w:rPr>
+        <w:t>E</w:t>
+      </w:r>
+      <w:r>
+        <w:rPr>
+          <w:sz w:val="16"/>
+          <w:u w:val="single"/>
+        </w:rPr>
+        <w:t xml:space="preserve">DUM </w:t>
+      </w:r>
+      <w:r>
+        <w:rPr>
+          <w:rFonts w:hint="eastAsia"/>
+          <w:sz w:val="16"/>
+          <w:u w:val="single"/>
+        </w:rPr>
+        <w:t>요구사항 정의서</w:t>
+      </w:r>
+    </w:p>
+    <w:p>
+      <w:pPr>
         <w:ind w:left="400"/>
         <w:jc w:val="left"/>
         <w:rPr>
@@ -8211,7 +8869,6 @@
           <w:noProof/>
           <w:sz w:val="22"/>
         </w:rPr>
-        <w:lastRenderedPageBreak/>
         <w:drawing>
           <wp:inline distT="0" distB="0" distL="0" distR="0">
             <wp:extent cx="6637020" cy="3733800"/>
@@ -8298,6 +8955,7 @@
     <w:p>
       <w:pPr>
         <w:rPr>
+          <w:rFonts w:hint="eastAsia"/>
           <w:b/>
           <w:sz w:val="22"/>
         </w:rPr>
@@ -8425,48 +9083,365 @@
           <w:tab w:val="left" w:pos="4212"/>
         </w:tabs>
         <w:ind w:left="400"/>
-        <w:jc w:val="center"/>
-        <w:rPr>
-          <w:b/>
-          <w:sz w:val="22"/>
-        </w:rPr>
-      </w:pPr>
-      <w:r>
-        <w:rPr>
-          <w:rFonts w:hint="eastAsia"/>
-          <w:b/>
-          <w:sz w:val="22"/>
-        </w:rPr>
-        <w:t>[F</w:t>
-      </w:r>
-      <w:r>
-        <w:rPr>
-          <w:b/>
-          <w:sz w:val="22"/>
-        </w:rPr>
-        <w:t>igure2]</w:t>
-      </w:r>
-      <w:r>
-        <w:rPr>
-          <w:b/>
-          <w:sz w:val="22"/>
+        <w:jc w:val="left"/>
+        <w:rPr>
+          <w:sz w:val="22"/>
+        </w:rPr>
+      </w:pPr>
+    </w:p>
+    <w:p>
+      <w:pPr>
+        <w:tabs>
+          <w:tab w:val="left" w:pos="4212"/>
+        </w:tabs>
+        <w:ind w:left="400"/>
+        <w:jc w:val="left"/>
+        <w:rPr>
+          <w:sz w:val="22"/>
+        </w:rPr>
+      </w:pPr>
+    </w:p>
+    <w:p>
+      <w:pPr>
+        <w:tabs>
+          <w:tab w:val="left" w:pos="4212"/>
+        </w:tabs>
+        <w:ind w:left="400"/>
+        <w:jc w:val="left"/>
+        <w:rPr>
+          <w:sz w:val="22"/>
+        </w:rPr>
+      </w:pPr>
+    </w:p>
+    <w:p>
+      <w:pPr>
+        <w:tabs>
+          <w:tab w:val="left" w:pos="4212"/>
+        </w:tabs>
+        <w:ind w:left="400"/>
+        <w:jc w:val="left"/>
+        <w:rPr>
+          <w:rFonts w:hint="eastAsia"/>
+          <w:sz w:val="22"/>
+        </w:rPr>
+      </w:pPr>
+    </w:p>
+    <w:tbl>
+      <w:tblPr>
+        <w:tblStyle w:val="a3"/>
+        <w:tblW w:w="0" w:type="auto"/>
+        <w:tblLook w:val="04A0" w:firstRow="1" w:lastRow="0" w:firstColumn="1" w:lastColumn="0" w:noHBand="0" w:noVBand="1"/>
+      </w:tblPr>
+      <w:tblGrid>
+        <w:gridCol w:w="3287"/>
+        <w:gridCol w:w="1479"/>
+        <w:gridCol w:w="2302"/>
+        <w:gridCol w:w="1150"/>
+        <w:gridCol w:w="1150"/>
+        <w:gridCol w:w="1091"/>
+      </w:tblGrid>
+      <w:tr>
+        <w:trPr>
+          <w:trHeight w:val="587"/>
+        </w:trPr>
+        <w:tc>
+          <w:tcPr>
+            <w:tcW w:w="3287" w:type="dxa"/>
+            <w:tcBorders>
+              <w:top w:val="nil"/>
+              <w:left w:val="nil"/>
+            </w:tcBorders>
+          </w:tcPr>
+          <w:p>
+            <w:r>
+              <w:rPr>
+                <w:noProof/>
+              </w:rPr>
+              <w:lastRenderedPageBreak/>
+              <w:drawing>
+                <wp:inline distT="0" distB="0" distL="0" distR="0" wp14:anchorId="3FC4DF98" wp14:editId="7EC2A268">
+                  <wp:extent cx="1882140" cy="358140"/>
+                  <wp:effectExtent l="0" t="0" r="3810" b="3810"/>
+                  <wp:docPr id="11" name="그림 11"/>
+                  <wp:cNvGraphicFramePr>
+                    <a:graphicFrameLocks xmlns:a="http://schemas.openxmlformats.org/drawingml/2006/main" noChangeAspect="1"/>
+                  </wp:cNvGraphicFramePr>
+                  <a:graphic xmlns:a="http://schemas.openxmlformats.org/drawingml/2006/main">
+                    <a:graphicData uri="http://schemas.openxmlformats.org/drawingml/2006/picture">
+                      <pic:pic xmlns:pic="http://schemas.openxmlformats.org/drawingml/2006/picture">
+                        <pic:nvPicPr>
+                          <pic:cNvPr id="0" name="Picture 1"/>
+                          <pic:cNvPicPr>
+                            <a:picLocks noChangeAspect="1" noChangeArrowheads="1"/>
+                          </pic:cNvPicPr>
+                        </pic:nvPicPr>
+                        <pic:blipFill>
+                          <a:blip r:embed="rId8" cstate="print">
+                            <a:extLst>
+                              <a:ext uri="{28A0092B-C50C-407E-A947-70E740481C1C}">
+                                <a14:useLocalDpi xmlns:a14="http://schemas.microsoft.com/office/drawing/2010/main" val="0"/>
+                              </a:ext>
+                            </a:extLst>
+                          </a:blip>
+                          <a:srcRect/>
+                          <a:stretch>
+                            <a:fillRect/>
+                          </a:stretch>
+                        </pic:blipFill>
+                        <pic:spPr bwMode="auto">
+                          <a:xfrm>
+                            <a:off x="0" y="0"/>
+                            <a:ext cx="1882140" cy="358140"/>
+                          </a:xfrm>
+                          <a:prstGeom prst="rect">
+                            <a:avLst/>
+                          </a:prstGeom>
+                          <a:noFill/>
+                          <a:ln>
+                            <a:noFill/>
+                          </a:ln>
+                        </pic:spPr>
+                      </pic:pic>
+                    </a:graphicData>
+                  </a:graphic>
+                </wp:inline>
+              </w:drawing>
+            </w:r>
+          </w:p>
+        </w:tc>
+        <w:tc>
+          <w:tcPr>
+            <w:tcW w:w="1479" w:type="dxa"/>
+          </w:tcPr>
+          <w:p>
+            <w:pPr>
+              <w:rPr>
+                <w:rFonts w:hint="eastAsia"/>
+                <w:sz w:val="16"/>
+                <w:szCs w:val="16"/>
+              </w:rPr>
+            </w:pPr>
+            <w:proofErr w:type="spellStart"/>
+            <w:r>
+              <w:rPr>
+                <w:rFonts w:hint="eastAsia"/>
+                <w:sz w:val="16"/>
+                <w:szCs w:val="16"/>
+              </w:rPr>
+              <w:t>년월일</w:t>
+            </w:r>
+            <w:proofErr w:type="spellEnd"/>
+            <w:r>
+              <w:rPr>
+                <w:rFonts w:hint="eastAsia"/>
+                <w:sz w:val="16"/>
+                <w:szCs w:val="16"/>
+              </w:rPr>
+              <w:t>:</w:t>
+            </w:r>
+          </w:p>
+          <w:p>
+            <w:pPr>
+              <w:jc w:val="right"/>
+              <w:rPr>
+                <w:rFonts w:hint="eastAsia"/>
+                <w:sz w:val="16"/>
+                <w:szCs w:val="16"/>
+              </w:rPr>
+            </w:pPr>
+            <w:r>
+              <w:rPr>
+                <w:rFonts w:hint="eastAsia"/>
+                <w:sz w:val="16"/>
+                <w:szCs w:val="16"/>
+              </w:rPr>
+              <w:t>2</w:t>
+            </w:r>
+            <w:r>
+              <w:rPr>
+                <w:sz w:val="16"/>
+                <w:szCs w:val="16"/>
+              </w:rPr>
+              <w:t>018-10-31</w:t>
+            </w:r>
+          </w:p>
+        </w:tc>
+        <w:tc>
+          <w:tcPr>
+            <w:tcW w:w="2302" w:type="dxa"/>
+          </w:tcPr>
+          <w:p>
+            <w:pPr>
+              <w:rPr>
+                <w:sz w:val="16"/>
+                <w:szCs w:val="16"/>
+              </w:rPr>
+            </w:pPr>
+            <w:r>
+              <w:rPr>
+                <w:rFonts w:hint="eastAsia"/>
+                <w:sz w:val="16"/>
+                <w:szCs w:val="16"/>
+              </w:rPr>
+              <w:t>문서번호:</w:t>
+            </w:r>
+          </w:p>
+          <w:p>
+            <w:pPr>
+              <w:rPr>
+                <w:rFonts w:hint="eastAsia"/>
+                <w:sz w:val="16"/>
+                <w:szCs w:val="16"/>
+              </w:rPr>
+            </w:pPr>
+          </w:p>
+        </w:tc>
+        <w:tc>
+          <w:tcPr>
+            <w:tcW w:w="1150" w:type="dxa"/>
+          </w:tcPr>
+          <w:p>
+            <w:pPr>
+              <w:rPr>
+                <w:sz w:val="16"/>
+                <w:szCs w:val="16"/>
+              </w:rPr>
+            </w:pPr>
+            <w:r>
+              <w:rPr>
+                <w:rFonts w:hint="eastAsia"/>
+                <w:sz w:val="16"/>
+                <w:szCs w:val="16"/>
+              </w:rPr>
+              <w:t>변경코드:</w:t>
+            </w:r>
+          </w:p>
+          <w:p>
+            <w:pPr>
+              <w:rPr>
+                <w:rFonts w:hint="eastAsia"/>
+                <w:sz w:val="16"/>
+                <w:szCs w:val="16"/>
+              </w:rPr>
+            </w:pPr>
+          </w:p>
+        </w:tc>
+        <w:tc>
+          <w:tcPr>
+            <w:tcW w:w="1150" w:type="dxa"/>
+          </w:tcPr>
+          <w:p>
+            <w:pPr>
+              <w:rPr>
+                <w:sz w:val="16"/>
+                <w:szCs w:val="16"/>
+              </w:rPr>
+            </w:pPr>
+            <w:r>
+              <w:rPr>
+                <w:rFonts w:hint="eastAsia"/>
+                <w:sz w:val="16"/>
+                <w:szCs w:val="16"/>
+              </w:rPr>
+              <w:t>수정회수:</w:t>
+            </w:r>
+          </w:p>
+          <w:p>
+            <w:pPr>
+              <w:rPr>
+                <w:rFonts w:hint="eastAsia"/>
+                <w:sz w:val="16"/>
+                <w:szCs w:val="16"/>
+              </w:rPr>
+            </w:pPr>
+          </w:p>
+        </w:tc>
+        <w:tc>
+          <w:tcPr>
+            <w:tcW w:w="1091" w:type="dxa"/>
+          </w:tcPr>
+          <w:p>
+            <w:pPr>
+              <w:rPr>
+                <w:sz w:val="16"/>
+                <w:szCs w:val="16"/>
+              </w:rPr>
+            </w:pPr>
+            <w:r>
+              <w:rPr>
+                <w:rFonts w:hint="eastAsia"/>
+                <w:sz w:val="16"/>
+                <w:szCs w:val="16"/>
+              </w:rPr>
+              <w:t>페이지:</w:t>
+            </w:r>
+          </w:p>
+          <w:p>
+            <w:pPr>
+              <w:rPr>
+                <w:rFonts w:hint="eastAsia"/>
+                <w:sz w:val="16"/>
+                <w:szCs w:val="16"/>
+              </w:rPr>
+            </w:pPr>
+          </w:p>
+        </w:tc>
+      </w:tr>
+    </w:tbl>
+    <w:p>
+      <w:pPr>
+        <w:rPr>
+          <w:sz w:val="16"/>
+          <w:u w:val="single"/>
+        </w:rPr>
+      </w:pPr>
+      <w:proofErr w:type="spellStart"/>
+      <w:r>
+        <w:rPr>
+          <w:rFonts w:hint="eastAsia"/>
+          <w:sz w:val="16"/>
+          <w:u w:val="single"/>
+        </w:rPr>
+        <w:t>문서명</w:t>
+      </w:r>
+      <w:proofErr w:type="spellEnd"/>
+      <w:r>
+        <w:rPr>
+          <w:rFonts w:hint="eastAsia"/>
+          <w:sz w:val="16"/>
+          <w:u w:val="single"/>
+        </w:rPr>
+        <w:t>:</w:t>
+      </w:r>
+      <w:r>
+        <w:rPr>
+          <w:sz w:val="16"/>
+          <w:u w:val="single"/>
         </w:rPr>
         <w:t xml:space="preserve"> </w:t>
       </w:r>
       <w:r>
         <w:rPr>
           <w:rFonts w:hint="eastAsia"/>
-          <w:b/>
-          <w:sz w:val="22"/>
-        </w:rPr>
-        <w:t>O</w:t>
-      </w:r>
-      <w:r>
-        <w:rPr>
-          <w:b/>
-          <w:sz w:val="22"/>
-        </w:rPr>
-        <w:t>bject Detection</w:t>
+          <w:sz w:val="16"/>
+          <w:u w:val="single"/>
+        </w:rPr>
+        <w:t>E</w:t>
+      </w:r>
+      <w:r>
+        <w:rPr>
+          <w:sz w:val="16"/>
+          <w:u w:val="single"/>
+        </w:rPr>
+        <w:t xml:space="preserve">DUM </w:t>
+      </w:r>
+      <w:r>
+        <w:rPr>
+          <w:rFonts w:hint="eastAsia"/>
+          <w:sz w:val="16"/>
+          <w:u w:val="single"/>
+        </w:rPr>
+        <w:t>요구사항 정의서</w:t>
       </w:r>
     </w:p>
     <w:p>
@@ -8477,6 +9452,58 @@
         <w:ind w:left="400"/>
         <w:jc w:val="center"/>
         <w:rPr>
+          <w:rFonts w:hint="eastAsia"/>
+          <w:b/>
+          <w:sz w:val="22"/>
+        </w:rPr>
+      </w:pPr>
+      <w:r>
+        <w:rPr>
+          <w:rFonts w:hint="eastAsia"/>
+          <w:b/>
+          <w:sz w:val="22"/>
+        </w:rPr>
+        <w:t>[F</w:t>
+      </w:r>
+      <w:r>
+        <w:rPr>
+          <w:b/>
+          <w:sz w:val="22"/>
+        </w:rPr>
+        <w:t>igure2]</w:t>
+      </w:r>
+      <w:r>
+        <w:rPr>
+          <w:b/>
+          <w:sz w:val="22"/>
+        </w:rPr>
+        <w:t xml:space="preserve"> </w:t>
+      </w:r>
+      <w:r>
+        <w:rPr>
+          <w:rFonts w:hint="eastAsia"/>
+          <w:b/>
+          <w:sz w:val="22"/>
+        </w:rPr>
+        <w:t>O</w:t>
+      </w:r>
+      <w:r>
+        <w:rPr>
+          <w:b/>
+          <w:sz w:val="22"/>
+        </w:rPr>
+        <w:t>bject Detection</w:t>
+      </w:r>
+    </w:p>
+    <w:p>
+      <w:pPr>
+        <w:tabs>
+          <w:tab w:val="left" w:pos="4212"/>
+        </w:tabs>
+        <w:ind w:left="400"/>
+        <w:jc w:val="center"/>
+        <w:rPr>
+          <w:rFonts w:hint="eastAsia"/>
           <w:sz w:val="22"/>
         </w:rPr>
       </w:pPr>
@@ -8535,6 +9562,268 @@
         </w:drawing>
       </w:r>
     </w:p>
+    <w:p>
+      <w:pPr>
+        <w:ind w:left="400"/>
+        <w:jc w:val="left"/>
+        <w:rPr>
+          <w:sz w:val="24"/>
+        </w:rPr>
+      </w:pPr>
+      <w:r>
+        <w:rPr>
+          <w:rFonts w:hint="eastAsia"/>
+          <w:sz w:val="24"/>
+        </w:rPr>
+        <w:t>2</w:t>
+      </w:r>
+      <w:r>
+        <w:rPr>
+          <w:sz w:val="24"/>
+        </w:rPr>
+        <w:t>.2.3 Django</w:t>
+      </w:r>
+    </w:p>
+    <w:p>
+      <w:pPr>
+        <w:ind w:left="400"/>
+        <w:jc w:val="left"/>
+        <w:rPr>
+          <w:sz w:val="22"/>
+        </w:rPr>
+      </w:pPr>
+      <w:r>
+        <w:rPr>
+          <w:sz w:val="22"/>
+        </w:rPr>
+        <w:t xml:space="preserve">Django는 </w:t>
+      </w:r>
+      <w:r>
+        <w:rPr>
+          <w:rFonts w:hint="eastAsia"/>
+          <w:sz w:val="22"/>
+        </w:rPr>
+        <w:t>P</w:t>
+      </w:r>
+      <w:r>
+        <w:rPr>
+          <w:sz w:val="22"/>
+        </w:rPr>
+        <w:t>ython</w:t>
+      </w:r>
+      <w:r>
+        <w:rPr>
+          <w:rFonts w:hint="eastAsia"/>
+          <w:sz w:val="22"/>
+        </w:rPr>
+        <w:t>을</w:t>
+      </w:r>
+      <w:r>
+        <w:rPr>
+          <w:sz w:val="22"/>
+        </w:rPr>
+        <w:t xml:space="preserve"> 기반으로 한 웹 어플리케이션 프레임워크로, 인증, 관리와 같은 대부분의 사이트들이 사용하는 </w:t>
+      </w:r>
+      <w:r>
+        <w:rPr>
+          <w:rFonts w:hint="eastAsia"/>
+          <w:sz w:val="22"/>
+        </w:rPr>
+        <w:t>기능들을</w:t>
+      </w:r>
+      <w:r>
+        <w:rPr>
+          <w:sz w:val="22"/>
+        </w:rPr>
+        <w:t xml:space="preserve"> 기본 모듈로 제공한다. 그러나, Django의 </w:t>
+      </w:r>
+      <w:r>
+        <w:rPr>
+          <w:sz w:val="22"/>
+        </w:rPr>
+        <w:t>H</w:t>
+      </w:r>
+      <w:r>
+        <w:rPr>
+          <w:sz w:val="22"/>
+        </w:rPr>
+        <w:t>ttp 통신만으로는 실시간으로 변화하는 정보를 보여줄 수 없으므로</w:t>
+      </w:r>
+      <w:r>
+        <w:rPr>
+          <w:rFonts w:hint="eastAsia"/>
+          <w:sz w:val="22"/>
+        </w:rPr>
+        <w:t xml:space="preserve"> </w:t>
+      </w:r>
+      <w:r>
+        <w:rPr>
+          <w:sz w:val="22"/>
+        </w:rPr>
+        <w:t>Django channels 라이브러리를 통한 Web Socket을 사용하여 실시간 정보처리를 제공한다.</w:t>
+      </w:r>
+    </w:p>
+    <w:p>
+      <w:pPr>
+        <w:ind w:left="400"/>
+        <w:jc w:val="center"/>
+        <w:rPr>
+          <w:rFonts w:hint="eastAsia"/>
+          <w:b/>
+          <w:sz w:val="22"/>
+        </w:rPr>
+      </w:pPr>
+      <w:r>
+        <w:rPr>
+          <w:b/>
+          <w:sz w:val="22"/>
+        </w:rPr>
+        <w:t>[Figure3]</w:t>
+      </w:r>
+      <w:r>
+        <w:rPr>
+          <w:b/>
+          <w:sz w:val="22"/>
+        </w:rPr>
+        <w:t xml:space="preserve"> </w:t>
+      </w:r>
+      <w:r>
+        <w:rPr>
+          <w:rFonts w:hint="eastAsia"/>
+          <w:b/>
+          <w:sz w:val="22"/>
+        </w:rPr>
+        <w:t>D</w:t>
+      </w:r>
+      <w:r>
+        <w:rPr>
+          <w:b/>
+          <w:sz w:val="22"/>
+        </w:rPr>
+        <w:t>jango Channels</w:t>
+      </w:r>
+    </w:p>
+    <w:p>
+      <w:pPr>
+        <w:ind w:left="400"/>
+        <w:jc w:val="center"/>
+        <w:rPr>
+          <w:rFonts w:hint="eastAsia"/>
+          <w:sz w:val="22"/>
+        </w:rPr>
+      </w:pPr>
+      <w:r>
+        <w:rPr>
+          <w:rFonts w:hint="eastAsia"/>
+          <w:noProof/>
+          <w:sz w:val="22"/>
+        </w:rPr>
+        <w:drawing>
+          <wp:inline distT="0" distB="0" distL="0" distR="0">
+            <wp:extent cx="4286250" cy="2436444"/>
+            <wp:effectExtent l="0" t="0" r="0" b="2540"/>
+            <wp:docPr id="13" name="그림 13"/>
+            <wp:cNvGraphicFramePr>
+              <a:graphicFrameLocks xmlns:a="http://schemas.openxmlformats.org/drawingml/2006/main" noChangeAspect="1"/>
+            </wp:cNvGraphicFramePr>
+            <a:graphic xmlns:a="http://schemas.openxmlformats.org/drawingml/2006/main">
+              <a:graphicData uri="http://schemas.openxmlformats.org/drawingml/2006/picture">
+                <pic:pic xmlns:pic="http://schemas.openxmlformats.org/drawingml/2006/picture">
+                  <pic:nvPicPr>
+                    <pic:cNvPr id="0" name="Picture 4"/>
+                    <pic:cNvPicPr>
+                      <a:picLocks noChangeAspect="1" noChangeArrowheads="1"/>
+                    </pic:cNvPicPr>
+                  </pic:nvPicPr>
+                  <pic:blipFill>
+                    <a:blip r:embed="rId11">
+                      <a:extLst>
+                        <a:ext uri="{28A0092B-C50C-407E-A947-70E740481C1C}">
+                          <a14:useLocalDpi xmlns:a14="http://schemas.microsoft.com/office/drawing/2010/main" val="0"/>
+                        </a:ext>
+                      </a:extLst>
+                    </a:blip>
+                    <a:srcRect/>
+                    <a:stretch>
+                      <a:fillRect/>
+                    </a:stretch>
+                  </pic:blipFill>
+                  <pic:spPr bwMode="auto">
+                    <a:xfrm>
+                      <a:off x="0" y="0"/>
+                      <a:ext cx="4321682" cy="2456585"/>
+                    </a:xfrm>
+                    <a:prstGeom prst="rect">
+                      <a:avLst/>
+                    </a:prstGeom>
+                    <a:noFill/>
+                    <a:ln>
+                      <a:noFill/>
+                    </a:ln>
+                  </pic:spPr>
+                </pic:pic>
+              </a:graphicData>
+            </a:graphic>
+          </wp:inline>
+        </w:drawing>
+      </w:r>
+    </w:p>
+    <w:p>
+      <w:pPr>
+        <w:ind w:left="400"/>
+        <w:jc w:val="left"/>
+        <w:rPr>
+          <w:sz w:val="22"/>
+        </w:rPr>
+      </w:pPr>
+      <w:r>
+        <w:rPr>
+          <w:sz w:val="24"/>
+        </w:rPr>
+        <w:t xml:space="preserve">2.2.4 </w:t>
+      </w:r>
+      <w:r>
+        <w:rPr>
+          <w:sz w:val="24"/>
+        </w:rPr>
+        <w:t>Web Socket</w:t>
+      </w:r>
+    </w:p>
+    <w:p>
+      <w:pPr>
+        <w:ind w:left="400"/>
+        <w:jc w:val="left"/>
+        <w:rPr>
+          <w:sz w:val="22"/>
+        </w:rPr>
+      </w:pPr>
+      <w:r>
+        <w:rPr>
+          <w:rFonts w:hint="eastAsia"/>
+          <w:sz w:val="22"/>
+        </w:rPr>
+        <w:t>웹</w:t>
+      </w:r>
+      <w:r>
+        <w:rPr>
+          <w:sz w:val="22"/>
+        </w:rPr>
+        <w:t xml:space="preserve"> 소켓은 웹 서버와 웹 브라우저가 지속적으로 연결된 TCP라인을 통해 실시간으로 데이터를 주고받을 수 있도록 하는 HTML5의 새로운 사양으로, 서버에서는 웹 소켓 프로토콜에 맞는 장치를 구축하고, 브라우저 측에서는</w:t>
+      </w:r>
+      <w:r>
+        <w:rPr>
+          <w:rFonts w:hint="eastAsia"/>
+          <w:sz w:val="22"/>
+        </w:rPr>
+        <w:t xml:space="preserve"> </w:t>
+      </w:r>
+      <w:r>
+        <w:rPr>
+          <w:sz w:val="22"/>
+        </w:rPr>
+        <w:t>JavaScript API를 이용하여 서버에 연결하고, 데이터를 송/수신하는 코드를 구현한다.</w:t>
+      </w:r>
+    </w:p>
     <w:tbl>
       <w:tblPr>
         <w:tblStyle w:val="a3"/>
@@ -8568,10 +9857,10 @@
               </w:rPr>
               <w:lastRenderedPageBreak/>
               <w:drawing>
-                <wp:inline distT="0" distB="0" distL="0" distR="0" wp14:anchorId="7BF622AD" wp14:editId="2C9D4554">
+                <wp:inline distT="0" distB="0" distL="0" distR="0" wp14:anchorId="3FC4DF98" wp14:editId="7EC2A268">
                   <wp:extent cx="1882140" cy="358140"/>
                   <wp:effectExtent l="0" t="0" r="3810" b="3810"/>
-                  <wp:docPr id="11" name="그림 11"/>
+                  <wp:docPr id="20" name="그림 20"/>
                   <wp:cNvGraphicFramePr>
                     <a:graphicFrameLocks xmlns:a="http://schemas.openxmlformats.org/drawingml/2006/main" noChangeAspect="1"/>
                   </wp:cNvGraphicFramePr>
@@ -8625,6 +9914,7 @@
           <w:p>
             <w:pPr>
               <w:rPr>
+                <w:rFonts w:hint="eastAsia"/>
                 <w:sz w:val="16"/>
                 <w:szCs w:val="16"/>
               </w:rPr>
@@ -8652,6 +9942,7 @@
             <w:pPr>
               <w:jc w:val="right"/>
               <w:rPr>
+                <w:rFonts w:hint="eastAsia"/>
                 <w:sz w:val="16"/>
                 <w:szCs w:val="16"/>
               </w:rPr>
@@ -8696,6 +9987,7 @@
           <w:p>
             <w:pPr>
               <w:rPr>
+                <w:rFonts w:hint="eastAsia"/>
                 <w:sz w:val="16"/>
                 <w:szCs w:val="16"/>
               </w:rPr>
@@ -8725,6 +10017,7 @@
           <w:p>
             <w:pPr>
               <w:rPr>
+                <w:rFonts w:hint="eastAsia"/>
                 <w:sz w:val="16"/>
                 <w:szCs w:val="16"/>
               </w:rPr>
@@ -8754,6 +10047,7 @@
           <w:p>
             <w:pPr>
               <w:rPr>
+                <w:rFonts w:hint="eastAsia"/>
                 <w:sz w:val="16"/>
                 <w:szCs w:val="16"/>
               </w:rPr>
@@ -8783,6 +10077,7 @@
           <w:p>
             <w:pPr>
               <w:rPr>
+                <w:rFonts w:hint="eastAsia"/>
                 <w:sz w:val="16"/>
                 <w:szCs w:val="16"/>
               </w:rPr>
@@ -8794,6 +10089,7 @@
     <w:p>
       <w:pPr>
         <w:rPr>
+          <w:rFonts w:hint="eastAsia"/>
           <w:sz w:val="16"/>
           <w:u w:val="single"/>
         </w:rPr>
@@ -8851,22 +10147,25 @@
       <w:pPr>
         <w:ind w:left="400"/>
         <w:jc w:val="left"/>
-        <w:rPr>
+      </w:pPr>
+      <w:r>
+        <w:rPr>
+          <w:rFonts w:hint="eastAsia"/>
           <w:sz w:val="24"/>
         </w:rPr>
-      </w:pPr>
-      <w:r>
-        <w:rPr>
-          <w:rFonts w:hint="eastAsia"/>
+        <w:t>2</w:t>
+      </w:r>
+      <w:r>
+        <w:rPr>
           <w:sz w:val="24"/>
         </w:rPr>
-        <w:t>2</w:t>
+        <w:t xml:space="preserve">.2.5 Video </w:t>
       </w:r>
       <w:r>
         <w:rPr>
           <w:sz w:val="24"/>
         </w:rPr>
-        <w:t>.2.3 Django</w:t>
+        <w:t>Streaming</w:t>
       </w:r>
     </w:p>
     <w:p>
@@ -8874,69 +10173,18 @@
         <w:ind w:left="400"/>
         <w:jc w:val="left"/>
         <w:rPr>
-          <w:sz w:val="22"/>
-        </w:rPr>
-      </w:pPr>
-      <w:r>
-        <w:rPr>
-          <w:sz w:val="22"/>
-        </w:rPr>
-        <w:t xml:space="preserve">Django는 </w:t>
-      </w:r>
-      <w:r>
-        <w:rPr>
-          <w:rFonts w:hint="eastAsia"/>
-          <w:sz w:val="22"/>
-        </w:rPr>
-        <w:t>P</w:t>
-      </w:r>
-      <w:r>
-        <w:rPr>
-          <w:sz w:val="22"/>
-        </w:rPr>
-        <w:t>ython</w:t>
-      </w:r>
-      <w:r>
-        <w:rPr>
-          <w:rFonts w:hint="eastAsia"/>
-          <w:sz w:val="22"/>
-        </w:rPr>
-        <w:t>을</w:t>
-      </w:r>
-      <w:r>
-        <w:rPr>
-          <w:sz w:val="22"/>
-        </w:rPr>
-        <w:t xml:space="preserve"> 기반으로 한 웹 어플리케이션 프레임워크로, 인증, 관리와 같은 대부분의 사이트들이 사용하는 </w:t>
-      </w:r>
-      <w:r>
-        <w:rPr>
-          <w:rFonts w:hint="eastAsia"/>
-          <w:sz w:val="22"/>
-        </w:rPr>
-        <w:t>기능들을</w:t>
-      </w:r>
-      <w:r>
-        <w:rPr>
-          <w:sz w:val="22"/>
-        </w:rPr>
-        <w:t xml:space="preserve"> 기본 모듈로 제공한다. 그러나, Django의 </w:t>
-      </w:r>
-      <w:r>
-        <w:rPr>
-          <w:sz w:val="22"/>
-        </w:rPr>
-        <w:t>H</w:t>
-      </w:r>
-      <w:r>
-        <w:rPr>
-          <w:sz w:val="22"/>
-        </w:rPr>
-        <w:t>ttp 통신만으로는 실시간으로 변화하는 정보를 보여줄 수 없으므로</w:t>
-      </w:r>
-      <w:r>
-        <w:rPr>
-          <w:rFonts w:hint="eastAsia"/>
+          <w:rFonts w:hint="eastAsia"/>
+          <w:sz w:val="22"/>
+        </w:rPr>
+      </w:pPr>
+      <w:r>
+        <w:rPr>
+          <w:sz w:val="22"/>
+        </w:rPr>
+        <w:t>Streaming은 서버가 Client의 request에 대한 response를 chunk를 통하여 제공하는 기술이다. OpenCV의 Video</w:t>
+      </w:r>
+      <w:r>
+        <w:rPr>
           <w:sz w:val="22"/>
         </w:rPr>
         <w:t xml:space="preserve"> </w:t>
@@ -8945,7 +10193,20 @@
         <w:rPr>
           <w:sz w:val="22"/>
         </w:rPr>
-        <w:t>Django channels 라이브러리를 통한 Web Socket을 사용하여 실시간 정보처리를 제공한다.</w:t>
+        <w:t xml:space="preserve">Capture를 </w:t>
+      </w:r>
+      <w:r>
+        <w:rPr>
+          <w:rFonts w:hint="eastAsia"/>
+          <w:sz w:val="22"/>
+        </w:rPr>
+        <w:t>통하여</w:t>
+      </w:r>
+      <w:r>
+        <w:rPr>
+          <w:sz w:val="22"/>
+        </w:rPr>
+        <w:t xml:space="preserve"> 보여지는 영상을 지속적으로 캡쳐 후 JPEG프레임을 연속적으로 보내는 Motion JPEG를 사용하여 Streaming하며 지연시간이 낮다.</w:t>
       </w:r>
     </w:p>
     <w:p>
@@ -8959,256 +10220,10 @@
       </w:pPr>
       <w:r>
         <w:rPr>
-          <w:b/>
-          <w:sz w:val="22"/>
-        </w:rPr>
-        <w:t>[Figure3]</w:t>
-      </w:r>
-      <w:r>
-        <w:rPr>
-          <w:b/>
-          <w:sz w:val="22"/>
-        </w:rPr>
-        <w:t xml:space="preserve"> </w:t>
-      </w:r>
-      <w:r>
-        <w:rPr>
-          <w:rFonts w:hint="eastAsia"/>
-          <w:b/>
-          <w:sz w:val="22"/>
-        </w:rPr>
-        <w:t>D</w:t>
-      </w:r>
-      <w:r>
-        <w:rPr>
-          <w:b/>
-          <w:sz w:val="22"/>
-        </w:rPr>
-        <w:t>jango Channels</w:t>
-      </w:r>
-    </w:p>
-    <w:p>
-      <w:pPr>
-        <w:ind w:left="400"/>
-        <w:jc w:val="center"/>
-        <w:rPr>
-          <w:sz w:val="22"/>
-        </w:rPr>
-      </w:pPr>
-      <w:r>
-        <w:rPr>
-          <w:rFonts w:hint="eastAsia"/>
-          <w:noProof/>
-          <w:sz w:val="22"/>
-        </w:rPr>
-        <w:drawing>
-          <wp:inline distT="0" distB="0" distL="0" distR="0">
-            <wp:extent cx="4571201" cy="2598420"/>
-            <wp:effectExtent l="0" t="0" r="1270" b="0"/>
-            <wp:docPr id="13" name="그림 13"/>
-            <wp:cNvGraphicFramePr>
-              <a:graphicFrameLocks xmlns:a="http://schemas.openxmlformats.org/drawingml/2006/main" noChangeAspect="1"/>
-            </wp:cNvGraphicFramePr>
-            <a:graphic xmlns:a="http://schemas.openxmlformats.org/drawingml/2006/main">
-              <a:graphicData uri="http://schemas.openxmlformats.org/drawingml/2006/picture">
-                <pic:pic xmlns:pic="http://schemas.openxmlformats.org/drawingml/2006/picture">
-                  <pic:nvPicPr>
-                    <pic:cNvPr id="0" name="Picture 4"/>
-                    <pic:cNvPicPr>
-                      <a:picLocks noChangeAspect="1" noChangeArrowheads="1"/>
-                    </pic:cNvPicPr>
-                  </pic:nvPicPr>
-                  <pic:blipFill>
-                    <a:blip r:embed="rId11">
-                      <a:extLst>
-                        <a:ext uri="{28A0092B-C50C-407E-A947-70E740481C1C}">
-                          <a14:useLocalDpi xmlns:a14="http://schemas.microsoft.com/office/drawing/2010/main" val="0"/>
-                        </a:ext>
-                      </a:extLst>
-                    </a:blip>
-                    <a:srcRect/>
-                    <a:stretch>
-                      <a:fillRect/>
-                    </a:stretch>
-                  </pic:blipFill>
-                  <pic:spPr bwMode="auto">
-                    <a:xfrm>
-                      <a:off x="0" y="0"/>
-                      <a:ext cx="4588165" cy="2608063"/>
-                    </a:xfrm>
-                    <a:prstGeom prst="rect">
-                      <a:avLst/>
-                    </a:prstGeom>
-                    <a:noFill/>
-                    <a:ln>
-                      <a:noFill/>
-                    </a:ln>
-                  </pic:spPr>
-                </pic:pic>
-              </a:graphicData>
-            </a:graphic>
-          </wp:inline>
-        </w:drawing>
-      </w:r>
-    </w:p>
-    <w:p>
-      <w:pPr>
-        <w:ind w:left="400"/>
-        <w:jc w:val="left"/>
-        <w:rPr>
-          <w:sz w:val="22"/>
-        </w:rPr>
-      </w:pPr>
-      <w:r>
-        <w:rPr>
-          <w:sz w:val="24"/>
-        </w:rPr>
-        <w:t xml:space="preserve">2.2.4 </w:t>
-      </w:r>
-      <w:r>
-        <w:rPr>
-          <w:sz w:val="24"/>
-        </w:rPr>
-        <w:t>Web Socket</w:t>
-      </w:r>
-    </w:p>
-    <w:p>
-      <w:pPr>
-        <w:ind w:left="400"/>
-        <w:jc w:val="left"/>
-        <w:rPr>
-          <w:sz w:val="22"/>
-        </w:rPr>
-      </w:pPr>
-      <w:r>
-        <w:rPr>
-          <w:rFonts w:hint="eastAsia"/>
-          <w:sz w:val="22"/>
-        </w:rPr>
-        <w:t>웹</w:t>
-      </w:r>
-      <w:r>
-        <w:rPr>
-          <w:sz w:val="22"/>
-        </w:rPr>
-        <w:t xml:space="preserve"> 소켓은 웹 서버와 웹 브라우저가 지속적으로 연결된 TCP라인을 통해 실시간으로 데이터를 주고받을 수 있도록 하는 HTML5의 새로운 사양으로, 서버에서는 웹 소켓 프로토콜에 맞는 장치를 구축하고, 브라우저 측에서는</w:t>
-      </w:r>
-      <w:r>
-        <w:rPr>
-          <w:rFonts w:hint="eastAsia"/>
-          <w:sz w:val="22"/>
-        </w:rPr>
-        <w:t xml:space="preserve"> </w:t>
-      </w:r>
-      <w:r>
-        <w:rPr>
-          <w:sz w:val="22"/>
-        </w:rPr>
-        <w:t>JavaScript API를 이용하여 서버에 연결하고, 데이터를 송/수신하는 코드를 구현한다.</w:t>
-      </w:r>
-    </w:p>
-    <w:p>
-      <w:pPr>
-        <w:ind w:left="400"/>
-        <w:jc w:val="left"/>
-        <w:rPr>
-          <w:sz w:val="18"/>
-        </w:rPr>
-      </w:pPr>
-    </w:p>
-    <w:p>
-      <w:pPr>
-        <w:ind w:left="400"/>
-        <w:jc w:val="left"/>
-      </w:pPr>
-      <w:r>
-        <w:rPr>
-          <w:rFonts w:hint="eastAsia"/>
-          <w:sz w:val="24"/>
-        </w:rPr>
-        <w:t>2</w:t>
-      </w:r>
-      <w:r>
-        <w:rPr>
-          <w:sz w:val="24"/>
-        </w:rPr>
-        <w:t xml:space="preserve">.2.5 Video </w:t>
-      </w:r>
-      <w:r>
-        <w:rPr>
-          <w:sz w:val="24"/>
-        </w:rPr>
-        <w:t>Streaming</w:t>
-      </w:r>
-    </w:p>
-    <w:p>
-      <w:pPr>
-        <w:ind w:left="400"/>
-        <w:jc w:val="left"/>
-        <w:rPr>
-          <w:sz w:val="22"/>
-        </w:rPr>
-      </w:pPr>
-      <w:r>
-        <w:rPr>
-          <w:sz w:val="22"/>
-        </w:rPr>
-        <w:t>Streaming은 서버가 Client의 request에 대한 response를 chunk를 통하여 제공하는 기술이다. OpenCV의 Video</w:t>
-      </w:r>
-      <w:r>
-        <w:rPr>
-          <w:sz w:val="22"/>
-        </w:rPr>
-        <w:t xml:space="preserve"> </w:t>
-      </w:r>
-      <w:r>
-        <w:rPr>
-          <w:sz w:val="22"/>
-        </w:rPr>
-        <w:t xml:space="preserve">Capture를 </w:t>
-      </w:r>
-      <w:r>
-        <w:rPr>
-          <w:rFonts w:hint="eastAsia"/>
-          <w:sz w:val="22"/>
-        </w:rPr>
-        <w:t>통하여</w:t>
-      </w:r>
-      <w:r>
-        <w:rPr>
-          <w:sz w:val="22"/>
-        </w:rPr>
-        <w:t xml:space="preserve"> 보여지는 영상을 지속적으로 캡쳐 후 JPEG프레임을 연속적으로 보내는 Motion JPEG를 사용하여 Streaming하며 지연시간이 낮다.</w:t>
-      </w:r>
-    </w:p>
-    <w:p>
-      <w:pPr>
-        <w:ind w:left="400"/>
-        <w:jc w:val="left"/>
-      </w:pPr>
-    </w:p>
-    <w:p>
-      <w:pPr>
-        <w:ind w:left="400"/>
-        <w:jc w:val="left"/>
-      </w:pPr>
-    </w:p>
-    <w:p>
-      <w:pPr>
-        <w:ind w:left="400"/>
-        <w:jc w:val="center"/>
-        <w:rPr>
-          <w:b/>
-          <w:sz w:val="22"/>
-        </w:rPr>
-      </w:pPr>
-      <w:r>
-        <w:rPr>
-          <w:rFonts w:hint="eastAsia"/>
-          <w:b/>
-          <w:sz w:val="22"/>
-        </w:rPr>
-        <w:lastRenderedPageBreak/>
+          <w:rFonts w:hint="eastAsia"/>
+          <w:b/>
+          <w:sz w:val="22"/>
+        </w:rPr>
         <w:t>[</w:t>
       </w:r>
       <w:r>
@@ -9293,6 +10308,17 @@
     </w:p>
     <w:p>
       <w:pPr>
+        <w:ind w:left="400"/>
+        <w:jc w:val="center"/>
+        <w:rPr>
+          <w:rFonts w:hint="eastAsia"/>
+          <w:b/>
+          <w:sz w:val="22"/>
+        </w:rPr>
+      </w:pPr>
+    </w:p>
+    <w:p>
+      <w:pPr>
         <w:pStyle w:val="a6"/>
         <w:numPr>
           <w:ilvl w:val="0"/>
@@ -9507,811 +10533,14 @@
           <w:sz w:val="22"/>
         </w:rPr>
       </w:pPr>
-      <w:r>
-        <w:rPr>
-          <w:b/>
-          <w:sz w:val="22"/>
-        </w:rPr>
-        <w:t>[</w:t>
-      </w:r>
-      <w:r>
-        <w:rPr>
-          <w:rFonts w:hint="eastAsia"/>
-          <w:b/>
-          <w:sz w:val="22"/>
-        </w:rPr>
-        <w:t>T</w:t>
-      </w:r>
-      <w:r>
-        <w:rPr>
-          <w:b/>
-          <w:sz w:val="22"/>
-        </w:rPr>
-        <w:t xml:space="preserve">able 2] </w:t>
-      </w:r>
-      <w:r>
-        <w:rPr>
-          <w:rFonts w:hint="eastAsia"/>
-          <w:b/>
-          <w:sz w:val="22"/>
-        </w:rPr>
-        <w:t>시스템 기능적 요구사항</w:t>
-      </w:r>
-    </w:p>
-    <w:tbl>
-      <w:tblPr>
-        <w:tblStyle w:val="a3"/>
-        <w:tblW w:w="0" w:type="auto"/>
-        <w:tblInd w:w="800" w:type="dxa"/>
-        <w:tblLook w:val="04A0" w:firstRow="1" w:lastRow="0" w:firstColumn="1" w:lastColumn="0" w:noHBand="0" w:noVBand="1"/>
-      </w:tblPr>
-      <w:tblGrid>
-        <w:gridCol w:w="2030"/>
-        <w:gridCol w:w="6379"/>
-        <w:gridCol w:w="1247"/>
-      </w:tblGrid>
-      <w:tr>
-        <w:tc>
-          <w:tcPr>
-            <w:tcW w:w="2030" w:type="dxa"/>
-            <w:vAlign w:val="center"/>
-          </w:tcPr>
-          <w:p>
-            <w:pPr>
-              <w:jc w:val="center"/>
-              <w:rPr>
-                <w:sz w:val="22"/>
-              </w:rPr>
-            </w:pPr>
-            <w:r>
-              <w:rPr>
-                <w:rFonts w:hint="eastAsia"/>
-                <w:sz w:val="22"/>
-              </w:rPr>
-              <w:t>R</w:t>
-            </w:r>
-            <w:r>
-              <w:rPr>
-                <w:sz w:val="22"/>
-              </w:rPr>
-              <w:t>eq.ID</w:t>
-            </w:r>
-          </w:p>
-        </w:tc>
-        <w:tc>
-          <w:tcPr>
-            <w:tcW w:w="6379" w:type="dxa"/>
-            <w:vAlign w:val="center"/>
-          </w:tcPr>
-          <w:p>
-            <w:pPr>
-              <w:jc w:val="center"/>
-              <w:rPr>
-                <w:szCs w:val="20"/>
-              </w:rPr>
-            </w:pPr>
-            <w:r>
-              <w:rPr>
-                <w:rFonts w:hint="eastAsia"/>
-                <w:szCs w:val="20"/>
-              </w:rPr>
-              <w:t>상세 내용</w:t>
-            </w:r>
-          </w:p>
-        </w:tc>
-        <w:tc>
-          <w:tcPr>
-            <w:tcW w:w="1247" w:type="dxa"/>
-            <w:vAlign w:val="center"/>
-          </w:tcPr>
-          <w:p>
-            <w:pPr>
-              <w:jc w:val="center"/>
-              <w:rPr>
-                <w:sz w:val="22"/>
-              </w:rPr>
-            </w:pPr>
-            <w:r>
-              <w:rPr>
-                <w:rFonts w:hint="eastAsia"/>
-                <w:sz w:val="22"/>
-              </w:rPr>
-              <w:t>출처</w:t>
-            </w:r>
-          </w:p>
-        </w:tc>
-      </w:tr>
-      <w:tr>
-        <w:tc>
-          <w:tcPr>
-            <w:tcW w:w="2030" w:type="dxa"/>
-            <w:vAlign w:val="center"/>
-          </w:tcPr>
-          <w:p>
-            <w:pPr>
-              <w:jc w:val="center"/>
-              <w:rPr>
-                <w:sz w:val="22"/>
-              </w:rPr>
-            </w:pPr>
-            <w:r>
-              <w:rPr>
-                <w:sz w:val="22"/>
-              </w:rPr>
-              <w:t>001</w:t>
-            </w:r>
-          </w:p>
-        </w:tc>
-        <w:tc>
-          <w:tcPr>
-            <w:tcW w:w="6379" w:type="dxa"/>
-            <w:vAlign w:val="center"/>
-          </w:tcPr>
-          <w:p>
-            <w:pPr>
-              <w:jc w:val="left"/>
-              <w:rPr>
-                <w:sz w:val="18"/>
-                <w:szCs w:val="20"/>
-              </w:rPr>
-            </w:pPr>
-            <w:r>
-              <w:rPr>
-                <w:rFonts w:hint="eastAsia"/>
-                <w:sz w:val="18"/>
-                <w:szCs w:val="20"/>
-              </w:rPr>
-              <w:t>객체 인식을 통한 이상 상황</w:t>
-            </w:r>
-            <w:r>
-              <w:rPr>
-                <w:rFonts w:hint="eastAsia"/>
-                <w:sz w:val="18"/>
-                <w:szCs w:val="20"/>
-              </w:rPr>
-              <w:t xml:space="preserve">(쓰러진 사람 및 무단 </w:t>
-            </w:r>
-            <w:proofErr w:type="spellStart"/>
-            <w:r>
-              <w:rPr>
-                <w:rFonts w:hint="eastAsia"/>
-                <w:sz w:val="18"/>
-                <w:szCs w:val="20"/>
-              </w:rPr>
-              <w:t>투기된</w:t>
-            </w:r>
-            <w:proofErr w:type="spellEnd"/>
-            <w:r>
-              <w:rPr>
-                <w:rFonts w:hint="eastAsia"/>
-                <w:sz w:val="18"/>
-                <w:szCs w:val="20"/>
-              </w:rPr>
-              <w:t xml:space="preserve"> 쓰레기 발견,</w:t>
-            </w:r>
-            <w:r>
-              <w:rPr>
-                <w:sz w:val="18"/>
-                <w:szCs w:val="20"/>
-              </w:rPr>
-              <w:t xml:space="preserve"> </w:t>
-            </w:r>
-            <w:r>
-              <w:rPr>
-                <w:rFonts w:hint="eastAsia"/>
-                <w:sz w:val="18"/>
-                <w:szCs w:val="20"/>
-              </w:rPr>
-              <w:t>접근 제한 구역에 사람 감지</w:t>
-            </w:r>
-            <w:r>
-              <w:rPr>
-                <w:sz w:val="18"/>
-                <w:szCs w:val="20"/>
-              </w:rPr>
-              <w:t xml:space="preserve">) </w:t>
-            </w:r>
-            <w:r>
-              <w:rPr>
-                <w:rFonts w:hint="eastAsia"/>
-                <w:sz w:val="18"/>
-                <w:szCs w:val="20"/>
-              </w:rPr>
-              <w:t>감지</w:t>
-            </w:r>
-            <w:r>
-              <w:rPr>
-                <w:rFonts w:hint="eastAsia"/>
-                <w:sz w:val="18"/>
-                <w:szCs w:val="20"/>
-              </w:rPr>
-              <w:t>가 실시간으로 처리돼야 한다.</w:t>
-            </w:r>
-          </w:p>
-        </w:tc>
-        <w:tc>
-          <w:tcPr>
-            <w:tcW w:w="1247" w:type="dxa"/>
-            <w:vAlign w:val="center"/>
-          </w:tcPr>
-          <w:p>
-            <w:pPr>
-              <w:jc w:val="center"/>
-              <w:rPr>
-                <w:sz w:val="22"/>
-              </w:rPr>
-            </w:pPr>
-          </w:p>
-        </w:tc>
-      </w:tr>
-      <w:tr>
-        <w:tc>
-          <w:tcPr>
-            <w:tcW w:w="2030" w:type="dxa"/>
-            <w:vAlign w:val="center"/>
-          </w:tcPr>
-          <w:p>
-            <w:pPr>
-              <w:jc w:val="center"/>
-              <w:rPr>
-                <w:sz w:val="22"/>
-              </w:rPr>
-            </w:pPr>
-            <w:r>
-              <w:rPr>
-                <w:sz w:val="22"/>
-              </w:rPr>
-              <w:t>002</w:t>
-            </w:r>
-          </w:p>
-        </w:tc>
-        <w:tc>
-          <w:tcPr>
-            <w:tcW w:w="6379" w:type="dxa"/>
-            <w:vAlign w:val="center"/>
-          </w:tcPr>
-          <w:p>
-            <w:pPr>
-              <w:jc w:val="left"/>
-              <w:rPr>
-                <w:sz w:val="18"/>
-                <w:szCs w:val="20"/>
-              </w:rPr>
-            </w:pPr>
-            <w:r>
-              <w:rPr>
-                <w:rFonts w:hint="eastAsia"/>
-                <w:sz w:val="18"/>
-                <w:szCs w:val="20"/>
-              </w:rPr>
-              <w:t xml:space="preserve">각 </w:t>
-            </w:r>
-            <w:r>
-              <w:rPr>
-                <w:sz w:val="18"/>
-                <w:szCs w:val="20"/>
-              </w:rPr>
-              <w:t>CCTV</w:t>
-            </w:r>
-            <w:r>
-              <w:rPr>
-                <w:rFonts w:hint="eastAsia"/>
-                <w:sz w:val="18"/>
-                <w:szCs w:val="20"/>
-              </w:rPr>
-              <w:t>의 모델번호,</w:t>
-            </w:r>
-            <w:r>
-              <w:rPr>
-                <w:sz w:val="18"/>
-                <w:szCs w:val="20"/>
-              </w:rPr>
-              <w:t xml:space="preserve"> </w:t>
-            </w:r>
-            <w:r>
-              <w:rPr>
-                <w:rFonts w:hint="eastAsia"/>
-                <w:sz w:val="18"/>
-                <w:szCs w:val="20"/>
-              </w:rPr>
-              <w:t xml:space="preserve">위치와 </w:t>
-            </w:r>
-            <w:r>
-              <w:rPr>
-                <w:rFonts w:hint="eastAsia"/>
-                <w:sz w:val="18"/>
-                <w:szCs w:val="20"/>
-              </w:rPr>
-              <w:t>사용자</w:t>
-            </w:r>
-            <w:r>
-              <w:rPr>
-                <w:rFonts w:hint="eastAsia"/>
-                <w:sz w:val="18"/>
-                <w:szCs w:val="20"/>
-              </w:rPr>
-              <w:t xml:space="preserve">의 휴대폰 번호를 </w:t>
-            </w:r>
-            <w:r>
-              <w:rPr>
-                <w:sz w:val="18"/>
-                <w:szCs w:val="20"/>
-              </w:rPr>
-              <w:t>DB</w:t>
-            </w:r>
-            <w:r>
-              <w:rPr>
-                <w:rFonts w:hint="eastAsia"/>
-                <w:sz w:val="18"/>
-                <w:szCs w:val="20"/>
-              </w:rPr>
-              <w:t xml:space="preserve">에 </w:t>
-            </w:r>
-            <w:proofErr w:type="spellStart"/>
-            <w:r>
-              <w:rPr>
-                <w:rFonts w:hint="eastAsia"/>
-                <w:sz w:val="18"/>
-                <w:szCs w:val="20"/>
-              </w:rPr>
-              <w:t>저장및</w:t>
-            </w:r>
-            <w:proofErr w:type="spellEnd"/>
-            <w:r>
-              <w:rPr>
-                <w:rFonts w:hint="eastAsia"/>
-                <w:sz w:val="18"/>
-                <w:szCs w:val="20"/>
-              </w:rPr>
-              <w:t xml:space="preserve"> 갱신하는 기능을 제공하여야 한다.</w:t>
-            </w:r>
-          </w:p>
-        </w:tc>
-        <w:tc>
-          <w:tcPr>
-            <w:tcW w:w="1247" w:type="dxa"/>
-            <w:vAlign w:val="center"/>
-          </w:tcPr>
-          <w:p>
-            <w:pPr>
-              <w:jc w:val="center"/>
-              <w:rPr>
-                <w:sz w:val="22"/>
-              </w:rPr>
-            </w:pPr>
-          </w:p>
-        </w:tc>
-      </w:tr>
-      <w:tr>
-        <w:tc>
-          <w:tcPr>
-            <w:tcW w:w="2030" w:type="dxa"/>
-            <w:vAlign w:val="center"/>
-          </w:tcPr>
-          <w:p>
-            <w:pPr>
-              <w:jc w:val="center"/>
-              <w:rPr>
-                <w:sz w:val="22"/>
-              </w:rPr>
-            </w:pPr>
-            <w:r>
-              <w:rPr>
-                <w:sz w:val="22"/>
-              </w:rPr>
-              <w:t>003</w:t>
-            </w:r>
-          </w:p>
-        </w:tc>
-        <w:tc>
-          <w:tcPr>
-            <w:tcW w:w="6379" w:type="dxa"/>
-            <w:vAlign w:val="center"/>
-          </w:tcPr>
-          <w:p>
-            <w:pPr>
-              <w:jc w:val="left"/>
-              <w:rPr>
-                <w:sz w:val="18"/>
-                <w:szCs w:val="20"/>
-              </w:rPr>
-            </w:pPr>
-            <w:r>
-              <w:rPr>
-                <w:rFonts w:hint="eastAsia"/>
-                <w:sz w:val="18"/>
-                <w:szCs w:val="20"/>
-              </w:rPr>
-              <w:t>시스템은</w:t>
-            </w:r>
-            <w:r>
-              <w:rPr>
-                <w:sz w:val="18"/>
-                <w:szCs w:val="20"/>
-              </w:rPr>
-              <w:t xml:space="preserve"> </w:t>
-            </w:r>
-            <w:r>
-              <w:rPr>
-                <w:rFonts w:hint="eastAsia"/>
-                <w:sz w:val="18"/>
-                <w:szCs w:val="20"/>
-              </w:rPr>
-              <w:t xml:space="preserve">이상 상황 </w:t>
-            </w:r>
-            <w:r>
-              <w:rPr>
-                <w:rFonts w:hint="eastAsia"/>
-                <w:sz w:val="18"/>
-                <w:szCs w:val="20"/>
-              </w:rPr>
-              <w:t>발생</w:t>
-            </w:r>
-            <w:r>
-              <w:rPr>
-                <w:rFonts w:hint="eastAsia"/>
-                <w:sz w:val="18"/>
-                <w:szCs w:val="20"/>
-              </w:rPr>
-              <w:t xml:space="preserve"> 시 </w:t>
-            </w:r>
-            <w:r>
-              <w:rPr>
-                <w:sz w:val="18"/>
-                <w:szCs w:val="20"/>
-              </w:rPr>
-              <w:t>DB</w:t>
-            </w:r>
-            <w:r>
-              <w:rPr>
-                <w:rFonts w:hint="eastAsia"/>
-                <w:sz w:val="18"/>
-                <w:szCs w:val="20"/>
-              </w:rPr>
-              <w:t xml:space="preserve">에 갱신된 </w:t>
-            </w:r>
-            <w:r>
-              <w:rPr>
-                <w:sz w:val="18"/>
-                <w:szCs w:val="20"/>
-              </w:rPr>
-              <w:t>CCTV의 정보를 사용자에게 제공해야 한다</w:t>
-            </w:r>
-          </w:p>
-        </w:tc>
-        <w:tc>
-          <w:tcPr>
-            <w:tcW w:w="1247" w:type="dxa"/>
-            <w:vAlign w:val="center"/>
-          </w:tcPr>
-          <w:p>
-            <w:pPr>
-              <w:jc w:val="center"/>
-              <w:rPr>
-                <w:sz w:val="22"/>
-              </w:rPr>
-            </w:pPr>
-          </w:p>
-        </w:tc>
-      </w:tr>
-      <w:tr>
-        <w:tc>
-          <w:tcPr>
-            <w:tcW w:w="2030" w:type="dxa"/>
-            <w:vAlign w:val="center"/>
-          </w:tcPr>
-          <w:p>
-            <w:pPr>
-              <w:jc w:val="center"/>
-              <w:rPr>
-                <w:sz w:val="22"/>
-              </w:rPr>
-            </w:pPr>
-            <w:r>
-              <w:rPr>
-                <w:sz w:val="22"/>
-              </w:rPr>
-              <w:t>004</w:t>
-            </w:r>
-          </w:p>
-        </w:tc>
-        <w:tc>
-          <w:tcPr>
-            <w:tcW w:w="6379" w:type="dxa"/>
-            <w:vAlign w:val="center"/>
-          </w:tcPr>
-          <w:p>
-            <w:pPr>
-              <w:jc w:val="left"/>
-              <w:rPr>
-                <w:sz w:val="18"/>
-                <w:szCs w:val="20"/>
-              </w:rPr>
-            </w:pPr>
-            <w:r>
-              <w:rPr>
-                <w:rFonts w:hint="eastAsia"/>
-                <w:sz w:val="18"/>
-                <w:szCs w:val="20"/>
-              </w:rPr>
-              <w:t>시스템은</w:t>
-            </w:r>
-            <w:r>
-              <w:rPr>
-                <w:sz w:val="18"/>
-                <w:szCs w:val="20"/>
-              </w:rPr>
-              <w:t xml:space="preserve"> 즉각적으로 갱신되는 CCTV의 정보를 수신 가능해야</w:t>
-            </w:r>
-            <w:r>
-              <w:rPr>
-                <w:rFonts w:hint="eastAsia"/>
-                <w:sz w:val="18"/>
-                <w:szCs w:val="20"/>
-              </w:rPr>
-              <w:t xml:space="preserve"> 한다.</w:t>
-            </w:r>
-          </w:p>
-        </w:tc>
-        <w:tc>
-          <w:tcPr>
-            <w:tcW w:w="1247" w:type="dxa"/>
-            <w:vAlign w:val="center"/>
-          </w:tcPr>
-          <w:p>
-            <w:pPr>
-              <w:jc w:val="center"/>
-              <w:rPr>
-                <w:sz w:val="22"/>
-              </w:rPr>
-            </w:pPr>
-          </w:p>
-        </w:tc>
-      </w:tr>
-      <w:tr>
-        <w:tc>
-          <w:tcPr>
-            <w:tcW w:w="2030" w:type="dxa"/>
-            <w:vAlign w:val="center"/>
-          </w:tcPr>
-          <w:p>
-            <w:pPr>
-              <w:jc w:val="center"/>
-              <w:rPr>
-                <w:sz w:val="22"/>
-              </w:rPr>
-            </w:pPr>
-            <w:r>
-              <w:rPr>
-                <w:sz w:val="22"/>
-              </w:rPr>
-              <w:t>005</w:t>
-            </w:r>
-          </w:p>
-        </w:tc>
-        <w:tc>
-          <w:tcPr>
-            <w:tcW w:w="6379" w:type="dxa"/>
-            <w:vAlign w:val="center"/>
-          </w:tcPr>
-          <w:p>
-            <w:pPr>
-              <w:jc w:val="left"/>
-              <w:rPr>
-                <w:sz w:val="18"/>
-                <w:szCs w:val="20"/>
-              </w:rPr>
-            </w:pPr>
-            <w:r>
-              <w:rPr>
-                <w:rFonts w:hint="eastAsia"/>
-                <w:sz w:val="18"/>
-                <w:szCs w:val="20"/>
-              </w:rPr>
-              <w:t xml:space="preserve">접근 제한 구역에 사용자가 접근 시 알림 기능을 </w:t>
-            </w:r>
-            <w:r>
-              <w:rPr>
-                <w:sz w:val="18"/>
-                <w:szCs w:val="20"/>
-              </w:rPr>
-              <w:t xml:space="preserve">on/off </w:t>
-            </w:r>
-            <w:r>
-              <w:rPr>
-                <w:rFonts w:hint="eastAsia"/>
-                <w:sz w:val="18"/>
-                <w:szCs w:val="20"/>
-              </w:rPr>
-              <w:t>할 수 있어야 한다.</w:t>
-            </w:r>
-          </w:p>
-        </w:tc>
-        <w:tc>
-          <w:tcPr>
-            <w:tcW w:w="1247" w:type="dxa"/>
-            <w:vAlign w:val="center"/>
-          </w:tcPr>
-          <w:p>
-            <w:pPr>
-              <w:jc w:val="center"/>
-              <w:rPr>
-                <w:sz w:val="22"/>
-              </w:rPr>
-            </w:pPr>
-          </w:p>
-        </w:tc>
-      </w:tr>
-      <w:tr>
-        <w:tc>
-          <w:tcPr>
-            <w:tcW w:w="2030" w:type="dxa"/>
-            <w:vAlign w:val="center"/>
-          </w:tcPr>
-          <w:p>
-            <w:pPr>
-              <w:jc w:val="center"/>
-              <w:rPr>
-                <w:sz w:val="22"/>
-              </w:rPr>
-            </w:pPr>
-            <w:r>
-              <w:rPr>
-                <w:rFonts w:hint="eastAsia"/>
-                <w:sz w:val="22"/>
-              </w:rPr>
-              <w:t>0</w:t>
-            </w:r>
-            <w:r>
-              <w:rPr>
-                <w:sz w:val="22"/>
-              </w:rPr>
-              <w:t>06</w:t>
-            </w:r>
-          </w:p>
-        </w:tc>
-        <w:tc>
-          <w:tcPr>
-            <w:tcW w:w="6379" w:type="dxa"/>
-            <w:vAlign w:val="center"/>
-          </w:tcPr>
-          <w:p>
-            <w:pPr>
-              <w:jc w:val="left"/>
-              <w:rPr>
-                <w:sz w:val="18"/>
-                <w:szCs w:val="20"/>
-              </w:rPr>
-            </w:pPr>
-            <w:r>
-              <w:rPr>
-                <w:rFonts w:hint="eastAsia"/>
-                <w:sz w:val="18"/>
-                <w:szCs w:val="20"/>
-              </w:rPr>
-              <w:t>사용자의 휴대폰에 이상 상황 알림 S</w:t>
-            </w:r>
-            <w:r>
-              <w:rPr>
-                <w:sz w:val="18"/>
-                <w:szCs w:val="20"/>
-              </w:rPr>
-              <w:t>MS</w:t>
-            </w:r>
-            <w:r>
-              <w:rPr>
-                <w:rFonts w:hint="eastAsia"/>
-                <w:sz w:val="18"/>
-                <w:szCs w:val="20"/>
-              </w:rPr>
-              <w:t>를 전송하는 기능을 제공하여야 한다.</w:t>
-            </w:r>
-          </w:p>
-        </w:tc>
-        <w:tc>
-          <w:tcPr>
-            <w:tcW w:w="1247" w:type="dxa"/>
-            <w:vAlign w:val="center"/>
-          </w:tcPr>
-          <w:p>
-            <w:pPr>
-              <w:jc w:val="center"/>
-              <w:rPr>
-                <w:sz w:val="22"/>
-              </w:rPr>
-            </w:pPr>
-          </w:p>
-        </w:tc>
-      </w:tr>
-      <w:tr>
-        <w:tc>
-          <w:tcPr>
-            <w:tcW w:w="2030" w:type="dxa"/>
-            <w:vAlign w:val="center"/>
-          </w:tcPr>
-          <w:p>
-            <w:pPr>
-              <w:jc w:val="center"/>
-              <w:rPr>
-                <w:sz w:val="22"/>
-              </w:rPr>
-            </w:pPr>
-            <w:r>
-              <w:rPr>
-                <w:rFonts w:hint="eastAsia"/>
-                <w:sz w:val="22"/>
-              </w:rPr>
-              <w:t>0</w:t>
-            </w:r>
-            <w:r>
-              <w:rPr>
-                <w:sz w:val="22"/>
-              </w:rPr>
-              <w:t>07</w:t>
-            </w:r>
-          </w:p>
-        </w:tc>
-        <w:tc>
-          <w:tcPr>
-            <w:tcW w:w="6379" w:type="dxa"/>
-            <w:vAlign w:val="center"/>
-          </w:tcPr>
-          <w:p>
-            <w:pPr>
-              <w:jc w:val="left"/>
-              <w:rPr>
-                <w:sz w:val="18"/>
-                <w:szCs w:val="20"/>
-              </w:rPr>
-            </w:pPr>
-            <w:r>
-              <w:rPr>
-                <w:rFonts w:hint="eastAsia"/>
-                <w:sz w:val="18"/>
-                <w:szCs w:val="20"/>
-              </w:rPr>
-              <w:t xml:space="preserve">웹 페이지에서는 영상 스트리밍을 통한 </w:t>
-            </w:r>
-            <w:r>
-              <w:rPr>
-                <w:sz w:val="18"/>
-                <w:szCs w:val="20"/>
-              </w:rPr>
-              <w:t xml:space="preserve">CCTV </w:t>
-            </w:r>
-            <w:r>
-              <w:rPr>
-                <w:rFonts w:hint="eastAsia"/>
-                <w:sz w:val="18"/>
-                <w:szCs w:val="20"/>
-              </w:rPr>
-              <w:t>관리를 제공하여야 한다.</w:t>
-            </w:r>
-          </w:p>
-        </w:tc>
-        <w:tc>
-          <w:tcPr>
-            <w:tcW w:w="1247" w:type="dxa"/>
-            <w:vAlign w:val="center"/>
-          </w:tcPr>
-          <w:p>
-            <w:pPr>
-              <w:jc w:val="center"/>
-              <w:rPr>
-                <w:sz w:val="22"/>
-              </w:rPr>
-            </w:pPr>
-          </w:p>
-        </w:tc>
-      </w:tr>
-    </w:tbl>
-    <w:p>
-      <w:pPr>
-        <w:ind w:firstLine="800"/>
-        <w:jc w:val="left"/>
-        <w:rPr>
-          <w:b/>
-          <w:sz w:val="24"/>
+    </w:p>
+    <w:p>
+      <w:pPr>
+        <w:ind w:leftChars="400" w:left="800"/>
+        <w:jc w:val="center"/>
+        <w:rPr>
+          <w:b/>
+          <w:sz w:val="22"/>
         </w:rPr>
       </w:pPr>
     </w:p>
@@ -10348,10 +10577,10 @@
               </w:rPr>
               <w:lastRenderedPageBreak/>
               <w:drawing>
-                <wp:inline distT="0" distB="0" distL="0" distR="0" wp14:anchorId="31D808DA" wp14:editId="47D8567B">
+                <wp:inline distT="0" distB="0" distL="0" distR="0" wp14:anchorId="3FC4DF98" wp14:editId="7EC2A268">
                   <wp:extent cx="1882140" cy="358140"/>
                   <wp:effectExtent l="0" t="0" r="3810" b="3810"/>
-                  <wp:docPr id="10" name="그림 10"/>
+                  <wp:docPr id="21" name="그림 21"/>
                   <wp:cNvGraphicFramePr>
                     <a:graphicFrameLocks xmlns:a="http://schemas.openxmlformats.org/drawingml/2006/main" noChangeAspect="1"/>
                   </wp:cNvGraphicFramePr>
@@ -10405,6 +10634,7 @@
           <w:p>
             <w:pPr>
               <w:rPr>
+                <w:rFonts w:hint="eastAsia"/>
                 <w:sz w:val="16"/>
                 <w:szCs w:val="16"/>
               </w:rPr>
@@ -10432,6 +10662,7 @@
             <w:pPr>
               <w:jc w:val="right"/>
               <w:rPr>
+                <w:rFonts w:hint="eastAsia"/>
                 <w:sz w:val="16"/>
                 <w:szCs w:val="16"/>
               </w:rPr>
@@ -10476,6 +10707,7 @@
           <w:p>
             <w:pPr>
               <w:rPr>
+                <w:rFonts w:hint="eastAsia"/>
                 <w:sz w:val="16"/>
                 <w:szCs w:val="16"/>
               </w:rPr>
@@ -10505,6 +10737,7 @@
           <w:p>
             <w:pPr>
               <w:rPr>
+                <w:rFonts w:hint="eastAsia"/>
                 <w:sz w:val="16"/>
                 <w:szCs w:val="16"/>
               </w:rPr>
@@ -10534,6 +10767,7 @@
           <w:p>
             <w:pPr>
               <w:rPr>
+                <w:rFonts w:hint="eastAsia"/>
                 <w:sz w:val="16"/>
                 <w:szCs w:val="16"/>
               </w:rPr>
@@ -10563,6 +10797,7 @@
           <w:p>
             <w:pPr>
               <w:rPr>
+                <w:rFonts w:hint="eastAsia"/>
                 <w:sz w:val="16"/>
                 <w:szCs w:val="16"/>
               </w:rPr>
@@ -10629,42 +10864,10 @@
     </w:p>
     <w:p>
       <w:pPr>
-        <w:ind w:firstLine="800"/>
-        <w:jc w:val="left"/>
-        <w:rPr>
-          <w:b/>
-          <w:sz w:val="24"/>
-        </w:rPr>
-      </w:pPr>
-      <w:r>
-        <w:rPr>
-          <w:rFonts w:hint="eastAsia"/>
-          <w:b/>
-          <w:sz w:val="24"/>
-        </w:rPr>
-        <w:t>3</w:t>
-      </w:r>
-      <w:r>
-        <w:rPr>
-          <w:b/>
-          <w:sz w:val="24"/>
-        </w:rPr>
-        <w:t xml:space="preserve">.3 </w:t>
-      </w:r>
-      <w:r>
-        <w:rPr>
-          <w:rFonts w:hint="eastAsia"/>
-          <w:b/>
-          <w:sz w:val="24"/>
-        </w:rPr>
-        <w:t>시스템 비기능적 요구사항</w:t>
-      </w:r>
-    </w:p>
-    <w:p>
-      <w:pPr>
         <w:ind w:leftChars="400" w:left="800"/>
         <w:jc w:val="center"/>
         <w:rPr>
+          <w:rFonts w:hint="eastAsia"/>
           <w:b/>
           <w:sz w:val="22"/>
         </w:rPr>
@@ -10689,45 +10892,15 @@
           <w:b/>
           <w:sz w:val="22"/>
         </w:rPr>
-        <w:t xml:space="preserve">able </w:t>
-      </w:r>
-      <w:r>
-        <w:rPr>
-          <w:b/>
-          <w:sz w:val="22"/>
-        </w:rPr>
-        <w:t>3</w:t>
-      </w:r>
-      <w:r>
-        <w:rPr>
-          <w:b/>
-          <w:sz w:val="22"/>
-        </w:rPr>
-        <w:t xml:space="preserve">] </w:t>
-      </w:r>
-      <w:r>
-        <w:rPr>
-          <w:rFonts w:hint="eastAsia"/>
-          <w:b/>
-          <w:sz w:val="22"/>
-        </w:rPr>
-        <w:t xml:space="preserve">시스템 </w:t>
-      </w:r>
-      <w:r>
-        <w:rPr>
-          <w:rFonts w:hint="eastAsia"/>
-          <w:b/>
-          <w:sz w:val="22"/>
-        </w:rPr>
-        <w:t>비</w:t>
-      </w:r>
-      <w:r>
-        <w:rPr>
-          <w:rFonts w:hint="eastAsia"/>
-          <w:b/>
-          <w:sz w:val="22"/>
-        </w:rPr>
-        <w:t>기능적 요구사항</w:t>
+        <w:t xml:space="preserve">able 2] </w:t>
+      </w:r>
+      <w:r>
+        <w:rPr>
+          <w:rFonts w:hint="eastAsia"/>
+          <w:b/>
+          <w:sz w:val="22"/>
+        </w:rPr>
+        <w:t>시스템 기능적 요구사항</w:t>
       </w:r>
     </w:p>
     <w:tbl>
@@ -10752,6 +10925,7 @@
             <w:pPr>
               <w:jc w:val="center"/>
               <w:rPr>
+                <w:rFonts w:hint="eastAsia"/>
                 <w:sz w:val="22"/>
               </w:rPr>
             </w:pPr>
@@ -10779,6 +10953,7 @@
             <w:pPr>
               <w:jc w:val="center"/>
               <w:rPr>
+                <w:rFonts w:hint="eastAsia"/>
                 <w:szCs w:val="20"/>
               </w:rPr>
             </w:pPr>
@@ -10800,6 +10975,7 @@
             <w:pPr>
               <w:jc w:val="center"/>
               <w:rPr>
+                <w:rFonts w:hint="eastAsia"/>
                 <w:sz w:val="22"/>
               </w:rPr>
             </w:pPr>
@@ -10823,6 +10999,7 @@
             <w:pPr>
               <w:jc w:val="center"/>
               <w:rPr>
+                <w:rFonts w:hint="eastAsia"/>
                 <w:sz w:val="22"/>
               </w:rPr>
             </w:pPr>
@@ -10843,49 +11020,82 @@
             <w:pPr>
               <w:jc w:val="left"/>
               <w:rPr>
+                <w:rFonts w:hint="eastAsia"/>
+                <w:sz w:val="18"/>
                 <w:szCs w:val="20"/>
               </w:rPr>
             </w:pPr>
             <w:r>
               <w:rPr>
                 <w:rFonts w:hint="eastAsia"/>
+                <w:sz w:val="18"/>
                 <w:szCs w:val="20"/>
               </w:rPr>
-              <w:t>C</w:t>
-            </w:r>
-            <w:r>
-              <w:rPr>
+              <w:t>객체 인식을 통한 이상 상황</w:t>
+            </w:r>
+            <w:r>
+              <w:rPr>
+                <w:rFonts w:hint="eastAsia"/>
+                <w:sz w:val="18"/>
                 <w:szCs w:val="20"/>
               </w:rPr>
-              <w:t>CTV</w:t>
-            </w:r>
-            <w:r>
-              <w:rPr>
-                <w:rFonts w:hint="eastAsia"/>
+              <w:t xml:space="preserve">(쓰러진 사람 및 무단 </w:t>
+            </w:r>
+            <w:proofErr w:type="spellStart"/>
+            <w:r>
+              <w:rPr>
+                <w:rFonts w:hint="eastAsia"/>
+                <w:sz w:val="18"/>
                 <w:szCs w:val="20"/>
               </w:rPr>
-              <w:t xml:space="preserve">가 </w:t>
-            </w:r>
-            <w:r>
-              <w:rPr>
-                <w:rFonts w:hint="eastAsia"/>
+              <w:t>투기된</w:t>
+            </w:r>
+            <w:proofErr w:type="spellEnd"/>
+            <w:r>
+              <w:rPr>
+                <w:rFonts w:hint="eastAsia"/>
+                <w:sz w:val="18"/>
                 <w:szCs w:val="20"/>
               </w:rPr>
+              <w:t xml:space="preserve"> 쓰레기 발견,</w:t>
+            </w:r>
+            <w:r>
+              <w:rPr>
+                <w:sz w:val="18"/>
+                <w:szCs w:val="20"/>
+              </w:rPr>
+              <w:t xml:space="preserve"> </w:t>
+            </w:r>
+            <w:r>
+              <w:rPr>
+                <w:rFonts w:hint="eastAsia"/>
+                <w:sz w:val="18"/>
+                <w:szCs w:val="20"/>
+              </w:rPr>
+              <w:t>접근 제한 구역에 사람 감지</w:t>
+            </w:r>
+            <w:r>
+              <w:rPr>
+                <w:sz w:val="18"/>
+                <w:szCs w:val="20"/>
+              </w:rPr>
+              <w:t xml:space="preserve">) </w:t>
+            </w:r>
+            <w:r>
+              <w:rPr>
+                <w:rFonts w:hint="eastAsia"/>
+                <w:sz w:val="18"/>
+                <w:szCs w:val="20"/>
+              </w:rPr>
               <w:t>감지</w:t>
             </w:r>
             <w:r>
               <w:rPr>
                 <w:rFonts w:hint="eastAsia"/>
+                <w:sz w:val="18"/>
                 <w:szCs w:val="20"/>
               </w:rPr>
-              <w:t>하</w:t>
-            </w:r>
-            <w:r>
-              <w:rPr>
-                <w:rFonts w:hint="eastAsia"/>
-                <w:szCs w:val="20"/>
-              </w:rPr>
-              <w:t>는 객체가 혼동되어서는 안된다.</w:t>
+              <w:t>가 실시간으로 처리돼야 한다.</w:t>
             </w:r>
           </w:p>
         </w:tc>
@@ -10898,6 +11108,7 @@
             <w:pPr>
               <w:jc w:val="center"/>
               <w:rPr>
+                <w:rFonts w:hint="eastAsia"/>
                 <w:sz w:val="22"/>
               </w:rPr>
             </w:pPr>
@@ -10914,6 +11125,7 @@
             <w:pPr>
               <w:jc w:val="center"/>
               <w:rPr>
+                <w:rFonts w:hint="eastAsia"/>
                 <w:sz w:val="22"/>
               </w:rPr>
             </w:pPr>
@@ -10934,15 +11146,97 @@
             <w:pPr>
               <w:jc w:val="left"/>
               <w:rPr>
+                <w:rFonts w:hint="eastAsia"/>
+                <w:sz w:val="18"/>
                 <w:szCs w:val="20"/>
               </w:rPr>
             </w:pPr>
             <w:r>
               <w:rPr>
                 <w:rFonts w:hint="eastAsia"/>
+                <w:sz w:val="18"/>
                 <w:szCs w:val="20"/>
               </w:rPr>
-              <w:t>사용자가 웹 페이지를 통해서 상황 정보를 쉽고 정확하게 파악할 수 있어야 한다.</w:t>
+              <w:t xml:space="preserve">각 </w:t>
+            </w:r>
+            <w:r>
+              <w:rPr>
+                <w:sz w:val="18"/>
+                <w:szCs w:val="20"/>
+              </w:rPr>
+              <w:t>CCTV</w:t>
+            </w:r>
+            <w:r>
+              <w:rPr>
+                <w:rFonts w:hint="eastAsia"/>
+                <w:sz w:val="18"/>
+                <w:szCs w:val="20"/>
+              </w:rPr>
+              <w:t>의 모델번호,</w:t>
+            </w:r>
+            <w:r>
+              <w:rPr>
+                <w:sz w:val="18"/>
+                <w:szCs w:val="20"/>
+              </w:rPr>
+              <w:t xml:space="preserve"> </w:t>
+            </w:r>
+            <w:r>
+              <w:rPr>
+                <w:rFonts w:hint="eastAsia"/>
+                <w:sz w:val="18"/>
+                <w:szCs w:val="20"/>
+              </w:rPr>
+              <w:t xml:space="preserve">위치와 </w:t>
+            </w:r>
+            <w:r>
+              <w:rPr>
+                <w:rFonts w:hint="eastAsia"/>
+                <w:sz w:val="18"/>
+                <w:szCs w:val="20"/>
+              </w:rPr>
+              <w:t>사용자</w:t>
+            </w:r>
+            <w:r>
+              <w:rPr>
+                <w:rFonts w:hint="eastAsia"/>
+                <w:sz w:val="18"/>
+                <w:szCs w:val="20"/>
+              </w:rPr>
+              <w:t xml:space="preserve">의 휴대폰 번호를 </w:t>
+            </w:r>
+            <w:r>
+              <w:rPr>
+                <w:sz w:val="18"/>
+                <w:szCs w:val="20"/>
+              </w:rPr>
+              <w:t>DB</w:t>
+            </w:r>
+            <w:r>
+              <w:rPr>
+                <w:rFonts w:hint="eastAsia"/>
+                <w:sz w:val="18"/>
+                <w:szCs w:val="20"/>
+              </w:rPr>
+              <w:t xml:space="preserve">에 </w:t>
+            </w:r>
+            <w:proofErr w:type="spellStart"/>
+            <w:r>
+              <w:rPr>
+                <w:rFonts w:hint="eastAsia"/>
+                <w:sz w:val="18"/>
+                <w:szCs w:val="20"/>
+              </w:rPr>
+              <w:t>저장및</w:t>
+            </w:r>
+            <w:proofErr w:type="spellEnd"/>
+            <w:r>
+              <w:rPr>
+                <w:rFonts w:hint="eastAsia"/>
+                <w:sz w:val="18"/>
+                <w:szCs w:val="20"/>
+              </w:rPr>
+              <w:t xml:space="preserve"> 갱신하는 기능을 제공하여야 한다.</w:t>
             </w:r>
           </w:p>
         </w:tc>
@@ -10955,6 +11249,7 @@
             <w:pPr>
               <w:jc w:val="center"/>
               <w:rPr>
+                <w:rFonts w:hint="eastAsia"/>
                 <w:sz w:val="22"/>
               </w:rPr>
             </w:pPr>
@@ -10971,6 +11266,7 @@
             <w:pPr>
               <w:jc w:val="center"/>
               <w:rPr>
+                <w:rFonts w:hint="eastAsia"/>
                 <w:sz w:val="22"/>
               </w:rPr>
             </w:pPr>
@@ -10991,28 +11287,71 @@
             <w:pPr>
               <w:jc w:val="left"/>
               <w:rPr>
+                <w:rFonts w:hint="eastAsia"/>
+                <w:sz w:val="18"/>
                 <w:szCs w:val="20"/>
               </w:rPr>
             </w:pPr>
             <w:r>
               <w:rPr>
                 <w:rFonts w:hint="eastAsia"/>
+                <w:sz w:val="18"/>
                 <w:szCs w:val="20"/>
               </w:rPr>
-              <w:t>C</w:t>
-            </w:r>
-            <w:r>
-              <w:rPr>
+              <w:t>시스템은</w:t>
+            </w:r>
+            <w:r>
+              <w:rPr>
+                <w:sz w:val="18"/>
                 <w:szCs w:val="20"/>
               </w:rPr>
-              <w:t>CTV</w:t>
-            </w:r>
-            <w:r>
-              <w:rPr>
-                <w:rFonts w:hint="eastAsia"/>
+              <w:t xml:space="preserve"> </w:t>
+            </w:r>
+            <w:r>
+              <w:rPr>
+                <w:rFonts w:hint="eastAsia"/>
+                <w:sz w:val="18"/>
                 <w:szCs w:val="20"/>
               </w:rPr>
-              <w:t>를 적절한 위치에 설치하여 제공하는 영상을 통해 올바른 감지가 이루어져야 한다.</w:t>
+              <w:t xml:space="preserve">이상 상황 </w:t>
+            </w:r>
+            <w:r>
+              <w:rPr>
+                <w:rFonts w:hint="eastAsia"/>
+                <w:sz w:val="18"/>
+                <w:szCs w:val="20"/>
+              </w:rPr>
+              <w:t>발생</w:t>
+            </w:r>
+            <w:r>
+              <w:rPr>
+                <w:rFonts w:hint="eastAsia"/>
+                <w:sz w:val="18"/>
+                <w:szCs w:val="20"/>
+              </w:rPr>
+              <w:t xml:space="preserve"> 시 </w:t>
+            </w:r>
+            <w:r>
+              <w:rPr>
+                <w:sz w:val="18"/>
+                <w:szCs w:val="20"/>
+              </w:rPr>
+              <w:t>DB</w:t>
+            </w:r>
+            <w:r>
+              <w:rPr>
+                <w:rFonts w:hint="eastAsia"/>
+                <w:sz w:val="18"/>
+                <w:szCs w:val="20"/>
+              </w:rPr>
+              <w:t xml:space="preserve">에 갱신된 </w:t>
+            </w:r>
+            <w:r>
+              <w:rPr>
+                <w:sz w:val="18"/>
+                <w:szCs w:val="20"/>
+              </w:rPr>
+              <w:t>CCTV의 정보를 사용자에게 제공해야 한다</w:t>
             </w:r>
           </w:p>
         </w:tc>
@@ -11025,6 +11364,329 @@
             <w:pPr>
               <w:jc w:val="center"/>
               <w:rPr>
+                <w:rFonts w:hint="eastAsia"/>
+                <w:sz w:val="22"/>
+              </w:rPr>
+            </w:pPr>
+          </w:p>
+        </w:tc>
+      </w:tr>
+      <w:tr>
+        <w:tc>
+          <w:tcPr>
+            <w:tcW w:w="2030" w:type="dxa"/>
+            <w:vAlign w:val="center"/>
+          </w:tcPr>
+          <w:p>
+            <w:pPr>
+              <w:jc w:val="center"/>
+              <w:rPr>
+                <w:rFonts w:hint="eastAsia"/>
+                <w:sz w:val="22"/>
+              </w:rPr>
+            </w:pPr>
+            <w:r>
+              <w:rPr>
+                <w:sz w:val="22"/>
+              </w:rPr>
+              <w:t>004</w:t>
+            </w:r>
+          </w:p>
+        </w:tc>
+        <w:tc>
+          <w:tcPr>
+            <w:tcW w:w="6379" w:type="dxa"/>
+            <w:vAlign w:val="center"/>
+          </w:tcPr>
+          <w:p>
+            <w:pPr>
+              <w:jc w:val="left"/>
+              <w:rPr>
+                <w:rFonts w:hint="eastAsia"/>
+                <w:sz w:val="18"/>
+                <w:szCs w:val="20"/>
+              </w:rPr>
+            </w:pPr>
+            <w:r>
+              <w:rPr>
+                <w:rFonts w:hint="eastAsia"/>
+                <w:sz w:val="18"/>
+                <w:szCs w:val="20"/>
+              </w:rPr>
+              <w:t>시스템은</w:t>
+            </w:r>
+            <w:r>
+              <w:rPr>
+                <w:sz w:val="18"/>
+                <w:szCs w:val="20"/>
+              </w:rPr>
+              <w:t xml:space="preserve"> 즉각적으로 갱신되는 CCTV의 정보를 수신 가능해야</w:t>
+            </w:r>
+            <w:r>
+              <w:rPr>
+                <w:rFonts w:hint="eastAsia"/>
+                <w:sz w:val="18"/>
+                <w:szCs w:val="20"/>
+              </w:rPr>
+              <w:t xml:space="preserve"> 한다.</w:t>
+            </w:r>
+          </w:p>
+        </w:tc>
+        <w:tc>
+          <w:tcPr>
+            <w:tcW w:w="1247" w:type="dxa"/>
+            <w:vAlign w:val="center"/>
+          </w:tcPr>
+          <w:p>
+            <w:pPr>
+              <w:jc w:val="center"/>
+              <w:rPr>
+                <w:rFonts w:hint="eastAsia"/>
+                <w:sz w:val="22"/>
+              </w:rPr>
+            </w:pPr>
+          </w:p>
+        </w:tc>
+      </w:tr>
+      <w:tr>
+        <w:tc>
+          <w:tcPr>
+            <w:tcW w:w="2030" w:type="dxa"/>
+            <w:vAlign w:val="center"/>
+          </w:tcPr>
+          <w:p>
+            <w:pPr>
+              <w:jc w:val="center"/>
+              <w:rPr>
+                <w:rFonts w:hint="eastAsia"/>
+                <w:sz w:val="22"/>
+              </w:rPr>
+            </w:pPr>
+            <w:r>
+              <w:rPr>
+                <w:sz w:val="22"/>
+              </w:rPr>
+              <w:t>005</w:t>
+            </w:r>
+          </w:p>
+        </w:tc>
+        <w:tc>
+          <w:tcPr>
+            <w:tcW w:w="6379" w:type="dxa"/>
+            <w:vAlign w:val="center"/>
+          </w:tcPr>
+          <w:p>
+            <w:pPr>
+              <w:jc w:val="left"/>
+              <w:rPr>
+                <w:rFonts w:hint="eastAsia"/>
+                <w:sz w:val="18"/>
+                <w:szCs w:val="20"/>
+              </w:rPr>
+            </w:pPr>
+            <w:r>
+              <w:rPr>
+                <w:rFonts w:hint="eastAsia"/>
+                <w:sz w:val="18"/>
+                <w:szCs w:val="20"/>
+              </w:rPr>
+              <w:t xml:space="preserve">접근 제한 구역에 사용자가 접근 시 알림 기능을 </w:t>
+            </w:r>
+            <w:r>
+              <w:rPr>
+                <w:sz w:val="18"/>
+                <w:szCs w:val="20"/>
+              </w:rPr>
+              <w:t xml:space="preserve">on/off </w:t>
+            </w:r>
+            <w:r>
+              <w:rPr>
+                <w:rFonts w:hint="eastAsia"/>
+                <w:sz w:val="18"/>
+                <w:szCs w:val="20"/>
+              </w:rPr>
+              <w:t>할 수 있어야 한다.</w:t>
+            </w:r>
+          </w:p>
+        </w:tc>
+        <w:tc>
+          <w:tcPr>
+            <w:tcW w:w="1247" w:type="dxa"/>
+            <w:vAlign w:val="center"/>
+          </w:tcPr>
+          <w:p>
+            <w:pPr>
+              <w:jc w:val="center"/>
+              <w:rPr>
+                <w:rFonts w:hint="eastAsia"/>
+                <w:sz w:val="22"/>
+              </w:rPr>
+            </w:pPr>
+          </w:p>
+        </w:tc>
+      </w:tr>
+      <w:tr>
+        <w:tc>
+          <w:tcPr>
+            <w:tcW w:w="2030" w:type="dxa"/>
+            <w:vAlign w:val="center"/>
+          </w:tcPr>
+          <w:p>
+            <w:pPr>
+              <w:jc w:val="center"/>
+              <w:rPr>
+                <w:rFonts w:hint="eastAsia"/>
+                <w:sz w:val="22"/>
+              </w:rPr>
+            </w:pPr>
+            <w:r>
+              <w:rPr>
+                <w:rFonts w:hint="eastAsia"/>
+                <w:sz w:val="22"/>
+              </w:rPr>
+              <w:t>0</w:t>
+            </w:r>
+            <w:r>
+              <w:rPr>
+                <w:sz w:val="22"/>
+              </w:rPr>
+              <w:t>06</w:t>
+            </w:r>
+          </w:p>
+        </w:tc>
+        <w:tc>
+          <w:tcPr>
+            <w:tcW w:w="6379" w:type="dxa"/>
+            <w:vAlign w:val="center"/>
+          </w:tcPr>
+          <w:p>
+            <w:pPr>
+              <w:jc w:val="left"/>
+              <w:rPr>
+                <w:rFonts w:hint="eastAsia"/>
+                <w:sz w:val="18"/>
+                <w:szCs w:val="20"/>
+              </w:rPr>
+            </w:pPr>
+            <w:r>
+              <w:rPr>
+                <w:rFonts w:hint="eastAsia"/>
+                <w:sz w:val="18"/>
+                <w:szCs w:val="20"/>
+              </w:rPr>
+              <w:t>사용자의 휴대폰에 이상 상황 알림 S</w:t>
+            </w:r>
+            <w:r>
+              <w:rPr>
+                <w:sz w:val="18"/>
+                <w:szCs w:val="20"/>
+              </w:rPr>
+              <w:t>MS</w:t>
+            </w:r>
+            <w:r>
+              <w:rPr>
+                <w:rFonts w:hint="eastAsia"/>
+                <w:sz w:val="18"/>
+                <w:szCs w:val="20"/>
+              </w:rPr>
+              <w:t>를 전송하는 기능을 제공하여야 한다.</w:t>
+            </w:r>
+          </w:p>
+        </w:tc>
+        <w:tc>
+          <w:tcPr>
+            <w:tcW w:w="1247" w:type="dxa"/>
+            <w:vAlign w:val="center"/>
+          </w:tcPr>
+          <w:p>
+            <w:pPr>
+              <w:jc w:val="center"/>
+              <w:rPr>
+                <w:rFonts w:hint="eastAsia"/>
+                <w:sz w:val="22"/>
+              </w:rPr>
+            </w:pPr>
+          </w:p>
+        </w:tc>
+      </w:tr>
+      <w:tr>
+        <w:tc>
+          <w:tcPr>
+            <w:tcW w:w="2030" w:type="dxa"/>
+            <w:vAlign w:val="center"/>
+          </w:tcPr>
+          <w:p>
+            <w:pPr>
+              <w:jc w:val="center"/>
+              <w:rPr>
+                <w:rFonts w:hint="eastAsia"/>
+                <w:sz w:val="22"/>
+              </w:rPr>
+            </w:pPr>
+            <w:r>
+              <w:rPr>
+                <w:rFonts w:hint="eastAsia"/>
+                <w:sz w:val="22"/>
+              </w:rPr>
+              <w:t>0</w:t>
+            </w:r>
+            <w:r>
+              <w:rPr>
+                <w:sz w:val="22"/>
+              </w:rPr>
+              <w:t>07</w:t>
+            </w:r>
+          </w:p>
+        </w:tc>
+        <w:tc>
+          <w:tcPr>
+            <w:tcW w:w="6379" w:type="dxa"/>
+            <w:vAlign w:val="center"/>
+          </w:tcPr>
+          <w:p>
+            <w:pPr>
+              <w:jc w:val="left"/>
+              <w:rPr>
+                <w:rFonts w:hint="eastAsia"/>
+                <w:sz w:val="18"/>
+                <w:szCs w:val="20"/>
+              </w:rPr>
+            </w:pPr>
+            <w:r>
+              <w:rPr>
+                <w:rFonts w:hint="eastAsia"/>
+                <w:sz w:val="18"/>
+                <w:szCs w:val="20"/>
+              </w:rPr>
+              <w:t xml:space="preserve">웹 페이지에서는 영상 스트리밍을 통한 </w:t>
+            </w:r>
+            <w:r>
+              <w:rPr>
+                <w:sz w:val="18"/>
+                <w:szCs w:val="20"/>
+              </w:rPr>
+              <w:t xml:space="preserve">CCTV </w:t>
+            </w:r>
+            <w:r>
+              <w:rPr>
+                <w:rFonts w:hint="eastAsia"/>
+                <w:sz w:val="18"/>
+                <w:szCs w:val="20"/>
+              </w:rPr>
+              <w:t>관리를 제공하여야 한다.</w:t>
+            </w:r>
+          </w:p>
+        </w:tc>
+        <w:tc>
+          <w:tcPr>
+            <w:tcW w:w="1247" w:type="dxa"/>
+            <w:vAlign w:val="center"/>
+          </w:tcPr>
+          <w:p>
+            <w:pPr>
+              <w:jc w:val="center"/>
+              <w:rPr>
+                <w:rFonts w:hint="eastAsia"/>
                 <w:sz w:val="22"/>
               </w:rPr>
             </w:pPr>
@@ -11034,103 +11696,20 @@
     </w:tbl>
     <w:p>
       <w:pPr>
-        <w:ind w:left="400"/>
+        <w:ind w:firstLine="800"/>
         <w:jc w:val="left"/>
         <w:rPr>
           <w:b/>
-          <w:sz w:val="26"/>
-        </w:rPr>
-      </w:pPr>
-    </w:p>
-    <w:p>
-      <w:pPr>
-        <w:pStyle w:val="a6"/>
-        <w:numPr>
-          <w:ilvl w:val="0"/>
-          <w:numId w:val="7"/>
-        </w:numPr>
-        <w:ind w:leftChars="0"/>
+          <w:sz w:val="24"/>
+        </w:rPr>
+      </w:pPr>
+    </w:p>
+    <w:p>
+      <w:pPr>
+        <w:ind w:firstLine="800"/>
         <w:jc w:val="left"/>
         <w:rPr>
           <w:b/>
-          <w:sz w:val="26"/>
-        </w:rPr>
-      </w:pPr>
-      <w:r>
-        <w:rPr>
-          <w:rFonts w:hint="eastAsia"/>
-          <w:b/>
-          <w:sz w:val="26"/>
-        </w:rPr>
-        <w:t>사용</w:t>
-      </w:r>
-      <w:r>
-        <w:rPr>
-          <w:rFonts w:hint="eastAsia"/>
-          <w:b/>
-          <w:sz w:val="26"/>
-        </w:rPr>
-        <w:t>자</w:t>
-      </w:r>
-      <w:r>
-        <w:rPr>
-          <w:rFonts w:hint="eastAsia"/>
-          <w:b/>
-          <w:sz w:val="26"/>
-        </w:rPr>
-        <w:t xml:space="preserve"> 요구사항</w:t>
-      </w:r>
-    </w:p>
-    <w:p>
-      <w:pPr>
-        <w:pStyle w:val="a6"/>
-        <w:ind w:leftChars="0" w:left="760"/>
-        <w:jc w:val="left"/>
-        <w:rPr>
-          <w:sz w:val="22"/>
-        </w:rPr>
-      </w:pPr>
-      <w:r>
-        <w:rPr>
-          <w:rFonts w:hint="eastAsia"/>
-          <w:sz w:val="22"/>
-        </w:rPr>
-        <w:t>본 장에서는 서비스 제공을 위한 사용자 인터페이스 요구사항,</w:t>
-      </w:r>
-      <w:r>
-        <w:rPr>
-          <w:sz w:val="22"/>
-        </w:rPr>
-        <w:t xml:space="preserve"> </w:t>
-      </w:r>
-      <w:r>
-        <w:rPr>
-          <w:rFonts w:hint="eastAsia"/>
-          <w:sz w:val="22"/>
-        </w:rPr>
-        <w:t>기능적 요구사항,</w:t>
-      </w:r>
-      <w:r>
-        <w:rPr>
-          <w:sz w:val="22"/>
-        </w:rPr>
-        <w:t xml:space="preserve"> </w:t>
-      </w:r>
-      <w:r>
-        <w:rPr>
-          <w:rFonts w:hint="eastAsia"/>
-          <w:sz w:val="22"/>
-        </w:rPr>
-        <w:t>비기능적 요구사항으로 구분하여 기술한다.</w:t>
-      </w:r>
-    </w:p>
-    <w:p>
-      <w:pPr>
-        <w:pStyle w:val="a6"/>
-        <w:ind w:leftChars="0" w:left="760"/>
-        <w:jc w:val="left"/>
-        <w:rPr>
-          <w:b/>
           <w:sz w:val="24"/>
         </w:rPr>
       </w:pPr>
@@ -11140,14 +11719,14 @@
           <w:b/>
           <w:sz w:val="24"/>
         </w:rPr>
-        <w:t>4</w:t>
+        <w:t>3</w:t>
       </w:r>
       <w:r>
         <w:rPr>
           <w:b/>
           <w:sz w:val="24"/>
         </w:rPr>
-        <w:t xml:space="preserve">.1 </w:t>
+        <w:t xml:space="preserve">.3 </w:t>
       </w:r>
       <w:r>
         <w:rPr>
@@ -11155,17 +11734,17 @@
           <w:b/>
           <w:sz w:val="24"/>
         </w:rPr>
-        <w:t>사용자 기능적 요구사항</w:t>
-      </w:r>
-    </w:p>
-    <w:p>
-      <w:pPr>
-        <w:pStyle w:val="a6"/>
-        <w:ind w:leftChars="0" w:left="760"/>
+        <w:t>시스템 비기능적 요구사항</w:t>
+      </w:r>
+    </w:p>
+    <w:p>
+      <w:pPr>
+        <w:ind w:leftChars="400" w:left="800"/>
         <w:jc w:val="center"/>
         <w:rPr>
-          <w:b/>
-          <w:sz w:val="24"/>
+          <w:rFonts w:hint="eastAsia"/>
+          <w:b/>
+          <w:sz w:val="22"/>
         </w:rPr>
       </w:pPr>
       <w:r>
@@ -11195,7 +11774,7 @@
           <w:b/>
           <w:sz w:val="22"/>
         </w:rPr>
-        <w:t>4</w:t>
+        <w:t>3</w:t>
       </w:r>
       <w:r>
         <w:rPr>
@@ -11210,7 +11789,15 @@
           <w:b/>
           <w:sz w:val="22"/>
         </w:rPr>
-        <w:t xml:space="preserve">사용자 </w:t>
+        <w:t xml:space="preserve">시스템 </w:t>
+      </w:r>
+      <w:r>
+        <w:rPr>
+          <w:rFonts w:hint="eastAsia"/>
+          <w:b/>
+          <w:sz w:val="22"/>
+        </w:rPr>
+        <w:t>비</w:t>
       </w:r>
       <w:r>
         <w:rPr>
@@ -11243,6 +11830,7 @@
             <w:pPr>
               <w:jc w:val="center"/>
               <w:rPr>
+                <w:rFonts w:hint="eastAsia"/>
                 <w:sz w:val="22"/>
               </w:rPr>
             </w:pPr>
@@ -11270,6 +11858,7 @@
             <w:pPr>
               <w:jc w:val="center"/>
               <w:rPr>
+                <w:rFonts w:hint="eastAsia"/>
                 <w:szCs w:val="20"/>
               </w:rPr>
             </w:pPr>
@@ -11291,6 +11880,7 @@
             <w:pPr>
               <w:jc w:val="center"/>
               <w:rPr>
+                <w:rFonts w:hint="eastAsia"/>
                 <w:sz w:val="22"/>
               </w:rPr>
             </w:pPr>
@@ -11314,6 +11904,7 @@
             <w:pPr>
               <w:jc w:val="center"/>
               <w:rPr>
+                <w:rFonts w:hint="eastAsia"/>
                 <w:sz w:val="22"/>
               </w:rPr>
             </w:pPr>
@@ -11334,6 +11925,7 @@
             <w:pPr>
               <w:jc w:val="left"/>
               <w:rPr>
+                <w:rFonts w:hint="eastAsia"/>
                 <w:szCs w:val="20"/>
               </w:rPr>
             </w:pPr>
@@ -11342,53 +11934,41 @@
                 <w:rFonts w:hint="eastAsia"/>
                 <w:szCs w:val="20"/>
               </w:rPr>
-              <w:t>본</w:t>
+              <w:t>C</w:t>
             </w:r>
             <w:r>
               <w:rPr>
                 <w:szCs w:val="20"/>
               </w:rPr>
-              <w:t xml:space="preserve"> 시스템의 사용자는 이상 상황 발생을 대비해 실시간으로 상황 정보가 갱신되는</w:t>
+              <w:t>CTV</w:t>
             </w:r>
             <w:r>
               <w:rPr>
                 <w:rFonts w:hint="eastAsia"/>
                 <w:szCs w:val="20"/>
               </w:rPr>
-              <w:t xml:space="preserve"> </w:t>
+              <w:t xml:space="preserve">가 </w:t>
             </w:r>
             <w:r>
               <w:rPr>
                 <w:rFonts w:hint="eastAsia"/>
                 <w:szCs w:val="20"/>
               </w:rPr>
-              <w:t>웹페이지에</w:t>
-            </w:r>
-            <w:r>
-              <w:rPr>
+              <w:t>감지</w:t>
+            </w:r>
+            <w:r>
+              <w:rPr>
+                <w:rFonts w:hint="eastAsia"/>
                 <w:szCs w:val="20"/>
               </w:rPr>
-              <w:t xml:space="preserve"> 접속 가능하거나 SMS를 수신할 수 있는 통신 가능한 장치를 휴대하여</w:t>
+              <w:t>하</w:t>
             </w:r>
             <w:r>
               <w:rPr>
                 <w:rFonts w:hint="eastAsia"/>
                 <w:szCs w:val="20"/>
               </w:rPr>
-              <w:t xml:space="preserve"> </w:t>
-            </w:r>
-            <w:r>
-              <w:rPr>
-                <w:rFonts w:hint="eastAsia"/>
-                <w:szCs w:val="20"/>
-              </w:rPr>
-              <w:t>언제든</w:t>
-            </w:r>
-            <w:r>
-              <w:rPr>
-                <w:szCs w:val="20"/>
-              </w:rPr>
-              <w:t xml:space="preserve"> 서버로부터 알림을 받을 수 있어야 한다.</w:t>
+              <w:t>는 객체가 혼동되어서는 안된다.</w:t>
             </w:r>
           </w:p>
         </w:tc>
@@ -11401,6 +11981,7 @@
             <w:pPr>
               <w:jc w:val="center"/>
               <w:rPr>
+                <w:rFonts w:hint="eastAsia"/>
                 <w:sz w:val="22"/>
               </w:rPr>
             </w:pPr>
@@ -11417,6 +11998,7 @@
             <w:pPr>
               <w:jc w:val="center"/>
               <w:rPr>
+                <w:rFonts w:hint="eastAsia"/>
                 <w:sz w:val="22"/>
               </w:rPr>
             </w:pPr>
@@ -11437,6 +12019,7 @@
             <w:pPr>
               <w:jc w:val="left"/>
               <w:rPr>
+                <w:rFonts w:hint="eastAsia"/>
                 <w:szCs w:val="20"/>
               </w:rPr>
             </w:pPr>
@@ -11445,27 +12028,7 @@
                 <w:rFonts w:hint="eastAsia"/>
                 <w:szCs w:val="20"/>
               </w:rPr>
-              <w:t xml:space="preserve">시스템이 접근 제한 구역의 사람 침입을 감지할 수 있도록 </w:t>
-            </w:r>
-            <w:r>
-              <w:rPr>
-                <w:rFonts w:hint="eastAsia"/>
-                <w:szCs w:val="20"/>
-              </w:rPr>
-              <w:t>사용자는</w:t>
-            </w:r>
-            <w:r>
-              <w:rPr>
-                <w:szCs w:val="20"/>
-              </w:rPr>
-              <w:t xml:space="preserve"> 접근 제한 구역을 </w:t>
-            </w:r>
-            <w:r>
-              <w:rPr>
-                <w:rFonts w:hint="eastAsia"/>
-                <w:szCs w:val="20"/>
-              </w:rPr>
-              <w:t>명시해야 한다.</w:t>
+              <w:t>사용자가 웹 페이지를 통해서 상황 정보를 쉽고 정확하게 파악할 수 있어야 한다.</w:t>
             </w:r>
           </w:p>
         </w:tc>
@@ -11478,6 +12041,80 @@
             <w:pPr>
               <w:jc w:val="center"/>
               <w:rPr>
+                <w:rFonts w:hint="eastAsia"/>
+                <w:sz w:val="22"/>
+              </w:rPr>
+            </w:pPr>
+          </w:p>
+        </w:tc>
+      </w:tr>
+      <w:tr>
+        <w:tc>
+          <w:tcPr>
+            <w:tcW w:w="2030" w:type="dxa"/>
+            <w:vAlign w:val="center"/>
+          </w:tcPr>
+          <w:p>
+            <w:pPr>
+              <w:jc w:val="center"/>
+              <w:rPr>
+                <w:rFonts w:hint="eastAsia"/>
+                <w:sz w:val="22"/>
+              </w:rPr>
+            </w:pPr>
+            <w:r>
+              <w:rPr>
+                <w:sz w:val="22"/>
+              </w:rPr>
+              <w:t>003</w:t>
+            </w:r>
+          </w:p>
+        </w:tc>
+        <w:tc>
+          <w:tcPr>
+            <w:tcW w:w="6379" w:type="dxa"/>
+            <w:vAlign w:val="center"/>
+          </w:tcPr>
+          <w:p>
+            <w:pPr>
+              <w:jc w:val="left"/>
+              <w:rPr>
+                <w:rFonts w:hint="eastAsia"/>
+                <w:szCs w:val="20"/>
+              </w:rPr>
+            </w:pPr>
+            <w:r>
+              <w:rPr>
+                <w:rFonts w:hint="eastAsia"/>
+                <w:szCs w:val="20"/>
+              </w:rPr>
+              <w:t>C</w:t>
+            </w:r>
+            <w:r>
+              <w:rPr>
+                <w:szCs w:val="20"/>
+              </w:rPr>
+              <w:t>CTV</w:t>
+            </w:r>
+            <w:r>
+              <w:rPr>
+                <w:rFonts w:hint="eastAsia"/>
+                <w:szCs w:val="20"/>
+              </w:rPr>
+              <w:t>를 적절한 위치에 설치하여 제공하는 영상을 통해 올바른 감지가 이루어져야 한다.</w:t>
+            </w:r>
+          </w:p>
+        </w:tc>
+        <w:tc>
+          <w:tcPr>
+            <w:tcW w:w="1247" w:type="dxa"/>
+            <w:vAlign w:val="center"/>
+          </w:tcPr>
+          <w:p>
+            <w:pPr>
+              <w:jc w:val="center"/>
+              <w:rPr>
+                <w:rFonts w:hint="eastAsia"/>
                 <w:sz w:val="22"/>
               </w:rPr>
             </w:pPr>
@@ -11487,398 +12124,78 @@
     </w:tbl>
     <w:p>
       <w:pPr>
-        <w:pStyle w:val="a6"/>
-        <w:ind w:leftChars="0" w:left="760"/>
+        <w:ind w:left="400"/>
         <w:jc w:val="left"/>
         <w:rPr>
           <w:b/>
-          <w:sz w:val="24"/>
-        </w:rPr>
-      </w:pPr>
-    </w:p>
-    <w:p>
-      <w:pPr>
-        <w:pStyle w:val="a6"/>
-        <w:numPr>
-          <w:ilvl w:val="1"/>
-          <w:numId w:val="7"/>
-        </w:numPr>
-        <w:ind w:leftChars="0"/>
+          <w:sz w:val="26"/>
+        </w:rPr>
+      </w:pPr>
+    </w:p>
+    <w:p>
+      <w:pPr>
+        <w:ind w:left="400"/>
         <w:jc w:val="left"/>
         <w:rPr>
           <w:b/>
-          <w:sz w:val="24"/>
-        </w:rPr>
-      </w:pPr>
-      <w:r>
-        <w:rPr>
-          <w:rFonts w:hint="eastAsia"/>
-          <w:b/>
-          <w:sz w:val="24"/>
-        </w:rPr>
-        <w:t xml:space="preserve">사용자 </w:t>
-      </w:r>
-      <w:r>
-        <w:rPr>
-          <w:rFonts w:hint="eastAsia"/>
-          <w:b/>
-          <w:sz w:val="24"/>
-        </w:rPr>
-        <w:t>비</w:t>
-      </w:r>
-      <w:r>
-        <w:rPr>
-          <w:rFonts w:hint="eastAsia"/>
-          <w:b/>
-          <w:sz w:val="24"/>
-        </w:rPr>
-        <w:t>기능적 요구사항</w:t>
-      </w:r>
-    </w:p>
-    <w:p>
-      <w:pPr>
-        <w:ind w:left="760"/>
-        <w:jc w:val="center"/>
-        <w:rPr>
-          <w:b/>
-          <w:sz w:val="24"/>
-        </w:rPr>
-      </w:pPr>
-      <w:r>
-        <w:rPr>
-          <w:b/>
-          <w:sz w:val="22"/>
-        </w:rPr>
-        <w:t>[</w:t>
-      </w:r>
-      <w:r>
-        <w:rPr>
-          <w:rFonts w:hint="eastAsia"/>
-          <w:b/>
-          <w:sz w:val="22"/>
-        </w:rPr>
-        <w:t>T</w:t>
-      </w:r>
-      <w:r>
-        <w:rPr>
-          <w:b/>
-          <w:sz w:val="22"/>
-        </w:rPr>
-        <w:t xml:space="preserve">able </w:t>
-      </w:r>
-      <w:r>
-        <w:rPr>
-          <w:b/>
-          <w:sz w:val="22"/>
-        </w:rPr>
-        <w:t>5</w:t>
-      </w:r>
-      <w:r>
-        <w:rPr>
-          <w:b/>
-          <w:sz w:val="22"/>
-        </w:rPr>
-        <w:t xml:space="preserve">] </w:t>
-      </w:r>
-      <w:r>
-        <w:rPr>
-          <w:rFonts w:hint="eastAsia"/>
-          <w:b/>
-          <w:sz w:val="22"/>
-        </w:rPr>
-        <w:t>사용자 비</w:t>
-      </w:r>
-      <w:r>
-        <w:rPr>
-          <w:rFonts w:hint="eastAsia"/>
-          <w:b/>
-          <w:sz w:val="22"/>
-        </w:rPr>
-        <w:t>기능적 요구사항</w:t>
-      </w:r>
+          <w:sz w:val="26"/>
+        </w:rPr>
+      </w:pPr>
+    </w:p>
+    <w:p>
+      <w:pPr>
+        <w:ind w:left="400"/>
+        <w:jc w:val="left"/>
+        <w:rPr>
+          <w:b/>
+          <w:sz w:val="26"/>
+        </w:rPr>
+      </w:pPr>
+    </w:p>
+    <w:p>
+      <w:pPr>
+        <w:ind w:left="400"/>
+        <w:jc w:val="left"/>
+        <w:rPr>
+          <w:b/>
+          <w:sz w:val="26"/>
+        </w:rPr>
+      </w:pPr>
+    </w:p>
+    <w:p>
+      <w:pPr>
+        <w:ind w:left="400"/>
+        <w:jc w:val="left"/>
+        <w:rPr>
+          <w:b/>
+          <w:sz w:val="26"/>
+        </w:rPr>
+      </w:pPr>
+    </w:p>
+    <w:p>
+      <w:pPr>
+        <w:ind w:left="400"/>
+        <w:jc w:val="left"/>
+        <w:rPr>
+          <w:b/>
+          <w:sz w:val="26"/>
+        </w:rPr>
+      </w:pPr>
+    </w:p>
+    <w:p>
+      <w:pPr>
+        <w:ind w:left="400"/>
+        <w:jc w:val="left"/>
+        <w:rPr>
+          <w:b/>
+          <w:sz w:val="26"/>
+        </w:rPr>
+      </w:pPr>
     </w:p>
     <w:tbl>
       <w:tblPr>
         <w:tblStyle w:val="a3"/>
         <w:tblW w:w="0" w:type="auto"/>
-        <w:tblInd w:w="800" w:type="dxa"/>
-        <w:tblLook w:val="04A0" w:firstRow="1" w:lastRow="0" w:firstColumn="1" w:lastColumn="0" w:noHBand="0" w:noVBand="1"/>
-      </w:tblPr>
-      <w:tblGrid>
-        <w:gridCol w:w="2030"/>
-        <w:gridCol w:w="6379"/>
-        <w:gridCol w:w="1247"/>
-      </w:tblGrid>
-      <w:tr>
-        <w:tc>
-          <w:tcPr>
-            <w:tcW w:w="2030" w:type="dxa"/>
-            <w:vAlign w:val="center"/>
-          </w:tcPr>
-          <w:p>
-            <w:pPr>
-              <w:jc w:val="center"/>
-              <w:rPr>
-                <w:sz w:val="22"/>
-              </w:rPr>
-            </w:pPr>
-            <w:r>
-              <w:rPr>
-                <w:rFonts w:hint="eastAsia"/>
-                <w:sz w:val="22"/>
-              </w:rPr>
-              <w:t>R</w:t>
-            </w:r>
-            <w:r>
-              <w:rPr>
-                <w:sz w:val="22"/>
-              </w:rPr>
-              <w:t>eq.ID</w:t>
-            </w:r>
-          </w:p>
-        </w:tc>
-        <w:tc>
-          <w:tcPr>
-            <w:tcW w:w="6379" w:type="dxa"/>
-            <w:vAlign w:val="center"/>
-          </w:tcPr>
-          <w:p>
-            <w:pPr>
-              <w:jc w:val="center"/>
-              <w:rPr>
-                <w:szCs w:val="20"/>
-              </w:rPr>
-            </w:pPr>
-            <w:r>
-              <w:rPr>
-                <w:rFonts w:hint="eastAsia"/>
-                <w:szCs w:val="20"/>
-              </w:rPr>
-              <w:t>상세 내용</w:t>
-            </w:r>
-          </w:p>
-        </w:tc>
-        <w:tc>
-          <w:tcPr>
-            <w:tcW w:w="1247" w:type="dxa"/>
-            <w:vAlign w:val="center"/>
-          </w:tcPr>
-          <w:p>
-            <w:pPr>
-              <w:jc w:val="center"/>
-              <w:rPr>
-                <w:sz w:val="22"/>
-              </w:rPr>
-            </w:pPr>
-            <w:r>
-              <w:rPr>
-                <w:rFonts w:hint="eastAsia"/>
-                <w:sz w:val="22"/>
-              </w:rPr>
-              <w:t>출처</w:t>
-            </w:r>
-          </w:p>
-        </w:tc>
-      </w:tr>
-      <w:tr>
-        <w:tc>
-          <w:tcPr>
-            <w:tcW w:w="2030" w:type="dxa"/>
-            <w:vAlign w:val="center"/>
-          </w:tcPr>
-          <w:p>
-            <w:pPr>
-              <w:jc w:val="center"/>
-              <w:rPr>
-                <w:sz w:val="22"/>
-              </w:rPr>
-            </w:pPr>
-            <w:r>
-              <w:rPr>
-                <w:sz w:val="22"/>
-              </w:rPr>
-              <w:t>001</w:t>
-            </w:r>
-          </w:p>
-        </w:tc>
-        <w:tc>
-          <w:tcPr>
-            <w:tcW w:w="6379" w:type="dxa"/>
-            <w:vAlign w:val="center"/>
-          </w:tcPr>
-          <w:p>
-            <w:pPr>
-              <w:jc w:val="left"/>
-              <w:rPr>
-                <w:szCs w:val="20"/>
-              </w:rPr>
-            </w:pPr>
-            <w:r>
-              <w:rPr>
-                <w:rFonts w:hint="eastAsia"/>
-                <w:szCs w:val="20"/>
-              </w:rPr>
-              <w:t>사용자는 이상 상황 알림 수신 시 빠른 상황 판단 및 대처가 가능하도록 시스템이 설치된 장소 내부에 있어야 한다.</w:t>
-            </w:r>
-          </w:p>
-        </w:tc>
-        <w:tc>
-          <w:tcPr>
-            <w:tcW w:w="1247" w:type="dxa"/>
-            <w:vAlign w:val="center"/>
-          </w:tcPr>
-          <w:p>
-            <w:pPr>
-              <w:jc w:val="center"/>
-              <w:rPr>
-                <w:sz w:val="22"/>
-              </w:rPr>
-            </w:pPr>
-          </w:p>
-        </w:tc>
-      </w:tr>
-      <w:tr>
-        <w:tc>
-          <w:tcPr>
-            <w:tcW w:w="2030" w:type="dxa"/>
-            <w:vAlign w:val="center"/>
-          </w:tcPr>
-          <w:p>
-            <w:pPr>
-              <w:jc w:val="center"/>
-              <w:rPr>
-                <w:sz w:val="22"/>
-              </w:rPr>
-            </w:pPr>
-            <w:r>
-              <w:rPr>
-                <w:sz w:val="22"/>
-              </w:rPr>
-              <w:t>002</w:t>
-            </w:r>
-          </w:p>
-        </w:tc>
-        <w:tc>
-          <w:tcPr>
-            <w:tcW w:w="6379" w:type="dxa"/>
-            <w:vAlign w:val="center"/>
-          </w:tcPr>
-          <w:p>
-            <w:pPr>
-              <w:jc w:val="left"/>
-              <w:rPr>
-                <w:szCs w:val="20"/>
-              </w:rPr>
-            </w:pPr>
-            <w:r>
-              <w:rPr>
-                <w:rFonts w:hint="eastAsia"/>
-                <w:szCs w:val="20"/>
-              </w:rPr>
-              <w:t>이상 상황에 따른 대처 방법은 사용자가 스스로 마련해야 한다.</w:t>
-            </w:r>
-          </w:p>
-        </w:tc>
-        <w:tc>
-          <w:tcPr>
-            <w:tcW w:w="1247" w:type="dxa"/>
-            <w:vAlign w:val="center"/>
-          </w:tcPr>
-          <w:p>
-            <w:pPr>
-              <w:jc w:val="center"/>
-              <w:rPr>
-                <w:sz w:val="22"/>
-              </w:rPr>
-            </w:pPr>
-          </w:p>
-        </w:tc>
-      </w:tr>
-      <w:tr>
-        <w:tc>
-          <w:tcPr>
-            <w:tcW w:w="2030" w:type="dxa"/>
-            <w:vAlign w:val="center"/>
-          </w:tcPr>
-          <w:p>
-            <w:pPr>
-              <w:jc w:val="center"/>
-              <w:rPr>
-                <w:sz w:val="22"/>
-              </w:rPr>
-            </w:pPr>
-            <w:r>
-              <w:rPr>
-                <w:sz w:val="22"/>
-              </w:rPr>
-              <w:t>003</w:t>
-            </w:r>
-          </w:p>
-        </w:tc>
-        <w:tc>
-          <w:tcPr>
-            <w:tcW w:w="6379" w:type="dxa"/>
-            <w:vAlign w:val="center"/>
-          </w:tcPr>
-          <w:p>
-            <w:pPr>
-              <w:jc w:val="left"/>
-              <w:rPr>
-                <w:szCs w:val="20"/>
-              </w:rPr>
-            </w:pPr>
-            <w:r>
-              <w:rPr>
-                <w:rFonts w:hint="eastAsia"/>
-                <w:szCs w:val="20"/>
-              </w:rPr>
-              <w:t>사용자는 C</w:t>
-            </w:r>
-            <w:r>
-              <w:rPr>
-                <w:szCs w:val="20"/>
-              </w:rPr>
-              <w:t xml:space="preserve">CTV </w:t>
-            </w:r>
-            <w:r>
-              <w:rPr>
-                <w:rFonts w:hint="eastAsia"/>
-                <w:szCs w:val="20"/>
-              </w:rPr>
-              <w:t>작동 이상 시 복구 매뉴얼을 숙지해야 한다.</w:t>
-            </w:r>
-          </w:p>
-        </w:tc>
-        <w:tc>
-          <w:tcPr>
-            <w:tcW w:w="1247" w:type="dxa"/>
-            <w:vAlign w:val="center"/>
-          </w:tcPr>
-          <w:p>
-            <w:pPr>
-              <w:jc w:val="center"/>
-              <w:rPr>
-                <w:sz w:val="22"/>
-              </w:rPr>
-            </w:pPr>
-          </w:p>
-        </w:tc>
-      </w:tr>
-    </w:tbl>
-    <w:p>
-      <w:pPr>
-        <w:jc w:val="left"/>
-        <w:rPr>
-          <w:b/>
-          <w:sz w:val="26"/>
-        </w:rPr>
-      </w:pPr>
-    </w:p>
-    <w:tbl>
-      <w:tblPr>
-        <w:tblStyle w:val="a3"/>
-        <w:tblW w:w="0" w:type="auto"/>
-        <w:tblInd w:w="-5" w:type="dxa"/>
         <w:tblLook w:val="04A0" w:firstRow="1" w:lastRow="0" w:firstColumn="1" w:lastColumn="0" w:noHBand="0" w:noVBand="1"/>
       </w:tblPr>
       <w:tblGrid>
@@ -11908,10 +12225,10 @@
               </w:rPr>
               <w:lastRenderedPageBreak/>
               <w:drawing>
-                <wp:inline distT="0" distB="0" distL="0" distR="0" wp14:anchorId="1E155150" wp14:editId="32DD2D20">
+                <wp:inline distT="0" distB="0" distL="0" distR="0" wp14:anchorId="3FC4DF98" wp14:editId="7EC2A268">
                   <wp:extent cx="1882140" cy="358140"/>
                   <wp:effectExtent l="0" t="0" r="3810" b="3810"/>
-                  <wp:docPr id="16" name="그림 16"/>
+                  <wp:docPr id="22" name="그림 22"/>
                   <wp:cNvGraphicFramePr>
                     <a:graphicFrameLocks xmlns:a="http://schemas.openxmlformats.org/drawingml/2006/main" noChangeAspect="1"/>
                   </wp:cNvGraphicFramePr>
@@ -11965,6 +12282,7 @@
           <w:p>
             <w:pPr>
               <w:rPr>
+                <w:rFonts w:hint="eastAsia"/>
                 <w:sz w:val="16"/>
                 <w:szCs w:val="16"/>
               </w:rPr>
@@ -11992,6 +12310,7 @@
             <w:pPr>
               <w:jc w:val="right"/>
               <w:rPr>
+                <w:rFonts w:hint="eastAsia"/>
                 <w:sz w:val="16"/>
                 <w:szCs w:val="16"/>
               </w:rPr>
@@ -12009,14 +12328,7 @@
                 <w:sz w:val="16"/>
                 <w:szCs w:val="16"/>
               </w:rPr>
-              <w:t>018-10-</w:t>
-            </w:r>
-            <w:r>
-              <w:rPr>
-                <w:sz w:val="16"/>
-                <w:szCs w:val="16"/>
-              </w:rPr>
-              <w:t>29</w:t>
+              <w:t>018-10-31</w:t>
             </w:r>
           </w:p>
         </w:tc>
@@ -12043,6 +12355,7 @@
           <w:p>
             <w:pPr>
               <w:rPr>
+                <w:rFonts w:hint="eastAsia"/>
                 <w:sz w:val="16"/>
                 <w:szCs w:val="16"/>
               </w:rPr>
@@ -12072,6 +12385,7 @@
           <w:p>
             <w:pPr>
               <w:rPr>
+                <w:rFonts w:hint="eastAsia"/>
                 <w:sz w:val="16"/>
                 <w:szCs w:val="16"/>
               </w:rPr>
@@ -12101,6 +12415,7 @@
           <w:p>
             <w:pPr>
               <w:rPr>
+                <w:rFonts w:hint="eastAsia"/>
                 <w:sz w:val="16"/>
                 <w:szCs w:val="16"/>
               </w:rPr>
@@ -12130,6 +12445,7 @@
           <w:p>
             <w:pPr>
               <w:rPr>
+                <w:rFonts w:hint="eastAsia"/>
                 <w:sz w:val="16"/>
                 <w:szCs w:val="16"/>
               </w:rPr>
@@ -12141,6 +12457,7 @@
     <w:p>
       <w:pPr>
         <w:rPr>
+          <w:rFonts w:hint="eastAsia"/>
           <w:sz w:val="16"/>
           <w:u w:val="single"/>
         </w:rPr>
@@ -12214,6 +12531,1244 @@
           <w:b/>
           <w:sz w:val="26"/>
         </w:rPr>
+        <w:t>사용</w:t>
+      </w:r>
+      <w:r>
+        <w:rPr>
+          <w:rFonts w:hint="eastAsia"/>
+          <w:b/>
+          <w:sz w:val="26"/>
+        </w:rPr>
+        <w:t>자</w:t>
+      </w:r>
+      <w:r>
+        <w:rPr>
+          <w:rFonts w:hint="eastAsia"/>
+          <w:b/>
+          <w:sz w:val="26"/>
+        </w:rPr>
+        <w:t xml:space="preserve"> 요구사항</w:t>
+      </w:r>
+    </w:p>
+    <w:p>
+      <w:pPr>
+        <w:pStyle w:val="a6"/>
+        <w:ind w:leftChars="0" w:left="760"/>
+        <w:jc w:val="left"/>
+        <w:rPr>
+          <w:sz w:val="22"/>
+        </w:rPr>
+      </w:pPr>
+      <w:r>
+        <w:rPr>
+          <w:rFonts w:hint="eastAsia"/>
+          <w:sz w:val="22"/>
+        </w:rPr>
+        <w:t>본 장에서는 서비스 제공을 위한 사용자 인터페이스 요구사항,</w:t>
+      </w:r>
+      <w:r>
+        <w:rPr>
+          <w:sz w:val="22"/>
+        </w:rPr>
+        <w:t xml:space="preserve"> </w:t>
+      </w:r>
+      <w:r>
+        <w:rPr>
+          <w:rFonts w:hint="eastAsia"/>
+          <w:sz w:val="22"/>
+        </w:rPr>
+        <w:t>기능적 요구사항,</w:t>
+      </w:r>
+      <w:r>
+        <w:rPr>
+          <w:sz w:val="22"/>
+        </w:rPr>
+        <w:t xml:space="preserve"> </w:t>
+      </w:r>
+      <w:r>
+        <w:rPr>
+          <w:rFonts w:hint="eastAsia"/>
+          <w:sz w:val="22"/>
+        </w:rPr>
+        <w:t>비기능적 요구사항으로 구분하여 기술한다.</w:t>
+      </w:r>
+    </w:p>
+    <w:p>
+      <w:pPr>
+        <w:pStyle w:val="a6"/>
+        <w:ind w:leftChars="0" w:left="760"/>
+        <w:jc w:val="left"/>
+        <w:rPr>
+          <w:b/>
+          <w:sz w:val="24"/>
+        </w:rPr>
+      </w:pPr>
+      <w:r>
+        <w:rPr>
+          <w:rFonts w:hint="eastAsia"/>
+          <w:b/>
+          <w:sz w:val="24"/>
+        </w:rPr>
+        <w:t>4</w:t>
+      </w:r>
+      <w:r>
+        <w:rPr>
+          <w:b/>
+          <w:sz w:val="24"/>
+        </w:rPr>
+        <w:t xml:space="preserve">.1 </w:t>
+      </w:r>
+      <w:r>
+        <w:rPr>
+          <w:rFonts w:hint="eastAsia"/>
+          <w:b/>
+          <w:sz w:val="24"/>
+        </w:rPr>
+        <w:t>사용자 기능적 요구사항</w:t>
+      </w:r>
+    </w:p>
+    <w:p>
+      <w:pPr>
+        <w:pStyle w:val="a6"/>
+        <w:ind w:leftChars="0" w:left="760"/>
+        <w:jc w:val="center"/>
+        <w:rPr>
+          <w:rFonts w:hint="eastAsia"/>
+          <w:b/>
+          <w:sz w:val="24"/>
+        </w:rPr>
+      </w:pPr>
+      <w:r>
+        <w:rPr>
+          <w:b/>
+          <w:sz w:val="22"/>
+        </w:rPr>
+        <w:t>[</w:t>
+      </w:r>
+      <w:r>
+        <w:rPr>
+          <w:rFonts w:hint="eastAsia"/>
+          <w:b/>
+          <w:sz w:val="22"/>
+        </w:rPr>
+        <w:t>T</w:t>
+      </w:r>
+      <w:r>
+        <w:rPr>
+          <w:b/>
+          <w:sz w:val="22"/>
+        </w:rPr>
+        <w:t xml:space="preserve">able </w:t>
+      </w:r>
+      <w:r>
+        <w:rPr>
+          <w:b/>
+          <w:sz w:val="22"/>
+        </w:rPr>
+        <w:t>4</w:t>
+      </w:r>
+      <w:r>
+        <w:rPr>
+          <w:b/>
+          <w:sz w:val="22"/>
+        </w:rPr>
+        <w:t xml:space="preserve">] </w:t>
+      </w:r>
+      <w:r>
+        <w:rPr>
+          <w:rFonts w:hint="eastAsia"/>
+          <w:b/>
+          <w:sz w:val="22"/>
+        </w:rPr>
+        <w:t xml:space="preserve">사용자 </w:t>
+      </w:r>
+      <w:r>
+        <w:rPr>
+          <w:rFonts w:hint="eastAsia"/>
+          <w:b/>
+          <w:sz w:val="22"/>
+        </w:rPr>
+        <w:t>기능적 요구사항</w:t>
+      </w:r>
+    </w:p>
+    <w:tbl>
+      <w:tblPr>
+        <w:tblStyle w:val="a3"/>
+        <w:tblW w:w="0" w:type="auto"/>
+        <w:tblInd w:w="800" w:type="dxa"/>
+        <w:tblLook w:val="04A0" w:firstRow="1" w:lastRow="0" w:firstColumn="1" w:lastColumn="0" w:noHBand="0" w:noVBand="1"/>
+      </w:tblPr>
+      <w:tblGrid>
+        <w:gridCol w:w="2030"/>
+        <w:gridCol w:w="6379"/>
+        <w:gridCol w:w="1247"/>
+      </w:tblGrid>
+      <w:tr>
+        <w:tc>
+          <w:tcPr>
+            <w:tcW w:w="2030" w:type="dxa"/>
+            <w:vAlign w:val="center"/>
+          </w:tcPr>
+          <w:p>
+            <w:pPr>
+              <w:jc w:val="center"/>
+              <w:rPr>
+                <w:rFonts w:hint="eastAsia"/>
+                <w:sz w:val="22"/>
+              </w:rPr>
+            </w:pPr>
+            <w:r>
+              <w:rPr>
+                <w:rFonts w:hint="eastAsia"/>
+                <w:sz w:val="22"/>
+              </w:rPr>
+              <w:t>R</w:t>
+            </w:r>
+            <w:r>
+              <w:rPr>
+                <w:sz w:val="22"/>
+              </w:rPr>
+              <w:t>eq.ID</w:t>
+            </w:r>
+          </w:p>
+        </w:tc>
+        <w:tc>
+          <w:tcPr>
+            <w:tcW w:w="6379" w:type="dxa"/>
+            <w:vAlign w:val="center"/>
+          </w:tcPr>
+          <w:p>
+            <w:pPr>
+              <w:jc w:val="center"/>
+              <w:rPr>
+                <w:rFonts w:hint="eastAsia"/>
+                <w:szCs w:val="20"/>
+              </w:rPr>
+            </w:pPr>
+            <w:r>
+              <w:rPr>
+                <w:rFonts w:hint="eastAsia"/>
+                <w:szCs w:val="20"/>
+              </w:rPr>
+              <w:t>상세 내용</w:t>
+            </w:r>
+          </w:p>
+        </w:tc>
+        <w:tc>
+          <w:tcPr>
+            <w:tcW w:w="1247" w:type="dxa"/>
+            <w:vAlign w:val="center"/>
+          </w:tcPr>
+          <w:p>
+            <w:pPr>
+              <w:jc w:val="center"/>
+              <w:rPr>
+                <w:rFonts w:hint="eastAsia"/>
+                <w:sz w:val="22"/>
+              </w:rPr>
+            </w:pPr>
+            <w:r>
+              <w:rPr>
+                <w:rFonts w:hint="eastAsia"/>
+                <w:sz w:val="22"/>
+              </w:rPr>
+              <w:t>출처</w:t>
+            </w:r>
+          </w:p>
+        </w:tc>
+      </w:tr>
+      <w:tr>
+        <w:tc>
+          <w:tcPr>
+            <w:tcW w:w="2030" w:type="dxa"/>
+            <w:vAlign w:val="center"/>
+          </w:tcPr>
+          <w:p>
+            <w:pPr>
+              <w:jc w:val="center"/>
+              <w:rPr>
+                <w:rFonts w:hint="eastAsia"/>
+                <w:sz w:val="22"/>
+              </w:rPr>
+            </w:pPr>
+            <w:r>
+              <w:rPr>
+                <w:sz w:val="22"/>
+              </w:rPr>
+              <w:t>001</w:t>
+            </w:r>
+          </w:p>
+        </w:tc>
+        <w:tc>
+          <w:tcPr>
+            <w:tcW w:w="6379" w:type="dxa"/>
+            <w:vAlign w:val="center"/>
+          </w:tcPr>
+          <w:p>
+            <w:pPr>
+              <w:jc w:val="left"/>
+              <w:rPr>
+                <w:rFonts w:hint="eastAsia"/>
+                <w:szCs w:val="20"/>
+              </w:rPr>
+            </w:pPr>
+            <w:r>
+              <w:rPr>
+                <w:rFonts w:hint="eastAsia"/>
+                <w:szCs w:val="20"/>
+              </w:rPr>
+              <w:t>본</w:t>
+            </w:r>
+            <w:r>
+              <w:rPr>
+                <w:szCs w:val="20"/>
+              </w:rPr>
+              <w:t xml:space="preserve"> 시스템의 사용자는 이상 상황 발생을 대비해 실시간으로 상황 정보가 갱신되는</w:t>
+            </w:r>
+            <w:r>
+              <w:rPr>
+                <w:rFonts w:hint="eastAsia"/>
+                <w:szCs w:val="20"/>
+              </w:rPr>
+              <w:t xml:space="preserve"> </w:t>
+            </w:r>
+            <w:r>
+              <w:rPr>
+                <w:rFonts w:hint="eastAsia"/>
+                <w:szCs w:val="20"/>
+              </w:rPr>
+              <w:t>웹페이지에</w:t>
+            </w:r>
+            <w:r>
+              <w:rPr>
+                <w:szCs w:val="20"/>
+              </w:rPr>
+              <w:t xml:space="preserve"> 접속 가능하거나 SMS를 수신할 수 있는 통신 가능한 장치를 휴대하여</w:t>
+            </w:r>
+            <w:r>
+              <w:rPr>
+                <w:rFonts w:hint="eastAsia"/>
+                <w:szCs w:val="20"/>
+              </w:rPr>
+              <w:t xml:space="preserve"> </w:t>
+            </w:r>
+            <w:r>
+              <w:rPr>
+                <w:rFonts w:hint="eastAsia"/>
+                <w:szCs w:val="20"/>
+              </w:rPr>
+              <w:t>언제든</w:t>
+            </w:r>
+            <w:r>
+              <w:rPr>
+                <w:szCs w:val="20"/>
+              </w:rPr>
+              <w:t xml:space="preserve"> 서버로부터 알림을 받을 수 있어야 한다.</w:t>
+            </w:r>
+          </w:p>
+        </w:tc>
+        <w:tc>
+          <w:tcPr>
+            <w:tcW w:w="1247" w:type="dxa"/>
+            <w:vAlign w:val="center"/>
+          </w:tcPr>
+          <w:p>
+            <w:pPr>
+              <w:jc w:val="center"/>
+              <w:rPr>
+                <w:rFonts w:hint="eastAsia"/>
+                <w:sz w:val="22"/>
+              </w:rPr>
+            </w:pPr>
+          </w:p>
+        </w:tc>
+      </w:tr>
+      <w:tr>
+        <w:tc>
+          <w:tcPr>
+            <w:tcW w:w="2030" w:type="dxa"/>
+            <w:vAlign w:val="center"/>
+          </w:tcPr>
+          <w:p>
+            <w:pPr>
+              <w:jc w:val="center"/>
+              <w:rPr>
+                <w:rFonts w:hint="eastAsia"/>
+                <w:sz w:val="22"/>
+              </w:rPr>
+            </w:pPr>
+            <w:r>
+              <w:rPr>
+                <w:sz w:val="22"/>
+              </w:rPr>
+              <w:t>002</w:t>
+            </w:r>
+          </w:p>
+        </w:tc>
+        <w:tc>
+          <w:tcPr>
+            <w:tcW w:w="6379" w:type="dxa"/>
+            <w:vAlign w:val="center"/>
+          </w:tcPr>
+          <w:p>
+            <w:pPr>
+              <w:jc w:val="left"/>
+              <w:rPr>
+                <w:rFonts w:hint="eastAsia"/>
+                <w:szCs w:val="20"/>
+              </w:rPr>
+            </w:pPr>
+            <w:r>
+              <w:rPr>
+                <w:rFonts w:hint="eastAsia"/>
+                <w:szCs w:val="20"/>
+              </w:rPr>
+              <w:t xml:space="preserve">시스템이 접근 제한 구역의 사람 침입을 감지할 수 있도록 </w:t>
+            </w:r>
+            <w:r>
+              <w:rPr>
+                <w:rFonts w:hint="eastAsia"/>
+                <w:szCs w:val="20"/>
+              </w:rPr>
+              <w:t>사용자는</w:t>
+            </w:r>
+            <w:r>
+              <w:rPr>
+                <w:szCs w:val="20"/>
+              </w:rPr>
+              <w:t xml:space="preserve"> 접근 제한 구역을 </w:t>
+            </w:r>
+            <w:r>
+              <w:rPr>
+                <w:rFonts w:hint="eastAsia"/>
+                <w:szCs w:val="20"/>
+              </w:rPr>
+              <w:t>명시해야 한다.</w:t>
+            </w:r>
+          </w:p>
+        </w:tc>
+        <w:tc>
+          <w:tcPr>
+            <w:tcW w:w="1247" w:type="dxa"/>
+            <w:vAlign w:val="center"/>
+          </w:tcPr>
+          <w:p>
+            <w:pPr>
+              <w:jc w:val="center"/>
+              <w:rPr>
+                <w:rFonts w:hint="eastAsia"/>
+                <w:sz w:val="22"/>
+              </w:rPr>
+            </w:pPr>
+          </w:p>
+        </w:tc>
+      </w:tr>
+    </w:tbl>
+    <w:p>
+      <w:pPr>
+        <w:pStyle w:val="a6"/>
+        <w:ind w:leftChars="0" w:left="760"/>
+        <w:jc w:val="left"/>
+        <w:rPr>
+          <w:b/>
+          <w:sz w:val="24"/>
+        </w:rPr>
+      </w:pPr>
+    </w:p>
+    <w:p>
+      <w:pPr>
+        <w:pStyle w:val="a6"/>
+        <w:numPr>
+          <w:ilvl w:val="1"/>
+          <w:numId w:val="7"/>
+        </w:numPr>
+        <w:ind w:leftChars="0"/>
+        <w:jc w:val="left"/>
+        <w:rPr>
+          <w:b/>
+          <w:sz w:val="24"/>
+        </w:rPr>
+      </w:pPr>
+      <w:r>
+        <w:rPr>
+          <w:rFonts w:hint="eastAsia"/>
+          <w:b/>
+          <w:sz w:val="24"/>
+        </w:rPr>
+        <w:t xml:space="preserve">사용자 </w:t>
+      </w:r>
+      <w:r>
+        <w:rPr>
+          <w:rFonts w:hint="eastAsia"/>
+          <w:b/>
+          <w:sz w:val="24"/>
+        </w:rPr>
+        <w:t>비</w:t>
+      </w:r>
+      <w:r>
+        <w:rPr>
+          <w:rFonts w:hint="eastAsia"/>
+          <w:b/>
+          <w:sz w:val="24"/>
+        </w:rPr>
+        <w:t>기능적 요구사항</w:t>
+      </w:r>
+    </w:p>
+    <w:p>
+      <w:pPr>
+        <w:ind w:left="760"/>
+        <w:jc w:val="center"/>
+        <w:rPr>
+          <w:rFonts w:hint="eastAsia"/>
+          <w:b/>
+          <w:sz w:val="24"/>
+        </w:rPr>
+      </w:pPr>
+      <w:r>
+        <w:rPr>
+          <w:b/>
+          <w:sz w:val="22"/>
+        </w:rPr>
+        <w:t>[</w:t>
+      </w:r>
+      <w:r>
+        <w:rPr>
+          <w:rFonts w:hint="eastAsia"/>
+          <w:b/>
+          <w:sz w:val="22"/>
+        </w:rPr>
+        <w:t>T</w:t>
+      </w:r>
+      <w:r>
+        <w:rPr>
+          <w:b/>
+          <w:sz w:val="22"/>
+        </w:rPr>
+        <w:t xml:space="preserve">able </w:t>
+      </w:r>
+      <w:r>
+        <w:rPr>
+          <w:b/>
+          <w:sz w:val="22"/>
+        </w:rPr>
+        <w:t>5</w:t>
+      </w:r>
+      <w:r>
+        <w:rPr>
+          <w:b/>
+          <w:sz w:val="22"/>
+        </w:rPr>
+        <w:t xml:space="preserve">] </w:t>
+      </w:r>
+      <w:r>
+        <w:rPr>
+          <w:rFonts w:hint="eastAsia"/>
+          <w:b/>
+          <w:sz w:val="22"/>
+        </w:rPr>
+        <w:t>사용자 비</w:t>
+      </w:r>
+      <w:r>
+        <w:rPr>
+          <w:rFonts w:hint="eastAsia"/>
+          <w:b/>
+          <w:sz w:val="22"/>
+        </w:rPr>
+        <w:t>기능적 요구사항</w:t>
+      </w:r>
+    </w:p>
+    <w:tbl>
+      <w:tblPr>
+        <w:tblStyle w:val="a3"/>
+        <w:tblW w:w="0" w:type="auto"/>
+        <w:tblInd w:w="800" w:type="dxa"/>
+        <w:tblLook w:val="04A0" w:firstRow="1" w:lastRow="0" w:firstColumn="1" w:lastColumn="0" w:noHBand="0" w:noVBand="1"/>
+      </w:tblPr>
+      <w:tblGrid>
+        <w:gridCol w:w="2030"/>
+        <w:gridCol w:w="6379"/>
+        <w:gridCol w:w="1247"/>
+      </w:tblGrid>
+      <w:tr>
+        <w:tc>
+          <w:tcPr>
+            <w:tcW w:w="2030" w:type="dxa"/>
+            <w:vAlign w:val="center"/>
+          </w:tcPr>
+          <w:p>
+            <w:pPr>
+              <w:jc w:val="center"/>
+              <w:rPr>
+                <w:rFonts w:hint="eastAsia"/>
+                <w:sz w:val="22"/>
+              </w:rPr>
+            </w:pPr>
+            <w:r>
+              <w:rPr>
+                <w:rFonts w:hint="eastAsia"/>
+                <w:sz w:val="22"/>
+              </w:rPr>
+              <w:t>R</w:t>
+            </w:r>
+            <w:r>
+              <w:rPr>
+                <w:sz w:val="22"/>
+              </w:rPr>
+              <w:t>eq.ID</w:t>
+            </w:r>
+          </w:p>
+        </w:tc>
+        <w:tc>
+          <w:tcPr>
+            <w:tcW w:w="6379" w:type="dxa"/>
+            <w:vAlign w:val="center"/>
+          </w:tcPr>
+          <w:p>
+            <w:pPr>
+              <w:jc w:val="center"/>
+              <w:rPr>
+                <w:rFonts w:hint="eastAsia"/>
+                <w:szCs w:val="20"/>
+              </w:rPr>
+            </w:pPr>
+            <w:r>
+              <w:rPr>
+                <w:rFonts w:hint="eastAsia"/>
+                <w:szCs w:val="20"/>
+              </w:rPr>
+              <w:t>상세 내용</w:t>
+            </w:r>
+          </w:p>
+        </w:tc>
+        <w:tc>
+          <w:tcPr>
+            <w:tcW w:w="1247" w:type="dxa"/>
+            <w:vAlign w:val="center"/>
+          </w:tcPr>
+          <w:p>
+            <w:pPr>
+              <w:jc w:val="center"/>
+              <w:rPr>
+                <w:rFonts w:hint="eastAsia"/>
+                <w:sz w:val="22"/>
+              </w:rPr>
+            </w:pPr>
+            <w:r>
+              <w:rPr>
+                <w:rFonts w:hint="eastAsia"/>
+                <w:sz w:val="22"/>
+              </w:rPr>
+              <w:t>출처</w:t>
+            </w:r>
+          </w:p>
+        </w:tc>
+      </w:tr>
+      <w:tr>
+        <w:tc>
+          <w:tcPr>
+            <w:tcW w:w="2030" w:type="dxa"/>
+            <w:vAlign w:val="center"/>
+          </w:tcPr>
+          <w:p>
+            <w:pPr>
+              <w:jc w:val="center"/>
+              <w:rPr>
+                <w:rFonts w:hint="eastAsia"/>
+                <w:sz w:val="22"/>
+              </w:rPr>
+            </w:pPr>
+            <w:r>
+              <w:rPr>
+                <w:sz w:val="22"/>
+              </w:rPr>
+              <w:t>001</w:t>
+            </w:r>
+          </w:p>
+        </w:tc>
+        <w:tc>
+          <w:tcPr>
+            <w:tcW w:w="6379" w:type="dxa"/>
+            <w:vAlign w:val="center"/>
+          </w:tcPr>
+          <w:p>
+            <w:pPr>
+              <w:jc w:val="left"/>
+              <w:rPr>
+                <w:rFonts w:hint="eastAsia"/>
+                <w:szCs w:val="20"/>
+              </w:rPr>
+            </w:pPr>
+            <w:r>
+              <w:rPr>
+                <w:rFonts w:hint="eastAsia"/>
+                <w:szCs w:val="20"/>
+              </w:rPr>
+              <w:t>사용자는 이상 상황 알림 수신 시 빠른 상황 판단 및 대처가 가능하도록 시스템이 설치된 장소 내부에 있어야 한다.</w:t>
+            </w:r>
+          </w:p>
+        </w:tc>
+        <w:tc>
+          <w:tcPr>
+            <w:tcW w:w="1247" w:type="dxa"/>
+            <w:vAlign w:val="center"/>
+          </w:tcPr>
+          <w:p>
+            <w:pPr>
+              <w:jc w:val="center"/>
+              <w:rPr>
+                <w:rFonts w:hint="eastAsia"/>
+                <w:sz w:val="22"/>
+              </w:rPr>
+            </w:pPr>
+          </w:p>
+        </w:tc>
+      </w:tr>
+      <w:tr>
+        <w:tc>
+          <w:tcPr>
+            <w:tcW w:w="2030" w:type="dxa"/>
+            <w:vAlign w:val="center"/>
+          </w:tcPr>
+          <w:p>
+            <w:pPr>
+              <w:jc w:val="center"/>
+              <w:rPr>
+                <w:rFonts w:hint="eastAsia"/>
+                <w:sz w:val="22"/>
+              </w:rPr>
+            </w:pPr>
+            <w:r>
+              <w:rPr>
+                <w:sz w:val="22"/>
+              </w:rPr>
+              <w:t>002</w:t>
+            </w:r>
+          </w:p>
+        </w:tc>
+        <w:tc>
+          <w:tcPr>
+            <w:tcW w:w="6379" w:type="dxa"/>
+            <w:vAlign w:val="center"/>
+          </w:tcPr>
+          <w:p>
+            <w:pPr>
+              <w:jc w:val="left"/>
+              <w:rPr>
+                <w:rFonts w:hint="eastAsia"/>
+                <w:szCs w:val="20"/>
+              </w:rPr>
+            </w:pPr>
+            <w:r>
+              <w:rPr>
+                <w:rFonts w:hint="eastAsia"/>
+                <w:szCs w:val="20"/>
+              </w:rPr>
+              <w:t>이상 상황에 따른 대처 방법은 사용자가 스스로 마련해야 한다.</w:t>
+            </w:r>
+          </w:p>
+        </w:tc>
+        <w:tc>
+          <w:tcPr>
+            <w:tcW w:w="1247" w:type="dxa"/>
+            <w:vAlign w:val="center"/>
+          </w:tcPr>
+          <w:p>
+            <w:pPr>
+              <w:jc w:val="center"/>
+              <w:rPr>
+                <w:rFonts w:hint="eastAsia"/>
+                <w:sz w:val="22"/>
+              </w:rPr>
+            </w:pPr>
+          </w:p>
+        </w:tc>
+      </w:tr>
+      <w:tr>
+        <w:tc>
+          <w:tcPr>
+            <w:tcW w:w="2030" w:type="dxa"/>
+            <w:vAlign w:val="center"/>
+          </w:tcPr>
+          <w:p>
+            <w:pPr>
+              <w:jc w:val="center"/>
+              <w:rPr>
+                <w:rFonts w:hint="eastAsia"/>
+                <w:sz w:val="22"/>
+              </w:rPr>
+            </w:pPr>
+            <w:r>
+              <w:rPr>
+                <w:sz w:val="22"/>
+              </w:rPr>
+              <w:t>003</w:t>
+            </w:r>
+          </w:p>
+        </w:tc>
+        <w:tc>
+          <w:tcPr>
+            <w:tcW w:w="6379" w:type="dxa"/>
+            <w:vAlign w:val="center"/>
+          </w:tcPr>
+          <w:p>
+            <w:pPr>
+              <w:jc w:val="left"/>
+              <w:rPr>
+                <w:rFonts w:hint="eastAsia"/>
+                <w:szCs w:val="20"/>
+              </w:rPr>
+            </w:pPr>
+            <w:r>
+              <w:rPr>
+                <w:rFonts w:hint="eastAsia"/>
+                <w:szCs w:val="20"/>
+              </w:rPr>
+              <w:t>사용자는 C</w:t>
+            </w:r>
+            <w:r>
+              <w:rPr>
+                <w:szCs w:val="20"/>
+              </w:rPr>
+              <w:t xml:space="preserve">CTV </w:t>
+            </w:r>
+            <w:r>
+              <w:rPr>
+                <w:rFonts w:hint="eastAsia"/>
+                <w:szCs w:val="20"/>
+              </w:rPr>
+              <w:t>작동 이상 시 복구 매뉴얼을 숙지해야 한다.</w:t>
+            </w:r>
+          </w:p>
+        </w:tc>
+        <w:tc>
+          <w:tcPr>
+            <w:tcW w:w="1247" w:type="dxa"/>
+            <w:vAlign w:val="center"/>
+          </w:tcPr>
+          <w:p>
+            <w:pPr>
+              <w:jc w:val="center"/>
+              <w:rPr>
+                <w:rFonts w:hint="eastAsia"/>
+                <w:sz w:val="22"/>
+              </w:rPr>
+            </w:pPr>
+          </w:p>
+        </w:tc>
+      </w:tr>
+    </w:tbl>
+    <w:p>
+      <w:pPr>
+        <w:jc w:val="left"/>
+        <w:rPr>
+          <w:b/>
+          <w:sz w:val="26"/>
+        </w:rPr>
+      </w:pPr>
+    </w:p>
+    <w:p>
+      <w:pPr>
+        <w:jc w:val="left"/>
+        <w:rPr>
+          <w:b/>
+          <w:sz w:val="26"/>
+        </w:rPr>
+      </w:pPr>
+    </w:p>
+    <w:p>
+      <w:pPr>
+        <w:jc w:val="left"/>
+        <w:rPr>
+          <w:b/>
+          <w:sz w:val="26"/>
+        </w:rPr>
+      </w:pPr>
+    </w:p>
+    <w:p>
+      <w:pPr>
+        <w:jc w:val="left"/>
+        <w:rPr>
+          <w:b/>
+          <w:sz w:val="26"/>
+        </w:rPr>
+      </w:pPr>
+    </w:p>
+    <w:p>
+      <w:pPr>
+        <w:jc w:val="left"/>
+        <w:rPr>
+          <w:b/>
+          <w:sz w:val="26"/>
+        </w:rPr>
+      </w:pPr>
+    </w:p>
+    <w:p>
+      <w:pPr>
+        <w:jc w:val="left"/>
+        <w:rPr>
+          <w:b/>
+          <w:sz w:val="26"/>
+        </w:rPr>
+      </w:pPr>
+    </w:p>
+    <w:p>
+      <w:pPr>
+        <w:jc w:val="left"/>
+        <w:rPr>
+          <w:b/>
+          <w:sz w:val="26"/>
+        </w:rPr>
+      </w:pPr>
+    </w:p>
+    <w:p>
+      <w:pPr>
+        <w:ind w:left="400"/>
+        <w:jc w:val="left"/>
+        <w:rPr>
+          <w:rFonts w:hint="eastAsia"/>
+          <w:sz w:val="2"/>
+        </w:rPr>
+      </w:pPr>
+    </w:p>
+    <w:tbl>
+      <w:tblPr>
+        <w:tblStyle w:val="a3"/>
+        <w:tblW w:w="0" w:type="auto"/>
+        <w:tblLook w:val="04A0" w:firstRow="1" w:lastRow="0" w:firstColumn="1" w:lastColumn="0" w:noHBand="0" w:noVBand="1"/>
+      </w:tblPr>
+      <w:tblGrid>
+        <w:gridCol w:w="3287"/>
+        <w:gridCol w:w="1479"/>
+        <w:gridCol w:w="2302"/>
+        <w:gridCol w:w="1150"/>
+        <w:gridCol w:w="1150"/>
+        <w:gridCol w:w="1091"/>
+      </w:tblGrid>
+      <w:tr>
+        <w:trPr>
+          <w:trHeight w:val="587"/>
+        </w:trPr>
+        <w:tc>
+          <w:tcPr>
+            <w:tcW w:w="3287" w:type="dxa"/>
+            <w:tcBorders>
+              <w:top w:val="nil"/>
+              <w:left w:val="nil"/>
+            </w:tcBorders>
+          </w:tcPr>
+          <w:p>
+            <w:r>
+              <w:rPr>
+                <w:noProof/>
+              </w:rPr>
+              <w:lastRenderedPageBreak/>
+              <w:drawing>
+                <wp:inline distT="0" distB="0" distL="0" distR="0" wp14:anchorId="002FA352" wp14:editId="3E993278">
+                  <wp:extent cx="1882140" cy="358140"/>
+                  <wp:effectExtent l="0" t="0" r="3810" b="3810"/>
+                  <wp:docPr id="23" name="그림 23"/>
+                  <wp:cNvGraphicFramePr>
+                    <a:graphicFrameLocks xmlns:a="http://schemas.openxmlformats.org/drawingml/2006/main" noChangeAspect="1"/>
+                  </wp:cNvGraphicFramePr>
+                  <a:graphic xmlns:a="http://schemas.openxmlformats.org/drawingml/2006/main">
+                    <a:graphicData uri="http://schemas.openxmlformats.org/drawingml/2006/picture">
+                      <pic:pic xmlns:pic="http://schemas.openxmlformats.org/drawingml/2006/picture">
+                        <pic:nvPicPr>
+                          <pic:cNvPr id="0" name="Picture 1"/>
+                          <pic:cNvPicPr>
+                            <a:picLocks noChangeAspect="1" noChangeArrowheads="1"/>
+                          </pic:cNvPicPr>
+                        </pic:nvPicPr>
+                        <pic:blipFill>
+                          <a:blip r:embed="rId8" cstate="print">
+                            <a:extLst>
+                              <a:ext uri="{28A0092B-C50C-407E-A947-70E740481C1C}">
+                                <a14:useLocalDpi xmlns:a14="http://schemas.microsoft.com/office/drawing/2010/main" val="0"/>
+                              </a:ext>
+                            </a:extLst>
+                          </a:blip>
+                          <a:srcRect/>
+                          <a:stretch>
+                            <a:fillRect/>
+                          </a:stretch>
+                        </pic:blipFill>
+                        <pic:spPr bwMode="auto">
+                          <a:xfrm>
+                            <a:off x="0" y="0"/>
+                            <a:ext cx="1882140" cy="358140"/>
+                          </a:xfrm>
+                          <a:prstGeom prst="rect">
+                            <a:avLst/>
+                          </a:prstGeom>
+                          <a:noFill/>
+                          <a:ln>
+                            <a:noFill/>
+                          </a:ln>
+                        </pic:spPr>
+                      </pic:pic>
+                    </a:graphicData>
+                  </a:graphic>
+                </wp:inline>
+              </w:drawing>
+            </w:r>
+          </w:p>
+        </w:tc>
+        <w:tc>
+          <w:tcPr>
+            <w:tcW w:w="1479" w:type="dxa"/>
+          </w:tcPr>
+          <w:p>
+            <w:pPr>
+              <w:rPr>
+                <w:rFonts w:hint="eastAsia"/>
+                <w:sz w:val="16"/>
+                <w:szCs w:val="16"/>
+              </w:rPr>
+            </w:pPr>
+            <w:proofErr w:type="spellStart"/>
+            <w:r>
+              <w:rPr>
+                <w:rFonts w:hint="eastAsia"/>
+                <w:sz w:val="16"/>
+                <w:szCs w:val="16"/>
+              </w:rPr>
+              <w:t>년월일</w:t>
+            </w:r>
+            <w:proofErr w:type="spellEnd"/>
+            <w:r>
+              <w:rPr>
+                <w:rFonts w:hint="eastAsia"/>
+                <w:sz w:val="16"/>
+                <w:szCs w:val="16"/>
+              </w:rPr>
+              <w:t>:</w:t>
+            </w:r>
+          </w:p>
+          <w:p>
+            <w:pPr>
+              <w:jc w:val="right"/>
+              <w:rPr>
+                <w:rFonts w:hint="eastAsia"/>
+                <w:sz w:val="16"/>
+                <w:szCs w:val="16"/>
+              </w:rPr>
+            </w:pPr>
+            <w:r>
+              <w:rPr>
+                <w:rFonts w:hint="eastAsia"/>
+                <w:sz w:val="16"/>
+                <w:szCs w:val="16"/>
+              </w:rPr>
+              <w:t>2</w:t>
+            </w:r>
+            <w:r>
+              <w:rPr>
+                <w:sz w:val="16"/>
+                <w:szCs w:val="16"/>
+              </w:rPr>
+              <w:t>018-10-31</w:t>
+            </w:r>
+          </w:p>
+        </w:tc>
+        <w:tc>
+          <w:tcPr>
+            <w:tcW w:w="2302" w:type="dxa"/>
+          </w:tcPr>
+          <w:p>
+            <w:pPr>
+              <w:rPr>
+                <w:sz w:val="16"/>
+                <w:szCs w:val="16"/>
+              </w:rPr>
+            </w:pPr>
+            <w:r>
+              <w:rPr>
+                <w:rFonts w:hint="eastAsia"/>
+                <w:sz w:val="16"/>
+                <w:szCs w:val="16"/>
+              </w:rPr>
+              <w:t>문서번호:</w:t>
+            </w:r>
+          </w:p>
+          <w:p>
+            <w:pPr>
+              <w:rPr>
+                <w:rFonts w:hint="eastAsia"/>
+                <w:sz w:val="16"/>
+                <w:szCs w:val="16"/>
+              </w:rPr>
+            </w:pPr>
+          </w:p>
+        </w:tc>
+        <w:tc>
+          <w:tcPr>
+            <w:tcW w:w="1150" w:type="dxa"/>
+          </w:tcPr>
+          <w:p>
+            <w:pPr>
+              <w:rPr>
+                <w:sz w:val="16"/>
+                <w:szCs w:val="16"/>
+              </w:rPr>
+            </w:pPr>
+            <w:r>
+              <w:rPr>
+                <w:rFonts w:hint="eastAsia"/>
+                <w:sz w:val="16"/>
+                <w:szCs w:val="16"/>
+              </w:rPr>
+              <w:t>변경코드:</w:t>
+            </w:r>
+          </w:p>
+          <w:p>
+            <w:pPr>
+              <w:rPr>
+                <w:rFonts w:hint="eastAsia"/>
+                <w:sz w:val="16"/>
+                <w:szCs w:val="16"/>
+              </w:rPr>
+            </w:pPr>
+          </w:p>
+        </w:tc>
+        <w:tc>
+          <w:tcPr>
+            <w:tcW w:w="1150" w:type="dxa"/>
+          </w:tcPr>
+          <w:p>
+            <w:pPr>
+              <w:rPr>
+                <w:sz w:val="16"/>
+                <w:szCs w:val="16"/>
+              </w:rPr>
+            </w:pPr>
+            <w:r>
+              <w:rPr>
+                <w:rFonts w:hint="eastAsia"/>
+                <w:sz w:val="16"/>
+                <w:szCs w:val="16"/>
+              </w:rPr>
+              <w:t>수정회수:</w:t>
+            </w:r>
+          </w:p>
+          <w:p>
+            <w:pPr>
+              <w:rPr>
+                <w:rFonts w:hint="eastAsia"/>
+                <w:sz w:val="16"/>
+                <w:szCs w:val="16"/>
+              </w:rPr>
+            </w:pPr>
+          </w:p>
+        </w:tc>
+        <w:tc>
+          <w:tcPr>
+            <w:tcW w:w="1091" w:type="dxa"/>
+          </w:tcPr>
+          <w:p>
+            <w:pPr>
+              <w:rPr>
+                <w:sz w:val="16"/>
+                <w:szCs w:val="16"/>
+              </w:rPr>
+            </w:pPr>
+            <w:r>
+              <w:rPr>
+                <w:rFonts w:hint="eastAsia"/>
+                <w:sz w:val="16"/>
+                <w:szCs w:val="16"/>
+              </w:rPr>
+              <w:t>페이지:</w:t>
+            </w:r>
+          </w:p>
+          <w:p>
+            <w:pPr>
+              <w:rPr>
+                <w:rFonts w:hint="eastAsia"/>
+                <w:sz w:val="16"/>
+                <w:szCs w:val="16"/>
+              </w:rPr>
+            </w:pPr>
+          </w:p>
+        </w:tc>
+      </w:tr>
+    </w:tbl>
+    <w:p>
+      <w:pPr>
+        <w:rPr>
+          <w:rFonts w:hint="eastAsia"/>
+          <w:sz w:val="16"/>
+          <w:u w:val="single"/>
+        </w:rPr>
+      </w:pPr>
+      <w:proofErr w:type="spellStart"/>
+      <w:r>
+        <w:rPr>
+          <w:rFonts w:hint="eastAsia"/>
+          <w:sz w:val="16"/>
+          <w:u w:val="single"/>
+        </w:rPr>
+        <w:t>문서명</w:t>
+      </w:r>
+      <w:proofErr w:type="spellEnd"/>
+      <w:r>
+        <w:rPr>
+          <w:rFonts w:hint="eastAsia"/>
+          <w:sz w:val="16"/>
+          <w:u w:val="single"/>
+        </w:rPr>
+        <w:t>:</w:t>
+      </w:r>
+      <w:r>
+        <w:rPr>
+          <w:sz w:val="16"/>
+          <w:u w:val="single"/>
+        </w:rPr>
+        <w:t xml:space="preserve"> </w:t>
+      </w:r>
+      <w:r>
+        <w:rPr>
+          <w:rFonts w:hint="eastAsia"/>
+          <w:sz w:val="16"/>
+          <w:u w:val="single"/>
+        </w:rPr>
+        <w:t>E</w:t>
+      </w:r>
+      <w:r>
+        <w:rPr>
+          <w:sz w:val="16"/>
+          <w:u w:val="single"/>
+        </w:rPr>
+        <w:t xml:space="preserve">DUM </w:t>
+      </w:r>
+      <w:r>
+        <w:rPr>
+          <w:rFonts w:hint="eastAsia"/>
+          <w:sz w:val="16"/>
+          <w:u w:val="single"/>
+        </w:rPr>
+        <w:t>요구사항 정의서</w:t>
+      </w:r>
+    </w:p>
+    <w:p>
+      <w:pPr>
+        <w:pStyle w:val="a6"/>
+        <w:numPr>
+          <w:ilvl w:val="0"/>
+          <w:numId w:val="7"/>
+        </w:numPr>
+        <w:ind w:leftChars="0"/>
+        <w:jc w:val="left"/>
+        <w:rPr>
+          <w:b/>
+          <w:sz w:val="26"/>
+        </w:rPr>
+      </w:pPr>
+      <w:r>
+        <w:rPr>
+          <w:rFonts w:hint="eastAsia"/>
+          <w:b/>
+          <w:sz w:val="26"/>
+        </w:rPr>
         <w:t>가상 시나리오</w:t>
       </w:r>
     </w:p>
@@ -12282,9 +13837,60 @@
     </w:p>
     <w:p>
       <w:pPr>
+        <w:ind w:firstLine="400"/>
+        <w:jc w:val="left"/>
+        <w:rPr>
+          <w:sz w:val="24"/>
+        </w:rPr>
+      </w:pPr>
+      <w:r>
+        <w:rPr>
+          <w:sz w:val="24"/>
+        </w:rPr>
+        <w:t>5</w:t>
+      </w:r>
+      <w:r>
+        <w:rPr>
+          <w:sz w:val="24"/>
+        </w:rPr>
+        <w:t xml:space="preserve">.2 </w:t>
+      </w:r>
+      <w:r>
+        <w:rPr>
+          <w:rFonts w:hint="eastAsia"/>
+          <w:sz w:val="24"/>
+        </w:rPr>
+        <w:t>무분별한 쓰레기 무단 투기 예방</w:t>
+      </w:r>
+    </w:p>
+    <w:p>
+      <w:pPr>
         <w:ind w:left="400"/>
         <w:jc w:val="left"/>
         <w:rPr>
+          <w:sz w:val="22"/>
+        </w:rPr>
+      </w:pPr>
+      <w:r>
+        <w:rPr>
+          <w:rFonts w:hint="eastAsia"/>
+          <w:sz w:val="22"/>
+        </w:rPr>
+        <w:t>쓰레기장이</w:t>
+      </w:r>
+      <w:r>
+        <w:rPr>
+          <w:sz w:val="22"/>
+        </w:rPr>
+        <w:t xml:space="preserve"> 아닌 장소에 20L 봉투에 담긴 쓰레기가 무단으로 버려진다. 10분이 지나도 버린 사람이 회수하지 않고 방치될 경우 해당 장소의 카메라 위치, 영상, 사진을 웹 페이지 및 SMS을 통해 알림을 보낸다. 관리자는 영상을 확인한 뒤 추가적인 쓰레기 무단 투기를 예방하기 위해 바로 해당 장소로 가거나, 순찰 시 그 장소에서 쓰레기를 치우는 등의 대처가 가능하다.</w:t>
+      </w:r>
+    </w:p>
+    <w:p>
+      <w:pPr>
+        <w:ind w:left="400"/>
+        <w:jc w:val="left"/>
+        <w:rPr>
+          <w:rFonts w:hint="eastAsia"/>
           <w:sz w:val="2"/>
         </w:rPr>
       </w:pPr>
@@ -12307,14 +13913,20 @@
         <w:rPr>
           <w:sz w:val="24"/>
         </w:rPr>
-        <w:t xml:space="preserve">.2 </w:t>
-      </w:r>
-      <w:r>
-        <w:rPr>
-          <w:rFonts w:hint="eastAsia"/>
+        <w:t>.3</w:t>
+      </w:r>
+      <w:r>
+        <w:rPr>
           <w:sz w:val="24"/>
         </w:rPr>
-        <w:t>무분별한 쓰레기 무단 투기 예방</w:t>
+        <w:t xml:space="preserve"> </w:t>
+      </w:r>
+      <w:r>
+        <w:rPr>
+          <w:rFonts w:hint="eastAsia"/>
+          <w:sz w:val="24"/>
+        </w:rPr>
+        <w:t>사람이 쓰러진 상황의 대처</w:t>
       </w:r>
     </w:p>
     <w:p>
@@ -12330,13 +13942,39 @@
           <w:rFonts w:hint="eastAsia"/>
           <w:sz w:val="22"/>
         </w:rPr>
-        <w:t>쓰레기장이</w:t>
-      </w:r>
-      <w:r>
-        <w:rPr>
-          <w:sz w:val="22"/>
-        </w:rPr>
-        <w:t xml:space="preserve"> 아닌 장소에 20L 봉투에 담긴 쓰레기가 무단으로 버려진다. 10분이 지나도 버린 사람이 회수하지 않고 방치될 경우 해당 장소의 카메라 위치, 영상, 사진을 웹 페이지 및 SMS을 통해 알림을 보낸다. 관리자는 영상을 확인한 뒤 추가적인 쓰레기 무단 투기를 예방하기 위해 바로 해당 장소로 가거나, 순찰 시 그 장소에서 쓰레기를 치우는 등의 대처가 가능하다.</w:t>
+        <w:t>평소</w:t>
+      </w:r>
+      <w:r>
+        <w:rPr>
+          <w:sz w:val="22"/>
+        </w:rPr>
+        <w:t xml:space="preserve"> 심장 질환을 앓고 있던 노인이 밤에 외진 곳을 걸어가다 급</w:t>
+      </w:r>
+      <w:r>
+        <w:rPr>
+          <w:rFonts w:hint="eastAsia"/>
+          <w:sz w:val="22"/>
+        </w:rPr>
+        <w:t>작스러운</w:t>
+      </w:r>
+      <w:r>
+        <w:rPr>
+          <w:sz w:val="22"/>
+        </w:rPr>
+        <w:t xml:space="preserve"> 심장 발작으로</w:t>
+      </w:r>
+      <w:r>
+        <w:rPr>
+          <w:rFonts w:hint="eastAsia"/>
+          <w:sz w:val="22"/>
+        </w:rPr>
+        <w:t xml:space="preserve"> 인해</w:t>
+      </w:r>
+      <w:r>
+        <w:rPr>
+          <w:sz w:val="22"/>
+        </w:rPr>
+        <w:t xml:space="preserve"> 자리에서 정신을 잃고 쓰러진다. 10초가 지나도 쓰러진 사람이 일어나지 않자 관리자에게 경고 상황의 알림을 보내고, 확대된 영상을 본 관리자는 상황을 판단하여 구급차를 부른다. 빠른 대처를 통해 골든 타임 안에 환자가 응급실로 이송될 수 있었다.</w:t>
       </w:r>
     </w:p>
     <w:p>
@@ -12344,20 +13982,12 @@
         <w:ind w:left="400"/>
         <w:jc w:val="left"/>
         <w:rPr>
-          <w:sz w:val="2"/>
-        </w:rPr>
-      </w:pPr>
-    </w:p>
-    <w:p>
-      <w:pPr>
-        <w:ind w:firstLine="400"/>
-        <w:jc w:val="left"/>
-        <w:rPr>
           <w:sz w:val="24"/>
         </w:rPr>
       </w:pPr>
       <w:r>
         <w:rPr>
+          <w:rFonts w:hint="eastAsia"/>
           <w:sz w:val="24"/>
         </w:rPr>
         <w:t>5</w:t>
@@ -12366,20 +13996,14 @@
         <w:rPr>
           <w:sz w:val="24"/>
         </w:rPr>
-        <w:t>.3</w:t>
-      </w:r>
-      <w:r>
-        <w:rPr>
+        <w:t xml:space="preserve">.4 </w:t>
+      </w:r>
+      <w:r>
+        <w:rPr>
+          <w:rFonts w:hint="eastAsia"/>
           <w:sz w:val="24"/>
         </w:rPr>
-        <w:t xml:space="preserve"> </w:t>
-      </w:r>
-      <w:r>
-        <w:rPr>
-          <w:rFonts w:hint="eastAsia"/>
-          <w:sz w:val="24"/>
-        </w:rPr>
-        <w:t>사람이 쓰러진 상황의 대처</w:t>
+        <w:t>시나리오 흐름도</w:t>
       </w:r>
     </w:p>
     <w:p>
@@ -12387,47 +14011,63 @@
         <w:ind w:left="400"/>
         <w:jc w:val="left"/>
         <w:rPr>
-          <w:sz w:val="22"/>
-        </w:rPr>
-      </w:pPr>
-      <w:r>
-        <w:rPr>
-          <w:rFonts w:hint="eastAsia"/>
-          <w:sz w:val="22"/>
-        </w:rPr>
-        <w:t>평소</w:t>
-      </w:r>
-      <w:r>
-        <w:rPr>
-          <w:sz w:val="22"/>
-        </w:rPr>
-        <w:t xml:space="preserve"> 심장 질환을 앓고 있던 노인이 밤에 외진 곳을 걸어가다 급</w:t>
-      </w:r>
-      <w:r>
-        <w:rPr>
-          <w:rFonts w:hint="eastAsia"/>
-          <w:sz w:val="22"/>
-        </w:rPr>
-        <w:t>작스러운</w:t>
-      </w:r>
-      <w:r>
-        <w:rPr>
-          <w:sz w:val="22"/>
-        </w:rPr>
-        <w:t xml:space="preserve"> 심장 발작으로</w:t>
-      </w:r>
-      <w:r>
-        <w:rPr>
-          <w:rFonts w:hint="eastAsia"/>
-          <w:sz w:val="22"/>
-        </w:rPr>
-        <w:t xml:space="preserve"> 인해</w:t>
-      </w:r>
-      <w:r>
-        <w:rPr>
-          <w:sz w:val="22"/>
-        </w:rPr>
-        <w:t xml:space="preserve"> 자리에서 정신을 잃고 쓰러진다. 10초가 지나도 쓰러진 사람이 일어나지 않자 관리자에게 경고 상황의 알림을 보내고, 확대된 영상을 본 관리자는 상황을 판단하여 구급차를 부른다. 빠른 대처를 통해 골든 타임 안에 환자가 응급실로 이송될 수 있었다.</w:t>
+          <w:sz w:val="26"/>
+        </w:rPr>
+      </w:pPr>
+      <w:r>
+        <w:rPr>
+          <w:rFonts w:hint="eastAsia"/>
+          <w:noProof/>
+          <w:sz w:val="24"/>
+        </w:rPr>
+        <w:drawing>
+          <wp:inline distT="0" distB="0" distL="0" distR="0">
+            <wp:extent cx="6360795" cy="2828925"/>
+            <wp:effectExtent l="0" t="0" r="1905" b="9525"/>
+            <wp:docPr id="24" name="그림 24"/>
+            <wp:cNvGraphicFramePr>
+              <a:graphicFrameLocks xmlns:a="http://schemas.openxmlformats.org/drawingml/2006/main" noChangeAspect="1"/>
+            </wp:cNvGraphicFramePr>
+            <a:graphic xmlns:a="http://schemas.openxmlformats.org/drawingml/2006/main">
+              <a:graphicData uri="http://schemas.openxmlformats.org/drawingml/2006/picture">
+                <pic:pic xmlns:pic="http://schemas.openxmlformats.org/drawingml/2006/picture">
+                  <pic:nvPicPr>
+                    <pic:cNvPr id="0" name="Picture 6"/>
+                    <pic:cNvPicPr>
+                      <a:picLocks noChangeAspect="1" noChangeArrowheads="1"/>
+                    </pic:cNvPicPr>
+                  </pic:nvPicPr>
+                  <pic:blipFill>
+                    <a:blip r:embed="rId13">
+                      <a:extLst>
+                        <a:ext uri="{28A0092B-C50C-407E-A947-70E740481C1C}">
+                          <a14:useLocalDpi xmlns:a14="http://schemas.microsoft.com/office/drawing/2010/main" val="0"/>
+                        </a:ext>
+                      </a:extLst>
+                    </a:blip>
+                    <a:srcRect/>
+                    <a:stretch>
+                      <a:fillRect/>
+                    </a:stretch>
+                  </pic:blipFill>
+                  <pic:spPr bwMode="auto">
+                    <a:xfrm>
+                      <a:off x="0" y="0"/>
+                      <a:ext cx="6360795" cy="2828925"/>
+                    </a:xfrm>
+                    <a:prstGeom prst="rect">
+                      <a:avLst/>
+                    </a:prstGeom>
+                    <a:noFill/>
+                    <a:ln>
+                      <a:noFill/>
+                    </a:ln>
+                  </pic:spPr>
+                </pic:pic>
+              </a:graphicData>
+            </a:graphic>
+          </wp:inline>
+        </w:drawing>
       </w:r>
     </w:p>
     <w:p>
@@ -12435,41 +14075,361 @@
         <w:ind w:left="400"/>
         <w:jc w:val="left"/>
         <w:rPr>
-          <w:sz w:val="24"/>
-        </w:rPr>
-      </w:pPr>
-      <w:r>
-        <w:rPr>
-          <w:rFonts w:hint="eastAsia"/>
-          <w:sz w:val="24"/>
-        </w:rPr>
-        <w:t>5</w:t>
-      </w:r>
-      <w:r>
-        <w:rPr>
-          <w:sz w:val="24"/>
-        </w:rPr>
-        <w:t xml:space="preserve">.4 </w:t>
-      </w:r>
-      <w:r>
-        <w:rPr>
-          <w:rFonts w:hint="eastAsia"/>
-          <w:sz w:val="24"/>
-        </w:rPr>
-        <w:t>시나리오 흐름도</w:t>
-      </w:r>
-    </w:p>
-    <w:p>
-      <w:pPr>
-        <w:ind w:left="400"/>
+          <w:rFonts w:hint="eastAsia"/>
+          <w:sz w:val="2"/>
+        </w:rPr>
+      </w:pPr>
+    </w:p>
+    <w:tbl>
+      <w:tblPr>
+        <w:tblStyle w:val="a3"/>
+        <w:tblW w:w="0" w:type="auto"/>
+        <w:tblLook w:val="04A0" w:firstRow="1" w:lastRow="0" w:firstColumn="1" w:lastColumn="0" w:noHBand="0" w:noVBand="1"/>
+      </w:tblPr>
+      <w:tblGrid>
+        <w:gridCol w:w="3287"/>
+        <w:gridCol w:w="1479"/>
+        <w:gridCol w:w="2302"/>
+        <w:gridCol w:w="1150"/>
+        <w:gridCol w:w="1150"/>
+        <w:gridCol w:w="1091"/>
+      </w:tblGrid>
+      <w:tr>
+        <w:trPr>
+          <w:trHeight w:val="587"/>
+        </w:trPr>
+        <w:tc>
+          <w:tcPr>
+            <w:tcW w:w="3287" w:type="dxa"/>
+            <w:tcBorders>
+              <w:top w:val="nil"/>
+              <w:left w:val="nil"/>
+            </w:tcBorders>
+          </w:tcPr>
+          <w:p>
+            <w:r>
+              <w:rPr>
+                <w:noProof/>
+              </w:rPr>
+              <w:drawing>
+                <wp:inline distT="0" distB="0" distL="0" distR="0" wp14:anchorId="002FA352" wp14:editId="3E993278">
+                  <wp:extent cx="1882140" cy="358140"/>
+                  <wp:effectExtent l="0" t="0" r="3810" b="3810"/>
+                  <wp:docPr id="25" name="그림 25"/>
+                  <wp:cNvGraphicFramePr>
+                    <a:graphicFrameLocks xmlns:a="http://schemas.openxmlformats.org/drawingml/2006/main" noChangeAspect="1"/>
+                  </wp:cNvGraphicFramePr>
+                  <a:graphic xmlns:a="http://schemas.openxmlformats.org/drawingml/2006/main">
+                    <a:graphicData uri="http://schemas.openxmlformats.org/drawingml/2006/picture">
+                      <pic:pic xmlns:pic="http://schemas.openxmlformats.org/drawingml/2006/picture">
+                        <pic:nvPicPr>
+                          <pic:cNvPr id="0" name="Picture 1"/>
+                          <pic:cNvPicPr>
+                            <a:picLocks noChangeAspect="1" noChangeArrowheads="1"/>
+                          </pic:cNvPicPr>
+                        </pic:nvPicPr>
+                        <pic:blipFill>
+                          <a:blip r:embed="rId8" cstate="print">
+                            <a:extLst>
+                              <a:ext uri="{28A0092B-C50C-407E-A947-70E740481C1C}">
+                                <a14:useLocalDpi xmlns:a14="http://schemas.microsoft.com/office/drawing/2010/main" val="0"/>
+                              </a:ext>
+                            </a:extLst>
+                          </a:blip>
+                          <a:srcRect/>
+                          <a:stretch>
+                            <a:fillRect/>
+                          </a:stretch>
+                        </pic:blipFill>
+                        <pic:spPr bwMode="auto">
+                          <a:xfrm>
+                            <a:off x="0" y="0"/>
+                            <a:ext cx="1882140" cy="358140"/>
+                          </a:xfrm>
+                          <a:prstGeom prst="rect">
+                            <a:avLst/>
+                          </a:prstGeom>
+                          <a:noFill/>
+                          <a:ln>
+                            <a:noFill/>
+                          </a:ln>
+                        </pic:spPr>
+                      </pic:pic>
+                    </a:graphicData>
+                  </a:graphic>
+                </wp:inline>
+              </w:drawing>
+            </w:r>
+          </w:p>
+        </w:tc>
+        <w:tc>
+          <w:tcPr>
+            <w:tcW w:w="1479" w:type="dxa"/>
+          </w:tcPr>
+          <w:p>
+            <w:pPr>
+              <w:rPr>
+                <w:rFonts w:hint="eastAsia"/>
+                <w:sz w:val="16"/>
+                <w:szCs w:val="16"/>
+              </w:rPr>
+            </w:pPr>
+            <w:proofErr w:type="spellStart"/>
+            <w:r>
+              <w:rPr>
+                <w:rFonts w:hint="eastAsia"/>
+                <w:sz w:val="16"/>
+                <w:szCs w:val="16"/>
+              </w:rPr>
+              <w:t>년월일</w:t>
+            </w:r>
+            <w:proofErr w:type="spellEnd"/>
+            <w:r>
+              <w:rPr>
+                <w:rFonts w:hint="eastAsia"/>
+                <w:sz w:val="16"/>
+                <w:szCs w:val="16"/>
+              </w:rPr>
+              <w:t>:</w:t>
+            </w:r>
+          </w:p>
+          <w:p>
+            <w:pPr>
+              <w:jc w:val="right"/>
+              <w:rPr>
+                <w:rFonts w:hint="eastAsia"/>
+                <w:sz w:val="16"/>
+                <w:szCs w:val="16"/>
+              </w:rPr>
+            </w:pPr>
+            <w:r>
+              <w:rPr>
+                <w:rFonts w:hint="eastAsia"/>
+                <w:sz w:val="16"/>
+                <w:szCs w:val="16"/>
+              </w:rPr>
+              <w:t>2</w:t>
+            </w:r>
+            <w:r>
+              <w:rPr>
+                <w:sz w:val="16"/>
+                <w:szCs w:val="16"/>
+              </w:rPr>
+              <w:t>018-10-31</w:t>
+            </w:r>
+          </w:p>
+        </w:tc>
+        <w:tc>
+          <w:tcPr>
+            <w:tcW w:w="2302" w:type="dxa"/>
+          </w:tcPr>
+          <w:p>
+            <w:pPr>
+              <w:rPr>
+                <w:sz w:val="16"/>
+                <w:szCs w:val="16"/>
+              </w:rPr>
+            </w:pPr>
+            <w:r>
+              <w:rPr>
+                <w:rFonts w:hint="eastAsia"/>
+                <w:sz w:val="16"/>
+                <w:szCs w:val="16"/>
+              </w:rPr>
+              <w:t>문서번호:</w:t>
+            </w:r>
+          </w:p>
+          <w:p>
+            <w:pPr>
+              <w:rPr>
+                <w:rFonts w:hint="eastAsia"/>
+                <w:sz w:val="16"/>
+                <w:szCs w:val="16"/>
+              </w:rPr>
+            </w:pPr>
+          </w:p>
+        </w:tc>
+        <w:tc>
+          <w:tcPr>
+            <w:tcW w:w="1150" w:type="dxa"/>
+          </w:tcPr>
+          <w:p>
+            <w:pPr>
+              <w:rPr>
+                <w:sz w:val="16"/>
+                <w:szCs w:val="16"/>
+              </w:rPr>
+            </w:pPr>
+            <w:r>
+              <w:rPr>
+                <w:rFonts w:hint="eastAsia"/>
+                <w:sz w:val="16"/>
+                <w:szCs w:val="16"/>
+              </w:rPr>
+              <w:t>변경코드:</w:t>
+            </w:r>
+          </w:p>
+          <w:p>
+            <w:pPr>
+              <w:rPr>
+                <w:rFonts w:hint="eastAsia"/>
+                <w:sz w:val="16"/>
+                <w:szCs w:val="16"/>
+              </w:rPr>
+            </w:pPr>
+          </w:p>
+        </w:tc>
+        <w:tc>
+          <w:tcPr>
+            <w:tcW w:w="1150" w:type="dxa"/>
+          </w:tcPr>
+          <w:p>
+            <w:pPr>
+              <w:rPr>
+                <w:sz w:val="16"/>
+                <w:szCs w:val="16"/>
+              </w:rPr>
+            </w:pPr>
+            <w:r>
+              <w:rPr>
+                <w:rFonts w:hint="eastAsia"/>
+                <w:sz w:val="16"/>
+                <w:szCs w:val="16"/>
+              </w:rPr>
+              <w:t>수정회수:</w:t>
+            </w:r>
+          </w:p>
+          <w:p>
+            <w:pPr>
+              <w:rPr>
+                <w:rFonts w:hint="eastAsia"/>
+                <w:sz w:val="16"/>
+                <w:szCs w:val="16"/>
+              </w:rPr>
+            </w:pPr>
+          </w:p>
+        </w:tc>
+        <w:tc>
+          <w:tcPr>
+            <w:tcW w:w="1091" w:type="dxa"/>
+          </w:tcPr>
+          <w:p>
+            <w:pPr>
+              <w:rPr>
+                <w:sz w:val="16"/>
+                <w:szCs w:val="16"/>
+              </w:rPr>
+            </w:pPr>
+            <w:r>
+              <w:rPr>
+                <w:rFonts w:hint="eastAsia"/>
+                <w:sz w:val="16"/>
+                <w:szCs w:val="16"/>
+              </w:rPr>
+              <w:t>페이지:</w:t>
+            </w:r>
+          </w:p>
+          <w:p>
+            <w:pPr>
+              <w:rPr>
+                <w:rFonts w:hint="eastAsia"/>
+                <w:sz w:val="16"/>
+                <w:szCs w:val="16"/>
+              </w:rPr>
+            </w:pPr>
+          </w:p>
+        </w:tc>
+      </w:tr>
+    </w:tbl>
+    <w:p>
+      <w:pPr>
+        <w:rPr>
+          <w:rFonts w:hint="eastAsia"/>
+          <w:sz w:val="16"/>
+          <w:u w:val="single"/>
+        </w:rPr>
+      </w:pPr>
+      <w:proofErr w:type="spellStart"/>
+      <w:r>
+        <w:rPr>
+          <w:rFonts w:hint="eastAsia"/>
+          <w:sz w:val="16"/>
+          <w:u w:val="single"/>
+        </w:rPr>
+        <w:t>문서명</w:t>
+      </w:r>
+      <w:proofErr w:type="spellEnd"/>
+      <w:r>
+        <w:rPr>
+          <w:rFonts w:hint="eastAsia"/>
+          <w:sz w:val="16"/>
+          <w:u w:val="single"/>
+        </w:rPr>
+        <w:t>:</w:t>
+      </w:r>
+      <w:r>
+        <w:rPr>
+          <w:sz w:val="16"/>
+          <w:u w:val="single"/>
+        </w:rPr>
+        <w:t xml:space="preserve"> </w:t>
+      </w:r>
+      <w:r>
+        <w:rPr>
+          <w:rFonts w:hint="eastAsia"/>
+          <w:sz w:val="16"/>
+          <w:u w:val="single"/>
+        </w:rPr>
+        <w:t>E</w:t>
+      </w:r>
+      <w:r>
+        <w:rPr>
+          <w:sz w:val="16"/>
+          <w:u w:val="single"/>
+        </w:rPr>
+        <w:t xml:space="preserve">DUM </w:t>
+      </w:r>
+      <w:r>
+        <w:rPr>
+          <w:rFonts w:hint="eastAsia"/>
+          <w:sz w:val="16"/>
+          <w:u w:val="single"/>
+        </w:rPr>
+        <w:t>요구사항 정의서</w:t>
+      </w:r>
+    </w:p>
+    <w:p>
+      <w:pPr>
+        <w:pStyle w:val="a6"/>
+        <w:numPr>
+          <w:ilvl w:val="0"/>
+          <w:numId w:val="7"/>
+        </w:numPr>
+        <w:ind w:leftChars="0"/>
         <w:jc w:val="left"/>
         <w:rPr>
-          <w:sz w:val="24"/>
+          <w:sz w:val="26"/>
+        </w:rPr>
+      </w:pPr>
+      <w:r>
+        <w:rPr>
+          <w:rFonts w:hint="eastAsia"/>
+          <w:sz w:val="26"/>
+        </w:rPr>
+        <w:t>개발일정</w:t>
+      </w:r>
+    </w:p>
+    <w:p>
+      <w:pPr>
+        <w:jc w:val="left"/>
+        <w:rPr>
+          <w:rFonts w:hint="eastAsia"/>
+          <w:sz w:val="26"/>
         </w:rPr>
       </w:pPr>
     </w:p>
     <w:sectPr>
-      <w:footerReference w:type="default" r:id="rId13"/>
+      <w:footerReference w:type="default" r:id="rId14"/>
       <w:pgSz w:w="11906" w:h="16838"/>
       <w:pgMar w:top="720" w:right="720" w:bottom="720" w:left="720" w:header="851" w:footer="992" w:gutter="0"/>
       <w:cols w:space="425"/>
@@ -12582,7 +14542,7 @@
         </mc:Choice>
         <mc:Fallback>
           <w:pict>
-            <v:line w14:anchorId="0376F934" id="직선 연결선 2" o:spid="_x0000_s1026" style="position:absolute;left:0;text-align:left;z-index:251659264;visibility:visible;mso-wrap-style:square;mso-wrap-distance-left:9pt;mso-wrap-distance-top:0;mso-wrap-distance-right:9pt;mso-wrap-distance-bottom:0;mso-position-horizontal:absolute;mso-position-horizontal-relative:text;mso-position-vertical:absolute;mso-position-vertical-relative:text" from="1.2pt,1.15pt" to="522.6pt,2.35pt" o:gfxdata="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" strokecolor="black [3200]" strokeweight="1.25pt">
+            <v:line w14:anchorId="31B8CE58" id="직선 연결선 2" o:spid="_x0000_s1026" style="position:absolute;left:0;text-align:left;z-index:251659264;visibility:visible;mso-wrap-style:square;mso-wrap-distance-left:9pt;mso-wrap-distance-top:0;mso-wrap-distance-right:9pt;mso-wrap-distance-bottom:0;mso-position-horizontal:absolute;mso-position-horizontal-relative:text;mso-position-vertical:absolute;mso-position-vertical-relative:text" from="1.2pt,1.15pt" to="522.6pt,2.35pt" o:gfxdata="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" strokecolor="black [3200]" strokeweight="1.25pt">
               <v:stroke joinstyle="miter"/>
             </v:line>
           </w:pict>
@@ -14441,7 +16401,6 @@
   <w:style w:type="character" w:default="1" w:styleId="a0">
     <w:name w:val="Default Paragraph Font"/>
     <w:uiPriority w:val="1"/>
-    <w:semiHidden/>
     <w:unhideWhenUsed/>
   </w:style>
   <w:style w:type="table" w:default="1" w:styleId="a1">
@@ -14859,7 +16818,7 @@
 </file>
 
 <file path=customXml/itemProps1.xml><?xml version="1.0" encoding="utf-8"?>
-<ds:datastoreItem xmlns:ds="http://schemas.openxmlformats.org/officeDocument/2006/customXml" ds:itemID="{BABC8E5F-663E-4137-B11F-FDFD142A7943}">
+<ds:datastoreItem xmlns:ds="http://schemas.openxmlformats.org/officeDocument/2006/customXml" ds:itemID="{6CEFED03-1AF6-4839-94DD-A05219EEC149}">
   <ds:schemaRefs>
     <ds:schemaRef ds:uri="http://schemas.openxmlformats.org/officeDocument/2006/bibliography"/>
   </ds:schemaRefs>

--- a/Docs/EDUM_UML.docx
+++ b/Docs/EDUM_UML.docx
@@ -91,7 +91,6 @@
           <w:p>
             <w:pPr>
               <w:rPr>
-                <w:rFonts w:hint="eastAsia"/>
                 <w:sz w:val="16"/>
                 <w:szCs w:val="16"/>
               </w:rPr>
@@ -119,7 +118,6 @@
             <w:pPr>
               <w:jc w:val="right"/>
               <w:rPr>
-                <w:rFonts w:hint="eastAsia"/>
                 <w:sz w:val="16"/>
                 <w:szCs w:val="16"/>
               </w:rPr>
@@ -171,7 +169,6 @@
           <w:p>
             <w:pPr>
               <w:rPr>
-                <w:rFonts w:hint="eastAsia"/>
                 <w:sz w:val="16"/>
                 <w:szCs w:val="16"/>
               </w:rPr>
@@ -201,7 +198,6 @@
           <w:p>
             <w:pPr>
               <w:rPr>
-                <w:rFonts w:hint="eastAsia"/>
                 <w:sz w:val="16"/>
                 <w:szCs w:val="16"/>
               </w:rPr>
@@ -231,7 +227,6 @@
           <w:p>
             <w:pPr>
               <w:rPr>
-                <w:rFonts w:hint="eastAsia"/>
                 <w:sz w:val="16"/>
                 <w:szCs w:val="16"/>
               </w:rPr>
@@ -261,7 +256,6 @@
           <w:p>
             <w:pPr>
               <w:rPr>
-                <w:rFonts w:hint="eastAsia"/>
                 <w:sz w:val="16"/>
                 <w:szCs w:val="16"/>
               </w:rPr>
@@ -441,7 +435,6 @@
       <w:pPr>
         <w:jc w:val="center"/>
         <w:rPr>
-          <w:rFonts w:hint="eastAsia"/>
           <w:b/>
           <w:sz w:val="6"/>
         </w:rPr>
@@ -471,7 +464,6 @@
             <w:pPr>
               <w:jc w:val="center"/>
               <w:rPr>
-                <w:rFonts w:hint="eastAsia"/>
                 <w:sz w:val="22"/>
               </w:rPr>
             </w:pPr>
@@ -492,7 +484,6 @@
             <w:pPr>
               <w:jc w:val="center"/>
               <w:rPr>
-                <w:rFonts w:hint="eastAsia"/>
                 <w:sz w:val="22"/>
               </w:rPr>
             </w:pPr>
@@ -513,7 +504,6 @@
             <w:pPr>
               <w:jc w:val="center"/>
               <w:rPr>
-                <w:rFonts w:hint="eastAsia"/>
                 <w:sz w:val="22"/>
               </w:rPr>
             </w:pPr>
@@ -534,7 +524,6 @@
             <w:pPr>
               <w:jc w:val="center"/>
               <w:rPr>
-                <w:rFonts w:hint="eastAsia"/>
                 <w:sz w:val="22"/>
               </w:rPr>
             </w:pPr>
@@ -555,7 +544,6 @@
             <w:pPr>
               <w:jc w:val="center"/>
               <w:rPr>
-                <w:rFonts w:hint="eastAsia"/>
                 <w:sz w:val="22"/>
               </w:rPr>
             </w:pPr>
@@ -595,7 +583,6 @@
             <w:pPr>
               <w:jc w:val="center"/>
               <w:rPr>
-                <w:rFonts w:hint="eastAsia"/>
                 <w:sz w:val="22"/>
               </w:rPr>
             </w:pPr>
@@ -616,7 +603,6 @@
             <w:pPr>
               <w:jc w:val="center"/>
               <w:rPr>
-                <w:rFonts w:hint="eastAsia"/>
                 <w:sz w:val="22"/>
               </w:rPr>
             </w:pPr>
@@ -637,7 +623,6 @@
             <w:pPr>
               <w:jc w:val="center"/>
               <w:rPr>
-                <w:rFonts w:hint="eastAsia"/>
                 <w:sz w:val="22"/>
               </w:rPr>
             </w:pPr>
@@ -658,7 +643,6 @@
             <w:pPr>
               <w:jc w:val="center"/>
               <w:rPr>
-                <w:rFonts w:hint="eastAsia"/>
                 <w:sz w:val="22"/>
               </w:rPr>
             </w:pPr>
@@ -685,7 +669,6 @@
             <w:pPr>
               <w:jc w:val="center"/>
               <w:rPr>
-                <w:rFonts w:hint="eastAsia"/>
                 <w:sz w:val="22"/>
               </w:rPr>
             </w:pPr>
@@ -702,7 +685,6 @@
             <w:pPr>
               <w:jc w:val="center"/>
               <w:rPr>
-                <w:rFonts w:hint="eastAsia"/>
                 <w:sz w:val="22"/>
               </w:rPr>
             </w:pPr>
@@ -716,7 +698,6 @@
             <w:pPr>
               <w:jc w:val="center"/>
               <w:rPr>
-                <w:rFonts w:hint="eastAsia"/>
                 <w:sz w:val="22"/>
               </w:rPr>
             </w:pPr>
@@ -737,7 +718,6 @@
             <w:pPr>
               <w:jc w:val="center"/>
               <w:rPr>
-                <w:rFonts w:hint="eastAsia"/>
                 <w:sz w:val="22"/>
               </w:rPr>
             </w:pPr>
@@ -758,7 +738,6 @@
             <w:pPr>
               <w:jc w:val="center"/>
               <w:rPr>
-                <w:rFonts w:hint="eastAsia"/>
                 <w:sz w:val="22"/>
               </w:rPr>
             </w:pPr>
@@ -785,7 +764,6 @@
             <w:pPr>
               <w:jc w:val="center"/>
               <w:rPr>
-                <w:rFonts w:hint="eastAsia"/>
                 <w:sz w:val="22"/>
               </w:rPr>
             </w:pPr>
@@ -802,7 +780,6 @@
             <w:pPr>
               <w:jc w:val="center"/>
               <w:rPr>
-                <w:rFonts w:hint="eastAsia"/>
                 <w:sz w:val="22"/>
               </w:rPr>
             </w:pPr>
@@ -816,7 +793,6 @@
             <w:pPr>
               <w:jc w:val="center"/>
               <w:rPr>
-                <w:rFonts w:hint="eastAsia"/>
                 <w:sz w:val="22"/>
               </w:rPr>
             </w:pPr>
@@ -837,11 +813,9 @@
             <w:pPr>
               <w:jc w:val="center"/>
               <w:rPr>
-                <w:rFonts w:hint="eastAsia"/>
-                <w:sz w:val="22"/>
-              </w:rPr>
-            </w:pPr>
-            <w:proofErr w:type="spellStart"/>
+                <w:sz w:val="22"/>
+              </w:rPr>
+            </w:pPr>
             <w:r>
               <w:rPr>
                 <w:rFonts w:hint="eastAsia"/>
@@ -849,7 +823,6 @@
               </w:rPr>
               <w:t>임광효</w:t>
             </w:r>
-            <w:proofErr w:type="spellEnd"/>
           </w:p>
         </w:tc>
         <w:tc>
@@ -860,7 +833,6 @@
             <w:pPr>
               <w:jc w:val="center"/>
               <w:rPr>
-                <w:rFonts w:hint="eastAsia"/>
                 <w:sz w:val="22"/>
               </w:rPr>
             </w:pPr>
@@ -887,7 +859,6 @@
             <w:pPr>
               <w:jc w:val="center"/>
               <w:rPr>
-                <w:rFonts w:hint="eastAsia"/>
                 <w:sz w:val="22"/>
               </w:rPr>
             </w:pPr>
@@ -904,7 +875,6 @@
             <w:pPr>
               <w:jc w:val="center"/>
               <w:rPr>
-                <w:rFonts w:hint="eastAsia"/>
                 <w:sz w:val="22"/>
               </w:rPr>
             </w:pPr>
@@ -918,7 +888,6 @@
             <w:pPr>
               <w:jc w:val="center"/>
               <w:rPr>
-                <w:rFonts w:hint="eastAsia"/>
                 <w:sz w:val="22"/>
               </w:rPr>
             </w:pPr>
@@ -939,7 +908,6 @@
             <w:pPr>
               <w:jc w:val="center"/>
               <w:rPr>
-                <w:rFonts w:hint="eastAsia"/>
                 <w:sz w:val="22"/>
               </w:rPr>
             </w:pPr>
@@ -962,7 +930,6 @@
             <w:pPr>
               <w:jc w:val="center"/>
               <w:rPr>
-                <w:rFonts w:hint="eastAsia"/>
                 <w:sz w:val="22"/>
               </w:rPr>
             </w:pPr>
@@ -989,7 +956,6 @@
             <w:pPr>
               <w:jc w:val="center"/>
               <w:rPr>
-                <w:rFonts w:hint="eastAsia"/>
                 <w:sz w:val="22"/>
               </w:rPr>
             </w:pPr>
@@ -1006,7 +972,6 @@
             <w:pPr>
               <w:jc w:val="center"/>
               <w:rPr>
-                <w:rFonts w:hint="eastAsia"/>
                 <w:sz w:val="22"/>
               </w:rPr>
             </w:pPr>
@@ -1020,7 +985,6 @@
             <w:pPr>
               <w:jc w:val="center"/>
               <w:rPr>
-                <w:rFonts w:hint="eastAsia"/>
                 <w:sz w:val="22"/>
               </w:rPr>
             </w:pPr>
@@ -1041,7 +1005,6 @@
             <w:pPr>
               <w:jc w:val="center"/>
               <w:rPr>
-                <w:rFonts w:hint="eastAsia"/>
                 <w:sz w:val="22"/>
               </w:rPr>
             </w:pPr>
@@ -1062,7 +1025,6 @@
             <w:pPr>
               <w:jc w:val="center"/>
               <w:rPr>
-                <w:rFonts w:hint="eastAsia"/>
                 <w:sz w:val="22"/>
               </w:rPr>
             </w:pPr>
@@ -1089,7 +1051,6 @@
             <w:pPr>
               <w:jc w:val="center"/>
               <w:rPr>
-                <w:rFonts w:hint="eastAsia"/>
                 <w:sz w:val="22"/>
               </w:rPr>
             </w:pPr>
@@ -1107,7 +1068,6 @@
             <w:pPr>
               <w:jc w:val="center"/>
               <w:rPr>
-                <w:rFonts w:hint="eastAsia"/>
                 <w:sz w:val="22"/>
               </w:rPr>
             </w:pPr>
@@ -1128,7 +1088,6 @@
             <w:pPr>
               <w:jc w:val="center"/>
               <w:rPr>
-                <w:rFonts w:hint="eastAsia"/>
                 <w:sz w:val="22"/>
               </w:rPr>
             </w:pPr>
@@ -1142,7 +1101,6 @@
             <w:pPr>
               <w:jc w:val="center"/>
               <w:rPr>
-                <w:rFonts w:hint="eastAsia"/>
                 <w:sz w:val="22"/>
               </w:rPr>
             </w:pPr>
@@ -1156,7 +1114,6 @@
             <w:pPr>
               <w:jc w:val="center"/>
               <w:rPr>
-                <w:rFonts w:hint="eastAsia"/>
                 <w:sz w:val="22"/>
               </w:rPr>
             </w:pPr>
@@ -1170,7 +1127,6 @@
             <w:pPr>
               <w:jc w:val="center"/>
               <w:rPr>
-                <w:rFonts w:hint="eastAsia"/>
                 <w:sz w:val="22"/>
               </w:rPr>
             </w:pPr>
@@ -1187,7 +1143,6 @@
             <w:pPr>
               <w:jc w:val="center"/>
               <w:rPr>
-                <w:rFonts w:hint="eastAsia"/>
                 <w:sz w:val="22"/>
               </w:rPr>
             </w:pPr>
@@ -1201,7 +1156,6 @@
             <w:pPr>
               <w:jc w:val="center"/>
               <w:rPr>
-                <w:rFonts w:hint="eastAsia"/>
                 <w:sz w:val="22"/>
               </w:rPr>
             </w:pPr>
@@ -1215,7 +1169,6 @@
             <w:pPr>
               <w:jc w:val="center"/>
               <w:rPr>
-                <w:rFonts w:hint="eastAsia"/>
                 <w:sz w:val="22"/>
               </w:rPr>
             </w:pPr>
@@ -1229,7 +1182,6 @@
             <w:pPr>
               <w:jc w:val="center"/>
               <w:rPr>
-                <w:rFonts w:hint="eastAsia"/>
                 <w:sz w:val="22"/>
               </w:rPr>
             </w:pPr>
@@ -1243,7 +1195,6 @@
             <w:pPr>
               <w:jc w:val="center"/>
               <w:rPr>
-                <w:rFonts w:hint="eastAsia"/>
                 <w:sz w:val="22"/>
               </w:rPr>
             </w:pPr>
@@ -1260,7 +1211,6 @@
             <w:pPr>
               <w:jc w:val="center"/>
               <w:rPr>
-                <w:rFonts w:hint="eastAsia"/>
                 <w:sz w:val="22"/>
               </w:rPr>
             </w:pPr>
@@ -1274,7 +1224,6 @@
             <w:pPr>
               <w:jc w:val="center"/>
               <w:rPr>
-                <w:rFonts w:hint="eastAsia"/>
                 <w:sz w:val="22"/>
               </w:rPr>
             </w:pPr>
@@ -1288,7 +1237,6 @@
             <w:pPr>
               <w:jc w:val="center"/>
               <w:rPr>
-                <w:rFonts w:hint="eastAsia"/>
                 <w:sz w:val="22"/>
               </w:rPr>
             </w:pPr>
@@ -1302,7 +1250,6 @@
             <w:pPr>
               <w:jc w:val="center"/>
               <w:rPr>
-                <w:rFonts w:hint="eastAsia"/>
                 <w:sz w:val="22"/>
               </w:rPr>
             </w:pPr>
@@ -1316,7 +1263,6 @@
             <w:pPr>
               <w:jc w:val="center"/>
               <w:rPr>
-                <w:rFonts w:hint="eastAsia"/>
                 <w:sz w:val="22"/>
               </w:rPr>
             </w:pPr>
@@ -1333,7 +1279,6 @@
             <w:pPr>
               <w:jc w:val="center"/>
               <w:rPr>
-                <w:rFonts w:hint="eastAsia"/>
                 <w:sz w:val="22"/>
               </w:rPr>
             </w:pPr>
@@ -1347,7 +1292,6 @@
             <w:pPr>
               <w:jc w:val="center"/>
               <w:rPr>
-                <w:rFonts w:hint="eastAsia"/>
                 <w:sz w:val="22"/>
               </w:rPr>
             </w:pPr>
@@ -1361,7 +1305,6 @@
             <w:pPr>
               <w:jc w:val="center"/>
               <w:rPr>
-                <w:rFonts w:hint="eastAsia"/>
                 <w:sz w:val="22"/>
               </w:rPr>
             </w:pPr>
@@ -1375,7 +1318,6 @@
             <w:pPr>
               <w:jc w:val="center"/>
               <w:rPr>
-                <w:rFonts w:hint="eastAsia"/>
                 <w:sz w:val="22"/>
               </w:rPr>
             </w:pPr>
@@ -1389,7 +1331,6 @@
             <w:pPr>
               <w:jc w:val="center"/>
               <w:rPr>
-                <w:rFonts w:hint="eastAsia"/>
                 <w:sz w:val="22"/>
               </w:rPr>
             </w:pPr>
@@ -1414,7 +1355,6 @@
             <w:pPr>
               <w:jc w:val="center"/>
               <w:rPr>
-                <w:rFonts w:hint="eastAsia"/>
                 <w:sz w:val="22"/>
               </w:rPr>
             </w:pPr>
@@ -1435,7 +1375,6 @@
             <w:pPr>
               <w:jc w:val="center"/>
               <w:rPr>
-                <w:rFonts w:hint="eastAsia"/>
                 <w:sz w:val="22"/>
               </w:rPr>
             </w:pPr>
@@ -1449,7 +1388,6 @@
             <w:pPr>
               <w:jc w:val="center"/>
               <w:rPr>
-                <w:rFonts w:hint="eastAsia"/>
                 <w:sz w:val="22"/>
               </w:rPr>
             </w:pPr>
@@ -1463,7 +1401,6 @@
             <w:pPr>
               <w:jc w:val="center"/>
               <w:rPr>
-                <w:rFonts w:hint="eastAsia"/>
                 <w:sz w:val="22"/>
               </w:rPr>
             </w:pPr>
@@ -1477,7 +1414,6 @@
             <w:pPr>
               <w:jc w:val="center"/>
               <w:rPr>
-                <w:rFonts w:hint="eastAsia"/>
                 <w:sz w:val="22"/>
               </w:rPr>
             </w:pPr>
@@ -1494,7 +1430,6 @@
             <w:pPr>
               <w:jc w:val="center"/>
               <w:rPr>
-                <w:rFonts w:hint="eastAsia"/>
                 <w:sz w:val="22"/>
               </w:rPr>
             </w:pPr>
@@ -1508,7 +1443,6 @@
             <w:pPr>
               <w:jc w:val="center"/>
               <w:rPr>
-                <w:rFonts w:hint="eastAsia"/>
                 <w:sz w:val="22"/>
               </w:rPr>
             </w:pPr>
@@ -1522,7 +1456,6 @@
             <w:pPr>
               <w:jc w:val="center"/>
               <w:rPr>
-                <w:rFonts w:hint="eastAsia"/>
                 <w:sz w:val="22"/>
               </w:rPr>
             </w:pPr>
@@ -1536,7 +1469,6 @@
             <w:pPr>
               <w:jc w:val="center"/>
               <w:rPr>
-                <w:rFonts w:hint="eastAsia"/>
                 <w:sz w:val="22"/>
               </w:rPr>
             </w:pPr>
@@ -1550,7 +1482,6 @@
             <w:pPr>
               <w:jc w:val="center"/>
               <w:rPr>
-                <w:rFonts w:hint="eastAsia"/>
                 <w:sz w:val="22"/>
               </w:rPr>
             </w:pPr>
@@ -1567,7 +1498,6 @@
             <w:pPr>
               <w:jc w:val="center"/>
               <w:rPr>
-                <w:rFonts w:hint="eastAsia"/>
                 <w:sz w:val="22"/>
               </w:rPr>
             </w:pPr>
@@ -1581,7 +1511,6 @@
             <w:pPr>
               <w:jc w:val="center"/>
               <w:rPr>
-                <w:rFonts w:hint="eastAsia"/>
                 <w:sz w:val="22"/>
               </w:rPr>
             </w:pPr>
@@ -1595,7 +1524,6 @@
             <w:pPr>
               <w:jc w:val="center"/>
               <w:rPr>
-                <w:rFonts w:hint="eastAsia"/>
                 <w:sz w:val="22"/>
               </w:rPr>
             </w:pPr>
@@ -1609,7 +1537,6 @@
             <w:pPr>
               <w:jc w:val="center"/>
               <w:rPr>
-                <w:rFonts w:hint="eastAsia"/>
                 <w:sz w:val="22"/>
               </w:rPr>
             </w:pPr>
@@ -1623,7 +1550,6 @@
             <w:pPr>
               <w:jc w:val="center"/>
               <w:rPr>
-                <w:rFonts w:hint="eastAsia"/>
                 <w:sz w:val="22"/>
               </w:rPr>
             </w:pPr>
@@ -1639,7 +1565,6 @@
             <w:pPr>
               <w:jc w:val="center"/>
               <w:rPr>
-                <w:rFonts w:hint="eastAsia"/>
                 <w:sz w:val="22"/>
               </w:rPr>
             </w:pPr>
@@ -1660,7 +1585,6 @@
             <w:pPr>
               <w:jc w:val="center"/>
               <w:rPr>
-                <w:rFonts w:hint="eastAsia"/>
                 <w:sz w:val="22"/>
               </w:rPr>
             </w:pPr>
@@ -1681,7 +1605,6 @@
             <w:pPr>
               <w:jc w:val="center"/>
               <w:rPr>
-                <w:rFonts w:hint="eastAsia"/>
                 <w:sz w:val="22"/>
               </w:rPr>
             </w:pPr>
@@ -1702,7 +1625,6 @@
             <w:pPr>
               <w:jc w:val="center"/>
               <w:rPr>
-                <w:rFonts w:hint="eastAsia"/>
                 <w:sz w:val="22"/>
               </w:rPr>
             </w:pPr>
@@ -1716,7 +1638,6 @@
             <w:pPr>
               <w:jc w:val="center"/>
               <w:rPr>
-                <w:rFonts w:hint="eastAsia"/>
                 <w:sz w:val="22"/>
               </w:rPr>
             </w:pPr>
@@ -1877,7 +1798,6 @@
           <w:p>
             <w:pPr>
               <w:rPr>
-                <w:rFonts w:hint="eastAsia"/>
                 <w:sz w:val="16"/>
                 <w:szCs w:val="16"/>
               </w:rPr>
@@ -1905,7 +1825,6 @@
             <w:pPr>
               <w:jc w:val="right"/>
               <w:rPr>
-                <w:rFonts w:hint="eastAsia"/>
                 <w:sz w:val="16"/>
                 <w:szCs w:val="16"/>
               </w:rPr>
@@ -1957,7 +1876,6 @@
           <w:p>
             <w:pPr>
               <w:rPr>
-                <w:rFonts w:hint="eastAsia"/>
                 <w:sz w:val="16"/>
                 <w:szCs w:val="16"/>
               </w:rPr>
@@ -1995,7 +1913,6 @@
           <w:p>
             <w:pPr>
               <w:rPr>
-                <w:rFonts w:hint="eastAsia"/>
                 <w:sz w:val="16"/>
                 <w:szCs w:val="16"/>
               </w:rPr>
@@ -2025,7 +1942,6 @@
           <w:p>
             <w:pPr>
               <w:rPr>
-                <w:rFonts w:hint="eastAsia"/>
                 <w:sz w:val="16"/>
                 <w:szCs w:val="16"/>
               </w:rPr>
@@ -2055,7 +1971,6 @@
           <w:p>
             <w:pPr>
               <w:rPr>
-                <w:rFonts w:hint="eastAsia"/>
                 <w:sz w:val="16"/>
                 <w:szCs w:val="16"/>
               </w:rPr>
@@ -2126,7 +2041,6 @@
         <w:ind w:firstLineChars="100" w:firstLine="340"/>
         <w:jc w:val="left"/>
         <w:rPr>
-          <w:rFonts w:hint="eastAsia"/>
           <w:sz w:val="30"/>
           <w:u w:val="single"/>
         </w:rPr>
@@ -2167,7 +2081,6 @@
         <w:ind w:left="299"/>
         <w:jc w:val="left"/>
         <w:rPr>
-          <w:rFonts w:hint="eastAsia"/>
           <w:sz w:val="26"/>
         </w:rPr>
       </w:pPr>
@@ -2297,7 +2210,6 @@
         <w:ind w:firstLineChars="100" w:firstLine="300"/>
         <w:jc w:val="left"/>
         <w:rPr>
-          <w:rFonts w:hint="eastAsia"/>
           <w:sz w:val="30"/>
           <w:u w:val="single"/>
         </w:rPr>
@@ -2308,7 +2220,6 @@
         <w:ind w:firstLineChars="100" w:firstLine="300"/>
         <w:jc w:val="left"/>
         <w:rPr>
-          <w:rFonts w:hint="eastAsia"/>
           <w:sz w:val="30"/>
           <w:u w:val="single"/>
         </w:rPr>
@@ -2404,7 +2315,6 @@
           <w:p>
             <w:pPr>
               <w:rPr>
-                <w:rFonts w:hint="eastAsia"/>
                 <w:sz w:val="16"/>
                 <w:szCs w:val="16"/>
               </w:rPr>
@@ -2432,7 +2342,6 @@
             <w:pPr>
               <w:jc w:val="right"/>
               <w:rPr>
-                <w:rFonts w:hint="eastAsia"/>
                 <w:sz w:val="16"/>
                 <w:szCs w:val="16"/>
               </w:rPr>
@@ -2484,7 +2393,6 @@
           <w:p>
             <w:pPr>
               <w:rPr>
-                <w:rFonts w:hint="eastAsia"/>
                 <w:sz w:val="16"/>
                 <w:szCs w:val="16"/>
               </w:rPr>
@@ -2514,7 +2422,6 @@
           <w:p>
             <w:pPr>
               <w:rPr>
-                <w:rFonts w:hint="eastAsia"/>
                 <w:sz w:val="16"/>
                 <w:szCs w:val="16"/>
               </w:rPr>
@@ -2544,7 +2451,6 @@
           <w:p>
             <w:pPr>
               <w:rPr>
-                <w:rFonts w:hint="eastAsia"/>
                 <w:sz w:val="16"/>
                 <w:szCs w:val="16"/>
               </w:rPr>
@@ -2574,7 +2480,6 @@
           <w:p>
             <w:pPr>
               <w:rPr>
-                <w:rFonts w:hint="eastAsia"/>
                 <w:sz w:val="16"/>
                 <w:szCs w:val="16"/>
               </w:rPr>
@@ -2698,7 +2603,6 @@
             <w:pPr>
               <w:jc w:val="center"/>
               <w:rPr>
-                <w:rFonts w:hint="eastAsia"/>
                 <w:b/>
                 <w:sz w:val="22"/>
               </w:rPr>
@@ -2721,7 +2625,6 @@
             <w:pPr>
               <w:jc w:val="center"/>
               <w:rPr>
-                <w:rFonts w:hint="eastAsia"/>
                 <w:b/>
                 <w:sz w:val="22"/>
               </w:rPr>
@@ -2744,7 +2647,6 @@
             <w:pPr>
               <w:jc w:val="center"/>
               <w:rPr>
-                <w:rFonts w:hint="eastAsia"/>
                 <w:b/>
                 <w:sz w:val="22"/>
               </w:rPr>
@@ -2767,7 +2669,6 @@
             <w:pPr>
               <w:jc w:val="center"/>
               <w:rPr>
-                <w:rFonts w:hint="eastAsia"/>
                 <w:b/>
                 <w:sz w:val="22"/>
               </w:rPr>
@@ -2790,7 +2691,6 @@
             <w:pPr>
               <w:jc w:val="center"/>
               <w:rPr>
-                <w:rFonts w:hint="eastAsia"/>
                 <w:b/>
                 <w:sz w:val="22"/>
               </w:rPr>
@@ -2825,9 +2725,6 @@
           <w:p>
             <w:pPr>
               <w:jc w:val="center"/>
-              <w:rPr>
-                <w:rFonts w:hint="eastAsia"/>
-              </w:rPr>
             </w:pPr>
             <w:r>
               <w:rPr>
@@ -2881,31 +2778,26 @@
             <w:pPr>
               <w:jc w:val="center"/>
             </w:pPr>
+            <w:r>
+              <w:rPr>
+                <w:rFonts w:hint="eastAsia"/>
+              </w:rPr>
+              <w:t>임광효</w:t>
+            </w:r>
+          </w:p>
+          <w:p>
+            <w:pPr>
+              <w:jc w:val="center"/>
+            </w:pPr>
             <w:proofErr w:type="spellStart"/>
             <w:r>
               <w:rPr>
                 <w:rFonts w:hint="eastAsia"/>
               </w:rPr>
-              <w:t>임광효</w:t>
+              <w:t>권소연</w:t>
             </w:r>
             <w:proofErr w:type="spellEnd"/>
           </w:p>
-          <w:p>
-            <w:pPr>
-              <w:jc w:val="center"/>
-              <w:rPr>
-                <w:rFonts w:hint="eastAsia"/>
-              </w:rPr>
-            </w:pPr>
-            <w:proofErr w:type="spellStart"/>
-            <w:r>
-              <w:rPr>
-                <w:rFonts w:hint="eastAsia"/>
-              </w:rPr>
-              <w:t>권소연</w:t>
-            </w:r>
-            <w:proofErr w:type="spellEnd"/>
-          </w:p>
         </w:tc>
         <w:tc>
           <w:tcPr>
@@ -2924,9 +2816,6 @@
           <w:p>
             <w:pPr>
               <w:jc w:val="center"/>
-              <w:rPr>
-                <w:rFonts w:hint="eastAsia"/>
-              </w:rPr>
             </w:pPr>
             <w:r>
               <w:rPr>
@@ -2956,9 +2845,6 @@
           <w:p>
             <w:pPr>
               <w:jc w:val="center"/>
-              <w:rPr>
-                <w:rFonts w:hint="eastAsia"/>
-              </w:rPr>
             </w:pPr>
             <w:r>
               <w:rPr>
@@ -2976,7 +2862,6 @@
             <w:pPr>
               <w:jc w:val="center"/>
               <w:rPr>
-                <w:rFonts w:hint="eastAsia"/>
                 <w:sz w:val="22"/>
               </w:rPr>
             </w:pPr>
@@ -2993,7 +2878,6 @@
             <w:pPr>
               <w:jc w:val="center"/>
               <w:rPr>
-                <w:rFonts w:hint="eastAsia"/>
                 <w:sz w:val="22"/>
               </w:rPr>
             </w:pPr>
@@ -3007,7 +2891,6 @@
             <w:pPr>
               <w:jc w:val="center"/>
               <w:rPr>
-                <w:rFonts w:hint="eastAsia"/>
                 <w:b/>
                 <w:sz w:val="22"/>
               </w:rPr>
@@ -3031,7 +2914,6 @@
             <w:pPr>
               <w:jc w:val="left"/>
               <w:rPr>
-                <w:rFonts w:hint="eastAsia"/>
                 <w:sz w:val="22"/>
               </w:rPr>
             </w:pPr>
@@ -3061,7 +2943,6 @@
           <w:p>
             <w:pPr>
               <w:rPr>
-                <w:rFonts w:hint="eastAsia"/>
                 <w:sz w:val="22"/>
               </w:rPr>
             </w:pPr>
@@ -3075,7 +2956,6 @@
             <w:pPr>
               <w:jc w:val="center"/>
               <w:rPr>
-                <w:rFonts w:hint="eastAsia"/>
                 <w:sz w:val="22"/>
               </w:rPr>
             </w:pPr>
@@ -3089,7 +2969,6 @@
             <w:pPr>
               <w:jc w:val="center"/>
               <w:rPr>
-                <w:rFonts w:hint="eastAsia"/>
                 <w:sz w:val="22"/>
               </w:rPr>
             </w:pPr>
@@ -3103,7 +2982,6 @@
             <w:pPr>
               <w:jc w:val="center"/>
               <w:rPr>
-                <w:rFonts w:hint="eastAsia"/>
                 <w:sz w:val="22"/>
               </w:rPr>
             </w:pPr>
@@ -3117,7 +2995,6 @@
             <w:pPr>
               <w:jc w:val="center"/>
               <w:rPr>
-                <w:rFonts w:hint="eastAsia"/>
                 <w:sz w:val="22"/>
               </w:rPr>
             </w:pPr>
@@ -3134,7 +3011,6 @@
             <w:pPr>
               <w:jc w:val="center"/>
               <w:rPr>
-                <w:rFonts w:hint="eastAsia"/>
                 <w:sz w:val="22"/>
               </w:rPr>
             </w:pPr>
@@ -3148,7 +3024,6 @@
             <w:pPr>
               <w:jc w:val="center"/>
               <w:rPr>
-                <w:rFonts w:hint="eastAsia"/>
                 <w:sz w:val="22"/>
               </w:rPr>
             </w:pPr>
@@ -3163,7 +3038,6 @@
             <w:pPr>
               <w:jc w:val="center"/>
               <w:rPr>
-                <w:rFonts w:hint="eastAsia"/>
                 <w:sz w:val="22"/>
               </w:rPr>
             </w:pPr>
@@ -3180,7 +3054,6 @@
             <w:pPr>
               <w:jc w:val="center"/>
               <w:rPr>
-                <w:rFonts w:hint="eastAsia"/>
                 <w:sz w:val="22"/>
               </w:rPr>
             </w:pPr>
@@ -3194,7 +3067,6 @@
             <w:pPr>
               <w:jc w:val="center"/>
               <w:rPr>
-                <w:rFonts w:hint="eastAsia"/>
                 <w:sz w:val="22"/>
               </w:rPr>
             </w:pPr>
@@ -3208,7 +3080,6 @@
             <w:pPr>
               <w:jc w:val="center"/>
               <w:rPr>
-                <w:rFonts w:hint="eastAsia"/>
                 <w:sz w:val="22"/>
               </w:rPr>
             </w:pPr>
@@ -3222,7 +3093,6 @@
             <w:pPr>
               <w:jc w:val="center"/>
               <w:rPr>
-                <w:rFonts w:hint="eastAsia"/>
                 <w:sz w:val="22"/>
               </w:rPr>
             </w:pPr>
@@ -3236,7 +3106,6 @@
             <w:pPr>
               <w:jc w:val="center"/>
               <w:rPr>
-                <w:rFonts w:hint="eastAsia"/>
                 <w:sz w:val="22"/>
               </w:rPr>
             </w:pPr>
@@ -3253,7 +3122,6 @@
             <w:pPr>
               <w:jc w:val="center"/>
               <w:rPr>
-                <w:rFonts w:hint="eastAsia"/>
                 <w:sz w:val="22"/>
               </w:rPr>
             </w:pPr>
@@ -3267,7 +3135,6 @@
             <w:pPr>
               <w:jc w:val="center"/>
               <w:rPr>
-                <w:rFonts w:hint="eastAsia"/>
                 <w:sz w:val="22"/>
               </w:rPr>
             </w:pPr>
@@ -3282,7 +3149,6 @@
             <w:pPr>
               <w:jc w:val="center"/>
               <w:rPr>
-                <w:rFonts w:hint="eastAsia"/>
                 <w:sz w:val="22"/>
               </w:rPr>
             </w:pPr>
@@ -3299,7 +3165,6 @@
             <w:pPr>
               <w:jc w:val="center"/>
               <w:rPr>
-                <w:rFonts w:hint="eastAsia"/>
                 <w:sz w:val="22"/>
               </w:rPr>
             </w:pPr>
@@ -3313,7 +3178,6 @@
             <w:pPr>
               <w:jc w:val="center"/>
               <w:rPr>
-                <w:rFonts w:hint="eastAsia"/>
                 <w:sz w:val="22"/>
               </w:rPr>
             </w:pPr>
@@ -3327,7 +3191,6 @@
             <w:pPr>
               <w:jc w:val="center"/>
               <w:rPr>
-                <w:rFonts w:hint="eastAsia"/>
                 <w:sz w:val="22"/>
               </w:rPr>
             </w:pPr>
@@ -3341,7 +3204,6 @@
             <w:pPr>
               <w:jc w:val="center"/>
               <w:rPr>
-                <w:rFonts w:hint="eastAsia"/>
                 <w:sz w:val="22"/>
               </w:rPr>
             </w:pPr>
@@ -3355,7 +3217,6 @@
             <w:pPr>
               <w:jc w:val="center"/>
               <w:rPr>
-                <w:rFonts w:hint="eastAsia"/>
                 <w:sz w:val="22"/>
               </w:rPr>
             </w:pPr>
@@ -3372,7 +3233,6 @@
             <w:pPr>
               <w:jc w:val="center"/>
               <w:rPr>
-                <w:rFonts w:hint="eastAsia"/>
                 <w:sz w:val="22"/>
               </w:rPr>
             </w:pPr>
@@ -3386,7 +3246,6 @@
             <w:pPr>
               <w:jc w:val="center"/>
               <w:rPr>
-                <w:rFonts w:hint="eastAsia"/>
                 <w:sz w:val="22"/>
               </w:rPr>
             </w:pPr>
@@ -3401,7 +3260,6 @@
             <w:pPr>
               <w:jc w:val="center"/>
               <w:rPr>
-                <w:rFonts w:hint="eastAsia"/>
                 <w:sz w:val="22"/>
               </w:rPr>
             </w:pPr>
@@ -3413,7 +3271,6 @@
       <w:pPr>
         <w:jc w:val="center"/>
         <w:rPr>
-          <w:rFonts w:hint="eastAsia"/>
           <w:sz w:val="30"/>
           <w:u w:val="single"/>
         </w:rPr>
@@ -3581,7 +3438,6 @@
           <w:p>
             <w:pPr>
               <w:rPr>
-                <w:rFonts w:hint="eastAsia"/>
                 <w:sz w:val="16"/>
                 <w:szCs w:val="16"/>
               </w:rPr>
@@ -3609,7 +3465,6 @@
             <w:pPr>
               <w:jc w:val="right"/>
               <w:rPr>
-                <w:rFonts w:hint="eastAsia"/>
                 <w:sz w:val="16"/>
                 <w:szCs w:val="16"/>
               </w:rPr>
@@ -3661,7 +3516,6 @@
           <w:p>
             <w:pPr>
               <w:rPr>
-                <w:rFonts w:hint="eastAsia"/>
                 <w:sz w:val="16"/>
                 <w:szCs w:val="16"/>
               </w:rPr>
@@ -3691,7 +3545,6 @@
           <w:p>
             <w:pPr>
               <w:rPr>
-                <w:rFonts w:hint="eastAsia"/>
                 <w:sz w:val="16"/>
                 <w:szCs w:val="16"/>
               </w:rPr>
@@ -3721,7 +3574,6 @@
           <w:p>
             <w:pPr>
               <w:rPr>
-                <w:rFonts w:hint="eastAsia"/>
                 <w:sz w:val="16"/>
                 <w:szCs w:val="16"/>
               </w:rPr>
@@ -3751,7 +3603,6 @@
           <w:p>
             <w:pPr>
               <w:rPr>
-                <w:rFonts w:hint="eastAsia"/>
                 <w:sz w:val="16"/>
                 <w:szCs w:val="16"/>
               </w:rPr>
@@ -3763,7 +3614,6 @@
     <w:p>
       <w:pPr>
         <w:rPr>
-          <w:rFonts w:hint="eastAsia"/>
           <w:sz w:val="16"/>
           <w:u w:val="single"/>
         </w:rPr>
@@ -3859,7 +3709,6 @@
       <w:pPr>
         <w:jc w:val="center"/>
         <w:rPr>
-          <w:rFonts w:hint="eastAsia"/>
           <w:b/>
           <w:sz w:val="30"/>
           <w:u w:val="single"/>
@@ -3974,9 +3823,6 @@
         <w:spacing w:after="0"/>
         <w:ind w:leftChars="0"/>
         <w:jc w:val="left"/>
-        <w:rPr>
-          <w:rFonts w:hint="eastAsia"/>
-        </w:rPr>
       </w:pPr>
       <w:r>
         <w:rPr>
@@ -3998,9 +3844,6 @@
         <w:spacing w:after="0"/>
         <w:ind w:leftChars="0"/>
         <w:jc w:val="left"/>
-        <w:rPr>
-          <w:rFonts w:hint="eastAsia"/>
-        </w:rPr>
       </w:pPr>
       <w:r>
         <w:rPr>
@@ -4224,9 +4067,6 @@
         <w:spacing w:after="0"/>
         <w:ind w:leftChars="0"/>
         <w:jc w:val="left"/>
-        <w:rPr>
-          <w:rFonts w:hint="eastAsia"/>
-        </w:rPr>
       </w:pPr>
       <w:r>
         <w:t>Video Streaming………………………………………………………………………………………………………………………</w:t>
@@ -4326,9 +4166,6 @@
         <w:spacing w:after="0"/>
         <w:ind w:leftChars="0"/>
         <w:jc w:val="left"/>
-        <w:rPr>
-          <w:rFonts w:hint="eastAsia"/>
-        </w:rPr>
       </w:pPr>
       <w:r>
         <w:rPr>
@@ -4415,9 +4252,6 @@
         <w:spacing w:after="0"/>
         <w:ind w:leftChars="0"/>
         <w:jc w:val="left"/>
-        <w:rPr>
-          <w:rFonts w:hint="eastAsia"/>
-        </w:rPr>
       </w:pPr>
       <w:r>
         <w:rPr>
@@ -4537,9 +4371,6 @@
         <w:spacing w:after="0"/>
         <w:ind w:leftChars="0"/>
         <w:jc w:val="left"/>
-        <w:rPr>
-          <w:rFonts w:hint="eastAsia"/>
-        </w:rPr>
       </w:pPr>
       <w:r>
         <w:rPr>
@@ -4725,7 +4556,6 @@
           <w:p>
             <w:pPr>
               <w:rPr>
-                <w:rFonts w:hint="eastAsia"/>
                 <w:sz w:val="16"/>
                 <w:szCs w:val="16"/>
               </w:rPr>
@@ -4753,7 +4583,6 @@
             <w:pPr>
               <w:jc w:val="right"/>
               <w:rPr>
-                <w:rFonts w:hint="eastAsia"/>
                 <w:sz w:val="16"/>
                 <w:szCs w:val="16"/>
               </w:rPr>
@@ -4805,7 +4634,6 @@
           <w:p>
             <w:pPr>
               <w:rPr>
-                <w:rFonts w:hint="eastAsia"/>
                 <w:sz w:val="16"/>
                 <w:szCs w:val="16"/>
               </w:rPr>
@@ -4835,7 +4663,6 @@
           <w:p>
             <w:pPr>
               <w:rPr>
-                <w:rFonts w:hint="eastAsia"/>
                 <w:sz w:val="16"/>
                 <w:szCs w:val="16"/>
               </w:rPr>
@@ -4865,7 +4692,6 @@
           <w:p>
             <w:pPr>
               <w:rPr>
-                <w:rFonts w:hint="eastAsia"/>
                 <w:sz w:val="16"/>
                 <w:szCs w:val="16"/>
               </w:rPr>
@@ -4895,7 +4721,6 @@
           <w:p>
             <w:pPr>
               <w:rPr>
-                <w:rFonts w:hint="eastAsia"/>
                 <w:sz w:val="16"/>
                 <w:szCs w:val="16"/>
               </w:rPr>
@@ -4907,7 +4732,6 @@
     <w:p>
       <w:pPr>
         <w:rPr>
-          <w:rFonts w:hint="eastAsia"/>
           <w:sz w:val="16"/>
           <w:u w:val="single"/>
         </w:rPr>
@@ -4965,7 +4789,6 @@
       <w:pPr>
         <w:jc w:val="center"/>
         <w:rPr>
-          <w:rFonts w:hint="eastAsia"/>
           <w:b/>
           <w:sz w:val="30"/>
           <w:u w:val="single"/>
@@ -5001,13 +4824,169 @@
         <w:rPr>
           <w:b/>
         </w:rPr>
+        <w:t xml:space="preserve">[Table 1] </w:t>
+      </w:r>
+      <w:r>
+        <w:rPr>
+          <w:rFonts w:hint="eastAsia"/>
+          <w:b/>
+        </w:rPr>
+        <w:t>관련문서</w:t>
+      </w:r>
+      <w:r>
+        <w:rPr>
+          <w:b/>
+        </w:rPr>
+        <w:t>………………………………………………………………………………………………………………….</w:t>
+      </w:r>
+    </w:p>
+    <w:p>
+      <w:pPr>
+        <w:ind w:leftChars="400" w:left="800"/>
+        <w:rPr>
+          <w:b/>
+        </w:rPr>
+      </w:pPr>
+      <w:r>
+        <w:rPr>
+          <w:b/>
+        </w:rPr>
+        <w:t xml:space="preserve">[Table 2] </w:t>
+      </w:r>
+      <w:r>
+        <w:rPr>
+          <w:rFonts w:hint="eastAsia"/>
+          <w:b/>
+        </w:rPr>
+        <w:t>용어 및 약어</w:t>
+      </w:r>
+      <w:r>
+        <w:rPr>
+          <w:b/>
+        </w:rPr>
+        <w:t>……………………………………………………………………………………………………………</w:t>
+      </w:r>
+    </w:p>
+    <w:p>
+      <w:pPr>
+        <w:ind w:leftChars="400" w:left="800"/>
+        <w:rPr>
+          <w:b/>
+        </w:rPr>
+      </w:pPr>
+      <w:r>
+        <w:rPr>
+          <w:b/>
+        </w:rPr>
+        <w:t xml:space="preserve">[Table 3] </w:t>
+      </w:r>
+      <w:r>
+        <w:rPr>
+          <w:rFonts w:hint="eastAsia"/>
+          <w:b/>
+        </w:rPr>
+        <w:t>시스템 기능적 요구사항</w:t>
+      </w:r>
+      <w:r>
+        <w:rPr>
+          <w:b/>
+        </w:rPr>
+        <w:t>……………………………………………………………………………………………</w:t>
+      </w:r>
+    </w:p>
+    <w:p>
+      <w:pPr>
+        <w:ind w:leftChars="400" w:left="800"/>
+        <w:rPr>
+          <w:b/>
+        </w:rPr>
+      </w:pPr>
+      <w:r>
+        <w:rPr>
+          <w:b/>
+        </w:rPr>
+        <w:t xml:space="preserve">[Table 4] </w:t>
+      </w:r>
+      <w:r>
+        <w:rPr>
+          <w:rFonts w:hint="eastAsia"/>
+          <w:b/>
+        </w:rPr>
+        <w:t xml:space="preserve">시스템 </w:t>
+      </w:r>
+      <w:r>
+        <w:rPr>
+          <w:rFonts w:hint="eastAsia"/>
+          <w:b/>
+        </w:rPr>
+        <w:t>비</w:t>
+      </w:r>
+      <w:r>
+        <w:rPr>
+          <w:rFonts w:hint="eastAsia"/>
+          <w:b/>
+        </w:rPr>
+        <w:t>기능적 요구사항</w:t>
+      </w:r>
+      <w:r>
+        <w:rPr>
+          <w:b/>
+        </w:rPr>
+        <w:t>……………………………………………………………………………………………….</w:t>
+      </w:r>
+    </w:p>
+    <w:p>
+      <w:pPr>
+        <w:ind w:leftChars="400" w:left="800"/>
+        <w:rPr>
+          <w:b/>
+        </w:rPr>
+      </w:pPr>
+      <w:r>
+        <w:rPr>
+          <w:b/>
+        </w:rPr>
+        <w:t xml:space="preserve">[Table 5] </w:t>
+      </w:r>
+      <w:r>
+        <w:rPr>
+          <w:rFonts w:hint="eastAsia"/>
+          <w:b/>
+        </w:rPr>
+        <w:t>사용자</w:t>
+      </w:r>
+      <w:r>
+        <w:rPr>
+          <w:rFonts w:hint="eastAsia"/>
+          <w:b/>
+        </w:rPr>
+        <w:t xml:space="preserve"> 기능적 요구사항</w:t>
+      </w:r>
+      <w:r>
+        <w:rPr>
+          <w:b/>
+        </w:rPr>
+        <w:t>……………………………………………………………………………………………….</w:t>
+      </w:r>
+    </w:p>
+    <w:p>
+      <w:pPr>
+        <w:ind w:leftChars="400" w:left="800"/>
+        <w:rPr>
+          <w:b/>
+        </w:rPr>
+      </w:pPr>
+      <w:r>
+        <w:rPr>
+          <w:b/>
+        </w:rPr>
         <w:t xml:space="preserve">[Table </w:t>
       </w:r>
       <w:r>
         <w:rPr>
           <w:b/>
         </w:rPr>
-        <w:t>1</w:t>
+        <w:t>6</w:t>
       </w:r>
       <w:r>
         <w:rPr>
@@ -5020,125 +4999,14 @@
           <w:rFonts w:hint="eastAsia"/>
           <w:b/>
         </w:rPr>
-        <w:t>관련문서</w:t>
-      </w:r>
-      <w:r>
-        <w:rPr>
-          <w:b/>
-        </w:rPr>
-        <w:t>………………………………………………………………………………………………</w:t>
-      </w:r>
-      <w:r>
-        <w:rPr>
-          <w:b/>
-        </w:rPr>
-        <w:t>………………….</w:t>
-      </w:r>
-    </w:p>
-    <w:p>
-      <w:pPr>
-        <w:ind w:leftChars="400" w:left="800"/>
-        <w:rPr>
-          <w:rFonts w:hint="eastAsia"/>
-          <w:b/>
-        </w:rPr>
-      </w:pPr>
-      <w:r>
-        <w:rPr>
-          <w:b/>
-        </w:rPr>
-        <w:t xml:space="preserve">[Table 2] </w:t>
-      </w:r>
-      <w:r>
-        <w:rPr>
-          <w:rFonts w:hint="eastAsia"/>
-          <w:b/>
-        </w:rPr>
-        <w:t>용어 및 약어</w:t>
-      </w:r>
-      <w:r>
-        <w:rPr>
-          <w:b/>
-        </w:rPr>
-        <w:t>………………………………………………………………………………………………</w:t>
-      </w:r>
-      <w:r>
-        <w:rPr>
-          <w:b/>
-        </w:rPr>
-        <w:t>……………</w:t>
-      </w:r>
-    </w:p>
-    <w:p>
-      <w:pPr>
-        <w:ind w:leftChars="400" w:left="800"/>
-        <w:rPr>
-          <w:b/>
-        </w:rPr>
-      </w:pPr>
-      <w:r>
-        <w:rPr>
-          <w:b/>
-        </w:rPr>
-        <w:t xml:space="preserve">[Table </w:t>
-      </w:r>
-      <w:r>
-        <w:rPr>
-          <w:b/>
-        </w:rPr>
-        <w:t>3</w:t>
-      </w:r>
-      <w:r>
-        <w:rPr>
-          <w:b/>
-        </w:rPr>
-        <w:t xml:space="preserve">] </w:t>
-      </w:r>
-      <w:r>
-        <w:rPr>
-          <w:rFonts w:hint="eastAsia"/>
-          <w:b/>
-        </w:rPr>
-        <w:t>시스템 기능적 요구사항</w:t>
-      </w:r>
-      <w:r>
-        <w:rPr>
-          <w:b/>
-        </w:rPr>
-        <w:t>……………………………………………………………………………………………</w:t>
-      </w:r>
-    </w:p>
-    <w:p>
-      <w:pPr>
-        <w:ind w:leftChars="400" w:left="800"/>
-        <w:rPr>
-          <w:b/>
-        </w:rPr>
-      </w:pPr>
-      <w:r>
-        <w:rPr>
-          <w:b/>
-        </w:rPr>
-        <w:t xml:space="preserve">[Table </w:t>
-      </w:r>
-      <w:r>
-        <w:rPr>
-          <w:b/>
-        </w:rPr>
-        <w:t>4</w:t>
-      </w:r>
-      <w:r>
-        <w:rPr>
-          <w:b/>
-        </w:rPr>
-        <w:t xml:space="preserve">] </w:t>
-      </w:r>
-      <w:r>
-        <w:rPr>
-          <w:rFonts w:hint="eastAsia"/>
-          <w:b/>
-        </w:rPr>
-        <w:t xml:space="preserve">시스템 </w:t>
+        <w:t>사용자</w:t>
+      </w:r>
+      <w:r>
+        <w:rPr>
+          <w:rFonts w:hint="eastAsia"/>
+          <w:b/>
+        </w:rPr>
+        <w:t xml:space="preserve"> </w:t>
       </w:r>
       <w:r>
         <w:rPr>
@@ -5163,117 +5031,7 @@
     </w:p>
     <w:p>
       <w:pPr>
-        <w:ind w:leftChars="400" w:left="800"/>
-        <w:rPr>
-          <w:rFonts w:hint="eastAsia"/>
-          <w:b/>
-        </w:rPr>
-      </w:pPr>
-      <w:r>
-        <w:rPr>
-          <w:b/>
-        </w:rPr>
-        <w:t xml:space="preserve">[Table </w:t>
-      </w:r>
-      <w:r>
-        <w:rPr>
-          <w:b/>
-        </w:rPr>
-        <w:t>5</w:t>
-      </w:r>
-      <w:r>
-        <w:rPr>
-          <w:b/>
-        </w:rPr>
-        <w:t xml:space="preserve">] </w:t>
-      </w:r>
-      <w:r>
-        <w:rPr>
-          <w:rFonts w:hint="eastAsia"/>
-          <w:b/>
-        </w:rPr>
-        <w:t>사용자</w:t>
-      </w:r>
-      <w:r>
-        <w:rPr>
-          <w:rFonts w:hint="eastAsia"/>
-          <w:b/>
-        </w:rPr>
-        <w:t xml:space="preserve"> 기능적 요구사항</w:t>
-      </w:r>
-      <w:r>
-        <w:rPr>
-          <w:b/>
-        </w:rPr>
-        <w:t>……………………………………………………………………………………………….</w:t>
-      </w:r>
-    </w:p>
-    <w:p>
-      <w:pPr>
-        <w:ind w:leftChars="400" w:left="800"/>
-        <w:rPr>
-          <w:b/>
-        </w:rPr>
-      </w:pPr>
-      <w:r>
-        <w:rPr>
-          <w:b/>
-        </w:rPr>
-        <w:t xml:space="preserve">[Table </w:t>
-      </w:r>
-      <w:r>
-        <w:rPr>
-          <w:b/>
-        </w:rPr>
-        <w:t>6</w:t>
-      </w:r>
-      <w:r>
-        <w:rPr>
-          <w:b/>
-        </w:rPr>
-        <w:t xml:space="preserve">] </w:t>
-      </w:r>
-      <w:r>
-        <w:rPr>
-          <w:rFonts w:hint="eastAsia"/>
-          <w:b/>
-        </w:rPr>
-        <w:t>사용자</w:t>
-      </w:r>
-      <w:r>
-        <w:rPr>
-          <w:rFonts w:hint="eastAsia"/>
-          <w:b/>
-        </w:rPr>
-        <w:t xml:space="preserve"> </w:t>
-      </w:r>
-      <w:r>
-        <w:rPr>
-          <w:rFonts w:hint="eastAsia"/>
-          <w:b/>
-        </w:rPr>
-        <w:t>비</w:t>
-      </w:r>
-      <w:r>
-        <w:rPr>
-          <w:rFonts w:hint="eastAsia"/>
-          <w:b/>
-        </w:rPr>
-        <w:t>기능적 요구사항</w:t>
-      </w:r>
-      <w:r>
-        <w:rPr>
-          <w:b/>
-        </w:rPr>
-        <w:t>……………………………………………………………………………………………….</w:t>
-      </w:r>
-    </w:p>
-    <w:p>
-      <w:pPr>
-        <w:jc w:val="left"/>
-        <w:rPr>
-          <w:rFonts w:hint="eastAsia"/>
-        </w:rPr>
+        <w:jc w:val="left"/>
       </w:pPr>
     </w:p>
     <w:p>
@@ -5371,13 +5129,7 @@
         <w:rPr>
           <w:b/>
         </w:rPr>
-        <w:t xml:space="preserve"> </w:t>
-      </w:r>
-      <w:r>
-        <w:rPr>
-          <w:b/>
-        </w:rPr>
-        <w:t>Object Detection</w:t>
+        <w:t xml:space="preserve"> Object Detection</w:t>
       </w:r>
     </w:p>
     <w:p>
@@ -5411,13 +5163,7 @@
         <w:rPr>
           <w:b/>
         </w:rPr>
-        <w:t xml:space="preserve"> </w:t>
-      </w:r>
-      <w:r>
-        <w:rPr>
-          <w:b/>
-        </w:rPr>
-        <w:t>Django Channels</w:t>
+        <w:t xml:space="preserve"> Django Channels</w:t>
       </w:r>
     </w:p>
     <w:p>
@@ -5425,7 +5171,6 @@
         <w:ind w:firstLine="800"/>
         <w:jc w:val="left"/>
         <w:rPr>
-          <w:rFonts w:hint="eastAsia"/>
           <w:b/>
         </w:rPr>
       </w:pPr>
@@ -5452,13 +5197,7 @@
         <w:rPr>
           <w:b/>
         </w:rPr>
-        <w:t xml:space="preserve"> </w:t>
-      </w:r>
-      <w:r>
-        <w:rPr>
-          <w:b/>
-        </w:rPr>
-        <w:t>Video Streaming</w:t>
+        <w:t xml:space="preserve"> Video Streaming</w:t>
       </w:r>
     </w:p>
     <w:p>
@@ -5528,7 +5267,6 @@
       <w:pPr>
         <w:jc w:val="left"/>
         <w:rPr>
-          <w:rFonts w:hint="eastAsia"/>
           <w:b/>
           <w:sz w:val="30"/>
         </w:rPr>
@@ -5624,7 +5362,6 @@
           <w:p>
             <w:pPr>
               <w:rPr>
-                <w:rFonts w:hint="eastAsia"/>
                 <w:sz w:val="16"/>
                 <w:szCs w:val="16"/>
               </w:rPr>
@@ -5652,7 +5389,6 @@
             <w:pPr>
               <w:jc w:val="right"/>
               <w:rPr>
-                <w:rFonts w:hint="eastAsia"/>
                 <w:sz w:val="16"/>
                 <w:szCs w:val="16"/>
               </w:rPr>
@@ -5704,7 +5440,6 @@
           <w:p>
             <w:pPr>
               <w:rPr>
-                <w:rFonts w:hint="eastAsia"/>
                 <w:sz w:val="16"/>
                 <w:szCs w:val="16"/>
               </w:rPr>
@@ -5734,7 +5469,6 @@
           <w:p>
             <w:pPr>
               <w:rPr>
-                <w:rFonts w:hint="eastAsia"/>
                 <w:sz w:val="16"/>
                 <w:szCs w:val="16"/>
               </w:rPr>
@@ -5764,7 +5498,6 @@
           <w:p>
             <w:pPr>
               <w:rPr>
-                <w:rFonts w:hint="eastAsia"/>
                 <w:sz w:val="16"/>
                 <w:szCs w:val="16"/>
               </w:rPr>
@@ -5794,7 +5527,6 @@
           <w:p>
             <w:pPr>
               <w:rPr>
-                <w:rFonts w:hint="eastAsia"/>
                 <w:sz w:val="16"/>
                 <w:szCs w:val="16"/>
               </w:rPr>
@@ -5806,7 +5538,6 @@
     <w:p>
       <w:pPr>
         <w:rPr>
-          <w:rFonts w:hint="eastAsia"/>
           <w:sz w:val="16"/>
           <w:u w:val="single"/>
         </w:rPr>
@@ -6430,7 +6161,6 @@
       <w:pPr>
         <w:jc w:val="left"/>
         <w:rPr>
-          <w:rFonts w:hint="eastAsia"/>
           <w:sz w:val="26"/>
         </w:rPr>
       </w:pPr>
@@ -6525,7 +6255,6 @@
           <w:p>
             <w:pPr>
               <w:rPr>
-                <w:rFonts w:hint="eastAsia"/>
                 <w:sz w:val="16"/>
                 <w:szCs w:val="16"/>
               </w:rPr>
@@ -6553,7 +6282,6 @@
             <w:pPr>
               <w:jc w:val="right"/>
               <w:rPr>
-                <w:rFonts w:hint="eastAsia"/>
                 <w:sz w:val="16"/>
                 <w:szCs w:val="16"/>
               </w:rPr>
@@ -6605,7 +6333,6 @@
           <w:p>
             <w:pPr>
               <w:rPr>
-                <w:rFonts w:hint="eastAsia"/>
                 <w:sz w:val="16"/>
                 <w:szCs w:val="16"/>
               </w:rPr>
@@ -6635,7 +6362,6 @@
           <w:p>
             <w:pPr>
               <w:rPr>
-                <w:rFonts w:hint="eastAsia"/>
                 <w:sz w:val="16"/>
                 <w:szCs w:val="16"/>
               </w:rPr>
@@ -6665,7 +6391,6 @@
           <w:p>
             <w:pPr>
               <w:rPr>
-                <w:rFonts w:hint="eastAsia"/>
                 <w:sz w:val="16"/>
                 <w:szCs w:val="16"/>
               </w:rPr>
@@ -6695,7 +6420,6 @@
           <w:p>
             <w:pPr>
               <w:rPr>
-                <w:rFonts w:hint="eastAsia"/>
                 <w:sz w:val="16"/>
                 <w:szCs w:val="16"/>
               </w:rPr>
@@ -6763,7 +6487,6 @@
     <w:p>
       <w:pPr>
         <w:rPr>
-          <w:rFonts w:hint="eastAsia"/>
           <w:sz w:val="10"/>
           <w:u w:val="single"/>
         </w:rPr>
@@ -6862,7 +6585,6 @@
             <w:pPr>
               <w:jc w:val="center"/>
               <w:rPr>
-                <w:rFonts w:hint="eastAsia"/>
                 <w:b/>
                 <w:sz w:val="22"/>
               </w:rPr>
@@ -6886,7 +6608,6 @@
             <w:pPr>
               <w:jc w:val="center"/>
               <w:rPr>
-                <w:rFonts w:hint="eastAsia"/>
                 <w:b/>
                 <w:sz w:val="22"/>
               </w:rPr>
@@ -6918,9 +6639,6 @@
           <w:p>
             <w:pPr>
               <w:jc w:val="left"/>
-              <w:rPr>
-                <w:rFonts w:hint="eastAsia"/>
-              </w:rPr>
             </w:pPr>
             <w:r>
               <w:rPr>
@@ -6937,9 +6655,6 @@
           <w:p>
             <w:pPr>
               <w:jc w:val="left"/>
-              <w:rPr>
-                <w:rFonts w:hint="eastAsia"/>
-              </w:rPr>
             </w:pPr>
             <w:r>
               <w:rPr>
@@ -6958,9 +6673,6 @@
           <w:p>
             <w:pPr>
               <w:jc w:val="left"/>
-              <w:rPr>
-                <w:rFonts w:hint="eastAsia"/>
-              </w:rPr>
             </w:pPr>
             <w:r>
               <w:rPr>
@@ -6977,9 +6689,6 @@
           <w:p>
             <w:pPr>
               <w:jc w:val="left"/>
-              <w:rPr>
-                <w:rFonts w:hint="eastAsia"/>
-              </w:rPr>
             </w:pPr>
             <w:r>
               <w:rPr>
@@ -7007,9 +6716,6 @@
           <w:p>
             <w:pPr>
               <w:jc w:val="left"/>
-              <w:rPr>
-                <w:rFonts w:hint="eastAsia"/>
-              </w:rPr>
             </w:pPr>
             <w:r>
               <w:rPr>
@@ -7035,9 +6741,6 @@
           <w:p>
             <w:pPr>
               <w:jc w:val="left"/>
-              <w:rPr>
-                <w:rFonts w:hint="eastAsia"/>
-              </w:rPr>
             </w:pPr>
             <w:r>
               <w:rPr>
@@ -7065,9 +6768,6 @@
           <w:p>
             <w:pPr>
               <w:jc w:val="left"/>
-              <w:rPr>
-                <w:rFonts w:hint="eastAsia"/>
-              </w:rPr>
             </w:pPr>
             <w:r>
               <w:rPr>
@@ -7084,9 +6784,6 @@
           <w:p>
             <w:pPr>
               <w:jc w:val="left"/>
-              <w:rPr>
-                <w:rFonts w:hint="eastAsia"/>
-              </w:rPr>
             </w:pPr>
             <w:r>
               <w:rPr>
@@ -7115,9 +6812,6 @@
           <w:p>
             <w:pPr>
               <w:jc w:val="left"/>
-              <w:rPr>
-                <w:rFonts w:hint="eastAsia"/>
-              </w:rPr>
             </w:pPr>
             <w:proofErr w:type="spellStart"/>
             <w:r>
@@ -7152,9 +6846,6 @@
           <w:p>
             <w:pPr>
               <w:jc w:val="left"/>
-              <w:rPr>
-                <w:rFonts w:hint="eastAsia"/>
-              </w:rPr>
             </w:pPr>
             <w:r>
               <w:t>Faster R-CNN: Towards Real-</w:t>
@@ -7226,7 +6917,6 @@
         <w:ind w:firstLine="440"/>
         <w:jc w:val="center"/>
         <w:rPr>
-          <w:rFonts w:hint="eastAsia"/>
           <w:b/>
           <w:sz w:val="22"/>
         </w:rPr>
@@ -7237,7 +6927,6 @@
         <w:ind w:firstLine="400"/>
         <w:jc w:val="left"/>
         <w:rPr>
-          <w:rFonts w:hint="eastAsia"/>
           <w:b/>
           <w:sz w:val="26"/>
         </w:rPr>
@@ -7433,7 +7122,6 @@
       <w:pPr>
         <w:jc w:val="left"/>
         <w:rPr>
-          <w:rFonts w:hint="eastAsia"/>
           <w:sz w:val="26"/>
         </w:rPr>
       </w:pPr>
@@ -7474,19 +7162,7 @@
         <w:rPr>
           <w:sz w:val="22"/>
         </w:rPr>
-        <w:t>CNN을 통해 추출된</w:t>
-      </w:r>
-      <w:r>
-        <w:rPr>
-          <w:sz w:val="22"/>
-        </w:rPr>
-        <w:t xml:space="preserve"> </w:t>
-      </w:r>
-      <w:r>
-        <w:rPr>
-          <w:sz w:val="22"/>
-        </w:rPr>
-        <w:t xml:space="preserve">특징 </w:t>
+        <w:t xml:space="preserve">CNN을 통해 추출된 특징 </w:t>
       </w:r>
       <w:proofErr w:type="spellStart"/>
       <w:r>
@@ -7568,6 +7244,7 @@
           <w:sz w:val="22"/>
         </w:rPr>
       </w:pPr>
+      <w:bookmarkStart w:id="0" w:name="_GoBack"/>
       <w:r>
         <w:rPr>
           <w:rFonts w:hint="eastAsia"/>
@@ -7575,6 +7252,7 @@
         </w:rPr>
         <w:t>가상</w:t>
       </w:r>
+      <w:bookmarkEnd w:id="0"/>
       <w:r>
         <w:rPr>
           <w:sz w:val="22"/>
@@ -7704,7 +7382,6 @@
           <w:p>
             <w:pPr>
               <w:rPr>
-                <w:rFonts w:hint="eastAsia"/>
                 <w:sz w:val="16"/>
                 <w:szCs w:val="16"/>
               </w:rPr>
@@ -7732,7 +7409,6 @@
             <w:pPr>
               <w:jc w:val="right"/>
               <w:rPr>
-                <w:rFonts w:hint="eastAsia"/>
                 <w:sz w:val="16"/>
                 <w:szCs w:val="16"/>
               </w:rPr>
@@ -7784,7 +7460,6 @@
           <w:p>
             <w:pPr>
               <w:rPr>
-                <w:rFonts w:hint="eastAsia"/>
                 <w:sz w:val="16"/>
                 <w:szCs w:val="16"/>
               </w:rPr>
@@ -7814,7 +7489,6 @@
           <w:p>
             <w:pPr>
               <w:rPr>
-                <w:rFonts w:hint="eastAsia"/>
                 <w:sz w:val="16"/>
                 <w:szCs w:val="16"/>
               </w:rPr>
@@ -7844,7 +7518,6 @@
           <w:p>
             <w:pPr>
               <w:rPr>
-                <w:rFonts w:hint="eastAsia"/>
                 <w:sz w:val="16"/>
                 <w:szCs w:val="16"/>
               </w:rPr>
@@ -7874,7 +7547,6 @@
           <w:p>
             <w:pPr>
               <w:rPr>
-                <w:rFonts w:hint="eastAsia"/>
                 <w:sz w:val="16"/>
                 <w:szCs w:val="16"/>
               </w:rPr>
@@ -7886,7 +7558,6 @@
     <w:p>
       <w:pPr>
         <w:rPr>
-          <w:rFonts w:hint="eastAsia"/>
           <w:sz w:val="16"/>
           <w:u w:val="single"/>
         </w:rPr>
@@ -8024,7 +7695,6 @@
         <w:ind w:left="400"/>
         <w:jc w:val="left"/>
         <w:rPr>
-          <w:rFonts w:hint="eastAsia"/>
           <w:sz w:val="2"/>
         </w:rPr>
       </w:pPr>
@@ -8086,8 +7756,6 @@
         </w:rPr>
         <w:t>) Machine Learning</w:t>
       </w:r>
-      <w:bookmarkStart w:id="0" w:name="_GoBack"/>
-      <w:bookmarkEnd w:id="0"/>
     </w:p>
     <w:p>
       <w:pPr>
@@ -8201,7 +7869,6 @@
         <w:ind w:left="400"/>
         <w:jc w:val="left"/>
         <w:rPr>
-          <w:rFonts w:hint="eastAsia"/>
           <w:sz w:val="10"/>
         </w:rPr>
       </w:pPr>
@@ -8321,7 +7988,6 @@
         <w:ind w:left="400"/>
         <w:jc w:val="left"/>
         <w:rPr>
-          <w:rFonts w:hint="eastAsia"/>
           <w:sz w:val="22"/>
         </w:rPr>
       </w:pPr>
@@ -8364,7 +8030,6 @@
         <w:ind w:firstLine="400"/>
         <w:jc w:val="left"/>
         <w:rPr>
-          <w:rFonts w:hint="eastAsia"/>
           <w:sz w:val="22"/>
         </w:rPr>
       </w:pPr>
@@ -8510,7 +8175,6 @@
         <w:autoSpaceDE/>
         <w:autoSpaceDN/>
         <w:rPr>
-          <w:rFonts w:hint="eastAsia"/>
           <w:sz w:val="22"/>
         </w:rPr>
       </w:pPr>
@@ -8611,7 +8275,6 @@
           <w:p>
             <w:pPr>
               <w:rPr>
-                <w:rFonts w:hint="eastAsia"/>
                 <w:sz w:val="16"/>
                 <w:szCs w:val="16"/>
               </w:rPr>
@@ -8639,7 +8302,6 @@
             <w:pPr>
               <w:jc w:val="right"/>
               <w:rPr>
-                <w:rFonts w:hint="eastAsia"/>
                 <w:sz w:val="16"/>
                 <w:szCs w:val="16"/>
               </w:rPr>
@@ -8691,7 +8353,6 @@
           <w:p>
             <w:pPr>
               <w:rPr>
-                <w:rFonts w:hint="eastAsia"/>
                 <w:sz w:val="16"/>
                 <w:szCs w:val="16"/>
               </w:rPr>
@@ -8721,7 +8382,6 @@
           <w:p>
             <w:pPr>
               <w:rPr>
-                <w:rFonts w:hint="eastAsia"/>
                 <w:sz w:val="16"/>
                 <w:szCs w:val="16"/>
               </w:rPr>
@@ -8751,7 +8411,6 @@
           <w:p>
             <w:pPr>
               <w:rPr>
-                <w:rFonts w:hint="eastAsia"/>
                 <w:sz w:val="16"/>
                 <w:szCs w:val="16"/>
               </w:rPr>
@@ -8781,7 +8440,6 @@
           <w:p>
             <w:pPr>
               <w:rPr>
-                <w:rFonts w:hint="eastAsia"/>
                 <w:sz w:val="16"/>
                 <w:szCs w:val="16"/>
               </w:rPr>
@@ -8793,7 +8451,6 @@
     <w:p>
       <w:pPr>
         <w:rPr>
-          <w:rFonts w:hint="eastAsia"/>
           <w:sz w:val="16"/>
           <w:u w:val="single"/>
         </w:rPr>
@@ -8955,7 +8612,6 @@
     <w:p>
       <w:pPr>
         <w:rPr>
-          <w:rFonts w:hint="eastAsia"/>
           <w:b/>
           <w:sz w:val="22"/>
         </w:rPr>
@@ -9121,7 +8777,6 @@
         <w:ind w:left="400"/>
         <w:jc w:val="left"/>
         <w:rPr>
-          <w:rFonts w:hint="eastAsia"/>
           <w:sz w:val="22"/>
         </w:rPr>
       </w:pPr>
@@ -9216,7 +8871,6 @@
           <w:p>
             <w:pPr>
               <w:rPr>
-                <w:rFonts w:hint="eastAsia"/>
                 <w:sz w:val="16"/>
                 <w:szCs w:val="16"/>
               </w:rPr>
@@ -9244,7 +8898,6 @@
             <w:pPr>
               <w:jc w:val="right"/>
               <w:rPr>
-                <w:rFonts w:hint="eastAsia"/>
                 <w:sz w:val="16"/>
                 <w:szCs w:val="16"/>
               </w:rPr>
@@ -9289,7 +8942,6 @@
           <w:p>
             <w:pPr>
               <w:rPr>
-                <w:rFonts w:hint="eastAsia"/>
                 <w:sz w:val="16"/>
                 <w:szCs w:val="16"/>
               </w:rPr>
@@ -9319,7 +8971,6 @@
           <w:p>
             <w:pPr>
               <w:rPr>
-                <w:rFonts w:hint="eastAsia"/>
                 <w:sz w:val="16"/>
                 <w:szCs w:val="16"/>
               </w:rPr>
@@ -9349,7 +9000,6 @@
           <w:p>
             <w:pPr>
               <w:rPr>
-                <w:rFonts w:hint="eastAsia"/>
                 <w:sz w:val="16"/>
                 <w:szCs w:val="16"/>
               </w:rPr>
@@ -9379,7 +9029,6 @@
           <w:p>
             <w:pPr>
               <w:rPr>
-                <w:rFonts w:hint="eastAsia"/>
                 <w:sz w:val="16"/>
                 <w:szCs w:val="16"/>
               </w:rPr>
@@ -9452,7 +9101,6 @@
         <w:ind w:left="400"/>
         <w:jc w:val="center"/>
         <w:rPr>
-          <w:rFonts w:hint="eastAsia"/>
           <w:b/>
           <w:sz w:val="22"/>
         </w:rPr>
@@ -9503,7 +9151,6 @@
         <w:ind w:left="400"/>
         <w:jc w:val="center"/>
         <w:rPr>
-          <w:rFonts w:hint="eastAsia"/>
           <w:sz w:val="22"/>
         </w:rPr>
       </w:pPr>
@@ -9668,7 +9315,6 @@
         <w:ind w:left="400"/>
         <w:jc w:val="center"/>
         <w:rPr>
-          <w:rFonts w:hint="eastAsia"/>
           <w:b/>
           <w:sz w:val="22"/>
         </w:rPr>
@@ -9708,7 +9354,6 @@
         <w:ind w:left="400"/>
         <w:jc w:val="center"/>
         <w:rPr>
-          <w:rFonts w:hint="eastAsia"/>
           <w:sz w:val="22"/>
         </w:rPr>
       </w:pPr>
@@ -9914,7 +9559,6 @@
           <w:p>
             <w:pPr>
               <w:rPr>
-                <w:rFonts w:hint="eastAsia"/>
                 <w:sz w:val="16"/>
                 <w:szCs w:val="16"/>
               </w:rPr>
@@ -9942,7 +9586,6 @@
             <w:pPr>
               <w:jc w:val="right"/>
               <w:rPr>
-                <w:rFonts w:hint="eastAsia"/>
                 <w:sz w:val="16"/>
                 <w:szCs w:val="16"/>
               </w:rPr>
@@ -9987,7 +9630,6 @@
           <w:p>
             <w:pPr>
               <w:rPr>
-                <w:rFonts w:hint="eastAsia"/>
                 <w:sz w:val="16"/>
                 <w:szCs w:val="16"/>
               </w:rPr>
@@ -10017,7 +9659,6 @@
           <w:p>
             <w:pPr>
               <w:rPr>
-                <w:rFonts w:hint="eastAsia"/>
                 <w:sz w:val="16"/>
                 <w:szCs w:val="16"/>
               </w:rPr>
@@ -10047,7 +9688,6 @@
           <w:p>
             <w:pPr>
               <w:rPr>
-                <w:rFonts w:hint="eastAsia"/>
                 <w:sz w:val="16"/>
                 <w:szCs w:val="16"/>
               </w:rPr>
@@ -10077,7 +9717,6 @@
           <w:p>
             <w:pPr>
               <w:rPr>
-                <w:rFonts w:hint="eastAsia"/>
                 <w:sz w:val="16"/>
                 <w:szCs w:val="16"/>
               </w:rPr>
@@ -10089,7 +9728,6 @@
     <w:p>
       <w:pPr>
         <w:rPr>
-          <w:rFonts w:hint="eastAsia"/>
           <w:sz w:val="16"/>
           <w:u w:val="single"/>
         </w:rPr>
@@ -10173,7 +9811,6 @@
         <w:ind w:left="400"/>
         <w:jc w:val="left"/>
         <w:rPr>
-          <w:rFonts w:hint="eastAsia"/>
           <w:sz w:val="22"/>
         </w:rPr>
       </w:pPr>
@@ -10311,7 +9948,6 @@
         <w:ind w:left="400"/>
         <w:jc w:val="center"/>
         <w:rPr>
-          <w:rFonts w:hint="eastAsia"/>
           <w:b/>
           <w:sz w:val="22"/>
         </w:rPr>
@@ -10634,7 +10270,6 @@
           <w:p>
             <w:pPr>
               <w:rPr>
-                <w:rFonts w:hint="eastAsia"/>
                 <w:sz w:val="16"/>
                 <w:szCs w:val="16"/>
               </w:rPr>
@@ -10662,7 +10297,6 @@
             <w:pPr>
               <w:jc w:val="right"/>
               <w:rPr>
-                <w:rFonts w:hint="eastAsia"/>
                 <w:sz w:val="16"/>
                 <w:szCs w:val="16"/>
               </w:rPr>
@@ -10707,7 +10341,6 @@
           <w:p>
             <w:pPr>
               <w:rPr>
-                <w:rFonts w:hint="eastAsia"/>
                 <w:sz w:val="16"/>
                 <w:szCs w:val="16"/>
               </w:rPr>
@@ -10737,7 +10370,6 @@
           <w:p>
             <w:pPr>
               <w:rPr>
-                <w:rFonts w:hint="eastAsia"/>
                 <w:sz w:val="16"/>
                 <w:szCs w:val="16"/>
               </w:rPr>
@@ -10767,7 +10399,6 @@
           <w:p>
             <w:pPr>
               <w:rPr>
-                <w:rFonts w:hint="eastAsia"/>
                 <w:sz w:val="16"/>
                 <w:szCs w:val="16"/>
               </w:rPr>
@@ -10797,7 +10428,6 @@
           <w:p>
             <w:pPr>
               <w:rPr>
-                <w:rFonts w:hint="eastAsia"/>
                 <w:sz w:val="16"/>
                 <w:szCs w:val="16"/>
               </w:rPr>
@@ -10867,7 +10497,6 @@
         <w:ind w:leftChars="400" w:left="800"/>
         <w:jc w:val="center"/>
         <w:rPr>
-          <w:rFonts w:hint="eastAsia"/>
           <w:b/>
           <w:sz w:val="22"/>
         </w:rPr>
@@ -10925,7 +10554,6 @@
             <w:pPr>
               <w:jc w:val="center"/>
               <w:rPr>
-                <w:rFonts w:hint="eastAsia"/>
                 <w:sz w:val="22"/>
               </w:rPr>
             </w:pPr>
@@ -10953,7 +10581,6 @@
             <w:pPr>
               <w:jc w:val="center"/>
               <w:rPr>
-                <w:rFonts w:hint="eastAsia"/>
                 <w:szCs w:val="20"/>
               </w:rPr>
             </w:pPr>
@@ -10975,7 +10602,6 @@
             <w:pPr>
               <w:jc w:val="center"/>
               <w:rPr>
-                <w:rFonts w:hint="eastAsia"/>
                 <w:sz w:val="22"/>
               </w:rPr>
             </w:pPr>
@@ -10999,7 +10625,6 @@
             <w:pPr>
               <w:jc w:val="center"/>
               <w:rPr>
-                <w:rFonts w:hint="eastAsia"/>
                 <w:sz w:val="22"/>
               </w:rPr>
             </w:pPr>
@@ -11020,7 +10645,6 @@
             <w:pPr>
               <w:jc w:val="left"/>
               <w:rPr>
-                <w:rFonts w:hint="eastAsia"/>
                 <w:sz w:val="18"/>
                 <w:szCs w:val="20"/>
               </w:rPr>
@@ -11108,7 +10732,6 @@
             <w:pPr>
               <w:jc w:val="center"/>
               <w:rPr>
-                <w:rFonts w:hint="eastAsia"/>
                 <w:sz w:val="22"/>
               </w:rPr>
             </w:pPr>
@@ -11125,7 +10748,6 @@
             <w:pPr>
               <w:jc w:val="center"/>
               <w:rPr>
-                <w:rFonts w:hint="eastAsia"/>
                 <w:sz w:val="22"/>
               </w:rPr>
             </w:pPr>
@@ -11146,7 +10768,6 @@
             <w:pPr>
               <w:jc w:val="left"/>
               <w:rPr>
-                <w:rFonts w:hint="eastAsia"/>
                 <w:sz w:val="18"/>
                 <w:szCs w:val="20"/>
               </w:rPr>
@@ -11249,7 +10870,6 @@
             <w:pPr>
               <w:jc w:val="center"/>
               <w:rPr>
-                <w:rFonts w:hint="eastAsia"/>
                 <w:sz w:val="22"/>
               </w:rPr>
             </w:pPr>
@@ -11266,7 +10886,6 @@
             <w:pPr>
               <w:jc w:val="center"/>
               <w:rPr>
-                <w:rFonts w:hint="eastAsia"/>
                 <w:sz w:val="22"/>
               </w:rPr>
             </w:pPr>
@@ -11287,7 +10906,6 @@
             <w:pPr>
               <w:jc w:val="left"/>
               <w:rPr>
-                <w:rFonts w:hint="eastAsia"/>
                 <w:sz w:val="18"/>
                 <w:szCs w:val="20"/>
               </w:rPr>
@@ -11364,7 +10982,6 @@
             <w:pPr>
               <w:jc w:val="center"/>
               <w:rPr>
-                <w:rFonts w:hint="eastAsia"/>
                 <w:sz w:val="22"/>
               </w:rPr>
             </w:pPr>
@@ -11381,7 +10998,6 @@
             <w:pPr>
               <w:jc w:val="center"/>
               <w:rPr>
-                <w:rFonts w:hint="eastAsia"/>
                 <w:sz w:val="22"/>
               </w:rPr>
             </w:pPr>
@@ -11402,7 +11018,6 @@
             <w:pPr>
               <w:jc w:val="left"/>
               <w:rPr>
-                <w:rFonts w:hint="eastAsia"/>
                 <w:sz w:val="18"/>
                 <w:szCs w:val="20"/>
               </w:rPr>
@@ -11441,7 +11056,6 @@
             <w:pPr>
               <w:jc w:val="center"/>
               <w:rPr>
-                <w:rFonts w:hint="eastAsia"/>
                 <w:sz w:val="22"/>
               </w:rPr>
             </w:pPr>
@@ -11458,7 +11072,6 @@
             <w:pPr>
               <w:jc w:val="center"/>
               <w:rPr>
-                <w:rFonts w:hint="eastAsia"/>
                 <w:sz w:val="22"/>
               </w:rPr>
             </w:pPr>
@@ -11479,7 +11092,6 @@
             <w:pPr>
               <w:jc w:val="left"/>
               <w:rPr>
-                <w:rFonts w:hint="eastAsia"/>
                 <w:sz w:val="18"/>
                 <w:szCs w:val="20"/>
               </w:rPr>
@@ -11518,7 +11130,6 @@
             <w:pPr>
               <w:jc w:val="center"/>
               <w:rPr>
-                <w:rFonts w:hint="eastAsia"/>
                 <w:sz w:val="22"/>
               </w:rPr>
             </w:pPr>
@@ -11535,7 +11146,6 @@
             <w:pPr>
               <w:jc w:val="center"/>
               <w:rPr>
-                <w:rFonts w:hint="eastAsia"/>
                 <w:sz w:val="22"/>
               </w:rPr>
             </w:pPr>
@@ -11563,7 +11173,6 @@
             <w:pPr>
               <w:jc w:val="left"/>
               <w:rPr>
-                <w:rFonts w:hint="eastAsia"/>
                 <w:sz w:val="18"/>
                 <w:szCs w:val="20"/>
               </w:rPr>
@@ -11602,7 +11211,6 @@
             <w:pPr>
               <w:jc w:val="center"/>
               <w:rPr>
-                <w:rFonts w:hint="eastAsia"/>
                 <w:sz w:val="22"/>
               </w:rPr>
             </w:pPr>
@@ -11619,7 +11227,6 @@
             <w:pPr>
               <w:jc w:val="center"/>
               <w:rPr>
-                <w:rFonts w:hint="eastAsia"/>
                 <w:sz w:val="22"/>
               </w:rPr>
             </w:pPr>
@@ -11647,7 +11254,6 @@
             <w:pPr>
               <w:jc w:val="left"/>
               <w:rPr>
-                <w:rFonts w:hint="eastAsia"/>
                 <w:sz w:val="18"/>
                 <w:szCs w:val="20"/>
               </w:rPr>
@@ -11686,7 +11292,6 @@
             <w:pPr>
               <w:jc w:val="center"/>
               <w:rPr>
-                <w:rFonts w:hint="eastAsia"/>
                 <w:sz w:val="22"/>
               </w:rPr>
             </w:pPr>
@@ -11742,7 +11347,6 @@
         <w:ind w:leftChars="400" w:left="800"/>
         <w:jc w:val="center"/>
         <w:rPr>
-          <w:rFonts w:hint="eastAsia"/>
           <w:b/>
           <w:sz w:val="22"/>
         </w:rPr>
@@ -11830,7 +11434,6 @@
             <w:pPr>
               <w:jc w:val="center"/>
               <w:rPr>
-                <w:rFonts w:hint="eastAsia"/>
                 <w:sz w:val="22"/>
               </w:rPr>
             </w:pPr>
@@ -11858,7 +11461,6 @@
             <w:pPr>
               <w:jc w:val="center"/>
               <w:rPr>
-                <w:rFonts w:hint="eastAsia"/>
                 <w:szCs w:val="20"/>
               </w:rPr>
             </w:pPr>
@@ -11880,7 +11482,6 @@
             <w:pPr>
               <w:jc w:val="center"/>
               <w:rPr>
-                <w:rFonts w:hint="eastAsia"/>
                 <w:sz w:val="22"/>
               </w:rPr>
             </w:pPr>
@@ -11904,7 +11505,6 @@
             <w:pPr>
               <w:jc w:val="center"/>
               <w:rPr>
-                <w:rFonts w:hint="eastAsia"/>
                 <w:sz w:val="22"/>
               </w:rPr>
             </w:pPr>
@@ -11925,7 +11525,6 @@
             <w:pPr>
               <w:jc w:val="left"/>
               <w:rPr>
-                <w:rFonts w:hint="eastAsia"/>
                 <w:szCs w:val="20"/>
               </w:rPr>
             </w:pPr>
@@ -11981,7 +11580,6 @@
             <w:pPr>
               <w:jc w:val="center"/>
               <w:rPr>
-                <w:rFonts w:hint="eastAsia"/>
                 <w:sz w:val="22"/>
               </w:rPr>
             </w:pPr>
@@ -11998,7 +11596,6 @@
             <w:pPr>
               <w:jc w:val="center"/>
               <w:rPr>
-                <w:rFonts w:hint="eastAsia"/>
                 <w:sz w:val="22"/>
               </w:rPr>
             </w:pPr>
@@ -12019,7 +11616,6 @@
             <w:pPr>
               <w:jc w:val="left"/>
               <w:rPr>
-                <w:rFonts w:hint="eastAsia"/>
                 <w:szCs w:val="20"/>
               </w:rPr>
             </w:pPr>
@@ -12041,7 +11637,6 @@
             <w:pPr>
               <w:jc w:val="center"/>
               <w:rPr>
-                <w:rFonts w:hint="eastAsia"/>
                 <w:sz w:val="22"/>
               </w:rPr>
             </w:pPr>
@@ -12058,7 +11653,6 @@
             <w:pPr>
               <w:jc w:val="center"/>
               <w:rPr>
-                <w:rFonts w:hint="eastAsia"/>
                 <w:sz w:val="22"/>
               </w:rPr>
             </w:pPr>
@@ -12079,7 +11673,6 @@
             <w:pPr>
               <w:jc w:val="left"/>
               <w:rPr>
-                <w:rFonts w:hint="eastAsia"/>
                 <w:szCs w:val="20"/>
               </w:rPr>
             </w:pPr>
@@ -12114,7 +11707,6 @@
             <w:pPr>
               <w:jc w:val="center"/>
               <w:rPr>
-                <w:rFonts w:hint="eastAsia"/>
                 <w:sz w:val="22"/>
               </w:rPr>
             </w:pPr>
@@ -12282,7 +11874,6 @@
           <w:p>
             <w:pPr>
               <w:rPr>
-                <w:rFonts w:hint="eastAsia"/>
                 <w:sz w:val="16"/>
                 <w:szCs w:val="16"/>
               </w:rPr>
@@ -12310,7 +11901,6 @@
             <w:pPr>
               <w:jc w:val="right"/>
               <w:rPr>
-                <w:rFonts w:hint="eastAsia"/>
                 <w:sz w:val="16"/>
                 <w:szCs w:val="16"/>
               </w:rPr>
@@ -12355,7 +11945,6 @@
           <w:p>
             <w:pPr>
               <w:rPr>
-                <w:rFonts w:hint="eastAsia"/>
                 <w:sz w:val="16"/>
                 <w:szCs w:val="16"/>
               </w:rPr>
@@ -12385,7 +11974,6 @@
           <w:p>
             <w:pPr>
               <w:rPr>
-                <w:rFonts w:hint="eastAsia"/>
                 <w:sz w:val="16"/>
                 <w:szCs w:val="16"/>
               </w:rPr>
@@ -12415,7 +12003,6 @@
           <w:p>
             <w:pPr>
               <w:rPr>
-                <w:rFonts w:hint="eastAsia"/>
                 <w:sz w:val="16"/>
                 <w:szCs w:val="16"/>
               </w:rPr>
@@ -12445,7 +12032,6 @@
           <w:p>
             <w:pPr>
               <w:rPr>
-                <w:rFonts w:hint="eastAsia"/>
                 <w:sz w:val="16"/>
                 <w:szCs w:val="16"/>
               </w:rPr>
@@ -12457,7 +12043,6 @@
     <w:p>
       <w:pPr>
         <w:rPr>
-          <w:rFonts w:hint="eastAsia"/>
           <w:sz w:val="16"/>
           <w:u w:val="single"/>
         </w:rPr>
@@ -12633,7 +12218,6 @@
         <w:ind w:leftChars="0" w:left="760"/>
         <w:jc w:val="center"/>
         <w:rPr>
-          <w:rFonts w:hint="eastAsia"/>
           <w:b/>
           <w:sz w:val="24"/>
         </w:rPr>
@@ -12713,7 +12297,6 @@
             <w:pPr>
               <w:jc w:val="center"/>
               <w:rPr>
-                <w:rFonts w:hint="eastAsia"/>
                 <w:sz w:val="22"/>
               </w:rPr>
             </w:pPr>
@@ -12741,7 +12324,6 @@
             <w:pPr>
               <w:jc w:val="center"/>
               <w:rPr>
-                <w:rFonts w:hint="eastAsia"/>
                 <w:szCs w:val="20"/>
               </w:rPr>
             </w:pPr>
@@ -12763,7 +12345,6 @@
             <w:pPr>
               <w:jc w:val="center"/>
               <w:rPr>
-                <w:rFonts w:hint="eastAsia"/>
                 <w:sz w:val="22"/>
               </w:rPr>
             </w:pPr>
@@ -12787,7 +12368,6 @@
             <w:pPr>
               <w:jc w:val="center"/>
               <w:rPr>
-                <w:rFonts w:hint="eastAsia"/>
                 <w:sz w:val="22"/>
               </w:rPr>
             </w:pPr>
@@ -12808,7 +12388,6 @@
             <w:pPr>
               <w:jc w:val="left"/>
               <w:rPr>
-                <w:rFonts w:hint="eastAsia"/>
                 <w:szCs w:val="20"/>
               </w:rPr>
             </w:pPr>
@@ -12876,7 +12455,6 @@
             <w:pPr>
               <w:jc w:val="center"/>
               <w:rPr>
-                <w:rFonts w:hint="eastAsia"/>
                 <w:sz w:val="22"/>
               </w:rPr>
             </w:pPr>
@@ -12893,7 +12471,6 @@
             <w:pPr>
               <w:jc w:val="center"/>
               <w:rPr>
-                <w:rFonts w:hint="eastAsia"/>
                 <w:sz w:val="22"/>
               </w:rPr>
             </w:pPr>
@@ -12914,7 +12491,6 @@
             <w:pPr>
               <w:jc w:val="left"/>
               <w:rPr>
-                <w:rFonts w:hint="eastAsia"/>
                 <w:szCs w:val="20"/>
               </w:rPr>
             </w:pPr>
@@ -12956,7 +12532,6 @@
             <w:pPr>
               <w:jc w:val="center"/>
               <w:rPr>
-                <w:rFonts w:hint="eastAsia"/>
                 <w:sz w:val="22"/>
               </w:rPr>
             </w:pPr>
@@ -13019,7 +12594,6 @@
         <w:ind w:left="760"/>
         <w:jc w:val="center"/>
         <w:rPr>
-          <w:rFonts w:hint="eastAsia"/>
           <w:b/>
           <w:sz w:val="24"/>
         </w:rPr>
@@ -13099,7 +12673,6 @@
             <w:pPr>
               <w:jc w:val="center"/>
               <w:rPr>
-                <w:rFonts w:hint="eastAsia"/>
                 <w:sz w:val="22"/>
               </w:rPr>
             </w:pPr>
@@ -13127,7 +12700,6 @@
             <w:pPr>
               <w:jc w:val="center"/>
               <w:rPr>
-                <w:rFonts w:hint="eastAsia"/>
                 <w:szCs w:val="20"/>
               </w:rPr>
             </w:pPr>
@@ -13149,7 +12721,6 @@
             <w:pPr>
               <w:jc w:val="center"/>
               <w:rPr>
-                <w:rFonts w:hint="eastAsia"/>
                 <w:sz w:val="22"/>
               </w:rPr>
             </w:pPr>
@@ -13173,7 +12744,6 @@
             <w:pPr>
               <w:jc w:val="center"/>
               <w:rPr>
-                <w:rFonts w:hint="eastAsia"/>
                 <w:sz w:val="22"/>
               </w:rPr>
             </w:pPr>
@@ -13194,7 +12764,6 @@
             <w:pPr>
               <w:jc w:val="left"/>
               <w:rPr>
-                <w:rFonts w:hint="eastAsia"/>
                 <w:szCs w:val="20"/>
               </w:rPr>
             </w:pPr>
@@ -13216,7 +12785,6 @@
             <w:pPr>
               <w:jc w:val="center"/>
               <w:rPr>
-                <w:rFonts w:hint="eastAsia"/>
                 <w:sz w:val="22"/>
               </w:rPr>
             </w:pPr>
@@ -13233,7 +12801,6 @@
             <w:pPr>
               <w:jc w:val="center"/>
               <w:rPr>
-                <w:rFonts w:hint="eastAsia"/>
                 <w:sz w:val="22"/>
               </w:rPr>
             </w:pPr>
@@ -13254,7 +12821,6 @@
             <w:pPr>
               <w:jc w:val="left"/>
               <w:rPr>
-                <w:rFonts w:hint="eastAsia"/>
                 <w:szCs w:val="20"/>
               </w:rPr>
             </w:pPr>
@@ -13276,7 +12842,6 @@
             <w:pPr>
               <w:jc w:val="center"/>
               <w:rPr>
-                <w:rFonts w:hint="eastAsia"/>
                 <w:sz w:val="22"/>
               </w:rPr>
             </w:pPr>
@@ -13293,7 +12858,6 @@
             <w:pPr>
               <w:jc w:val="center"/>
               <w:rPr>
-                <w:rFonts w:hint="eastAsia"/>
                 <w:sz w:val="22"/>
               </w:rPr>
             </w:pPr>
@@ -13314,7 +12878,6 @@
             <w:pPr>
               <w:jc w:val="left"/>
               <w:rPr>
-                <w:rFonts w:hint="eastAsia"/>
                 <w:szCs w:val="20"/>
               </w:rPr>
             </w:pPr>
@@ -13349,7 +12912,6 @@
             <w:pPr>
               <w:jc w:val="center"/>
               <w:rPr>
-                <w:rFonts w:hint="eastAsia"/>
                 <w:sz w:val="22"/>
               </w:rPr>
             </w:pPr>
@@ -13425,7 +12987,6 @@
         <w:ind w:left="400"/>
         <w:jc w:val="left"/>
         <w:rPr>
-          <w:rFonts w:hint="eastAsia"/>
           <w:sz w:val="2"/>
         </w:rPr>
       </w:pPr>
@@ -13520,7 +13081,6 @@
           <w:p>
             <w:pPr>
               <w:rPr>
-                <w:rFonts w:hint="eastAsia"/>
                 <w:sz w:val="16"/>
                 <w:szCs w:val="16"/>
               </w:rPr>
@@ -13548,7 +13108,6 @@
             <w:pPr>
               <w:jc w:val="right"/>
               <w:rPr>
-                <w:rFonts w:hint="eastAsia"/>
                 <w:sz w:val="16"/>
                 <w:szCs w:val="16"/>
               </w:rPr>
@@ -13593,7 +13152,6 @@
           <w:p>
             <w:pPr>
               <w:rPr>
-                <w:rFonts w:hint="eastAsia"/>
                 <w:sz w:val="16"/>
                 <w:szCs w:val="16"/>
               </w:rPr>
@@ -13623,7 +13181,6 @@
           <w:p>
             <w:pPr>
               <w:rPr>
-                <w:rFonts w:hint="eastAsia"/>
                 <w:sz w:val="16"/>
                 <w:szCs w:val="16"/>
               </w:rPr>
@@ -13653,7 +13210,6 @@
           <w:p>
             <w:pPr>
               <w:rPr>
-                <w:rFonts w:hint="eastAsia"/>
                 <w:sz w:val="16"/>
                 <w:szCs w:val="16"/>
               </w:rPr>
@@ -13683,7 +13239,6 @@
           <w:p>
             <w:pPr>
               <w:rPr>
-                <w:rFonts w:hint="eastAsia"/>
                 <w:sz w:val="16"/>
                 <w:szCs w:val="16"/>
               </w:rPr>
@@ -13695,7 +13250,6 @@
     <w:p>
       <w:pPr>
         <w:rPr>
-          <w:rFonts w:hint="eastAsia"/>
           <w:sz w:val="16"/>
           <w:u w:val="single"/>
         </w:rPr>
@@ -13769,7 +13323,15 @@
           <w:b/>
           <w:sz w:val="26"/>
         </w:rPr>
-        <w:t>가상 시나리오</w:t>
+        <w:t>서비스</w:t>
+      </w:r>
+      <w:r>
+        <w:rPr>
+          <w:rFonts w:hint="eastAsia"/>
+          <w:b/>
+          <w:sz w:val="26"/>
+        </w:rPr>
+        <w:t xml:space="preserve"> 시나리오</w:t>
       </w:r>
     </w:p>
     <w:p>
@@ -13890,7 +13452,6 @@
         <w:ind w:left="400"/>
         <w:jc w:val="left"/>
         <w:rPr>
-          <w:rFonts w:hint="eastAsia"/>
           <w:sz w:val="2"/>
         </w:rPr>
       </w:pPr>
@@ -14075,7 +13636,6 @@
         <w:ind w:left="400"/>
         <w:jc w:val="left"/>
         <w:rPr>
-          <w:rFonts w:hint="eastAsia"/>
           <w:sz w:val="2"/>
         </w:rPr>
       </w:pPr>
@@ -14169,7 +13729,6 @@
           <w:p>
             <w:pPr>
               <w:rPr>
-                <w:rFonts w:hint="eastAsia"/>
                 <w:sz w:val="16"/>
                 <w:szCs w:val="16"/>
               </w:rPr>
@@ -14197,7 +13756,6 @@
             <w:pPr>
               <w:jc w:val="right"/>
               <w:rPr>
-                <w:rFonts w:hint="eastAsia"/>
                 <w:sz w:val="16"/>
                 <w:szCs w:val="16"/>
               </w:rPr>
@@ -14242,7 +13800,6 @@
           <w:p>
             <w:pPr>
               <w:rPr>
-                <w:rFonts w:hint="eastAsia"/>
                 <w:sz w:val="16"/>
                 <w:szCs w:val="16"/>
               </w:rPr>
@@ -14272,7 +13829,6 @@
           <w:p>
             <w:pPr>
               <w:rPr>
-                <w:rFonts w:hint="eastAsia"/>
                 <w:sz w:val="16"/>
                 <w:szCs w:val="16"/>
               </w:rPr>
@@ -14302,7 +13858,6 @@
           <w:p>
             <w:pPr>
               <w:rPr>
-                <w:rFonts w:hint="eastAsia"/>
                 <w:sz w:val="16"/>
                 <w:szCs w:val="16"/>
               </w:rPr>
@@ -14332,7 +13887,6 @@
           <w:p>
             <w:pPr>
               <w:rPr>
-                <w:rFonts w:hint="eastAsia"/>
                 <w:sz w:val="16"/>
                 <w:szCs w:val="16"/>
               </w:rPr>
@@ -14344,7 +13898,6 @@
     <w:p>
       <w:pPr>
         <w:rPr>
-          <w:rFonts w:hint="eastAsia"/>
           <w:sz w:val="16"/>
           <w:u w:val="single"/>
         </w:rPr>
@@ -14423,7 +13976,6 @@
       <w:pPr>
         <w:jc w:val="left"/>
         <w:rPr>
-          <w:rFonts w:hint="eastAsia"/>
           <w:sz w:val="26"/>
         </w:rPr>
       </w:pPr>
@@ -16401,6 +15953,7 @@
   <w:style w:type="character" w:default="1" w:styleId="a0">
     <w:name w:val="Default Paragraph Font"/>
     <w:uiPriority w:val="1"/>
+    <w:semiHidden/>
     <w:unhideWhenUsed/>
   </w:style>
   <w:style w:type="table" w:default="1" w:styleId="a1">
@@ -16818,7 +16371,7 @@
 </file>
 
 <file path=customXml/itemProps1.xml><?xml version="1.0" encoding="utf-8"?>
-<ds:datastoreItem xmlns:ds="http://schemas.openxmlformats.org/officeDocument/2006/customXml" ds:itemID="{6CEFED03-1AF6-4839-94DD-A05219EEC149}">
+<ds:datastoreItem xmlns:ds="http://schemas.openxmlformats.org/officeDocument/2006/customXml" ds:itemID="{74714736-A7AE-4058-9B03-AD116F770968}">
   <ds:schemaRefs>
     <ds:schemaRef ds:uri="http://schemas.openxmlformats.org/officeDocument/2006/bibliography"/>
   </ds:schemaRefs>

--- a/Docs/EDUM_UML.docx
+++ b/Docs/EDUM_UML.docx
@@ -7244,7 +7244,6 @@
           <w:sz w:val="22"/>
         </w:rPr>
       </w:pPr>
-      <w:bookmarkStart w:id="0" w:name="_GoBack"/>
       <w:r>
         <w:rPr>
           <w:rFonts w:hint="eastAsia"/>
@@ -7252,7 +7251,6 @@
         </w:rPr>
         <w:t>가상</w:t>
       </w:r>
-      <w:bookmarkEnd w:id="0"/>
       <w:r>
         <w:rPr>
           <w:sz w:val="22"/>
@@ -10108,7 +10106,41 @@
         <w:rPr>
           <w:sz w:val="22"/>
         </w:rPr>
-        <w:t>Web Socket을 통한 실시간 정보처리를 위하여 HTML5를 지원하여야 한다.</w:t>
+        <w:t>Web Socket을 통한 실시간 정보처리를 위하여 HTML5</w:t>
+      </w:r>
+      <w:r>
+        <w:rPr>
+          <w:sz w:val="22"/>
+        </w:rPr>
+        <w:t xml:space="preserve">, </w:t>
+      </w:r>
+      <w:r>
+        <w:rPr>
+          <w:rFonts w:hint="eastAsia"/>
+          <w:sz w:val="22"/>
+        </w:rPr>
+        <w:t>H</w:t>
+      </w:r>
+      <w:r>
+        <w:rPr>
+          <w:sz w:val="22"/>
+        </w:rPr>
+        <w:t>TTP 1.1</w:t>
+      </w:r>
+      <w:r>
+        <w:rPr>
+          <w:rFonts w:hint="eastAsia"/>
+          <w:sz w:val="22"/>
+        </w:rPr>
+        <w:t>을</w:t>
+      </w:r>
+      <w:bookmarkStart w:id="0" w:name="_GoBack"/>
+      <w:bookmarkEnd w:id="0"/>
+      <w:r>
+        <w:rPr>
+          <w:sz w:val="22"/>
+        </w:rPr>
+        <w:t xml:space="preserve"> 지원하여야 한다.</w:t>
       </w:r>
     </w:p>
     <w:p>
@@ -16371,7 +16403,7 @@
 </file>
 
 <file path=customXml/itemProps1.xml><?xml version="1.0" encoding="utf-8"?>
-<ds:datastoreItem xmlns:ds="http://schemas.openxmlformats.org/officeDocument/2006/customXml" ds:itemID="{74714736-A7AE-4058-9B03-AD116F770968}">
+<ds:datastoreItem xmlns:ds="http://schemas.openxmlformats.org/officeDocument/2006/customXml" ds:itemID="{16107AB4-4347-46E1-955D-FFF90607D61D}">
   <ds:schemaRefs>
     <ds:schemaRef ds:uri="http://schemas.openxmlformats.org/officeDocument/2006/bibliography"/>
   </ds:schemaRefs>
